--- a/Data 522 class project.docx
+++ b/Data 522 class project.docx
@@ -231,7 +231,7 @@
       <w:pPr>
         <w:jc w:val="center"/>
         <w:rPr>
-          <w:rFonts w:ascii="Times New Roman" w:hAnsi="Times New Roman" w:cs="Times New Roman" w:hint="eastAsia"/>
+          <w:rFonts w:ascii="Times New Roman" w:hAnsi="Times New Roman" w:cs="Times New Roman"/>
           <w:sz w:val="24"/>
           <w:szCs w:val="24"/>
         </w:rPr>
@@ -5141,7 +5141,23 @@
           <w:sz w:val="24"/>
           <w:szCs w:val="24"/>
         </w:rPr>
-        <w:t>Appendix: R code</w:t>
+        <w:t>Appendix</w:t>
+      </w:r>
+      <w:r>
+        <w:rPr>
+          <w:rFonts w:ascii="Times New Roman" w:hAnsi="Times New Roman" w:cs="Times New Roman"/>
+          <w:sz w:val="24"/>
+          <w:szCs w:val="24"/>
+        </w:rPr>
+        <w:t xml:space="preserve"> 1</w:t>
+      </w:r>
+      <w:r>
+        <w:rPr>
+          <w:rFonts w:ascii="Times New Roman" w:hAnsi="Times New Roman" w:cs="Times New Roman"/>
+          <w:sz w:val="24"/>
+          <w:szCs w:val="24"/>
+        </w:rPr>
+        <w:t>: R code</w:t>
       </w:r>
       <w:bookmarkEnd w:id="6"/>
     </w:p>
@@ -5157,13 +5173,6 @@
     <w:bookmarkStart w:id="7" w:name="_MON_1690482477"/>
     <w:bookmarkEnd w:id="7"/>
     <w:p>
-      <w:pPr>
-        <w:rPr>
-          <w:rFonts w:ascii="Times New Roman" w:hAnsi="Times New Roman" w:cs="Times New Roman"/>
-          <w:sz w:val="24"/>
-          <w:szCs w:val="24"/>
-        </w:rPr>
-      </w:pPr>
       <w:r>
         <w:object w:dxaOrig="8306" w:dyaOrig="13728" w14:anchorId="68CBFBD6">
           <v:shapetype id="_x0000_t75" coordsize="21600,21600" o:spt="75" o:preferrelative="t" path="m@4@5l@4@11@9@11@9@5xe" filled="f" stroked="f">
@@ -5192,14 +5201,199 @@
             <w10:borderbottom type="single" width="4"/>
             <w10:borderright type="single" width="4"/>
           </v:shape>
-          <o:OLEObject Type="Embed" ProgID="Word.Document.12" ShapeID="_x0000_i1025" DrawAspect="Content" ObjectID="_1691699608" r:id="rId18">
+          <o:OLEObject Type="Embed" ProgID="Word.Document.12" ShapeID="_x0000_i1025" DrawAspect="Content" ObjectID="_1692127575" r:id="rId18">
             <o:FieldCodes>\s</o:FieldCodes>
           </o:OLEObject>
         </w:object>
       </w:r>
     </w:p>
+    <w:p>
+      <w:pPr>
+        <w:pStyle w:val="2"/>
+        <w:rPr>
+          <w:rFonts w:ascii="Times New Roman" w:hAnsi="Times New Roman" w:cs="Times New Roman"/>
+          <w:sz w:val="24"/>
+          <w:szCs w:val="24"/>
+        </w:rPr>
+      </w:pPr>
+      <w:r>
+        <w:rPr>
+          <w:rFonts w:ascii="Times New Roman" w:hAnsi="Times New Roman" w:cs="Times New Roman"/>
+          <w:sz w:val="24"/>
+          <w:szCs w:val="24"/>
+        </w:rPr>
+        <w:lastRenderedPageBreak/>
+        <w:t>7</w:t>
+      </w:r>
+      <w:r>
+        <w:rPr>
+          <w:rFonts w:ascii="Times New Roman" w:hAnsi="Times New Roman" w:cs="Times New Roman"/>
+          <w:sz w:val="24"/>
+          <w:szCs w:val="24"/>
+        </w:rPr>
+        <w:t>.</w:t>
+      </w:r>
+      <w:r>
+        <w:rPr>
+          <w:rFonts w:ascii="Times New Roman" w:hAnsi="Times New Roman" w:cs="Times New Roman"/>
+          <w:sz w:val="24"/>
+          <w:szCs w:val="24"/>
+        </w:rPr>
+        <w:t>Appendix</w:t>
+      </w:r>
+      <w:r>
+        <w:rPr>
+          <w:rFonts w:ascii="Times New Roman" w:hAnsi="Times New Roman" w:cs="Times New Roman"/>
+          <w:sz w:val="24"/>
+          <w:szCs w:val="24"/>
+        </w:rPr>
+        <w:t xml:space="preserve"> 2</w:t>
+      </w:r>
+      <w:r>
+        <w:rPr>
+          <w:rFonts w:ascii="Times New Roman" w:hAnsi="Times New Roman" w:cs="Times New Roman"/>
+          <w:sz w:val="24"/>
+          <w:szCs w:val="24"/>
+        </w:rPr>
+        <w:t xml:space="preserve">: </w:t>
+      </w:r>
+      <w:r>
+        <w:rPr>
+          <w:rFonts w:ascii="Times New Roman" w:hAnsi="Times New Roman" w:cs="Times New Roman" w:hint="eastAsia"/>
+          <w:sz w:val="24"/>
+          <w:szCs w:val="24"/>
+        </w:rPr>
+        <w:t>Git</w:t>
+      </w:r>
+      <w:r>
+        <w:rPr>
+          <w:rFonts w:ascii="Times New Roman" w:hAnsi="Times New Roman" w:cs="Times New Roman"/>
+          <w:sz w:val="24"/>
+          <w:szCs w:val="24"/>
+        </w:rPr>
+        <w:t>Hub, GitHub Desktop, PowerShell</w:t>
+      </w:r>
+    </w:p>
+    <w:p>
+      <w:r>
+        <w:t>GitHub</w:t>
+      </w:r>
+    </w:p>
+    <w:p>
+      <w:r>
+        <w:t>https://github.com/wx2123</w:t>
+      </w:r>
+    </w:p>
+    <w:p>
+      <w:r>
+        <w:rPr>
+          <w:noProof/>
+        </w:rPr>
+        <w:drawing>
+          <wp:inline distT="0" distB="0" distL="0" distR="0" wp14:anchorId="7D674130" wp14:editId="095540D6">
+            <wp:extent cx="5274310" cy="2378075"/>
+            <wp:effectExtent l="0" t="0" r="2540" b="3175"/>
+            <wp:docPr id="6" name="图片 6"/>
+            <wp:cNvGraphicFramePr>
+              <a:graphicFrameLocks xmlns:a="http://schemas.openxmlformats.org/drawingml/2006/main" noChangeAspect="1"/>
+            </wp:cNvGraphicFramePr>
+            <a:graphic xmlns:a="http://schemas.openxmlformats.org/drawingml/2006/main">
+              <a:graphicData uri="http://schemas.openxmlformats.org/drawingml/2006/picture">
+                <pic:pic xmlns:pic="http://schemas.openxmlformats.org/drawingml/2006/picture">
+                  <pic:nvPicPr>
+                    <pic:cNvPr id="1" name=""/>
+                    <pic:cNvPicPr/>
+                  </pic:nvPicPr>
+                  <pic:blipFill>
+                    <a:blip r:embed="rId19"/>
+                    <a:stretch>
+                      <a:fillRect/>
+                    </a:stretch>
+                  </pic:blipFill>
+                  <pic:spPr>
+                    <a:xfrm>
+                      <a:off x="0" y="0"/>
+                      <a:ext cx="5274310" cy="2378075"/>
+                    </a:xfrm>
+                    <a:prstGeom prst="rect">
+                      <a:avLst/>
+                    </a:prstGeom>
+                  </pic:spPr>
+                </pic:pic>
+              </a:graphicData>
+            </a:graphic>
+          </wp:inline>
+        </w:drawing>
+      </w:r>
+    </w:p>
+    <w:p>
+      <w:pPr>
+        <w:rPr>
+          <w:rFonts w:hint="eastAsia"/>
+        </w:rPr>
+      </w:pPr>
+      <w:r>
+        <w:t>https://github.com/wx2123/FHFA_HPI</w:t>
+      </w:r>
+    </w:p>
+    <w:p>
+      <w:pPr>
+        <w:rPr>
+          <w:rFonts w:hint="eastAsia"/>
+        </w:rPr>
+      </w:pPr>
+      <w:r>
+        <w:rPr>
+          <w:noProof/>
+        </w:rPr>
+        <w:drawing>
+          <wp:inline distT="0" distB="0" distL="0" distR="0" wp14:anchorId="4FEDCEFD" wp14:editId="7C902AC7">
+            <wp:extent cx="5274310" cy="2388235"/>
+            <wp:effectExtent l="0" t="0" r="2540" b="0"/>
+            <wp:docPr id="7" name="图片 7"/>
+            <wp:cNvGraphicFramePr>
+              <a:graphicFrameLocks xmlns:a="http://schemas.openxmlformats.org/drawingml/2006/main" noChangeAspect="1"/>
+            </wp:cNvGraphicFramePr>
+            <a:graphic xmlns:a="http://schemas.openxmlformats.org/drawingml/2006/main">
+              <a:graphicData uri="http://schemas.openxmlformats.org/drawingml/2006/picture">
+                <pic:pic xmlns:pic="http://schemas.openxmlformats.org/drawingml/2006/picture">
+                  <pic:nvPicPr>
+                    <pic:cNvPr id="1" name=""/>
+                    <pic:cNvPicPr/>
+                  </pic:nvPicPr>
+                  <pic:blipFill>
+                    <a:blip r:embed="rId20"/>
+                    <a:stretch>
+                      <a:fillRect/>
+                    </a:stretch>
+                  </pic:blipFill>
+                  <pic:spPr>
+                    <a:xfrm>
+                      <a:off x="0" y="0"/>
+                      <a:ext cx="5274310" cy="2388235"/>
+                    </a:xfrm>
+                    <a:prstGeom prst="rect">
+                      <a:avLst/>
+                    </a:prstGeom>
+                  </pic:spPr>
+                </pic:pic>
+              </a:graphicData>
+            </a:graphic>
+          </wp:inline>
+        </w:drawing>
+      </w:r>
+    </w:p>
+    <w:p>
+      <w:pPr>
+        <w:rPr>
+          <w:rFonts w:ascii="Times New Roman" w:hAnsi="Times New Roman" w:cs="Times New Roman" w:hint="eastAsia"/>
+          <w:sz w:val="24"/>
+          <w:szCs w:val="24"/>
+        </w:rPr>
+      </w:pPr>
+    </w:p>
     <w:sectPr>
-      <w:footerReference w:type="default" r:id="rId19"/>
+      <w:footerReference w:type="default" r:id="rId21"/>
       <w:pgSz w:w="11906" w:h="16838"/>
       <w:pgMar w:top="1440" w:right="1800" w:bottom="1440" w:left="1800" w:header="851" w:footer="992" w:gutter="0"/>
       <w:cols w:space="425"/>
@@ -6809,10 +7003,6 @@
 </file>
 
 <file path=customXml/item1.xml><?xml version="1.0" encoding="utf-8"?>
-<b:Sources xmlns:b="http://schemas.openxmlformats.org/officeDocument/2006/bibliography" xmlns="http://schemas.openxmlformats.org/officeDocument/2006/bibliography" SelectedStyle="\APASixthEditionOfficeOnline.xsl" StyleName="APA" Version="6"/>
-</file>
-
-<file path=customXml/item2.xml><?xml version="1.0" encoding="utf-8"?>
 <s:customData xmlns="http://www.wps.cn/officeDocument/2013/wpsCustomData" xmlns:s="http://www.wps.cn/officeDocument/2013/wpsCustomData">
   <customSectProps>
     <customSectPr/>
@@ -6820,18 +7010,22 @@
 </s:customData>
 </file>
 
+<file path=customXml/item2.xml><?xml version="1.0" encoding="utf-8"?>
+<b:Sources xmlns:b="http://schemas.openxmlformats.org/officeDocument/2006/bibliography" xmlns="http://schemas.openxmlformats.org/officeDocument/2006/bibliography" SelectedStyle="\APASixthEditionOfficeOnline.xsl" StyleName="APA" Version="6"/>
+</file>
+
 <file path=customXml/itemProps1.xml><?xml version="1.0" encoding="utf-8"?>
+<ds:datastoreItem xmlns:ds="http://schemas.openxmlformats.org/officeDocument/2006/customXml" ds:itemID="{B1977F7D-205B-4081-913C-38D41E755F92}">
+  <ds:schemaRefs>
+    <ds:schemaRef ds:uri="http://www.wps.cn/officeDocument/2013/wpsCustomData"/>
+  </ds:schemaRefs>
+</ds:datastoreItem>
+</file>
+
+<file path=customXml/itemProps2.xml><?xml version="1.0" encoding="utf-8"?>
 <ds:datastoreItem xmlns:ds="http://schemas.openxmlformats.org/officeDocument/2006/customXml" ds:itemID="{BB85308A-B48F-44B8-89C6-1FC188B58734}">
   <ds:schemaRefs>
     <ds:schemaRef ds:uri="http://schemas.openxmlformats.org/officeDocument/2006/bibliography"/>
   </ds:schemaRefs>
 </ds:datastoreItem>
-</file>
-
-<file path=customXml/itemProps2.xml><?xml version="1.0" encoding="utf-8"?>
-<ds:datastoreItem xmlns:ds="http://schemas.openxmlformats.org/officeDocument/2006/customXml" ds:itemID="{B1977F7D-205B-4081-913C-38D41E755F92}">
-  <ds:schemaRefs>
-    <ds:schemaRef ds:uri="http://www.wps.cn/officeDocument/2013/wpsCustomData"/>
-  </ds:schemaRefs>
-</ds:datastoreItem>
 </file>
--- a/Data 522 class project.docx
+++ b/Data 522 class project.docx
@@ -2116,25 +2116,7 @@
           <w:sz w:val="24"/>
           <w:szCs w:val="24"/>
         </w:rPr>
-        <w:t xml:space="preserve"> these variables, </w:t>
-      </w:r>
-      <w:proofErr w:type="spellStart"/>
-      <w:r>
-        <w:rPr>
-          <w:rFonts w:ascii="Times New Roman" w:hAnsi="Times New Roman" w:cs="Times New Roman"/>
-          <w:sz w:val="24"/>
-          <w:szCs w:val="24"/>
-        </w:rPr>
-        <w:t>yr</w:t>
-      </w:r>
-      <w:proofErr w:type="spellEnd"/>
-      <w:r>
-        <w:rPr>
-          <w:rFonts w:ascii="Times New Roman" w:hAnsi="Times New Roman" w:cs="Times New Roman"/>
-          <w:sz w:val="24"/>
-          <w:szCs w:val="24"/>
-        </w:rPr>
-        <w:t xml:space="preserve"> and period are integers</w:t>
+        <w:t xml:space="preserve"> these variables, yr and period are integers</w:t>
       </w:r>
       <w:r>
         <w:rPr>
@@ -2160,7 +2142,6 @@
         </w:rPr>
         <w:t xml:space="preserve">And </w:t>
       </w:r>
-      <w:proofErr w:type="spellStart"/>
       <w:r>
         <w:rPr>
           <w:rFonts w:ascii="Times New Roman" w:hAnsi="Times New Roman" w:cs="Times New Roman"/>
@@ -2169,7 +2150,6 @@
         </w:rPr>
         <w:t>index_nsa</w:t>
       </w:r>
-      <w:proofErr w:type="spellEnd"/>
       <w:r>
         <w:rPr>
           <w:rFonts w:ascii="Times New Roman" w:hAnsi="Times New Roman" w:cs="Times New Roman"/>
@@ -2210,7 +2190,6 @@
         </w:rPr>
         <w:t xml:space="preserve"> and </w:t>
       </w:r>
-      <w:proofErr w:type="spellStart"/>
       <w:r>
         <w:rPr>
           <w:rFonts w:ascii="Times New Roman" w:hAnsi="Times New Roman" w:cs="Times New Roman"/>
@@ -2219,7 +2198,6 @@
         </w:rPr>
         <w:t>index_sa</w:t>
       </w:r>
-      <w:proofErr w:type="spellEnd"/>
       <w:r>
         <w:rPr>
           <w:rFonts w:ascii="Times New Roman" w:hAnsi="Times New Roman" w:cs="Times New Roman"/>
@@ -2443,7 +2421,6 @@
                 <w:szCs w:val="24"/>
               </w:rPr>
             </w:pPr>
-            <w:proofErr w:type="spellStart"/>
             <w:r>
               <w:rPr>
                 <w:rFonts w:ascii="Times New Roman" w:hAnsi="Times New Roman" w:cs="Times New Roman"/>
@@ -2452,7 +2429,6 @@
               </w:rPr>
               <w:t>hpi_type</w:t>
             </w:r>
-            <w:proofErr w:type="spellEnd"/>
           </w:p>
         </w:tc>
         <w:tc>
@@ -2605,7 +2581,6 @@
                 <w:szCs w:val="24"/>
               </w:rPr>
             </w:pPr>
-            <w:proofErr w:type="spellStart"/>
             <w:r>
               <w:rPr>
                 <w:rFonts w:ascii="Times New Roman" w:hAnsi="Times New Roman" w:cs="Times New Roman"/>
@@ -2614,7 +2589,6 @@
               </w:rPr>
               <w:t>hpi_flavor</w:t>
             </w:r>
-            <w:proofErr w:type="spellEnd"/>
           </w:p>
         </w:tc>
         <w:tc>
@@ -2980,7 +2954,6 @@
                 <w:szCs w:val="24"/>
               </w:rPr>
             </w:pPr>
-            <w:proofErr w:type="spellStart"/>
             <w:r>
               <w:rPr>
                 <w:rFonts w:ascii="Times New Roman" w:hAnsi="Times New Roman" w:cs="Times New Roman"/>
@@ -2989,7 +2962,6 @@
               </w:rPr>
               <w:t>place_name</w:t>
             </w:r>
-            <w:proofErr w:type="spellEnd"/>
           </w:p>
         </w:tc>
         <w:tc>
@@ -3102,7 +3074,6 @@
                 <w:szCs w:val="24"/>
               </w:rPr>
             </w:pPr>
-            <w:proofErr w:type="spellStart"/>
             <w:r>
               <w:rPr>
                 <w:rFonts w:ascii="Times New Roman" w:hAnsi="Times New Roman" w:cs="Times New Roman"/>
@@ -3111,7 +3082,6 @@
               </w:rPr>
               <w:t>place_id</w:t>
             </w:r>
-            <w:proofErr w:type="spellEnd"/>
           </w:p>
         </w:tc>
         <w:tc>
@@ -3206,7 +3176,6 @@
                 <w:szCs w:val="24"/>
               </w:rPr>
             </w:pPr>
-            <w:proofErr w:type="spellStart"/>
             <w:r>
               <w:rPr>
                 <w:rFonts w:ascii="Times New Roman" w:hAnsi="Times New Roman" w:cs="Times New Roman"/>
@@ -3215,7 +3184,6 @@
               </w:rPr>
               <w:t>yr</w:t>
             </w:r>
-            <w:proofErr w:type="spellEnd"/>
           </w:p>
         </w:tc>
         <w:tc>
@@ -3428,7 +3396,6 @@
                 <w:szCs w:val="24"/>
               </w:rPr>
             </w:pPr>
-            <w:proofErr w:type="spellStart"/>
             <w:r>
               <w:rPr>
                 <w:rFonts w:ascii="Times New Roman" w:hAnsi="Times New Roman" w:cs="Times New Roman"/>
@@ -3437,7 +3404,6 @@
               </w:rPr>
               <w:t>index_nsa</w:t>
             </w:r>
-            <w:proofErr w:type="spellEnd"/>
           </w:p>
         </w:tc>
         <w:tc>
@@ -3540,7 +3506,6 @@
                 <w:szCs w:val="24"/>
               </w:rPr>
             </w:pPr>
-            <w:proofErr w:type="spellStart"/>
             <w:r>
               <w:rPr>
                 <w:rFonts w:ascii="Times New Roman" w:hAnsi="Times New Roman" w:cs="Times New Roman"/>
@@ -3549,7 +3514,6 @@
               </w:rPr>
               <w:t>index_sa</w:t>
             </w:r>
-            <w:proofErr w:type="spellEnd"/>
           </w:p>
         </w:tc>
         <w:tc>
@@ -4689,18 +4653,8 @@
           <w:sz w:val="24"/>
           <w:szCs w:val="24"/>
         </w:rPr>
-        <w:t xml:space="preserve">is that the HPI data has been uploaded to </w:t>
-      </w:r>
-      <w:proofErr w:type="spellStart"/>
-      <w:r>
-        <w:rPr>
-          <w:rFonts w:ascii="Times New Roman" w:hAnsi="Times New Roman" w:cs="Times New Roman"/>
-          <w:sz w:val="24"/>
-          <w:szCs w:val="24"/>
-        </w:rPr>
-        <w:t>Github</w:t>
-      </w:r>
-      <w:proofErr w:type="spellEnd"/>
+        <w:t>is that the HPI data has been uploaded to Github</w:t>
+      </w:r>
       <w:r>
         <w:rPr>
           <w:rFonts w:ascii="Times New Roman" w:hAnsi="Times New Roman" w:cs="Times New Roman"/>
@@ -4935,7 +4889,6 @@
           <w:szCs w:val="24"/>
         </w:rPr>
       </w:pPr>
-      <w:proofErr w:type="spellStart"/>
       <w:r>
         <w:rPr>
           <w:rFonts w:ascii="Times New Roman" w:hAnsi="Times New Roman" w:cs="Times New Roman"/>
@@ -4944,7 +4897,6 @@
         </w:rPr>
         <w:t>Aderibigbe</w:t>
       </w:r>
-      <w:proofErr w:type="spellEnd"/>
       <w:r>
         <w:rPr>
           <w:rFonts w:ascii="Times New Roman" w:hAnsi="Times New Roman" w:cs="Times New Roman"/>
@@ -5016,41 +4968,13 @@
           <w:szCs w:val="24"/>
         </w:rPr>
       </w:pPr>
-      <w:proofErr w:type="spellStart"/>
-      <w:r>
-        <w:rPr>
-          <w:rFonts w:ascii="Times New Roman" w:hAnsi="Times New Roman" w:cs="Times New Roman"/>
-          <w:sz w:val="24"/>
-          <w:szCs w:val="24"/>
-        </w:rPr>
-        <w:t>Smola</w:t>
-      </w:r>
-      <w:proofErr w:type="spellEnd"/>
-      <w:r>
-        <w:rPr>
-          <w:rFonts w:ascii="Times New Roman" w:hAnsi="Times New Roman" w:cs="Times New Roman"/>
-          <w:sz w:val="24"/>
-          <w:szCs w:val="24"/>
-        </w:rPr>
-        <w:t xml:space="preserve">, A. &amp; </w:t>
-      </w:r>
-      <w:proofErr w:type="spellStart"/>
-      <w:r>
-        <w:rPr>
-          <w:rFonts w:ascii="Times New Roman" w:hAnsi="Times New Roman" w:cs="Times New Roman"/>
-          <w:sz w:val="24"/>
-          <w:szCs w:val="24"/>
-        </w:rPr>
-        <w:t>Vishwanathan</w:t>
-      </w:r>
-      <w:proofErr w:type="spellEnd"/>
-      <w:r>
-        <w:rPr>
-          <w:rFonts w:ascii="Times New Roman" w:hAnsi="Times New Roman" w:cs="Times New Roman"/>
-          <w:sz w:val="24"/>
-          <w:szCs w:val="24"/>
-        </w:rPr>
-        <w:t xml:space="preserve">, S.V.N. (2008). Introduction to Machine Learning, Cambridge Press. </w:t>
+      <w:r>
+        <w:rPr>
+          <w:rFonts w:ascii="Times New Roman" w:hAnsi="Times New Roman" w:cs="Times New Roman"/>
+          <w:sz w:val="24"/>
+          <w:szCs w:val="24"/>
+        </w:rPr>
+        <w:t xml:space="preserve">Smola, A. &amp; Vishwanathan, S.V.N. (2008). Introduction to Machine Learning, Cambridge Press. </w:t>
       </w:r>
     </w:p>
     <w:p>
@@ -5201,7 +5125,7 @@
             <w10:borderbottom type="single" width="4"/>
             <w10:borderright type="single" width="4"/>
           </v:shape>
-          <o:OLEObject Type="Embed" ProgID="Word.Document.12" ShapeID="_x0000_i1025" DrawAspect="Content" ObjectID="_1692127575" r:id="rId18">
+          <o:OLEObject Type="Embed" ProgID="Word.Document.12" ShapeID="_x0000_i1025" DrawAspect="Content" ObjectID="_1692127757" r:id="rId18">
             <o:FieldCodes>\s</o:FieldCodes>
           </o:OLEObject>
         </w:object>
@@ -5239,23 +5163,7 @@
           <w:sz w:val="24"/>
           <w:szCs w:val="24"/>
         </w:rPr>
-        <w:t>Appendix</w:t>
-      </w:r>
-      <w:r>
-        <w:rPr>
-          <w:rFonts w:ascii="Times New Roman" w:hAnsi="Times New Roman" w:cs="Times New Roman"/>
-          <w:sz w:val="24"/>
-          <w:szCs w:val="24"/>
-        </w:rPr>
-        <w:t xml:space="preserve"> 2</w:t>
-      </w:r>
-      <w:r>
-        <w:rPr>
-          <w:rFonts w:ascii="Times New Roman" w:hAnsi="Times New Roman" w:cs="Times New Roman"/>
-          <w:sz w:val="24"/>
-          <w:szCs w:val="24"/>
-        </w:rPr>
-        <w:t xml:space="preserve">: </w:t>
+        <w:t xml:space="preserve">Appendix 2: </w:t>
       </w:r>
       <w:r>
         <w:rPr>
@@ -5327,21 +5235,11 @@
       </w:r>
     </w:p>
     <w:p>
-      <w:pPr>
-        <w:rPr>
-          <w:rFonts w:hint="eastAsia"/>
-        </w:rPr>
-      </w:pPr>
       <w:r>
         <w:t>https://github.com/wx2123/FHFA_HPI</w:t>
       </w:r>
     </w:p>
     <w:p>
-      <w:pPr>
-        <w:rPr>
-          <w:rFonts w:hint="eastAsia"/>
-        </w:rPr>
-      </w:pPr>
       <w:r>
         <w:rPr>
           <w:noProof/>
@@ -5384,16 +5282,157 @@
       </w:r>
     </w:p>
     <w:p>
-      <w:pPr>
-        <w:rPr>
-          <w:rFonts w:ascii="Times New Roman" w:hAnsi="Times New Roman" w:cs="Times New Roman" w:hint="eastAsia"/>
+      <w:r>
+        <w:rPr>
+          <w:rFonts w:hint="eastAsia"/>
+        </w:rPr>
+        <w:t>G</w:t>
+      </w:r>
+      <w:r>
+        <w:t>itHub APP</w:t>
+      </w:r>
+    </w:p>
+    <w:p>
+      <w:r>
+        <w:rPr>
+          <w:noProof/>
+        </w:rPr>
+        <w:lastRenderedPageBreak/>
+        <w:drawing>
+          <wp:inline distT="0" distB="0" distL="0" distR="0" wp14:anchorId="0B4FE737" wp14:editId="427107B7">
+            <wp:extent cx="2165299" cy="4934401"/>
+            <wp:effectExtent l="0" t="0" r="6985" b="0"/>
+            <wp:docPr id="12" name="图片 12"/>
+            <wp:cNvGraphicFramePr>
+              <a:graphicFrameLocks xmlns:a="http://schemas.openxmlformats.org/drawingml/2006/main" noChangeAspect="1"/>
+            </wp:cNvGraphicFramePr>
+            <a:graphic xmlns:a="http://schemas.openxmlformats.org/drawingml/2006/main">
+              <a:graphicData uri="http://schemas.openxmlformats.org/drawingml/2006/picture">
+                <pic:pic xmlns:pic="http://schemas.openxmlformats.org/drawingml/2006/picture">
+                  <pic:nvPicPr>
+                    <pic:cNvPr id="0" name="Picture 2"/>
+                    <pic:cNvPicPr>
+                      <a:picLocks noChangeAspect="1" noChangeArrowheads="1"/>
+                    </pic:cNvPicPr>
+                  </pic:nvPicPr>
+                  <pic:blipFill>
+                    <a:blip r:embed="rId21" cstate="print">
+                      <a:extLst>
+                        <a:ext uri="{28A0092B-C50C-407E-A947-70E740481C1C}">
+                          <a14:useLocalDpi xmlns:a14="http://schemas.microsoft.com/office/drawing/2010/main" val="0"/>
+                        </a:ext>
+                      </a:extLst>
+                    </a:blip>
+                    <a:srcRect/>
+                    <a:stretch>
+                      <a:fillRect/>
+                    </a:stretch>
+                  </pic:blipFill>
+                  <pic:spPr bwMode="auto">
+                    <a:xfrm>
+                      <a:off x="0" y="0"/>
+                      <a:ext cx="2176309" cy="4959491"/>
+                    </a:xfrm>
+                    <a:prstGeom prst="rect">
+                      <a:avLst/>
+                    </a:prstGeom>
+                    <a:noFill/>
+                    <a:ln>
+                      <a:noFill/>
+                    </a:ln>
+                  </pic:spPr>
+                </pic:pic>
+              </a:graphicData>
+            </a:graphic>
+          </wp:inline>
+        </w:drawing>
+      </w:r>
+    </w:p>
+    <w:p>
+      <w:pPr>
+        <w:rPr>
+          <w:rFonts w:hint="eastAsia"/>
+        </w:rPr>
+      </w:pPr>
+    </w:p>
+    <w:p>
+      <w:r>
+        <w:rPr>
+          <w:rFonts w:hint="eastAsia"/>
+        </w:rPr>
+        <w:t>Git</w:t>
+      </w:r>
+      <w:r>
+        <w:t xml:space="preserve">Hub </w:t>
+      </w:r>
+      <w:r>
+        <w:rPr>
+          <w:rFonts w:hint="eastAsia"/>
+        </w:rPr>
+        <w:t>Des</w:t>
+      </w:r>
+      <w:r>
+        <w:t>ktop</w:t>
+      </w:r>
+    </w:p>
+    <w:p>
+      <w:pPr>
+        <w:rPr>
+          <w:rFonts w:hint="eastAsia"/>
+        </w:rPr>
+      </w:pPr>
+      <w:r>
+        <w:rPr>
+          <w:noProof/>
+        </w:rPr>
+        <w:drawing>
+          <wp:inline distT="0" distB="0" distL="0" distR="0" wp14:anchorId="03CD93E7" wp14:editId="7D0CA564">
+            <wp:extent cx="5274310" cy="2823845"/>
+            <wp:effectExtent l="0" t="0" r="2540" b="0"/>
+            <wp:docPr id="11" name="图片 11"/>
+            <wp:cNvGraphicFramePr>
+              <a:graphicFrameLocks xmlns:a="http://schemas.openxmlformats.org/drawingml/2006/main" noChangeAspect="1"/>
+            </wp:cNvGraphicFramePr>
+            <a:graphic xmlns:a="http://schemas.openxmlformats.org/drawingml/2006/main">
+              <a:graphicData uri="http://schemas.openxmlformats.org/drawingml/2006/picture">
+                <pic:pic xmlns:pic="http://schemas.openxmlformats.org/drawingml/2006/picture">
+                  <pic:nvPicPr>
+                    <pic:cNvPr id="1" name=""/>
+                    <pic:cNvPicPr/>
+                  </pic:nvPicPr>
+                  <pic:blipFill>
+                    <a:blip r:embed="rId22"/>
+                    <a:stretch>
+                      <a:fillRect/>
+                    </a:stretch>
+                  </pic:blipFill>
+                  <pic:spPr>
+                    <a:xfrm>
+                      <a:off x="0" y="0"/>
+                      <a:ext cx="5274310" cy="2823845"/>
+                    </a:xfrm>
+                    <a:prstGeom prst="rect">
+                      <a:avLst/>
+                    </a:prstGeom>
+                  </pic:spPr>
+                </pic:pic>
+              </a:graphicData>
+            </a:graphic>
+          </wp:inline>
+        </w:drawing>
+      </w:r>
+    </w:p>
+    <w:p>
+      <w:pPr>
+        <w:rPr>
+          <w:rFonts w:ascii="Times New Roman" w:hAnsi="Times New Roman" w:cs="Times New Roman"/>
           <w:sz w:val="24"/>
           <w:szCs w:val="24"/>
         </w:rPr>
       </w:pPr>
     </w:p>
     <w:sectPr>
-      <w:footerReference w:type="default" r:id="rId21"/>
+      <w:footerReference w:type="default" r:id="rId23"/>
       <w:pgSz w:w="11906" w:h="16838"/>
       <w:pgMar w:top="1440" w:right="1800" w:bottom="1440" w:left="1800" w:header="851" w:footer="992" w:gutter="0"/>
       <w:cols w:space="425"/>
@@ -7003,6 +7042,10 @@
 </file>
 
 <file path=customXml/item1.xml><?xml version="1.0" encoding="utf-8"?>
+<b:Sources xmlns:b="http://schemas.openxmlformats.org/officeDocument/2006/bibliography" xmlns="http://schemas.openxmlformats.org/officeDocument/2006/bibliography" SelectedStyle="\APASixthEditionOfficeOnline.xsl" StyleName="APA" Version="6"/>
+</file>
+
+<file path=customXml/item2.xml><?xml version="1.0" encoding="utf-8"?>
 <s:customData xmlns="http://www.wps.cn/officeDocument/2013/wpsCustomData" xmlns:s="http://www.wps.cn/officeDocument/2013/wpsCustomData">
   <customSectProps>
     <customSectPr/>
@@ -7010,22 +7053,18 @@
 </s:customData>
 </file>
 
-<file path=customXml/item2.xml><?xml version="1.0" encoding="utf-8"?>
-<b:Sources xmlns:b="http://schemas.openxmlformats.org/officeDocument/2006/bibliography" xmlns="http://schemas.openxmlformats.org/officeDocument/2006/bibliography" SelectedStyle="\APASixthEditionOfficeOnline.xsl" StyleName="APA" Version="6"/>
+<file path=customXml/itemProps1.xml><?xml version="1.0" encoding="utf-8"?>
+<ds:datastoreItem xmlns:ds="http://schemas.openxmlformats.org/officeDocument/2006/customXml" ds:itemID="{BB85308A-B48F-44B8-89C6-1FC188B58734}">
+  <ds:schemaRefs>
+    <ds:schemaRef ds:uri="http://schemas.openxmlformats.org/officeDocument/2006/bibliography"/>
+  </ds:schemaRefs>
+</ds:datastoreItem>
 </file>
 
-<file path=customXml/itemProps1.xml><?xml version="1.0" encoding="utf-8"?>
+<file path=customXml/itemProps2.xml><?xml version="1.0" encoding="utf-8"?>
 <ds:datastoreItem xmlns:ds="http://schemas.openxmlformats.org/officeDocument/2006/customXml" ds:itemID="{B1977F7D-205B-4081-913C-38D41E755F92}">
   <ds:schemaRefs>
     <ds:schemaRef ds:uri="http://www.wps.cn/officeDocument/2013/wpsCustomData"/>
   </ds:schemaRefs>
 </ds:datastoreItem>
-</file>
-
-<file path=customXml/itemProps2.xml><?xml version="1.0" encoding="utf-8"?>
-<ds:datastoreItem xmlns:ds="http://schemas.openxmlformats.org/officeDocument/2006/customXml" ds:itemID="{BB85308A-B48F-44B8-89C6-1FC188B58734}">
-  <ds:schemaRefs>
-    <ds:schemaRef ds:uri="http://schemas.openxmlformats.org/officeDocument/2006/bibliography"/>
-  </ds:schemaRefs>
-</ds:datastoreItem>
 </file>
--- a/Data 522 class project.docx
+++ b/Data 522 class project.docx
@@ -5125,7 +5125,7 @@
             <w10:borderbottom type="single" width="4"/>
             <w10:borderright type="single" width="4"/>
           </v:shape>
-          <o:OLEObject Type="Embed" ProgID="Word.Document.12" ShapeID="_x0000_i1025" DrawAspect="Content" ObjectID="_1692127757" r:id="rId18">
+          <o:OLEObject Type="Embed" ProgID="Word.Document.12" ShapeID="_x0000_i1025" DrawAspect="Content" ObjectID="_1692128084" r:id="rId18">
             <o:FieldCodes>\s</o:FieldCodes>
           </o:OLEObject>
         </w:object>
@@ -5348,27 +5348,21 @@
         </w:drawing>
       </w:r>
     </w:p>
-    <w:p>
-      <w:pPr>
+    <w:p/>
+    <w:p>
+      <w:r>
         <w:rPr>
           <w:rFonts w:hint="eastAsia"/>
         </w:rPr>
-      </w:pPr>
-    </w:p>
-    <w:p>
+        <w:t>Git</w:t>
+      </w:r>
+      <w:r>
+        <w:t xml:space="preserve">Hub </w:t>
+      </w:r>
       <w:r>
         <w:rPr>
           <w:rFonts w:hint="eastAsia"/>
         </w:rPr>
-        <w:t>Git</w:t>
-      </w:r>
-      <w:r>
-        <w:t xml:space="preserve">Hub </w:t>
-      </w:r>
-      <w:r>
-        <w:rPr>
-          <w:rFonts w:hint="eastAsia"/>
-        </w:rPr>
         <w:t>Des</w:t>
       </w:r>
       <w:r>
@@ -5376,11 +5370,6 @@
       </w:r>
     </w:p>
     <w:p>
-      <w:pPr>
-        <w:rPr>
-          <w:rFonts w:hint="eastAsia"/>
-        </w:rPr>
-      </w:pPr>
       <w:r>
         <w:rPr>
           <w:noProof/>
@@ -5425,6 +5414,54 @@
     <w:p>
       <w:pPr>
         <w:rPr>
+          <w:rFonts w:hint="eastAsia"/>
+        </w:rPr>
+      </w:pPr>
+      <w:r>
+        <w:rPr>
+          <w:noProof/>
+        </w:rPr>
+        <w:lastRenderedPageBreak/>
+        <w:drawing>
+          <wp:inline distT="0" distB="0" distL="0" distR="0" wp14:anchorId="53AA5E53" wp14:editId="0C91417A">
+            <wp:extent cx="5274310" cy="2802890"/>
+            <wp:effectExtent l="0" t="0" r="2540" b="0"/>
+            <wp:docPr id="13" name="图片 13"/>
+            <wp:cNvGraphicFramePr>
+              <a:graphicFrameLocks xmlns:a="http://schemas.openxmlformats.org/drawingml/2006/main" noChangeAspect="1"/>
+            </wp:cNvGraphicFramePr>
+            <a:graphic xmlns:a="http://schemas.openxmlformats.org/drawingml/2006/main">
+              <a:graphicData uri="http://schemas.openxmlformats.org/drawingml/2006/picture">
+                <pic:pic xmlns:pic="http://schemas.openxmlformats.org/drawingml/2006/picture">
+                  <pic:nvPicPr>
+                    <pic:cNvPr id="1" name=""/>
+                    <pic:cNvPicPr/>
+                  </pic:nvPicPr>
+                  <pic:blipFill>
+                    <a:blip r:embed="rId23"/>
+                    <a:stretch>
+                      <a:fillRect/>
+                    </a:stretch>
+                  </pic:blipFill>
+                  <pic:spPr>
+                    <a:xfrm>
+                      <a:off x="0" y="0"/>
+                      <a:ext cx="5274310" cy="2802890"/>
+                    </a:xfrm>
+                    <a:prstGeom prst="rect">
+                      <a:avLst/>
+                    </a:prstGeom>
+                  </pic:spPr>
+                </pic:pic>
+              </a:graphicData>
+            </a:graphic>
+          </wp:inline>
+        </w:drawing>
+      </w:r>
+    </w:p>
+    <w:p>
+      <w:pPr>
+        <w:rPr>
           <w:rFonts w:ascii="Times New Roman" w:hAnsi="Times New Roman" w:cs="Times New Roman"/>
           <w:sz w:val="24"/>
           <w:szCs w:val="24"/>
@@ -5432,7 +5469,7 @@
       </w:pPr>
     </w:p>
     <w:sectPr>
-      <w:footerReference w:type="default" r:id="rId23"/>
+      <w:footerReference w:type="default" r:id="rId24"/>
       <w:pgSz w:w="11906" w:h="16838"/>
       <w:pgMar w:top="1440" w:right="1800" w:bottom="1440" w:left="1800" w:header="851" w:footer="992" w:gutter="0"/>
       <w:cols w:space="425"/>
@@ -7042,10 +7079,6 @@
 </file>
 
 <file path=customXml/item1.xml><?xml version="1.0" encoding="utf-8"?>
-<b:Sources xmlns:b="http://schemas.openxmlformats.org/officeDocument/2006/bibliography" xmlns="http://schemas.openxmlformats.org/officeDocument/2006/bibliography" SelectedStyle="\APASixthEditionOfficeOnline.xsl" StyleName="APA" Version="6"/>
-</file>
-
-<file path=customXml/item2.xml><?xml version="1.0" encoding="utf-8"?>
 <s:customData xmlns="http://www.wps.cn/officeDocument/2013/wpsCustomData" xmlns:s="http://www.wps.cn/officeDocument/2013/wpsCustomData">
   <customSectProps>
     <customSectPr/>
@@ -7053,18 +7086,22 @@
 </s:customData>
 </file>
 
+<file path=customXml/item2.xml><?xml version="1.0" encoding="utf-8"?>
+<b:Sources xmlns:b="http://schemas.openxmlformats.org/officeDocument/2006/bibliography" xmlns="http://schemas.openxmlformats.org/officeDocument/2006/bibliography" SelectedStyle="\APASixthEditionOfficeOnline.xsl" StyleName="APA" Version="6"/>
+</file>
+
 <file path=customXml/itemProps1.xml><?xml version="1.0" encoding="utf-8"?>
+<ds:datastoreItem xmlns:ds="http://schemas.openxmlformats.org/officeDocument/2006/customXml" ds:itemID="{B1977F7D-205B-4081-913C-38D41E755F92}">
+  <ds:schemaRefs>
+    <ds:schemaRef ds:uri="http://www.wps.cn/officeDocument/2013/wpsCustomData"/>
+  </ds:schemaRefs>
+</ds:datastoreItem>
+</file>
+
+<file path=customXml/itemProps2.xml><?xml version="1.0" encoding="utf-8"?>
 <ds:datastoreItem xmlns:ds="http://schemas.openxmlformats.org/officeDocument/2006/customXml" ds:itemID="{BB85308A-B48F-44B8-89C6-1FC188B58734}">
   <ds:schemaRefs>
     <ds:schemaRef ds:uri="http://schemas.openxmlformats.org/officeDocument/2006/bibliography"/>
   </ds:schemaRefs>
 </ds:datastoreItem>
-</file>
-
-<file path=customXml/itemProps2.xml><?xml version="1.0" encoding="utf-8"?>
-<ds:datastoreItem xmlns:ds="http://schemas.openxmlformats.org/officeDocument/2006/customXml" ds:itemID="{B1977F7D-205B-4081-913C-38D41E755F92}">
-  <ds:schemaRefs>
-    <ds:schemaRef ds:uri="http://www.wps.cn/officeDocument/2013/wpsCustomData"/>
-  </ds:schemaRefs>
-</ds:datastoreItem>
 </file>
--- a/Data 522 class project.docx
+++ b/Data 522 class project.docx
@@ -493,7 +493,7 @@
         </w:p>
         <w:p>
           <w:pPr>
-            <w:pStyle w:val="TOC1"/>
+            <w:pStyle w:val="TOC2"/>
             <w:tabs>
               <w:tab w:val="right" w:leader="dot" w:pos="8296"/>
             </w:tabs>
@@ -525,14 +525,14 @@
             </w:rPr>
             <w:fldChar w:fldCharType="separate"/>
           </w:r>
-          <w:hyperlink w:anchor="_Toc79850842" w:history="1">
+          <w:hyperlink w:anchor="_Toc81517005" w:history="1">
             <w:r>
               <w:rPr>
                 <w:rStyle w:val="a7"/>
                 <w:rFonts w:ascii="Times New Roman" w:hAnsi="Times New Roman" w:cs="Times New Roman"/>
                 <w:noProof/>
               </w:rPr>
-              <w:t>Mid-point project presentation update</w:t>
+              <w:t>1.Introduction</w:t>
             </w:r>
             <w:r>
               <w:rPr>
@@ -553,7 +553,7 @@
                 <w:noProof/>
                 <w:webHidden/>
               </w:rPr>
-              <w:instrText xml:space="preserve"> PAGEREF _Toc79850842 \h </w:instrText>
+              <w:instrText xml:space="preserve"> PAGEREF _Toc81517005 \h </w:instrText>
             </w:r>
             <w:r>
               <w:rPr>
@@ -594,14 +594,14 @@
               <w:noProof/>
             </w:rPr>
           </w:pPr>
-          <w:hyperlink w:anchor="_Toc79850843" w:history="1">
+          <w:hyperlink w:anchor="_Toc81517006" w:history="1">
             <w:r>
               <w:rPr>
                 <w:rStyle w:val="a7"/>
                 <w:rFonts w:ascii="Times New Roman" w:hAnsi="Times New Roman" w:cs="Times New Roman"/>
                 <w:noProof/>
               </w:rPr>
-              <w:t>1.Introduction</w:t>
+              <w:t>2.Data</w:t>
             </w:r>
             <w:r>
               <w:rPr>
@@ -622,7 +622,7 @@
                 <w:noProof/>
                 <w:webHidden/>
               </w:rPr>
-              <w:instrText xml:space="preserve"> PAGEREF _Toc79850843 \h </w:instrText>
+              <w:instrText xml:space="preserve"> PAGEREF _Toc81517006 \h </w:instrText>
             </w:r>
             <w:r>
               <w:rPr>
@@ -642,7 +642,7 @@
                 <w:noProof/>
                 <w:webHidden/>
               </w:rPr>
-              <w:t>3</w:t>
+              <w:t>4</w:t>
             </w:r>
             <w:r>
               <w:rPr>
@@ -663,14 +663,14 @@
               <w:noProof/>
             </w:rPr>
           </w:pPr>
-          <w:hyperlink w:anchor="_Toc79850844" w:history="1">
+          <w:hyperlink w:anchor="_Toc81517007" w:history="1">
             <w:r>
               <w:rPr>
                 <w:rStyle w:val="a7"/>
                 <w:rFonts w:ascii="Times New Roman" w:hAnsi="Times New Roman" w:cs="Times New Roman"/>
                 <w:noProof/>
               </w:rPr>
-              <w:t>2.Data</w:t>
+              <w:t>3.Methodology</w:t>
             </w:r>
             <w:r>
               <w:rPr>
@@ -691,7 +691,7 @@
                 <w:noProof/>
                 <w:webHidden/>
               </w:rPr>
-              <w:instrText xml:space="preserve"> PAGEREF _Toc79850844 \h </w:instrText>
+              <w:instrText xml:space="preserve"> PAGEREF _Toc81517007 \h </w:instrText>
             </w:r>
             <w:r>
               <w:rPr>
@@ -711,7 +711,7 @@
                 <w:noProof/>
                 <w:webHidden/>
               </w:rPr>
-              <w:t>4</w:t>
+              <w:t>8</w:t>
             </w:r>
             <w:r>
               <w:rPr>
@@ -732,14 +732,14 @@
               <w:noProof/>
             </w:rPr>
           </w:pPr>
-          <w:hyperlink w:anchor="_Toc79850845" w:history="1">
+          <w:hyperlink w:anchor="_Toc81517008" w:history="1">
             <w:r>
               <w:rPr>
                 <w:rStyle w:val="a7"/>
                 <w:rFonts w:ascii="Times New Roman" w:hAnsi="Times New Roman" w:cs="Times New Roman"/>
                 <w:noProof/>
               </w:rPr>
-              <w:t>3.Methodology</w:t>
+              <w:t>4.Results and further discussion</w:t>
             </w:r>
             <w:r>
               <w:rPr>
@@ -760,7 +760,7 @@
                 <w:noProof/>
                 <w:webHidden/>
               </w:rPr>
-              <w:instrText xml:space="preserve"> PAGEREF _Toc79850845 \h </w:instrText>
+              <w:instrText xml:space="preserve"> PAGEREF _Toc81517008 \h </w:instrText>
             </w:r>
             <w:r>
               <w:rPr>
@@ -780,7 +780,7 @@
                 <w:noProof/>
                 <w:webHidden/>
               </w:rPr>
-              <w:t>6</w:t>
+              <w:t>9</w:t>
             </w:r>
             <w:r>
               <w:rPr>
@@ -801,14 +801,14 @@
               <w:noProof/>
             </w:rPr>
           </w:pPr>
-          <w:hyperlink w:anchor="_Toc79850846" w:history="1">
+          <w:hyperlink w:anchor="_Toc81517009" w:history="1">
             <w:r>
               <w:rPr>
                 <w:rStyle w:val="a7"/>
                 <w:rFonts w:ascii="Times New Roman" w:hAnsi="Times New Roman" w:cs="Times New Roman"/>
                 <w:noProof/>
               </w:rPr>
-              <w:t>4.Results</w:t>
+              <w:t>5.Reference</w:t>
             </w:r>
             <w:r>
               <w:rPr>
@@ -829,7 +829,7 @@
                 <w:noProof/>
                 <w:webHidden/>
               </w:rPr>
-              <w:instrText xml:space="preserve"> PAGEREF _Toc79850846 \h </w:instrText>
+              <w:instrText xml:space="preserve"> PAGEREF _Toc81517009 \h </w:instrText>
             </w:r>
             <w:r>
               <w:rPr>
@@ -849,7 +849,7 @@
                 <w:noProof/>
                 <w:webHidden/>
               </w:rPr>
-              <w:t>6</w:t>
+              <w:t>9</w:t>
             </w:r>
             <w:r>
               <w:rPr>
@@ -870,14 +870,14 @@
               <w:noProof/>
             </w:rPr>
           </w:pPr>
-          <w:hyperlink w:anchor="_Toc79850847" w:history="1">
+          <w:hyperlink w:anchor="_Toc81517010" w:history="1">
             <w:r>
               <w:rPr>
                 <w:rStyle w:val="a7"/>
                 <w:rFonts w:ascii="Times New Roman" w:hAnsi="Times New Roman" w:cs="Times New Roman"/>
                 <w:noProof/>
               </w:rPr>
-              <w:t>5.Reference</w:t>
+              <w:t>6.Appendix 1: R program</w:t>
             </w:r>
             <w:r>
               <w:rPr>
@@ -898,7 +898,7 @@
                 <w:noProof/>
                 <w:webHidden/>
               </w:rPr>
-              <w:instrText xml:space="preserve"> PAGEREF _Toc79850847 \h </w:instrText>
+              <w:instrText xml:space="preserve"> PAGEREF _Toc81517010 \h </w:instrText>
             </w:r>
             <w:r>
               <w:rPr>
@@ -918,7 +918,7 @@
                 <w:noProof/>
                 <w:webHidden/>
               </w:rPr>
-              <w:t>7</w:t>
+              <w:t>9</w:t>
             </w:r>
             <w:r>
               <w:rPr>
@@ -939,14 +939,14 @@
               <w:noProof/>
             </w:rPr>
           </w:pPr>
-          <w:hyperlink w:anchor="_Toc79850848" w:history="1">
+          <w:hyperlink w:anchor="_Toc81517011" w:history="1">
             <w:r>
               <w:rPr>
                 <w:rStyle w:val="a7"/>
                 <w:rFonts w:ascii="Times New Roman" w:hAnsi="Times New Roman" w:cs="Times New Roman"/>
                 <w:noProof/>
               </w:rPr>
-              <w:t>6.Appendix: R code</w:t>
+              <w:t>7.Appendix 2: GitHub, GitHub Desktop, PowerShell</w:t>
             </w:r>
             <w:r>
               <w:rPr>
@@ -967,7 +967,7 @@
                 <w:noProof/>
                 <w:webHidden/>
               </w:rPr>
-              <w:instrText xml:space="preserve"> PAGEREF _Toc79850848 \h </w:instrText>
+              <w:instrText xml:space="preserve"> PAGEREF _Toc81517011 \h </w:instrText>
             </w:r>
             <w:r>
               <w:rPr>
@@ -987,7 +987,7 @@
                 <w:noProof/>
                 <w:webHidden/>
               </w:rPr>
-              <w:t>7</w:t>
+              <w:t>11</w:t>
             </w:r>
             <w:r>
               <w:rPr>
@@ -1152,53 +1152,54 @@
     </w:p>
     <w:p>
       <w:pPr>
-        <w:pStyle w:val="1"/>
         <w:jc w:val="center"/>
         <w:rPr>
           <w:rFonts w:ascii="Times New Roman" w:hAnsi="Times New Roman" w:cs="Times New Roman"/>
-          <w:sz w:val="24"/>
-          <w:szCs w:val="24"/>
-        </w:rPr>
-      </w:pPr>
-      <w:bookmarkStart w:id="0" w:name="_Toc79850842"/>
-      <w:r>
-        <w:rPr>
-          <w:rFonts w:ascii="Times New Roman" w:hAnsi="Times New Roman" w:cs="Times New Roman"/>
+          <w:b/>
+          <w:bCs/>
+          <w:sz w:val="24"/>
+          <w:szCs w:val="24"/>
+        </w:rPr>
+      </w:pPr>
+      <w:r>
+        <w:rPr>
+          <w:rFonts w:ascii="Times New Roman" w:hAnsi="Times New Roman" w:cs="Times New Roman"/>
+          <w:b/>
+          <w:bCs/>
           <w:sz w:val="24"/>
           <w:szCs w:val="24"/>
         </w:rPr>
         <w:lastRenderedPageBreak/>
-        <w:t>Mid-point project presentation update</w:t>
+        <w:t>FHFA HPI Time Series Analysis</w:t>
+      </w:r>
+    </w:p>
+    <w:p>
+      <w:pPr>
+        <w:pStyle w:val="2"/>
+        <w:rPr>
+          <w:rFonts w:ascii="Times New Roman" w:hAnsi="Times New Roman" w:cs="Times New Roman"/>
+          <w:sz w:val="24"/>
+          <w:szCs w:val="24"/>
+        </w:rPr>
+      </w:pPr>
+      <w:bookmarkStart w:id="0" w:name="_Toc81517005"/>
+      <w:r>
+        <w:rPr>
+          <w:rFonts w:ascii="Times New Roman" w:hAnsi="Times New Roman" w:cs="Times New Roman"/>
+          <w:sz w:val="24"/>
+          <w:szCs w:val="24"/>
+        </w:rPr>
+        <w:t>1.</w:t>
+      </w:r>
+      <w:r>
+        <w:rPr>
+          <w:rFonts w:ascii="Times New Roman" w:hAnsi="Times New Roman" w:cs="Times New Roman"/>
+          <w:sz w:val="24"/>
+          <w:szCs w:val="24"/>
+        </w:rPr>
+        <w:t>Introduction</w:t>
       </w:r>
       <w:bookmarkEnd w:id="0"/>
-    </w:p>
-    <w:p>
-      <w:pPr>
-        <w:pStyle w:val="2"/>
-        <w:rPr>
-          <w:rFonts w:ascii="Times New Roman" w:hAnsi="Times New Roman" w:cs="Times New Roman"/>
-          <w:sz w:val="24"/>
-          <w:szCs w:val="24"/>
-        </w:rPr>
-      </w:pPr>
-      <w:bookmarkStart w:id="1" w:name="_Toc79850843"/>
-      <w:r>
-        <w:rPr>
-          <w:rFonts w:ascii="Times New Roman" w:hAnsi="Times New Roman" w:cs="Times New Roman"/>
-          <w:sz w:val="24"/>
-          <w:szCs w:val="24"/>
-        </w:rPr>
-        <w:t>1.</w:t>
-      </w:r>
-      <w:r>
-        <w:rPr>
-          <w:rFonts w:ascii="Times New Roman" w:hAnsi="Times New Roman" w:cs="Times New Roman"/>
-          <w:sz w:val="24"/>
-          <w:szCs w:val="24"/>
-        </w:rPr>
-        <w:t>Introduction</w:t>
-      </w:r>
-      <w:bookmarkEnd w:id="1"/>
     </w:p>
     <w:p>
       <w:pPr>
@@ -1677,35 +1678,44 @@
           <w:sz w:val="24"/>
           <w:szCs w:val="24"/>
         </w:rPr>
+        <w:t>Hous</w:t>
+      </w:r>
+      <w:r>
+        <w:rPr>
+          <w:rFonts w:ascii="Times New Roman" w:hAnsi="Times New Roman" w:cs="Times New Roman"/>
+          <w:noProof/>
+          <w:sz w:val="24"/>
+          <w:szCs w:val="24"/>
+        </w:rPr>
+        <w:t>e (or Home)</w:t>
+      </w:r>
+      <w:r>
+        <w:rPr>
+          <w:rFonts w:ascii="Times New Roman" w:hAnsi="Times New Roman" w:cs="Times New Roman"/>
+          <w:noProof/>
+          <w:sz w:val="24"/>
+          <w:szCs w:val="24"/>
+        </w:rPr>
+        <w:t xml:space="preserve"> Price Index (HPI) to measure housing prices. </w:t>
+      </w:r>
+      <w:r>
+        <w:rPr>
+          <w:rFonts w:ascii="Times New Roman" w:hAnsi="Times New Roman" w:cs="Times New Roman"/>
+          <w:noProof/>
+          <w:sz w:val="24"/>
+          <w:szCs w:val="24"/>
+        </w:rPr>
+        <w:t xml:space="preserve">The most well-known </w:t>
+      </w:r>
+      <w:r>
+        <w:rPr>
+          <w:rFonts w:ascii="Times New Roman" w:hAnsi="Times New Roman" w:cs="Times New Roman"/>
+          <w:noProof/>
+          <w:sz w:val="24"/>
+          <w:szCs w:val="24"/>
+        </w:rPr>
         <w:lastRenderedPageBreak/>
-        <w:t>Hous</w:t>
-      </w:r>
-      <w:r>
-        <w:rPr>
-          <w:rFonts w:ascii="Times New Roman" w:hAnsi="Times New Roman" w:cs="Times New Roman"/>
-          <w:noProof/>
-          <w:sz w:val="24"/>
-          <w:szCs w:val="24"/>
-        </w:rPr>
-        <w:t>e (or Home)</w:t>
-      </w:r>
-      <w:r>
-        <w:rPr>
-          <w:rFonts w:ascii="Times New Roman" w:hAnsi="Times New Roman" w:cs="Times New Roman"/>
-          <w:noProof/>
-          <w:sz w:val="24"/>
-          <w:szCs w:val="24"/>
-        </w:rPr>
-        <w:t xml:space="preserve"> Price Index (HPI) to measure housing prices. </w:t>
-      </w:r>
-      <w:r>
-        <w:rPr>
-          <w:rFonts w:ascii="Times New Roman" w:hAnsi="Times New Roman" w:cs="Times New Roman"/>
-          <w:noProof/>
-          <w:sz w:val="24"/>
-          <w:szCs w:val="24"/>
-        </w:rPr>
-        <w:t xml:space="preserve">The most well-known HPI is </w:t>
+        <w:t xml:space="preserve">HPI is </w:t>
       </w:r>
       <w:r>
         <w:rPr>
@@ -1858,7 +1868,7 @@
           <w:szCs w:val="24"/>
         </w:rPr>
       </w:pPr>
-      <w:bookmarkStart w:id="2" w:name="_Toc79850844"/>
+      <w:bookmarkStart w:id="1" w:name="_Toc81517006"/>
       <w:r>
         <w:rPr>
           <w:rFonts w:ascii="Times New Roman" w:hAnsi="Times New Roman" w:cs="Times New Roman"/>
@@ -1875,7 +1885,7 @@
         </w:rPr>
         <w:t>Data</w:t>
       </w:r>
-      <w:bookmarkEnd w:id="2"/>
+      <w:bookmarkEnd w:id="1"/>
     </w:p>
     <w:p>
       <w:pPr>
@@ -2116,7 +2126,25 @@
           <w:sz w:val="24"/>
           <w:szCs w:val="24"/>
         </w:rPr>
-        <w:t xml:space="preserve"> these variables, yr and period are integers</w:t>
+        <w:t xml:space="preserve"> these variables, </w:t>
+      </w:r>
+      <w:proofErr w:type="spellStart"/>
+      <w:r>
+        <w:rPr>
+          <w:rFonts w:ascii="Times New Roman" w:hAnsi="Times New Roman" w:cs="Times New Roman"/>
+          <w:sz w:val="24"/>
+          <w:szCs w:val="24"/>
+        </w:rPr>
+        <w:t>yr</w:t>
+      </w:r>
+      <w:proofErr w:type="spellEnd"/>
+      <w:r>
+        <w:rPr>
+          <w:rFonts w:ascii="Times New Roman" w:hAnsi="Times New Roman" w:cs="Times New Roman"/>
+          <w:sz w:val="24"/>
+          <w:szCs w:val="24"/>
+        </w:rPr>
+        <w:t xml:space="preserve"> and period are integers</w:t>
       </w:r>
       <w:r>
         <w:rPr>
@@ -2142,6 +2170,7 @@
         </w:rPr>
         <w:t xml:space="preserve">And </w:t>
       </w:r>
+      <w:proofErr w:type="spellStart"/>
       <w:r>
         <w:rPr>
           <w:rFonts w:ascii="Times New Roman" w:hAnsi="Times New Roman" w:cs="Times New Roman"/>
@@ -2150,6 +2179,7 @@
         </w:rPr>
         <w:t>index_nsa</w:t>
       </w:r>
+      <w:proofErr w:type="spellEnd"/>
       <w:r>
         <w:rPr>
           <w:rFonts w:ascii="Times New Roman" w:hAnsi="Times New Roman" w:cs="Times New Roman"/>
@@ -2190,6 +2220,7 @@
         </w:rPr>
         <w:t xml:space="preserve"> and </w:t>
       </w:r>
+      <w:proofErr w:type="spellStart"/>
       <w:r>
         <w:rPr>
           <w:rFonts w:ascii="Times New Roman" w:hAnsi="Times New Roman" w:cs="Times New Roman"/>
@@ -2198,6 +2229,7 @@
         </w:rPr>
         <w:t>index_sa</w:t>
       </w:r>
+      <w:proofErr w:type="spellEnd"/>
       <w:r>
         <w:rPr>
           <w:rFonts w:ascii="Times New Roman" w:hAnsi="Times New Roman" w:cs="Times New Roman"/>
@@ -2421,6 +2453,7 @@
                 <w:szCs w:val="24"/>
               </w:rPr>
             </w:pPr>
+            <w:proofErr w:type="spellStart"/>
             <w:r>
               <w:rPr>
                 <w:rFonts w:ascii="Times New Roman" w:hAnsi="Times New Roman" w:cs="Times New Roman"/>
@@ -2429,6 +2462,7 @@
               </w:rPr>
               <w:t>hpi_type</w:t>
             </w:r>
+            <w:proofErr w:type="spellEnd"/>
           </w:p>
         </w:tc>
         <w:tc>
@@ -2563,7 +2597,6 @@
                 <w:sz w:val="24"/>
                 <w:szCs w:val="24"/>
               </w:rPr>
-              <w:lastRenderedPageBreak/>
               <w:t>2</w:t>
             </w:r>
           </w:p>
@@ -2581,6 +2614,7 @@
                 <w:szCs w:val="24"/>
               </w:rPr>
             </w:pPr>
+            <w:proofErr w:type="spellStart"/>
             <w:r>
               <w:rPr>
                 <w:rFonts w:ascii="Times New Roman" w:hAnsi="Times New Roman" w:cs="Times New Roman"/>
@@ -2589,6 +2623,7 @@
               </w:rPr>
               <w:t>hpi_flavor</w:t>
             </w:r>
+            <w:proofErr w:type="spellEnd"/>
           </w:p>
         </w:tc>
         <w:tc>
@@ -2685,6 +2720,7 @@
                 <w:sz w:val="24"/>
                 <w:szCs w:val="24"/>
               </w:rPr>
+              <w:lastRenderedPageBreak/>
               <w:t>3</w:t>
             </w:r>
           </w:p>
@@ -2954,6 +2990,7 @@
                 <w:szCs w:val="24"/>
               </w:rPr>
             </w:pPr>
+            <w:proofErr w:type="spellStart"/>
             <w:r>
               <w:rPr>
                 <w:rFonts w:ascii="Times New Roman" w:hAnsi="Times New Roman" w:cs="Times New Roman"/>
@@ -2962,6 +2999,7 @@
               </w:rPr>
               <w:t>place_name</w:t>
             </w:r>
+            <w:proofErr w:type="spellEnd"/>
           </w:p>
         </w:tc>
         <w:tc>
@@ -3074,6 +3112,7 @@
                 <w:szCs w:val="24"/>
               </w:rPr>
             </w:pPr>
+            <w:proofErr w:type="spellStart"/>
             <w:r>
               <w:rPr>
                 <w:rFonts w:ascii="Times New Roman" w:hAnsi="Times New Roman" w:cs="Times New Roman"/>
@@ -3082,6 +3121,7 @@
               </w:rPr>
               <w:t>place_id</w:t>
             </w:r>
+            <w:proofErr w:type="spellEnd"/>
           </w:p>
         </w:tc>
         <w:tc>
@@ -3176,6 +3216,7 @@
                 <w:szCs w:val="24"/>
               </w:rPr>
             </w:pPr>
+            <w:proofErr w:type="spellStart"/>
             <w:r>
               <w:rPr>
                 <w:rFonts w:ascii="Times New Roman" w:hAnsi="Times New Roman" w:cs="Times New Roman"/>
@@ -3184,6 +3225,7 @@
               </w:rPr>
               <w:t>yr</w:t>
             </w:r>
+            <w:proofErr w:type="spellEnd"/>
           </w:p>
         </w:tc>
         <w:tc>
@@ -3396,6 +3438,7 @@
                 <w:szCs w:val="24"/>
               </w:rPr>
             </w:pPr>
+            <w:proofErr w:type="spellStart"/>
             <w:r>
               <w:rPr>
                 <w:rFonts w:ascii="Times New Roman" w:hAnsi="Times New Roman" w:cs="Times New Roman"/>
@@ -3404,6 +3447,7 @@
               </w:rPr>
               <w:t>index_nsa</w:t>
             </w:r>
+            <w:proofErr w:type="spellEnd"/>
           </w:p>
         </w:tc>
         <w:tc>
@@ -3506,6 +3550,7 @@
                 <w:szCs w:val="24"/>
               </w:rPr>
             </w:pPr>
+            <w:proofErr w:type="spellStart"/>
             <w:r>
               <w:rPr>
                 <w:rFonts w:ascii="Times New Roman" w:hAnsi="Times New Roman" w:cs="Times New Roman"/>
@@ -3514,6 +3559,7 @@
               </w:rPr>
               <w:t>index_sa</w:t>
             </w:r>
+            <w:proofErr w:type="spellEnd"/>
           </w:p>
         </w:tc>
         <w:tc>
@@ -3916,7 +3962,6 @@
           <w:sz w:val="24"/>
           <w:szCs w:val="24"/>
         </w:rPr>
-        <w:lastRenderedPageBreak/>
         <w:t>F</w:t>
       </w:r>
       <w:r>
@@ -3942,6 +3987,7 @@
         <w:rPr>
           <w:noProof/>
         </w:rPr>
+        <w:lastRenderedPageBreak/>
         <w:drawing>
           <wp:inline distT="0" distB="0" distL="0" distR="0" wp14:anchorId="6277DB3E" wp14:editId="1FAB59D3">
             <wp:extent cx="5274310" cy="2096135"/>
@@ -4221,7 +4267,6 @@
           <w:sz w:val="24"/>
           <w:szCs w:val="24"/>
         </w:rPr>
-        <w:lastRenderedPageBreak/>
         <w:t>Figure</w:t>
       </w:r>
       <w:r>
@@ -4247,6 +4292,7 @@
         <w:rPr>
           <w:noProof/>
         </w:rPr>
+        <w:lastRenderedPageBreak/>
         <w:drawing>
           <wp:inline distT="0" distB="0" distL="0" distR="0" wp14:anchorId="4CDB53CB" wp14:editId="05A36EE0">
             <wp:extent cx="5274310" cy="2072005"/>
@@ -4653,8 +4699,18 @@
           <w:sz w:val="24"/>
           <w:szCs w:val="24"/>
         </w:rPr>
-        <w:t>is that the HPI data has been uploaded to Github</w:t>
-      </w:r>
+        <w:t xml:space="preserve">is that the HPI data has been uploaded to </w:t>
+      </w:r>
+      <w:proofErr w:type="spellStart"/>
+      <w:r>
+        <w:rPr>
+          <w:rFonts w:ascii="Times New Roman" w:hAnsi="Times New Roman" w:cs="Times New Roman"/>
+          <w:sz w:val="24"/>
+          <w:szCs w:val="24"/>
+        </w:rPr>
+        <w:t>Github</w:t>
+      </w:r>
+      <w:proofErr w:type="spellEnd"/>
       <w:r>
         <w:rPr>
           <w:rFonts w:ascii="Times New Roman" w:hAnsi="Times New Roman" w:cs="Times New Roman"/>
@@ -4697,7 +4753,7 @@
           <w:szCs w:val="24"/>
         </w:rPr>
       </w:pPr>
-      <w:bookmarkStart w:id="3" w:name="_Toc79850845"/>
+      <w:bookmarkStart w:id="2" w:name="_Toc81517007"/>
       <w:r>
         <w:rPr>
           <w:rFonts w:ascii="Times New Roman" w:hAnsi="Times New Roman" w:cs="Times New Roman"/>
@@ -4714,7 +4770,7 @@
         </w:rPr>
         <w:t>Methodology</w:t>
       </w:r>
-      <w:bookmarkEnd w:id="3"/>
+      <w:bookmarkEnd w:id="2"/>
     </w:p>
     <w:p>
       <w:pPr>
@@ -4785,7 +4841,7 @@
           <w:szCs w:val="24"/>
         </w:rPr>
       </w:pPr>
-      <w:bookmarkStart w:id="4" w:name="_Toc79850846"/>
+      <w:bookmarkStart w:id="3" w:name="_Toc81517008"/>
       <w:r>
         <w:rPr>
           <w:rFonts w:ascii="Times New Roman" w:hAnsi="Times New Roman" w:cs="Times New Roman"/>
@@ -4810,7 +4866,6 @@
         </w:rPr>
         <w:t>Results</w:t>
       </w:r>
-      <w:bookmarkEnd w:id="4"/>
       <w:r>
         <w:rPr>
           <w:rFonts w:ascii="Times New Roman" w:hAnsi="Times New Roman" w:cs="Times New Roman"/>
@@ -4819,6 +4874,7 @@
         </w:rPr>
         <w:t xml:space="preserve"> and further discussion</w:t>
       </w:r>
+      <w:bookmarkEnd w:id="3"/>
     </w:p>
     <w:p>
       <w:pPr>
@@ -4856,7 +4912,7 @@
           <w:szCs w:val="24"/>
         </w:rPr>
       </w:pPr>
-      <w:bookmarkStart w:id="5" w:name="_Toc79850847"/>
+      <w:bookmarkStart w:id="4" w:name="_Toc81517009"/>
       <w:r>
         <w:rPr>
           <w:rFonts w:ascii="Times New Roman" w:hAnsi="Times New Roman" w:cs="Times New Roman"/>
@@ -4873,7 +4929,7 @@
         </w:rPr>
         <w:t>Reference</w:t>
       </w:r>
-      <w:bookmarkEnd w:id="5"/>
+      <w:bookmarkEnd w:id="4"/>
     </w:p>
     <w:p>
       <w:pPr>
@@ -4889,6 +4945,7 @@
           <w:szCs w:val="24"/>
         </w:rPr>
       </w:pPr>
+      <w:proofErr w:type="spellStart"/>
       <w:r>
         <w:rPr>
           <w:rFonts w:ascii="Times New Roman" w:hAnsi="Times New Roman" w:cs="Times New Roman"/>
@@ -4897,6 +4954,7 @@
         </w:rPr>
         <w:t>Aderibigbe</w:t>
       </w:r>
+      <w:proofErr w:type="spellEnd"/>
       <w:r>
         <w:rPr>
           <w:rFonts w:ascii="Times New Roman" w:hAnsi="Times New Roman" w:cs="Times New Roman"/>
@@ -4968,13 +5026,41 @@
           <w:szCs w:val="24"/>
         </w:rPr>
       </w:pPr>
-      <w:r>
-        <w:rPr>
-          <w:rFonts w:ascii="Times New Roman" w:hAnsi="Times New Roman" w:cs="Times New Roman"/>
-          <w:sz w:val="24"/>
-          <w:szCs w:val="24"/>
-        </w:rPr>
-        <w:t xml:space="preserve">Smola, A. &amp; Vishwanathan, S.V.N. (2008). Introduction to Machine Learning, Cambridge Press. </w:t>
+      <w:proofErr w:type="spellStart"/>
+      <w:r>
+        <w:rPr>
+          <w:rFonts w:ascii="Times New Roman" w:hAnsi="Times New Roman" w:cs="Times New Roman"/>
+          <w:sz w:val="24"/>
+          <w:szCs w:val="24"/>
+        </w:rPr>
+        <w:t>Smola</w:t>
+      </w:r>
+      <w:proofErr w:type="spellEnd"/>
+      <w:r>
+        <w:rPr>
+          <w:rFonts w:ascii="Times New Roman" w:hAnsi="Times New Roman" w:cs="Times New Roman"/>
+          <w:sz w:val="24"/>
+          <w:szCs w:val="24"/>
+        </w:rPr>
+        <w:t xml:space="preserve">, A. &amp; </w:t>
+      </w:r>
+      <w:proofErr w:type="spellStart"/>
+      <w:r>
+        <w:rPr>
+          <w:rFonts w:ascii="Times New Roman" w:hAnsi="Times New Roman" w:cs="Times New Roman"/>
+          <w:sz w:val="24"/>
+          <w:szCs w:val="24"/>
+        </w:rPr>
+        <w:t>Vishwanathan</w:t>
+      </w:r>
+      <w:proofErr w:type="spellEnd"/>
+      <w:r>
+        <w:rPr>
+          <w:rFonts w:ascii="Times New Roman" w:hAnsi="Times New Roman" w:cs="Times New Roman"/>
+          <w:sz w:val="24"/>
+          <w:szCs w:val="24"/>
+        </w:rPr>
+        <w:t xml:space="preserve">, S.V.N. (2008). Introduction to Machine Learning, Cambridge Press. </w:t>
       </w:r>
     </w:p>
     <w:p>
@@ -5035,6 +5121,106 @@
     </w:p>
     <w:p>
       <w:pPr>
+        <w:pStyle w:val="a8"/>
+        <w:numPr>
+          <w:ilvl w:val="0"/>
+          <w:numId w:val="11"/>
+        </w:numPr>
+        <w:ind w:firstLineChars="0"/>
+        <w:rPr>
+          <w:rFonts w:ascii="Times New Roman" w:hAnsi="Times New Roman" w:cs="Times New Roman"/>
+          <w:sz w:val="24"/>
+          <w:szCs w:val="24"/>
+        </w:rPr>
+      </w:pPr>
+      <w:r>
+        <w:rPr>
+          <w:rFonts w:ascii="Times New Roman" w:hAnsi="Times New Roman" w:cs="Times New Roman"/>
+          <w:sz w:val="24"/>
+          <w:szCs w:val="24"/>
+        </w:rPr>
+        <w:t>Chacon</w:t>
+      </w:r>
+      <w:r>
+        <w:rPr>
+          <w:rFonts w:ascii="Times New Roman" w:hAnsi="Times New Roman" w:cs="Times New Roman"/>
+          <w:sz w:val="24"/>
+          <w:szCs w:val="24"/>
+        </w:rPr>
+        <w:t>, S. &amp;</w:t>
+      </w:r>
+      <w:r>
+        <w:rPr>
+          <w:rFonts w:ascii="Times New Roman" w:hAnsi="Times New Roman" w:cs="Times New Roman"/>
+          <w:sz w:val="24"/>
+          <w:szCs w:val="24"/>
+        </w:rPr>
+        <w:t xml:space="preserve"> Straub</w:t>
+      </w:r>
+      <w:r>
+        <w:rPr>
+          <w:rFonts w:ascii="Times New Roman" w:hAnsi="Times New Roman" w:cs="Times New Roman"/>
+          <w:sz w:val="24"/>
+          <w:szCs w:val="24"/>
+        </w:rPr>
+        <w:t xml:space="preserve">, B. (2014). Pro </w:t>
+      </w:r>
+      <w:r>
+        <w:rPr>
+          <w:rFonts w:ascii="Times New Roman" w:hAnsi="Times New Roman" w:cs="Times New Roman" w:hint="eastAsia"/>
+          <w:sz w:val="24"/>
+          <w:szCs w:val="24"/>
+        </w:rPr>
+        <w:t>G</w:t>
+      </w:r>
+      <w:r>
+        <w:rPr>
+          <w:rFonts w:ascii="Times New Roman" w:hAnsi="Times New Roman" w:cs="Times New Roman"/>
+          <w:sz w:val="24"/>
+          <w:szCs w:val="24"/>
+        </w:rPr>
+        <w:t xml:space="preserve">it, </w:t>
+      </w:r>
+      <w:hyperlink r:id="rId17" w:history="1">
+        <w:r>
+          <w:rPr>
+            <w:rStyle w:val="a7"/>
+            <w:rFonts w:ascii="Times New Roman" w:hAnsi="Times New Roman" w:cs="Times New Roman"/>
+            <w:sz w:val="24"/>
+            <w:szCs w:val="24"/>
+          </w:rPr>
+          <w:t>https://git-scm.com/book/en/v2</w:t>
+        </w:r>
+      </w:hyperlink>
+    </w:p>
+    <w:p>
+      <w:pPr>
+        <w:pStyle w:val="a8"/>
+        <w:numPr>
+          <w:ilvl w:val="0"/>
+          <w:numId w:val="11"/>
+        </w:numPr>
+        <w:ind w:firstLineChars="0"/>
+        <w:rPr>
+          <w:rFonts w:ascii="Times New Roman" w:hAnsi="Times New Roman" w:cs="Times New Roman"/>
+          <w:sz w:val="24"/>
+          <w:szCs w:val="24"/>
+        </w:rPr>
+      </w:pPr>
+    </w:p>
+    <w:p>
+      <w:pPr>
+        <w:pStyle w:val="a8"/>
+        <w:ind w:left="420" w:firstLineChars="0" w:firstLine="0"/>
+        <w:rPr>
+          <w:rFonts w:ascii="Times New Roman" w:hAnsi="Times New Roman" w:cs="Times New Roman" w:hint="eastAsia"/>
+          <w:sz w:val="24"/>
+          <w:szCs w:val="24"/>
+        </w:rPr>
+      </w:pPr>
+    </w:p>
+    <w:p>
+      <w:pPr>
         <w:pStyle w:val="2"/>
         <w:rPr>
           <w:rFonts w:ascii="Times New Roman" w:hAnsi="Times New Roman" w:cs="Times New Roman"/>
@@ -5042,7 +5228,7 @@
           <w:szCs w:val="24"/>
         </w:rPr>
       </w:pPr>
-      <w:bookmarkStart w:id="6" w:name="_Toc79850848"/>
+      <w:bookmarkStart w:id="5" w:name="_Toc81517010"/>
       <w:r>
         <w:rPr>
           <w:rFonts w:ascii="Times New Roman" w:hAnsi="Times New Roman" w:cs="Times New Roman"/>
@@ -5081,21 +5267,29 @@
           <w:sz w:val="24"/>
           <w:szCs w:val="24"/>
         </w:rPr>
-        <w:t>: R code</w:t>
-      </w:r>
-      <w:bookmarkEnd w:id="6"/>
-    </w:p>
-    <w:p>
-      <w:pPr>
-        <w:rPr>
-          <w:rFonts w:ascii="Times New Roman" w:hAnsi="Times New Roman" w:cs="Times New Roman"/>
-          <w:sz w:val="24"/>
-          <w:szCs w:val="24"/>
-        </w:rPr>
-      </w:pPr>
-    </w:p>
-    <w:bookmarkStart w:id="7" w:name="_MON_1690482477"/>
-    <w:bookmarkEnd w:id="7"/>
+        <w:t xml:space="preserve">: R </w:t>
+      </w:r>
+      <w:r>
+        <w:rPr>
+          <w:rFonts w:ascii="Times New Roman" w:hAnsi="Times New Roman" w:cs="Times New Roman"/>
+          <w:sz w:val="24"/>
+          <w:szCs w:val="24"/>
+        </w:rPr>
+        <w:t>program</w:t>
+      </w:r>
+      <w:bookmarkEnd w:id="5"/>
+    </w:p>
+    <w:p>
+      <w:pPr>
+        <w:rPr>
+          <w:rFonts w:ascii="Times New Roman" w:hAnsi="Times New Roman" w:cs="Times New Roman"/>
+          <w:sz w:val="24"/>
+          <w:szCs w:val="24"/>
+        </w:rPr>
+      </w:pPr>
+    </w:p>
+    <w:bookmarkStart w:id="6" w:name="_MON_1690482477"/>
+    <w:bookmarkEnd w:id="6"/>
     <w:p>
       <w:r>
         <w:object w:dxaOrig="8306" w:dyaOrig="13728" w14:anchorId="68CBFBD6">
@@ -5119,13 +5313,13 @@
             <o:lock v:ext="edit" aspectratio="t"/>
           </v:shapetype>
           <v:shape id="_x0000_i1025" type="#_x0000_t75" style="width:415.3pt;height:686.6pt" o:ole="" o:bordertopcolor="this" o:borderleftcolor="this" o:borderbottomcolor="this" o:borderrightcolor="this">
-            <v:imagedata r:id="rId17" o:title=""/>
+            <v:imagedata r:id="rId18" o:title=""/>
             <w10:bordertop type="single" width="4"/>
             <w10:borderleft type="single" width="4"/>
             <w10:borderbottom type="single" width="4"/>
             <w10:borderright type="single" width="4"/>
           </v:shape>
-          <o:OLEObject Type="Embed" ProgID="Word.Document.12" ShapeID="_x0000_i1025" DrawAspect="Content" ObjectID="_1692128084" r:id="rId18">
+          <o:OLEObject Type="Embed" ProgID="Word.Document.12" ShapeID="_x0000_i1025" DrawAspect="Content" ObjectID="_1692129778" r:id="rId19">
             <o:FieldCodes>\s</o:FieldCodes>
           </o:OLEObject>
         </w:object>
@@ -5140,6 +5334,7 @@
           <w:szCs w:val="24"/>
         </w:rPr>
       </w:pPr>
+      <w:bookmarkStart w:id="7" w:name="_Toc81517011"/>
       <w:r>
         <w:rPr>
           <w:rFonts w:ascii="Times New Roman" w:hAnsi="Times New Roman" w:cs="Times New Roman"/>
@@ -5181,6 +5376,7 @@
         </w:rPr>
         <w:t>Hub, GitHub Desktop, PowerShell</w:t>
       </w:r>
+      <w:bookmarkEnd w:id="7"/>
     </w:p>
     <w:p>
       <w:r>
@@ -5202,53 +5398,6 @@
             <wp:extent cx="5274310" cy="2378075"/>
             <wp:effectExtent l="0" t="0" r="2540" b="3175"/>
             <wp:docPr id="6" name="图片 6"/>
-            <wp:cNvGraphicFramePr>
-              <a:graphicFrameLocks xmlns:a="http://schemas.openxmlformats.org/drawingml/2006/main" noChangeAspect="1"/>
-            </wp:cNvGraphicFramePr>
-            <a:graphic xmlns:a="http://schemas.openxmlformats.org/drawingml/2006/main">
-              <a:graphicData uri="http://schemas.openxmlformats.org/drawingml/2006/picture">
-                <pic:pic xmlns:pic="http://schemas.openxmlformats.org/drawingml/2006/picture">
-                  <pic:nvPicPr>
-                    <pic:cNvPr id="1" name=""/>
-                    <pic:cNvPicPr/>
-                  </pic:nvPicPr>
-                  <pic:blipFill>
-                    <a:blip r:embed="rId19"/>
-                    <a:stretch>
-                      <a:fillRect/>
-                    </a:stretch>
-                  </pic:blipFill>
-                  <pic:spPr>
-                    <a:xfrm>
-                      <a:off x="0" y="0"/>
-                      <a:ext cx="5274310" cy="2378075"/>
-                    </a:xfrm>
-                    <a:prstGeom prst="rect">
-                      <a:avLst/>
-                    </a:prstGeom>
-                  </pic:spPr>
-                </pic:pic>
-              </a:graphicData>
-            </a:graphic>
-          </wp:inline>
-        </w:drawing>
-      </w:r>
-    </w:p>
-    <w:p>
-      <w:r>
-        <w:t>https://github.com/wx2123/FHFA_HPI</w:t>
-      </w:r>
-    </w:p>
-    <w:p>
-      <w:r>
-        <w:rPr>
-          <w:noProof/>
-        </w:rPr>
-        <w:drawing>
-          <wp:inline distT="0" distB="0" distL="0" distR="0" wp14:anchorId="4FEDCEFD" wp14:editId="7C902AC7">
-            <wp:extent cx="5274310" cy="2388235"/>
-            <wp:effectExtent l="0" t="0" r="2540" b="0"/>
-            <wp:docPr id="7" name="图片 7"/>
             <wp:cNvGraphicFramePr>
               <a:graphicFrameLocks xmlns:a="http://schemas.openxmlformats.org/drawingml/2006/main" noChangeAspect="1"/>
             </wp:cNvGraphicFramePr>
@@ -5268,6 +5417,53 @@
                   <pic:spPr>
                     <a:xfrm>
                       <a:off x="0" y="0"/>
+                      <a:ext cx="5274310" cy="2378075"/>
+                    </a:xfrm>
+                    <a:prstGeom prst="rect">
+                      <a:avLst/>
+                    </a:prstGeom>
+                  </pic:spPr>
+                </pic:pic>
+              </a:graphicData>
+            </a:graphic>
+          </wp:inline>
+        </w:drawing>
+      </w:r>
+    </w:p>
+    <w:p>
+      <w:r>
+        <w:t>https://github.com/wx2123/FHFA_HPI</w:t>
+      </w:r>
+    </w:p>
+    <w:p>
+      <w:r>
+        <w:rPr>
+          <w:noProof/>
+        </w:rPr>
+        <w:drawing>
+          <wp:inline distT="0" distB="0" distL="0" distR="0" wp14:anchorId="4FEDCEFD" wp14:editId="7C902AC7">
+            <wp:extent cx="5274310" cy="2388235"/>
+            <wp:effectExtent l="0" t="0" r="2540" b="0"/>
+            <wp:docPr id="7" name="图片 7"/>
+            <wp:cNvGraphicFramePr>
+              <a:graphicFrameLocks xmlns:a="http://schemas.openxmlformats.org/drawingml/2006/main" noChangeAspect="1"/>
+            </wp:cNvGraphicFramePr>
+            <a:graphic xmlns:a="http://schemas.openxmlformats.org/drawingml/2006/main">
+              <a:graphicData uri="http://schemas.openxmlformats.org/drawingml/2006/picture">
+                <pic:pic xmlns:pic="http://schemas.openxmlformats.org/drawingml/2006/picture">
+                  <pic:nvPicPr>
+                    <pic:cNvPr id="1" name=""/>
+                    <pic:cNvPicPr/>
+                  </pic:nvPicPr>
+                  <pic:blipFill>
+                    <a:blip r:embed="rId21"/>
+                    <a:stretch>
+                      <a:fillRect/>
+                    </a:stretch>
+                  </pic:blipFill>
+                  <pic:spPr>
+                    <a:xfrm>
+                      <a:off x="0" y="0"/>
                       <a:ext cx="5274310" cy="2388235"/>
                     </a:xfrm>
                     <a:prstGeom prst="rect">
@@ -5316,7 +5512,7 @@
                     </pic:cNvPicPr>
                   </pic:nvPicPr>
                   <pic:blipFill>
-                    <a:blip r:embed="rId21" cstate="print">
+                    <a:blip r:embed="rId22" cstate="print">
                       <a:extLst>
                         <a:ext uri="{28A0092B-C50C-407E-A947-70E740481C1C}">
                           <a14:useLocalDpi xmlns:a14="http://schemas.microsoft.com/office/drawing/2010/main" val="0"/>
@@ -5390,7 +5586,7 @@
                     <pic:cNvPicPr/>
                   </pic:nvPicPr>
                   <pic:blipFill>
-                    <a:blip r:embed="rId22"/>
+                    <a:blip r:embed="rId23"/>
                     <a:stretch>
                       <a:fillRect/>
                     </a:stretch>
@@ -5412,11 +5608,6 @@
       </w:r>
     </w:p>
     <w:p>
-      <w:pPr>
-        <w:rPr>
-          <w:rFonts w:hint="eastAsia"/>
-        </w:rPr>
-      </w:pPr>
       <w:r>
         <w:rPr>
           <w:noProof/>
@@ -5438,7 +5629,7 @@
                     <pic:cNvPicPr/>
                   </pic:nvPicPr>
                   <pic:blipFill>
-                    <a:blip r:embed="rId23"/>
+                    <a:blip r:embed="rId24"/>
                     <a:stretch>
                       <a:fillRect/>
                     </a:stretch>
@@ -5459,6 +5650,73 @@
         </w:drawing>
       </w:r>
     </w:p>
+    <w:p/>
+    <w:p>
+      <w:pPr>
+        <w:rPr>
+          <w:rFonts w:hint="eastAsia"/>
+        </w:rPr>
+      </w:pPr>
+      <w:r>
+        <w:t xml:space="preserve">Git functions in </w:t>
+      </w:r>
+      <w:r>
+        <w:rPr>
+          <w:rFonts w:hint="eastAsia"/>
+        </w:rPr>
+        <w:t>P</w:t>
+      </w:r>
+      <w:r>
+        <w:t>owerShell</w:t>
+      </w:r>
+    </w:p>
+    <w:p>
+      <w:pPr>
+        <w:rPr>
+          <w:rFonts w:hint="eastAsia"/>
+        </w:rPr>
+      </w:pPr>
+      <w:r>
+        <w:rPr>
+          <w:noProof/>
+        </w:rPr>
+        <w:drawing>
+          <wp:inline distT="0" distB="0" distL="0" distR="0" wp14:anchorId="0393D0D0" wp14:editId="284E18CC">
+            <wp:extent cx="5274310" cy="3752850"/>
+            <wp:effectExtent l="0" t="0" r="2540" b="0"/>
+            <wp:docPr id="14" name="图片 14"/>
+            <wp:cNvGraphicFramePr>
+              <a:graphicFrameLocks xmlns:a="http://schemas.openxmlformats.org/drawingml/2006/main" noChangeAspect="1"/>
+            </wp:cNvGraphicFramePr>
+            <a:graphic xmlns:a="http://schemas.openxmlformats.org/drawingml/2006/main">
+              <a:graphicData uri="http://schemas.openxmlformats.org/drawingml/2006/picture">
+                <pic:pic xmlns:pic="http://schemas.openxmlformats.org/drawingml/2006/picture">
+                  <pic:nvPicPr>
+                    <pic:cNvPr id="1" name=""/>
+                    <pic:cNvPicPr/>
+                  </pic:nvPicPr>
+                  <pic:blipFill>
+                    <a:blip r:embed="rId25"/>
+                    <a:stretch>
+                      <a:fillRect/>
+                    </a:stretch>
+                  </pic:blipFill>
+                  <pic:spPr>
+                    <a:xfrm>
+                      <a:off x="0" y="0"/>
+                      <a:ext cx="5274310" cy="3752850"/>
+                    </a:xfrm>
+                    <a:prstGeom prst="rect">
+                      <a:avLst/>
+                    </a:prstGeom>
+                  </pic:spPr>
+                </pic:pic>
+              </a:graphicData>
+            </a:graphic>
+          </wp:inline>
+        </w:drawing>
+      </w:r>
+    </w:p>
     <w:p>
       <w:pPr>
         <w:rPr>
@@ -5469,7 +5727,7 @@
       </w:pPr>
     </w:p>
     <w:sectPr>
-      <w:footerReference w:type="default" r:id="rId24"/>
+      <w:footerReference w:type="default" r:id="rId26"/>
       <w:pgSz w:w="11906" w:h="16838"/>
       <w:pgMar w:top="1440" w:right="1800" w:bottom="1440" w:left="1800" w:header="851" w:footer="992" w:gutter="0"/>
       <w:cols w:space="425"/>
@@ -7079,6 +7337,10 @@
 </file>
 
 <file path=customXml/item1.xml><?xml version="1.0" encoding="utf-8"?>
+<b:Sources xmlns:b="http://schemas.openxmlformats.org/officeDocument/2006/bibliography" xmlns="http://schemas.openxmlformats.org/officeDocument/2006/bibliography" SelectedStyle="\APASixthEditionOfficeOnline.xsl" StyleName="APA" Version="6"/>
+</file>
+
+<file path=customXml/item2.xml><?xml version="1.0" encoding="utf-8"?>
 <s:customData xmlns="http://www.wps.cn/officeDocument/2013/wpsCustomData" xmlns:s="http://www.wps.cn/officeDocument/2013/wpsCustomData">
   <customSectProps>
     <customSectPr/>
@@ -7086,22 +7348,18 @@
 </s:customData>
 </file>
 
-<file path=customXml/item2.xml><?xml version="1.0" encoding="utf-8"?>
-<b:Sources xmlns:b="http://schemas.openxmlformats.org/officeDocument/2006/bibliography" xmlns="http://schemas.openxmlformats.org/officeDocument/2006/bibliography" SelectedStyle="\APASixthEditionOfficeOnline.xsl" StyleName="APA" Version="6"/>
+<file path=customXml/itemProps1.xml><?xml version="1.0" encoding="utf-8"?>
+<ds:datastoreItem xmlns:ds="http://schemas.openxmlformats.org/officeDocument/2006/customXml" ds:itemID="{BB85308A-B48F-44B8-89C6-1FC188B58734}">
+  <ds:schemaRefs>
+    <ds:schemaRef ds:uri="http://schemas.openxmlformats.org/officeDocument/2006/bibliography"/>
+  </ds:schemaRefs>
+</ds:datastoreItem>
 </file>
 
-<file path=customXml/itemProps1.xml><?xml version="1.0" encoding="utf-8"?>
+<file path=customXml/itemProps2.xml><?xml version="1.0" encoding="utf-8"?>
 <ds:datastoreItem xmlns:ds="http://schemas.openxmlformats.org/officeDocument/2006/customXml" ds:itemID="{B1977F7D-205B-4081-913C-38D41E755F92}">
   <ds:schemaRefs>
     <ds:schemaRef ds:uri="http://www.wps.cn/officeDocument/2013/wpsCustomData"/>
   </ds:schemaRefs>
 </ds:datastoreItem>
-</file>
-
-<file path=customXml/itemProps2.xml><?xml version="1.0" encoding="utf-8"?>
-<ds:datastoreItem xmlns:ds="http://schemas.openxmlformats.org/officeDocument/2006/customXml" ds:itemID="{BB85308A-B48F-44B8-89C6-1FC188B58734}">
-  <ds:schemaRefs>
-    <ds:schemaRef ds:uri="http://schemas.openxmlformats.org/officeDocument/2006/bibliography"/>
-  </ds:schemaRefs>
-</ds:datastoreItem>
 </file>
--- a/Data 522 class project.docx
+++ b/Data 522 class project.docx
@@ -1309,7 +1309,25 @@
           <w:sz w:val="24"/>
           <w:szCs w:val="24"/>
         </w:rPr>
-        <w:t xml:space="preserve"> On average, the housing price in the U.S. is around $300,000</w:t>
+        <w:t xml:space="preserve"> On average, the hous</w:t>
+      </w:r>
+      <w:r>
+        <w:rPr>
+          <w:rFonts w:ascii="Times New Roman" w:hAnsi="Times New Roman" w:cs="Times New Roman" w:hint="eastAsia"/>
+          <w:noProof/>
+          <w:sz w:val="24"/>
+          <w:szCs w:val="24"/>
+        </w:rPr>
+        <w:t>e</w:t>
+      </w:r>
+      <w:r>
+        <w:rPr>
+          <w:rFonts w:ascii="Times New Roman" w:hAnsi="Times New Roman" w:cs="Times New Roman"/>
+          <w:noProof/>
+          <w:sz w:val="24"/>
+          <w:szCs w:val="24"/>
+        </w:rPr>
+        <w:t xml:space="preserve"> price in the U.S. is around $300,000</w:t>
       </w:r>
       <w:r>
         <w:rPr>
@@ -1420,7 +1438,34 @@
           <w:sz w:val="24"/>
           <w:szCs w:val="24"/>
         </w:rPr>
-        <w:t>is not exciting, considering the large principle, the profits</w:t>
+        <w:t>doe</w:t>
+      </w:r>
+      <w:r>
+        <w:rPr>
+          <w:rFonts w:ascii="Times New Roman" w:hAnsi="Times New Roman" w:cs="Times New Roman" w:hint="eastAsia"/>
+          <w:noProof/>
+          <w:sz w:val="24"/>
+          <w:szCs w:val="24"/>
+        </w:rPr>
+        <w:t>sn</w:t>
+      </w:r>
+      <w:r>
+        <w:rPr>
+          <w:rFonts w:ascii="Times New Roman" w:hAnsi="Times New Roman" w:cs="Times New Roman"/>
+          <w:noProof/>
+          <w:sz w:val="24"/>
+          <w:szCs w:val="24"/>
+        </w:rPr>
+        <w:t>’t look</w:t>
+      </w:r>
+      <w:r>
+        <w:rPr>
+          <w:rFonts w:ascii="Times New Roman" w:hAnsi="Times New Roman" w:cs="Times New Roman"/>
+          <w:noProof/>
+          <w:sz w:val="24"/>
+          <w:szCs w:val="24"/>
+        </w:rPr>
+        <w:t xml:space="preserve"> exciting, considering the large principle, the profits</w:t>
       </w:r>
       <w:r>
         <w:rPr>
@@ -1519,7 +1564,25 @@
           <w:sz w:val="24"/>
           <w:szCs w:val="24"/>
         </w:rPr>
-        <w:t>. The $188,668 gain from house is much easier and stabler than profit from stocks or c</w:t>
+        <w:t xml:space="preserve">. The $188,668 gain from house is much easier and stabler than profit from </w:t>
+      </w:r>
+      <w:r>
+        <w:rPr>
+          <w:rFonts w:ascii="Times New Roman" w:hAnsi="Times New Roman" w:cs="Times New Roman"/>
+          <w:noProof/>
+          <w:sz w:val="24"/>
+          <w:szCs w:val="24"/>
+        </w:rPr>
+        <w:t xml:space="preserve">other kind of investment such as </w:t>
+      </w:r>
+      <w:r>
+        <w:rPr>
+          <w:rFonts w:ascii="Times New Roman" w:hAnsi="Times New Roman" w:cs="Times New Roman"/>
+          <w:noProof/>
+          <w:sz w:val="24"/>
+          <w:szCs w:val="24"/>
+        </w:rPr>
+        <w:t>stocks or c</w:t>
       </w:r>
       <w:r>
         <w:rPr>
@@ -1585,7 +1648,25 @@
           <w:sz w:val="24"/>
           <w:szCs w:val="24"/>
         </w:rPr>
-        <w:t xml:space="preserve"> York Stock Exchange, the housing market</w:t>
+        <w:t xml:space="preserve"> York Stock Exchange</w:t>
+      </w:r>
+      <w:r>
+        <w:rPr>
+          <w:rFonts w:ascii="Times New Roman" w:hAnsi="Times New Roman" w:cs="Times New Roman"/>
+          <w:noProof/>
+          <w:sz w:val="24"/>
+          <w:szCs w:val="24"/>
+        </w:rPr>
+        <w:t>(NYSE)</w:t>
+      </w:r>
+      <w:r>
+        <w:rPr>
+          <w:rFonts w:ascii="Times New Roman" w:hAnsi="Times New Roman" w:cs="Times New Roman"/>
+          <w:noProof/>
+          <w:sz w:val="24"/>
+          <w:szCs w:val="24"/>
+        </w:rPr>
+        <w:t>, the housing market</w:t>
       </w:r>
       <w:r>
         <w:rPr>
@@ -1621,7 +1702,115 @@
           <w:sz w:val="24"/>
           <w:szCs w:val="24"/>
         </w:rPr>
-        <w:t xml:space="preserve"> composed of lots of local markets. In the other words, a 3-bed room single family house has different prices in New York, Washington D.C, Altanta or San Fransisco. It seems that measuring housing market is different from meausing stock market. </w:t>
+        <w:t xml:space="preserve"> composed of lots of local markets. In the other words, 3-bed room single family house</w:t>
+      </w:r>
+      <w:r>
+        <w:rPr>
+          <w:rFonts w:ascii="Times New Roman" w:hAnsi="Times New Roman" w:cs="Times New Roman"/>
+          <w:noProof/>
+          <w:sz w:val="24"/>
+          <w:szCs w:val="24"/>
+        </w:rPr>
+        <w:t>s</w:t>
+      </w:r>
+      <w:r>
+        <w:rPr>
+          <w:rFonts w:ascii="Times New Roman" w:hAnsi="Times New Roman" w:cs="Times New Roman"/>
+          <w:noProof/>
+          <w:sz w:val="24"/>
+          <w:szCs w:val="24"/>
+        </w:rPr>
+        <w:t xml:space="preserve"> ha</w:t>
+      </w:r>
+      <w:r>
+        <w:rPr>
+          <w:rFonts w:ascii="Times New Roman" w:hAnsi="Times New Roman" w:cs="Times New Roman"/>
+          <w:noProof/>
+          <w:sz w:val="24"/>
+          <w:szCs w:val="24"/>
+        </w:rPr>
+        <w:t>ve</w:t>
+      </w:r>
+      <w:r>
+        <w:rPr>
+          <w:rFonts w:ascii="Times New Roman" w:hAnsi="Times New Roman" w:cs="Times New Roman"/>
+          <w:noProof/>
+          <w:sz w:val="24"/>
+          <w:szCs w:val="24"/>
+        </w:rPr>
+        <w:t xml:space="preserve"> different prices in New York, Washington D.C, Altanta or San Fransisco. </w:t>
+      </w:r>
+      <w:r>
+        <w:rPr>
+          <w:rFonts w:ascii="Times New Roman" w:hAnsi="Times New Roman" w:cs="Times New Roman"/>
+          <w:noProof/>
+          <w:sz w:val="24"/>
+          <w:szCs w:val="24"/>
+        </w:rPr>
+        <w:t xml:space="preserve">Therefore, </w:t>
+      </w:r>
+      <w:r>
+        <w:rPr>
+          <w:rFonts w:ascii="Times New Roman" w:hAnsi="Times New Roman" w:cs="Times New Roman"/>
+          <w:noProof/>
+          <w:sz w:val="24"/>
+          <w:szCs w:val="24"/>
+        </w:rPr>
+        <w:t>measuring housing market is different from mea</w:t>
+      </w:r>
+      <w:r>
+        <w:rPr>
+          <w:rFonts w:ascii="Times New Roman" w:hAnsi="Times New Roman" w:cs="Times New Roman"/>
+          <w:noProof/>
+          <w:sz w:val="24"/>
+          <w:szCs w:val="24"/>
+        </w:rPr>
+        <w:t>s</w:t>
+      </w:r>
+      <w:r>
+        <w:rPr>
+          <w:rFonts w:ascii="Times New Roman" w:hAnsi="Times New Roman" w:cs="Times New Roman"/>
+          <w:noProof/>
+          <w:sz w:val="24"/>
+          <w:szCs w:val="24"/>
+        </w:rPr>
+        <w:t>u</w:t>
+      </w:r>
+      <w:r>
+        <w:rPr>
+          <w:rFonts w:ascii="Times New Roman" w:hAnsi="Times New Roman" w:cs="Times New Roman"/>
+          <w:noProof/>
+          <w:sz w:val="24"/>
+          <w:szCs w:val="24"/>
+        </w:rPr>
+        <w:t>r</w:t>
+      </w:r>
+      <w:r>
+        <w:rPr>
+          <w:rFonts w:ascii="Times New Roman" w:hAnsi="Times New Roman" w:cs="Times New Roman"/>
+          <w:noProof/>
+          <w:sz w:val="24"/>
+          <w:szCs w:val="24"/>
+        </w:rPr>
+        <w:t xml:space="preserve">ing </w:t>
+      </w:r>
+      <w:r>
+        <w:rPr>
+          <w:rFonts w:ascii="Times New Roman" w:hAnsi="Times New Roman" w:cs="Times New Roman"/>
+          <w:noProof/>
+          <w:sz w:val="24"/>
+          <w:szCs w:val="24"/>
+        </w:rPr>
+        <w:t xml:space="preserve">the </w:t>
+      </w:r>
+      <w:r>
+        <w:rPr>
+          <w:rFonts w:ascii="Times New Roman" w:hAnsi="Times New Roman" w:cs="Times New Roman"/>
+          <w:noProof/>
+          <w:sz w:val="24"/>
+          <w:szCs w:val="24"/>
+        </w:rPr>
+        <w:t xml:space="preserve">stock market. </w:t>
       </w:r>
     </w:p>
     <w:p>
@@ -2069,6 +2258,54 @@
         </w:rPr>
         <w:t>.</w:t>
       </w:r>
+      <w:r>
+        <w:rPr>
+          <w:rFonts w:ascii="Times New Roman" w:hAnsi="Times New Roman" w:cs="Times New Roman"/>
+          <w:sz w:val="24"/>
+          <w:szCs w:val="24"/>
+        </w:rPr>
+        <w:t xml:space="preserve"> On FHFA website</w:t>
+      </w:r>
+      <w:r>
+        <w:rPr>
+          <w:rFonts w:ascii="Times New Roman" w:hAnsi="Times New Roman" w:cs="Times New Roman"/>
+          <w:sz w:val="24"/>
+          <w:szCs w:val="24"/>
+        </w:rPr>
+        <w:t>(</w:t>
+      </w:r>
+      <w:r>
+        <w:rPr>
+          <w:rFonts w:ascii="Times New Roman" w:hAnsi="Times New Roman" w:cs="Times New Roman"/>
+          <w:sz w:val="24"/>
+          <w:szCs w:val="24"/>
+        </w:rPr>
+        <w:t>https://www.fhfa.gov/DataTools/Downloads/Pages/House-Price-Index.aspx</w:t>
+      </w:r>
+      <w:r>
+        <w:rPr>
+          <w:rFonts w:ascii="Times New Roman" w:hAnsi="Times New Roman" w:cs="Times New Roman"/>
+          <w:sz w:val="24"/>
+          <w:szCs w:val="24"/>
+        </w:rPr>
+        <w:t>)</w:t>
+      </w:r>
+      <w:r>
+        <w:rPr>
+          <w:rFonts w:ascii="Times New Roman" w:hAnsi="Times New Roman" w:cs="Times New Roman"/>
+          <w:sz w:val="24"/>
+          <w:szCs w:val="24"/>
+        </w:rPr>
+        <w:t>, there are more detailed HPI datasets</w:t>
+      </w:r>
+      <w:r>
+        <w:rPr>
+          <w:rFonts w:ascii="Times New Roman" w:hAnsi="Times New Roman" w:cs="Times New Roman"/>
+          <w:sz w:val="24"/>
+          <w:szCs w:val="24"/>
+        </w:rPr>
+        <w:t>.</w:t>
+      </w:r>
     </w:p>
     <w:p>
       <w:pPr>
@@ -2094,7 +2331,41 @@
           <w:sz w:val="24"/>
           <w:szCs w:val="24"/>
         </w:rPr>
-        <w:t xml:space="preserve"> 1 introduces the columns in the dataset. Originally, the dataset has 11 variables and 114</w:t>
+        <w:t xml:space="preserve"> 1 </w:t>
+      </w:r>
+      <w:proofErr w:type="spellStart"/>
+      <w:r>
+        <w:rPr>
+          <w:rFonts w:ascii="Times New Roman" w:hAnsi="Times New Roman" w:cs="Times New Roman"/>
+          <w:sz w:val="24"/>
+          <w:szCs w:val="24"/>
+        </w:rPr>
+        <w:t>e</w:t>
+      </w:r>
+      <w:r>
+        <w:rPr>
+          <w:rFonts w:ascii="Times New Roman" w:hAnsi="Times New Roman" w:cs="Times New Roman" w:hint="eastAsia"/>
+          <w:sz w:val="24"/>
+          <w:szCs w:val="24"/>
+        </w:rPr>
+        <w:t>x</w:t>
+      </w:r>
+      <w:r>
+        <w:rPr>
+          <w:rFonts w:ascii="Times New Roman" w:hAnsi="Times New Roman" w:cs="Times New Roman"/>
+          <w:sz w:val="24"/>
+          <w:szCs w:val="24"/>
+        </w:rPr>
+        <w:t>plians</w:t>
+      </w:r>
+      <w:proofErr w:type="spellEnd"/>
+      <w:r>
+        <w:rPr>
+          <w:rFonts w:ascii="Times New Roman" w:hAnsi="Times New Roman" w:cs="Times New Roman"/>
+          <w:sz w:val="24"/>
+          <w:szCs w:val="24"/>
+        </w:rPr>
+        <w:t xml:space="preserve"> the columns in the dataset. Originally, the dataset has 11 variables and 114</w:t>
       </w:r>
       <w:r>
         <w:rPr>
@@ -2274,7 +2545,6 @@
     <w:p>
       <w:pPr>
         <w:spacing w:line="480" w:lineRule="auto"/>
-        <w:ind w:firstLineChars="177" w:firstLine="425"/>
         <w:jc w:val="center"/>
         <w:rPr>
           <w:rFonts w:ascii="Times New Roman" w:hAnsi="Times New Roman" w:cs="Times New Roman"/>
@@ -2302,19 +2572,23 @@
     <w:tbl>
       <w:tblPr>
         <w:tblStyle w:val="aa"/>
-        <w:tblW w:w="0" w:type="auto"/>
+        <w:tblW w:w="8605" w:type="dxa"/>
         <w:tblLook w:val="04A0" w:firstRow="1" w:lastRow="0" w:firstColumn="1" w:lastColumn="0" w:noHBand="0" w:noVBand="1"/>
       </w:tblPr>
       <w:tblGrid>
-        <w:gridCol w:w="569"/>
-        <w:gridCol w:w="1362"/>
-        <w:gridCol w:w="1183"/>
-        <w:gridCol w:w="5182"/>
+        <w:gridCol w:w="590"/>
+        <w:gridCol w:w="1412"/>
+        <w:gridCol w:w="1227"/>
+        <w:gridCol w:w="5376"/>
       </w:tblGrid>
       <w:tr>
+        <w:trPr>
+          <w:trHeight w:val="587"/>
+        </w:trPr>
         <w:tc>
           <w:tcPr>
-            <w:tcW w:w="569" w:type="dxa"/>
+            <w:tcW w:w="590" w:type="dxa"/>
+            <w:vAlign w:val="center"/>
           </w:tcPr>
           <w:p>
             <w:pPr>
@@ -2329,7 +2603,8 @@
         </w:tc>
         <w:tc>
           <w:tcPr>
-            <w:tcW w:w="1362" w:type="dxa"/>
+            <w:tcW w:w="1412" w:type="dxa"/>
+            <w:vAlign w:val="center"/>
           </w:tcPr>
           <w:p>
             <w:pPr>
@@ -2353,7 +2628,8 @@
         </w:tc>
         <w:tc>
           <w:tcPr>
-            <w:tcW w:w="1183" w:type="dxa"/>
+            <w:tcW w:w="1227" w:type="dxa"/>
+            <w:vAlign w:val="center"/>
           </w:tcPr>
           <w:p>
             <w:pPr>
@@ -2385,7 +2661,8 @@
         </w:tc>
         <w:tc>
           <w:tcPr>
-            <w:tcW w:w="5182" w:type="dxa"/>
+            <w:tcW w:w="5376" w:type="dxa"/>
+            <w:vAlign w:val="center"/>
           </w:tcPr>
           <w:p>
             <w:pPr>
@@ -2417,9 +2694,13 @@
         </w:tc>
       </w:tr>
       <w:tr>
+        <w:trPr>
+          <w:trHeight w:val="587"/>
+        </w:trPr>
         <w:tc>
           <w:tcPr>
-            <w:tcW w:w="569" w:type="dxa"/>
+            <w:tcW w:w="590" w:type="dxa"/>
+            <w:vAlign w:val="center"/>
           </w:tcPr>
           <w:p>
             <w:pPr>
@@ -2436,13 +2717,15 @@
                 <w:sz w:val="24"/>
                 <w:szCs w:val="24"/>
               </w:rPr>
+              <w:lastRenderedPageBreak/>
               <w:t>1</w:t>
             </w:r>
           </w:p>
         </w:tc>
         <w:tc>
           <w:tcPr>
-            <w:tcW w:w="1362" w:type="dxa"/>
+            <w:tcW w:w="1412" w:type="dxa"/>
+            <w:vAlign w:val="center"/>
           </w:tcPr>
           <w:p>
             <w:pPr>
@@ -2467,7 +2750,8 @@
         </w:tc>
         <w:tc>
           <w:tcPr>
-            <w:tcW w:w="1183" w:type="dxa"/>
+            <w:tcW w:w="1227" w:type="dxa"/>
+            <w:vAlign w:val="center"/>
           </w:tcPr>
           <w:p>
             <w:pPr>
@@ -2498,7 +2782,8 @@
         </w:tc>
         <w:tc>
           <w:tcPr>
-            <w:tcW w:w="5182" w:type="dxa"/>
+            <w:tcW w:w="5376" w:type="dxa"/>
+            <w:vAlign w:val="center"/>
           </w:tcPr>
           <w:p>
             <w:pPr>
@@ -2578,9 +2863,13 @@
         </w:tc>
       </w:tr>
       <w:tr>
+        <w:trPr>
+          <w:trHeight w:val="587"/>
+        </w:trPr>
         <w:tc>
           <w:tcPr>
-            <w:tcW w:w="569" w:type="dxa"/>
+            <w:tcW w:w="590" w:type="dxa"/>
+            <w:vAlign w:val="center"/>
           </w:tcPr>
           <w:p>
             <w:pPr>
@@ -2603,7 +2892,8 @@
         </w:tc>
         <w:tc>
           <w:tcPr>
-            <w:tcW w:w="1362" w:type="dxa"/>
+            <w:tcW w:w="1412" w:type="dxa"/>
+            <w:vAlign w:val="center"/>
           </w:tcPr>
           <w:p>
             <w:pPr>
@@ -2628,7 +2918,8 @@
         </w:tc>
         <w:tc>
           <w:tcPr>
-            <w:tcW w:w="1183" w:type="dxa"/>
+            <w:tcW w:w="1227" w:type="dxa"/>
+            <w:vAlign w:val="center"/>
           </w:tcPr>
           <w:p>
             <w:pPr>
@@ -2659,7 +2950,8 @@
         </w:tc>
         <w:tc>
           <w:tcPr>
-            <w:tcW w:w="5182" w:type="dxa"/>
+            <w:tcW w:w="5376" w:type="dxa"/>
+            <w:vAlign w:val="center"/>
           </w:tcPr>
           <w:p>
             <w:pPr>
@@ -2701,9 +2993,13 @@
         </w:tc>
       </w:tr>
       <w:tr>
+        <w:trPr>
+          <w:trHeight w:val="587"/>
+        </w:trPr>
         <w:tc>
           <w:tcPr>
-            <w:tcW w:w="569" w:type="dxa"/>
+            <w:tcW w:w="590" w:type="dxa"/>
+            <w:vAlign w:val="center"/>
           </w:tcPr>
           <w:p>
             <w:pPr>
@@ -2720,14 +3016,14 @@
                 <w:sz w:val="24"/>
                 <w:szCs w:val="24"/>
               </w:rPr>
-              <w:lastRenderedPageBreak/>
               <w:t>3</w:t>
             </w:r>
           </w:p>
         </w:tc>
         <w:tc>
           <w:tcPr>
-            <w:tcW w:w="1362" w:type="dxa"/>
+            <w:tcW w:w="1412" w:type="dxa"/>
+            <w:vAlign w:val="center"/>
           </w:tcPr>
           <w:p>
             <w:pPr>
@@ -2750,7 +3046,8 @@
         </w:tc>
         <w:tc>
           <w:tcPr>
-            <w:tcW w:w="1183" w:type="dxa"/>
+            <w:tcW w:w="1227" w:type="dxa"/>
+            <w:vAlign w:val="center"/>
           </w:tcPr>
           <w:p>
             <w:pPr>
@@ -2781,7 +3078,8 @@
         </w:tc>
         <w:tc>
           <w:tcPr>
-            <w:tcW w:w="5182" w:type="dxa"/>
+            <w:tcW w:w="5376" w:type="dxa"/>
+            <w:vAlign w:val="center"/>
           </w:tcPr>
           <w:p>
             <w:pPr>
@@ -2820,9 +3118,13 @@
         </w:tc>
       </w:tr>
       <w:tr>
+        <w:trPr>
+          <w:trHeight w:val="587"/>
+        </w:trPr>
         <w:tc>
           <w:tcPr>
-            <w:tcW w:w="569" w:type="dxa"/>
+            <w:tcW w:w="590" w:type="dxa"/>
+            <w:vAlign w:val="center"/>
           </w:tcPr>
           <w:p>
             <w:pPr>
@@ -2845,7 +3147,8 @@
         </w:tc>
         <w:tc>
           <w:tcPr>
-            <w:tcW w:w="1362" w:type="dxa"/>
+            <w:tcW w:w="1412" w:type="dxa"/>
+            <w:vAlign w:val="center"/>
           </w:tcPr>
           <w:p>
             <w:pPr>
@@ -2868,7 +3171,8 @@
         </w:tc>
         <w:tc>
           <w:tcPr>
-            <w:tcW w:w="1183" w:type="dxa"/>
+            <w:tcW w:w="1227" w:type="dxa"/>
+            <w:vAlign w:val="center"/>
           </w:tcPr>
           <w:p>
             <w:pPr>
@@ -2899,7 +3203,8 @@
         </w:tc>
         <w:tc>
           <w:tcPr>
-            <w:tcW w:w="5182" w:type="dxa"/>
+            <w:tcW w:w="5376" w:type="dxa"/>
+            <w:vAlign w:val="center"/>
           </w:tcPr>
           <w:p>
             <w:pPr>
@@ -2954,9 +3259,13 @@
         </w:tc>
       </w:tr>
       <w:tr>
+        <w:trPr>
+          <w:trHeight w:val="2362"/>
+        </w:trPr>
         <w:tc>
           <w:tcPr>
-            <w:tcW w:w="569" w:type="dxa"/>
+            <w:tcW w:w="590" w:type="dxa"/>
+            <w:vAlign w:val="center"/>
           </w:tcPr>
           <w:p>
             <w:pPr>
@@ -2979,7 +3288,8 @@
         </w:tc>
         <w:tc>
           <w:tcPr>
-            <w:tcW w:w="1362" w:type="dxa"/>
+            <w:tcW w:w="1412" w:type="dxa"/>
+            <w:vAlign w:val="center"/>
           </w:tcPr>
           <w:p>
             <w:pPr>
@@ -3004,7 +3314,8 @@
         </w:tc>
         <w:tc>
           <w:tcPr>
-            <w:tcW w:w="1183" w:type="dxa"/>
+            <w:tcW w:w="1227" w:type="dxa"/>
+            <w:vAlign w:val="center"/>
           </w:tcPr>
           <w:p>
             <w:pPr>
@@ -3035,7 +3346,8 @@
         </w:tc>
         <w:tc>
           <w:tcPr>
-            <w:tcW w:w="5182" w:type="dxa"/>
+            <w:tcW w:w="5376" w:type="dxa"/>
+            <w:vAlign w:val="center"/>
           </w:tcPr>
           <w:p>
             <w:pPr>
@@ -3076,9 +3388,13 @@
         </w:tc>
       </w:tr>
       <w:tr>
+        <w:trPr>
+          <w:trHeight w:val="587"/>
+        </w:trPr>
         <w:tc>
           <w:tcPr>
-            <w:tcW w:w="569" w:type="dxa"/>
+            <w:tcW w:w="590" w:type="dxa"/>
+            <w:vAlign w:val="center"/>
           </w:tcPr>
           <w:p>
             <w:pPr>
@@ -3101,7 +3417,8 @@
         </w:tc>
         <w:tc>
           <w:tcPr>
-            <w:tcW w:w="1362" w:type="dxa"/>
+            <w:tcW w:w="1412" w:type="dxa"/>
+            <w:vAlign w:val="center"/>
           </w:tcPr>
           <w:p>
             <w:pPr>
@@ -3126,7 +3443,8 @@
         </w:tc>
         <w:tc>
           <w:tcPr>
-            <w:tcW w:w="1183" w:type="dxa"/>
+            <w:tcW w:w="1227" w:type="dxa"/>
+            <w:vAlign w:val="center"/>
           </w:tcPr>
           <w:p>
             <w:pPr>
@@ -3157,7 +3475,8 @@
         </w:tc>
         <w:tc>
           <w:tcPr>
-            <w:tcW w:w="5182" w:type="dxa"/>
+            <w:tcW w:w="5376" w:type="dxa"/>
+            <w:vAlign w:val="center"/>
           </w:tcPr>
           <w:p>
             <w:pPr>
@@ -3180,9 +3499,13 @@
         </w:tc>
       </w:tr>
       <w:tr>
+        <w:trPr>
+          <w:trHeight w:val="587"/>
+        </w:trPr>
         <w:tc>
           <w:tcPr>
-            <w:tcW w:w="569" w:type="dxa"/>
+            <w:tcW w:w="590" w:type="dxa"/>
+            <w:vAlign w:val="center"/>
           </w:tcPr>
           <w:p>
             <w:pPr>
@@ -3205,7 +3528,8 @@
         </w:tc>
         <w:tc>
           <w:tcPr>
-            <w:tcW w:w="1362" w:type="dxa"/>
+            <w:tcW w:w="1412" w:type="dxa"/>
+            <w:vAlign w:val="center"/>
           </w:tcPr>
           <w:p>
             <w:pPr>
@@ -3230,7 +3554,8 @@
         </w:tc>
         <w:tc>
           <w:tcPr>
-            <w:tcW w:w="1183" w:type="dxa"/>
+            <w:tcW w:w="1227" w:type="dxa"/>
+            <w:vAlign w:val="center"/>
           </w:tcPr>
           <w:p>
             <w:pPr>
@@ -3261,7 +3586,8 @@
         </w:tc>
         <w:tc>
           <w:tcPr>
-            <w:tcW w:w="5182" w:type="dxa"/>
+            <w:tcW w:w="5376" w:type="dxa"/>
+            <w:vAlign w:val="center"/>
           </w:tcPr>
           <w:p>
             <w:pPr>
@@ -3292,9 +3618,13 @@
         </w:tc>
       </w:tr>
       <w:tr>
+        <w:trPr>
+          <w:trHeight w:val="587"/>
+        </w:trPr>
         <w:tc>
           <w:tcPr>
-            <w:tcW w:w="569" w:type="dxa"/>
+            <w:tcW w:w="590" w:type="dxa"/>
+            <w:vAlign w:val="center"/>
           </w:tcPr>
           <w:p>
             <w:pPr>
@@ -3317,7 +3647,8 @@
         </w:tc>
         <w:tc>
           <w:tcPr>
-            <w:tcW w:w="1362" w:type="dxa"/>
+            <w:tcW w:w="1412" w:type="dxa"/>
+            <w:vAlign w:val="center"/>
           </w:tcPr>
           <w:p>
             <w:pPr>
@@ -3340,7 +3671,8 @@
         </w:tc>
         <w:tc>
           <w:tcPr>
-            <w:tcW w:w="1183" w:type="dxa"/>
+            <w:tcW w:w="1227" w:type="dxa"/>
+            <w:vAlign w:val="center"/>
           </w:tcPr>
           <w:p>
             <w:pPr>
@@ -3371,7 +3703,8 @@
         </w:tc>
         <w:tc>
           <w:tcPr>
-            <w:tcW w:w="5182" w:type="dxa"/>
+            <w:tcW w:w="5376" w:type="dxa"/>
+            <w:vAlign w:val="center"/>
           </w:tcPr>
           <w:p>
             <w:pPr>
@@ -3402,9 +3735,13 @@
         </w:tc>
       </w:tr>
       <w:tr>
+        <w:trPr>
+          <w:trHeight w:val="587"/>
+        </w:trPr>
         <w:tc>
           <w:tcPr>
-            <w:tcW w:w="569" w:type="dxa"/>
+            <w:tcW w:w="590" w:type="dxa"/>
+            <w:vAlign w:val="center"/>
           </w:tcPr>
           <w:p>
             <w:pPr>
@@ -3427,7 +3764,8 @@
         </w:tc>
         <w:tc>
           <w:tcPr>
-            <w:tcW w:w="1362" w:type="dxa"/>
+            <w:tcW w:w="1412" w:type="dxa"/>
+            <w:vAlign w:val="center"/>
           </w:tcPr>
           <w:p>
             <w:pPr>
@@ -3452,7 +3790,8 @@
         </w:tc>
         <w:tc>
           <w:tcPr>
-            <w:tcW w:w="1183" w:type="dxa"/>
+            <w:tcW w:w="1227" w:type="dxa"/>
+            <w:vAlign w:val="center"/>
           </w:tcPr>
           <w:p>
             <w:pPr>
@@ -3475,7 +3814,8 @@
         </w:tc>
         <w:tc>
           <w:tcPr>
-            <w:tcW w:w="5182" w:type="dxa"/>
+            <w:tcW w:w="5376" w:type="dxa"/>
+            <w:vAlign w:val="center"/>
           </w:tcPr>
           <w:p>
             <w:pPr>
@@ -3506,9 +3846,13 @@
         </w:tc>
       </w:tr>
       <w:tr>
+        <w:trPr>
+          <w:trHeight w:val="587"/>
+        </w:trPr>
         <w:tc>
           <w:tcPr>
-            <w:tcW w:w="569" w:type="dxa"/>
+            <w:tcW w:w="590" w:type="dxa"/>
+            <w:vAlign w:val="center"/>
           </w:tcPr>
           <w:p>
             <w:pPr>
@@ -3539,7 +3883,8 @@
         </w:tc>
         <w:tc>
           <w:tcPr>
-            <w:tcW w:w="1362" w:type="dxa"/>
+            <w:tcW w:w="1412" w:type="dxa"/>
+            <w:vAlign w:val="center"/>
           </w:tcPr>
           <w:p>
             <w:pPr>
@@ -3564,7 +3909,8 @@
         </w:tc>
         <w:tc>
           <w:tcPr>
-            <w:tcW w:w="1183" w:type="dxa"/>
+            <w:tcW w:w="1227" w:type="dxa"/>
+            <w:vAlign w:val="center"/>
           </w:tcPr>
           <w:p>
             <w:pPr>
@@ -3587,7 +3933,8 @@
         </w:tc>
         <w:tc>
           <w:tcPr>
-            <w:tcW w:w="5182" w:type="dxa"/>
+            <w:tcW w:w="5376" w:type="dxa"/>
+            <w:vAlign w:val="center"/>
           </w:tcPr>
           <w:p>
             <w:pPr>
@@ -3935,7 +4282,6 @@
     </w:p>
     <w:p>
       <w:pPr>
-        <w:spacing w:line="480" w:lineRule="auto"/>
         <w:ind w:firstLineChars="177" w:firstLine="425"/>
         <w:jc w:val="center"/>
         <w:rPr>
@@ -3944,11 +4290,26 @@
           <w:szCs w:val="24"/>
         </w:rPr>
       </w:pPr>
-    </w:p>
-    <w:p>
-      <w:pPr>
-        <w:spacing w:line="480" w:lineRule="auto"/>
-        <w:ind w:firstLineChars="177" w:firstLine="425"/>
+      <w:r>
+        <w:rPr>
+          <w:rFonts w:ascii="Times New Roman" w:hAnsi="Times New Roman" w:cs="Times New Roman" w:hint="eastAsia"/>
+          <w:sz w:val="24"/>
+          <w:szCs w:val="24"/>
+        </w:rPr>
+        <w:lastRenderedPageBreak/>
+        <w:t>F</w:t>
+      </w:r>
+      <w:r>
+        <w:rPr>
+          <w:rFonts w:ascii="Times New Roman" w:hAnsi="Times New Roman" w:cs="Times New Roman"/>
+          <w:sz w:val="24"/>
+          <w:szCs w:val="24"/>
+        </w:rPr>
+        <w:t>igure 1</w:t>
+      </w:r>
+    </w:p>
+    <w:p>
+      <w:pPr>
         <w:jc w:val="center"/>
         <w:rPr>
           <w:rFonts w:ascii="Times New Roman" w:hAnsi="Times New Roman" w:cs="Times New Roman"/>
@@ -3958,40 +4319,12 @@
       </w:pPr>
       <w:r>
         <w:rPr>
-          <w:rFonts w:ascii="Times New Roman" w:hAnsi="Times New Roman" w:cs="Times New Roman" w:hint="eastAsia"/>
-          <w:sz w:val="24"/>
-          <w:szCs w:val="24"/>
-        </w:rPr>
-        <w:t>F</w:t>
-      </w:r>
-      <w:r>
-        <w:rPr>
-          <w:rFonts w:ascii="Times New Roman" w:hAnsi="Times New Roman" w:cs="Times New Roman"/>
-          <w:sz w:val="24"/>
-          <w:szCs w:val="24"/>
-        </w:rPr>
-        <w:t>igure 1</w:t>
-      </w:r>
-    </w:p>
-    <w:p>
-      <w:pPr>
-        <w:spacing w:line="480" w:lineRule="auto"/>
-        <w:jc w:val="center"/>
-        <w:rPr>
-          <w:rFonts w:ascii="Times New Roman" w:hAnsi="Times New Roman" w:cs="Times New Roman"/>
-          <w:sz w:val="24"/>
-          <w:szCs w:val="24"/>
-        </w:rPr>
-      </w:pPr>
-      <w:r>
-        <w:rPr>
-          <w:noProof/>
-        </w:rPr>
-        <w:lastRenderedPageBreak/>
+          <w:noProof/>
+        </w:rPr>
         <w:drawing>
-          <wp:inline distT="0" distB="0" distL="0" distR="0" wp14:anchorId="6277DB3E" wp14:editId="1FAB59D3">
-            <wp:extent cx="5274310" cy="2096135"/>
-            <wp:effectExtent l="0" t="0" r="2540" b="0"/>
+          <wp:inline distT="0" distB="0" distL="0" distR="0" wp14:anchorId="6277DB3E" wp14:editId="3EB2B850">
+            <wp:extent cx="4656863" cy="1850746"/>
+            <wp:effectExtent l="0" t="0" r="0" b="0"/>
             <wp:docPr id="8" name="图片 8"/>
             <wp:cNvGraphicFramePr>
               <a:graphicFrameLocks xmlns:a="http://schemas.openxmlformats.org/drawingml/2006/main" noChangeAspect="1"/>
@@ -4012,7 +4345,7 @@
                   <pic:spPr>
                     <a:xfrm>
                       <a:off x="0" y="0"/>
-                      <a:ext cx="5274310" cy="2096135"/>
+                      <a:ext cx="4680683" cy="1860213"/>
                     </a:xfrm>
                     <a:prstGeom prst="rect">
                       <a:avLst/>
@@ -4031,7 +4364,6 @@
           <w:tab w:val="center" w:pos="4365"/>
           <w:tab w:val="left" w:pos="5297"/>
         </w:tabs>
-        <w:spacing w:line="480" w:lineRule="auto"/>
         <w:ind w:firstLineChars="177" w:firstLine="425"/>
         <w:jc w:val="left"/>
         <w:rPr>
@@ -4071,8 +4403,7 @@
           <w:tab w:val="center" w:pos="4365"/>
           <w:tab w:val="left" w:pos="5297"/>
         </w:tabs>
-        <w:spacing w:line="480" w:lineRule="auto"/>
-        <w:jc w:val="left"/>
+        <w:jc w:val="center"/>
         <w:rPr>
           <w:rFonts w:ascii="Times New Roman" w:hAnsi="Times New Roman" w:cs="Times New Roman"/>
           <w:sz w:val="24"/>
@@ -4084,9 +4415,9 @@
           <w:noProof/>
         </w:rPr>
         <w:drawing>
-          <wp:inline distT="0" distB="0" distL="0" distR="0" wp14:anchorId="2578C1CD" wp14:editId="0AD012A3">
-            <wp:extent cx="5274310" cy="2146935"/>
-            <wp:effectExtent l="0" t="0" r="2540" b="5715"/>
+          <wp:inline distT="0" distB="0" distL="0" distR="0" wp14:anchorId="2578C1CD" wp14:editId="0B5BDF09">
+            <wp:extent cx="4798264" cy="1953158"/>
+            <wp:effectExtent l="0" t="0" r="2540" b="9525"/>
             <wp:docPr id="1" name="图片 1"/>
             <wp:cNvGraphicFramePr>
               <a:graphicFrameLocks xmlns:a="http://schemas.openxmlformats.org/drawingml/2006/main" noChangeAspect="1"/>
@@ -4107,7 +4438,7 @@
                   <pic:spPr>
                     <a:xfrm>
                       <a:off x="0" y="0"/>
-                      <a:ext cx="5274310" cy="2146935"/>
+                      <a:ext cx="4820223" cy="1962096"/>
                     </a:xfrm>
                     <a:prstGeom prst="rect">
                       <a:avLst/>
@@ -4126,7 +4457,6 @@
           <w:tab w:val="center" w:pos="4365"/>
           <w:tab w:val="left" w:pos="5297"/>
         </w:tabs>
-        <w:spacing w:line="480" w:lineRule="auto"/>
         <w:jc w:val="left"/>
         <w:rPr>
           <w:rFonts w:ascii="Times New Roman" w:hAnsi="Times New Roman" w:cs="Times New Roman"/>
@@ -4165,8 +4495,7 @@
           <w:tab w:val="center" w:pos="4365"/>
           <w:tab w:val="left" w:pos="5297"/>
         </w:tabs>
-        <w:spacing w:line="480" w:lineRule="auto"/>
-        <w:jc w:val="left"/>
+        <w:jc w:val="center"/>
         <w:rPr>
           <w:rFonts w:ascii="Times New Roman" w:hAnsi="Times New Roman" w:cs="Times New Roman"/>
           <w:sz w:val="24"/>
@@ -4178,9 +4507,9 @@
           <w:noProof/>
         </w:rPr>
         <w:drawing>
-          <wp:inline distT="0" distB="0" distL="0" distR="0" wp14:anchorId="6FEA261C" wp14:editId="20DE6DDE">
-            <wp:extent cx="5385399" cy="2124075"/>
-            <wp:effectExtent l="0" t="0" r="6350" b="0"/>
+          <wp:inline distT="0" distB="0" distL="0" distR="0" wp14:anchorId="6FEA261C" wp14:editId="7C93F226">
+            <wp:extent cx="4859318" cy="1916582"/>
+            <wp:effectExtent l="0" t="0" r="0" b="7620"/>
             <wp:docPr id="9" name="图片 9"/>
             <wp:cNvGraphicFramePr>
               <a:graphicFrameLocks xmlns:a="http://schemas.openxmlformats.org/drawingml/2006/main" noChangeAspect="1"/>
@@ -4201,7 +4530,7 @@
                   <pic:spPr>
                     <a:xfrm>
                       <a:off x="0" y="0"/>
-                      <a:ext cx="5385998" cy="2124311"/>
+                      <a:ext cx="4875645" cy="1923022"/>
                     </a:xfrm>
                     <a:prstGeom prst="rect">
                       <a:avLst/>
@@ -4216,7 +4545,6 @@
     </w:p>
     <w:p>
       <w:pPr>
-        <w:spacing w:line="480" w:lineRule="auto"/>
         <w:ind w:firstLineChars="177" w:firstLine="425"/>
         <w:jc w:val="center"/>
         <w:rPr>
@@ -4225,11 +4553,25 @@
           <w:szCs w:val="24"/>
         </w:rPr>
       </w:pPr>
-    </w:p>
-    <w:p>
-      <w:pPr>
-        <w:spacing w:line="480" w:lineRule="auto"/>
-        <w:ind w:firstLineChars="177" w:firstLine="425"/>
+      <w:r>
+        <w:rPr>
+          <w:rFonts w:ascii="Times New Roman" w:hAnsi="Times New Roman" w:cs="Times New Roman" w:hint="eastAsia"/>
+          <w:sz w:val="24"/>
+          <w:szCs w:val="24"/>
+        </w:rPr>
+        <w:t>Figure</w:t>
+      </w:r>
+      <w:r>
+        <w:rPr>
+          <w:rFonts w:ascii="Times New Roman" w:hAnsi="Times New Roman" w:cs="Times New Roman"/>
+          <w:sz w:val="24"/>
+          <w:szCs w:val="24"/>
+        </w:rPr>
+        <w:t xml:space="preserve"> 4</w:t>
+      </w:r>
+    </w:p>
+    <w:p>
+      <w:pPr>
         <w:jc w:val="center"/>
         <w:rPr>
           <w:rFonts w:ascii="Times New Roman" w:hAnsi="Times New Roman" w:cs="Times New Roman"/>
@@ -4237,66 +4579,14 @@
           <w:szCs w:val="24"/>
         </w:rPr>
       </w:pPr>
-    </w:p>
-    <w:p>
-      <w:pPr>
-        <w:spacing w:line="480" w:lineRule="auto"/>
-        <w:ind w:firstLineChars="177" w:firstLine="425"/>
-        <w:jc w:val="center"/>
-        <w:rPr>
-          <w:rFonts w:ascii="Times New Roman" w:hAnsi="Times New Roman" w:cs="Times New Roman"/>
-          <w:sz w:val="24"/>
-          <w:szCs w:val="24"/>
-        </w:rPr>
-      </w:pPr>
-    </w:p>
-    <w:p>
-      <w:pPr>
-        <w:spacing w:line="480" w:lineRule="auto"/>
-        <w:ind w:firstLineChars="177" w:firstLine="425"/>
-        <w:jc w:val="center"/>
-        <w:rPr>
-          <w:rFonts w:ascii="Times New Roman" w:hAnsi="Times New Roman" w:cs="Times New Roman"/>
-          <w:sz w:val="24"/>
-          <w:szCs w:val="24"/>
-        </w:rPr>
-      </w:pPr>
-      <w:r>
-        <w:rPr>
-          <w:rFonts w:ascii="Times New Roman" w:hAnsi="Times New Roman" w:cs="Times New Roman" w:hint="eastAsia"/>
-          <w:sz w:val="24"/>
-          <w:szCs w:val="24"/>
-        </w:rPr>
-        <w:t>Figure</w:t>
-      </w:r>
-      <w:r>
-        <w:rPr>
-          <w:rFonts w:ascii="Times New Roman" w:hAnsi="Times New Roman" w:cs="Times New Roman"/>
-          <w:sz w:val="24"/>
-          <w:szCs w:val="24"/>
-        </w:rPr>
-        <w:t xml:space="preserve"> 4</w:t>
-      </w:r>
-    </w:p>
-    <w:p>
-      <w:pPr>
-        <w:spacing w:line="480" w:lineRule="auto"/>
-        <w:jc w:val="center"/>
-        <w:rPr>
-          <w:rFonts w:ascii="Times New Roman" w:hAnsi="Times New Roman" w:cs="Times New Roman"/>
-          <w:sz w:val="24"/>
-          <w:szCs w:val="24"/>
-        </w:rPr>
-      </w:pPr>
-      <w:r>
-        <w:rPr>
-          <w:noProof/>
-        </w:rPr>
-        <w:lastRenderedPageBreak/>
+      <w:r>
+        <w:rPr>
+          <w:noProof/>
+        </w:rPr>
         <w:drawing>
-          <wp:inline distT="0" distB="0" distL="0" distR="0" wp14:anchorId="4CDB53CB" wp14:editId="05A36EE0">
-            <wp:extent cx="5274310" cy="2072005"/>
-            <wp:effectExtent l="0" t="0" r="2540" b="4445"/>
+          <wp:inline distT="0" distB="0" distL="0" distR="0" wp14:anchorId="4CDB53CB" wp14:editId="1E3AF118">
+            <wp:extent cx="4729712" cy="1858061"/>
+            <wp:effectExtent l="0" t="0" r="0" b="8890"/>
             <wp:docPr id="10" name="图片 10"/>
             <wp:cNvGraphicFramePr>
               <a:graphicFrameLocks xmlns:a="http://schemas.openxmlformats.org/drawingml/2006/main" noChangeAspect="1"/>
@@ -4317,7 +4607,7 @@
                   <pic:spPr>
                     <a:xfrm>
                       <a:off x="0" y="0"/>
-                      <a:ext cx="5274310" cy="2072005"/>
+                      <a:ext cx="4770889" cy="1874237"/>
                     </a:xfrm>
                     <a:prstGeom prst="rect">
                       <a:avLst/>
@@ -4346,6 +4636,7 @@
           <w:sz w:val="24"/>
           <w:szCs w:val="24"/>
         </w:rPr>
+        <w:lastRenderedPageBreak/>
         <w:t>A</w:t>
       </w:r>
       <w:r>
@@ -4421,12 +4712,19 @@
           <w:sz w:val="24"/>
           <w:szCs w:val="24"/>
         </w:rPr>
-        <w:t>The HPIs for the 3 MSAs in the east coast have similar pattern. Washington D.C metropolitan area has the highest seasonal adjusted HPI at 344.05, followed by New York at 319.40 and Charlotte at 313.82. However, when it comes to the west coast, San Francisco has an HPI at 486.75. This is significantly higher than those 3 MSAs in the east coast.</w:t>
-      </w:r>
-    </w:p>
-    <w:p>
-      <w:pPr>
-        <w:spacing w:line="480" w:lineRule="auto"/>
+        <w:t>The HPIs for the 3 MSAs in the east coast have similar pattern. Washington D.C metropolitan area has the highest seasonal adjusted HPI at 344.05, followed by New York at 319.40 and Charlotte at 313.82. However, when it comes to the west coast, San Francisco has an HPI at 486.75. This is significantly higher than those 3 MSAs in the east coast</w:t>
+      </w:r>
+      <w:r>
+        <w:rPr>
+          <w:rFonts w:ascii="Times New Roman" w:hAnsi="Times New Roman" w:cs="Times New Roman"/>
+          <w:sz w:val="24"/>
+          <w:szCs w:val="24"/>
+        </w:rPr>
+        <w:t>, as shown in Figure 5.</w:t>
+      </w:r>
+    </w:p>
+    <w:p>
+      <w:pPr>
         <w:ind w:firstLineChars="177" w:firstLine="425"/>
         <w:jc w:val="center"/>
         <w:rPr>
@@ -4451,32 +4749,10 @@
         </w:rPr>
         <w:t xml:space="preserve"> 5</w:t>
       </w:r>
-    </w:p>
-    <w:p>
-      <w:pPr>
-        <w:spacing w:line="480" w:lineRule="auto"/>
-        <w:ind w:firstLineChars="177" w:firstLine="425"/>
-        <w:rPr>
-          <w:rFonts w:ascii="Times New Roman" w:hAnsi="Times New Roman" w:cs="Times New Roman"/>
-          <w:sz w:val="24"/>
-          <w:szCs w:val="24"/>
-        </w:rPr>
-      </w:pPr>
-    </w:p>
-    <w:p>
-      <w:pPr>
-        <w:spacing w:line="480" w:lineRule="auto"/>
-        <w:rPr>
-          <w:rFonts w:ascii="Times New Roman" w:hAnsi="Times New Roman" w:cs="Times New Roman"/>
-          <w:sz w:val="24"/>
-          <w:szCs w:val="24"/>
-        </w:rPr>
-      </w:pPr>
-      <w:r>
-        <w:rPr>
-          <w:noProof/>
-        </w:rPr>
-        <w:lastRenderedPageBreak/>
+      <w:r>
+        <w:rPr>
+          <w:noProof/>
+        </w:rPr>
         <w:drawing>
           <wp:inline distT="0" distB="0" distL="0" distR="0" wp14:anchorId="2C6F8D71" wp14:editId="42BFE381">
             <wp:extent cx="5328297" cy="2231136"/>
@@ -4630,6 +4906,7 @@
         <w:rPr>
           <w:noProof/>
         </w:rPr>
+        <w:lastRenderedPageBreak/>
         <w:drawing>
           <wp:inline distT="0" distB="0" distL="0" distR="0" wp14:anchorId="20A1411F" wp14:editId="0C663909">
             <wp:extent cx="5062118" cy="1755835"/>
@@ -4820,16 +5097,1611 @@
           <w:sz w:val="24"/>
           <w:szCs w:val="24"/>
         </w:rPr>
-        <w:t xml:space="preserve"> analyze the HPI time series data with AR, MA and ARIMA model, compare the differences in the models and forecast HPI </w:t>
-      </w:r>
-      <w:r>
-        <w:rPr>
-          <w:rFonts w:ascii="Times New Roman" w:hAnsi="Times New Roman" w:cs="Times New Roman"/>
-          <w:sz w:val="24"/>
-          <w:szCs w:val="24"/>
+        <w:t xml:space="preserve"> analyze the HPI time series data with AR, MA and ARIMA model, compare the differences in the models and forecast HPI using these models. </w:t>
+      </w:r>
+    </w:p>
+    <w:p>
+      <w:pPr>
+        <w:spacing w:line="480" w:lineRule="auto"/>
+        <w:rPr>
+          <w:rFonts w:ascii="Times New Roman" w:hAnsi="Times New Roman" w:cs="Times New Roman"/>
+          <w:sz w:val="24"/>
+          <w:szCs w:val="24"/>
+        </w:rPr>
+      </w:pPr>
+      <w:r>
+        <w:rPr>
+          <w:noProof/>
+        </w:rPr>
+        <w:drawing>
+          <wp:inline distT="0" distB="0" distL="0" distR="0" wp14:anchorId="2A635DD6" wp14:editId="560B5584">
+            <wp:extent cx="5274310" cy="2353945"/>
+            <wp:effectExtent l="0" t="0" r="2540" b="8255"/>
+            <wp:docPr id="15" name="图片 15"/>
+            <wp:cNvGraphicFramePr>
+              <a:graphicFrameLocks xmlns:a="http://schemas.openxmlformats.org/drawingml/2006/main" noChangeAspect="1"/>
+            </wp:cNvGraphicFramePr>
+            <a:graphic xmlns:a="http://schemas.openxmlformats.org/drawingml/2006/main">
+              <a:graphicData uri="http://schemas.openxmlformats.org/drawingml/2006/picture">
+                <pic:pic xmlns:pic="http://schemas.openxmlformats.org/drawingml/2006/picture">
+                  <pic:nvPicPr>
+                    <pic:cNvPr id="1" name=""/>
+                    <pic:cNvPicPr/>
+                  </pic:nvPicPr>
+                  <pic:blipFill>
+                    <a:blip r:embed="rId17"/>
+                    <a:stretch>
+                      <a:fillRect/>
+                    </a:stretch>
+                  </pic:blipFill>
+                  <pic:spPr>
+                    <a:xfrm>
+                      <a:off x="0" y="0"/>
+                      <a:ext cx="5274310" cy="2353945"/>
+                    </a:xfrm>
+                    <a:prstGeom prst="rect">
+                      <a:avLst/>
+                    </a:prstGeom>
+                  </pic:spPr>
+                </pic:pic>
+              </a:graphicData>
+            </a:graphic>
+          </wp:inline>
+        </w:drawing>
+      </w:r>
+    </w:p>
+    <w:p>
+      <w:pPr>
+        <w:spacing w:line="480" w:lineRule="auto"/>
+        <w:rPr>
+          <w:rFonts w:ascii="Times New Roman" w:hAnsi="Times New Roman" w:cs="Times New Roman"/>
+          <w:sz w:val="24"/>
+          <w:szCs w:val="24"/>
+        </w:rPr>
+      </w:pPr>
+      <w:r>
+        <w:rPr>
+          <w:noProof/>
         </w:rPr>
         <w:lastRenderedPageBreak/>
-        <w:t xml:space="preserve">using these models. </w:t>
+        <w:drawing>
+          <wp:inline distT="0" distB="0" distL="0" distR="0" wp14:anchorId="1678857B" wp14:editId="3703A47C">
+            <wp:extent cx="5274310" cy="2428240"/>
+            <wp:effectExtent l="0" t="0" r="2540" b="0"/>
+            <wp:docPr id="16" name="图片 16"/>
+            <wp:cNvGraphicFramePr>
+              <a:graphicFrameLocks xmlns:a="http://schemas.openxmlformats.org/drawingml/2006/main" noChangeAspect="1"/>
+            </wp:cNvGraphicFramePr>
+            <a:graphic xmlns:a="http://schemas.openxmlformats.org/drawingml/2006/main">
+              <a:graphicData uri="http://schemas.openxmlformats.org/drawingml/2006/picture">
+                <pic:pic xmlns:pic="http://schemas.openxmlformats.org/drawingml/2006/picture">
+                  <pic:nvPicPr>
+                    <pic:cNvPr id="1" name=""/>
+                    <pic:cNvPicPr/>
+                  </pic:nvPicPr>
+                  <pic:blipFill>
+                    <a:blip r:embed="rId18"/>
+                    <a:stretch>
+                      <a:fillRect/>
+                    </a:stretch>
+                  </pic:blipFill>
+                  <pic:spPr>
+                    <a:xfrm>
+                      <a:off x="0" y="0"/>
+                      <a:ext cx="5274310" cy="2428240"/>
+                    </a:xfrm>
+                    <a:prstGeom prst="rect">
+                      <a:avLst/>
+                    </a:prstGeom>
+                  </pic:spPr>
+                </pic:pic>
+              </a:graphicData>
+            </a:graphic>
+          </wp:inline>
+        </w:drawing>
+      </w:r>
+    </w:p>
+    <w:p>
+      <w:pPr>
+        <w:spacing w:line="480" w:lineRule="auto"/>
+        <w:rPr>
+          <w:rFonts w:ascii="Times New Roman" w:hAnsi="Times New Roman" w:cs="Times New Roman"/>
+          <w:sz w:val="24"/>
+          <w:szCs w:val="24"/>
+        </w:rPr>
+      </w:pPr>
+      <w:r>
+        <w:rPr>
+          <w:noProof/>
+        </w:rPr>
+        <w:drawing>
+          <wp:inline distT="0" distB="0" distL="0" distR="0" wp14:anchorId="73A753C3" wp14:editId="624B6DDD">
+            <wp:extent cx="5274310" cy="2428240"/>
+            <wp:effectExtent l="0" t="0" r="2540" b="0"/>
+            <wp:docPr id="17" name="图片 17"/>
+            <wp:cNvGraphicFramePr>
+              <a:graphicFrameLocks xmlns:a="http://schemas.openxmlformats.org/drawingml/2006/main" noChangeAspect="1"/>
+            </wp:cNvGraphicFramePr>
+            <a:graphic xmlns:a="http://schemas.openxmlformats.org/drawingml/2006/main">
+              <a:graphicData uri="http://schemas.openxmlformats.org/drawingml/2006/picture">
+                <pic:pic xmlns:pic="http://schemas.openxmlformats.org/drawingml/2006/picture">
+                  <pic:nvPicPr>
+                    <pic:cNvPr id="1" name=""/>
+                    <pic:cNvPicPr/>
+                  </pic:nvPicPr>
+                  <pic:blipFill>
+                    <a:blip r:embed="rId19"/>
+                    <a:stretch>
+                      <a:fillRect/>
+                    </a:stretch>
+                  </pic:blipFill>
+                  <pic:spPr>
+                    <a:xfrm>
+                      <a:off x="0" y="0"/>
+                      <a:ext cx="5274310" cy="2428240"/>
+                    </a:xfrm>
+                    <a:prstGeom prst="rect">
+                      <a:avLst/>
+                    </a:prstGeom>
+                  </pic:spPr>
+                </pic:pic>
+              </a:graphicData>
+            </a:graphic>
+          </wp:inline>
+        </w:drawing>
+      </w:r>
+    </w:p>
+    <w:p>
+      <w:pPr>
+        <w:spacing w:line="480" w:lineRule="auto"/>
+        <w:rPr>
+          <w:rFonts w:ascii="Times New Roman" w:hAnsi="Times New Roman" w:cs="Times New Roman"/>
+          <w:sz w:val="24"/>
+          <w:szCs w:val="24"/>
+        </w:rPr>
+      </w:pPr>
+    </w:p>
+    <w:p>
+      <w:pPr>
+        <w:spacing w:line="480" w:lineRule="auto"/>
+        <w:rPr>
+          <w:rFonts w:ascii="Times New Roman" w:hAnsi="Times New Roman" w:cs="Times New Roman"/>
+          <w:sz w:val="24"/>
+          <w:szCs w:val="24"/>
+        </w:rPr>
+      </w:pPr>
+      <w:r>
+        <w:rPr>
+          <w:rFonts w:ascii="Times New Roman" w:hAnsi="Times New Roman" w:cs="Times New Roman"/>
+          <w:sz w:val="24"/>
+          <w:szCs w:val="24"/>
+        </w:rPr>
+        <w:t>&gt; arima_1</w:t>
+      </w:r>
+    </w:p>
+    <w:p>
+      <w:pPr>
+        <w:spacing w:line="480" w:lineRule="auto"/>
+        <w:rPr>
+          <w:rFonts w:ascii="Times New Roman" w:hAnsi="Times New Roman" w:cs="Times New Roman"/>
+          <w:sz w:val="24"/>
+          <w:szCs w:val="24"/>
+        </w:rPr>
+      </w:pPr>
+      <w:r>
+        <w:rPr>
+          <w:rFonts w:ascii="Times New Roman" w:hAnsi="Times New Roman" w:cs="Times New Roman"/>
+          <w:sz w:val="24"/>
+          <w:szCs w:val="24"/>
+        </w:rPr>
+        <w:t>Call:</w:t>
+      </w:r>
+    </w:p>
+    <w:p>
+      <w:pPr>
+        <w:spacing w:line="480" w:lineRule="auto"/>
+        <w:rPr>
+          <w:rFonts w:ascii="Times New Roman" w:hAnsi="Times New Roman" w:cs="Times New Roman"/>
+          <w:sz w:val="24"/>
+          <w:szCs w:val="24"/>
+        </w:rPr>
+      </w:pPr>
+      <w:proofErr w:type="spellStart"/>
+      <w:proofErr w:type="gramStart"/>
+      <w:r>
+        <w:rPr>
+          <w:rFonts w:ascii="Times New Roman" w:hAnsi="Times New Roman" w:cs="Times New Roman"/>
+          <w:sz w:val="24"/>
+          <w:szCs w:val="24"/>
+        </w:rPr>
+        <w:t>arima</w:t>
+      </w:r>
+      <w:proofErr w:type="spellEnd"/>
+      <w:r>
+        <w:rPr>
+          <w:rFonts w:ascii="Times New Roman" w:hAnsi="Times New Roman" w:cs="Times New Roman"/>
+          <w:sz w:val="24"/>
+          <w:szCs w:val="24"/>
+        </w:rPr>
+        <w:t>(</w:t>
+      </w:r>
+      <w:proofErr w:type="gramEnd"/>
+      <w:r>
+        <w:rPr>
+          <w:rFonts w:ascii="Times New Roman" w:hAnsi="Times New Roman" w:cs="Times New Roman"/>
+          <w:sz w:val="24"/>
+          <w:szCs w:val="24"/>
+        </w:rPr>
+        <w:t xml:space="preserve">x = </w:t>
+      </w:r>
+      <w:proofErr w:type="spellStart"/>
+      <w:r>
+        <w:rPr>
+          <w:rFonts w:ascii="Times New Roman" w:hAnsi="Times New Roman" w:cs="Times New Roman"/>
+          <w:sz w:val="24"/>
+          <w:szCs w:val="24"/>
+        </w:rPr>
+        <w:t>fhfa_hpi</w:t>
+      </w:r>
+      <w:proofErr w:type="spellEnd"/>
+      <w:r>
+        <w:rPr>
+          <w:rFonts w:ascii="Times New Roman" w:hAnsi="Times New Roman" w:cs="Times New Roman"/>
+          <w:sz w:val="24"/>
+          <w:szCs w:val="24"/>
+        </w:rPr>
+        <w:t>[, 2], order = c(0, 1, 0))</w:t>
+      </w:r>
+    </w:p>
+    <w:p>
+      <w:pPr>
+        <w:spacing w:line="480" w:lineRule="auto"/>
+        <w:rPr>
+          <w:rFonts w:ascii="Times New Roman" w:hAnsi="Times New Roman" w:cs="Times New Roman" w:hint="eastAsia"/>
+          <w:sz w:val="24"/>
+          <w:szCs w:val="24"/>
+        </w:rPr>
+      </w:pPr>
+      <w:r>
+        <w:rPr>
+          <w:rFonts w:ascii="Times New Roman" w:hAnsi="Times New Roman" w:cs="Times New Roman"/>
+          <w:sz w:val="24"/>
+          <w:szCs w:val="24"/>
+        </w:rPr>
+        <w:t xml:space="preserve">sigma^2 estimated as 17.13:  log likelihood = -337.88, </w:t>
+      </w:r>
+      <w:proofErr w:type="spellStart"/>
+      <w:r>
+        <w:rPr>
+          <w:rFonts w:ascii="Times New Roman" w:hAnsi="Times New Roman" w:cs="Times New Roman"/>
+          <w:sz w:val="24"/>
+          <w:szCs w:val="24"/>
+        </w:rPr>
+        <w:t>aic</w:t>
+      </w:r>
+      <w:proofErr w:type="spellEnd"/>
+      <w:r>
+        <w:rPr>
+          <w:rFonts w:ascii="Times New Roman" w:hAnsi="Times New Roman" w:cs="Times New Roman"/>
+          <w:sz w:val="24"/>
+          <w:szCs w:val="24"/>
+        </w:rPr>
+        <w:t xml:space="preserve"> = 677.76</w:t>
+      </w:r>
+    </w:p>
+    <w:p>
+      <w:pPr>
+        <w:spacing w:line="480" w:lineRule="auto"/>
+        <w:rPr>
+          <w:rFonts w:ascii="Times New Roman" w:hAnsi="Times New Roman" w:cs="Times New Roman"/>
+          <w:sz w:val="24"/>
+          <w:szCs w:val="24"/>
+        </w:rPr>
+      </w:pPr>
+    </w:p>
+    <w:p>
+      <w:pPr>
+        <w:spacing w:line="480" w:lineRule="auto"/>
+        <w:rPr>
+          <w:rFonts w:ascii="Times New Roman" w:hAnsi="Times New Roman" w:cs="Times New Roman"/>
+          <w:sz w:val="24"/>
+          <w:szCs w:val="24"/>
+        </w:rPr>
+      </w:pPr>
+      <w:r>
+        <w:rPr>
+          <w:rFonts w:ascii="Times New Roman" w:hAnsi="Times New Roman" w:cs="Times New Roman"/>
+          <w:sz w:val="24"/>
+          <w:szCs w:val="24"/>
+        </w:rPr>
+        <w:t>&gt; arima_2</w:t>
+      </w:r>
+    </w:p>
+    <w:p>
+      <w:pPr>
+        <w:spacing w:line="480" w:lineRule="auto"/>
+        <w:rPr>
+          <w:rFonts w:ascii="Times New Roman" w:hAnsi="Times New Roman" w:cs="Times New Roman"/>
+          <w:sz w:val="24"/>
+          <w:szCs w:val="24"/>
+        </w:rPr>
+      </w:pPr>
+      <w:r>
+        <w:rPr>
+          <w:rFonts w:ascii="Times New Roman" w:hAnsi="Times New Roman" w:cs="Times New Roman"/>
+          <w:sz w:val="24"/>
+          <w:szCs w:val="24"/>
+        </w:rPr>
+        <w:t>Call:</w:t>
+      </w:r>
+    </w:p>
+    <w:p>
+      <w:pPr>
+        <w:spacing w:line="480" w:lineRule="auto"/>
+        <w:rPr>
+          <w:rFonts w:ascii="Times New Roman" w:hAnsi="Times New Roman" w:cs="Times New Roman"/>
+          <w:sz w:val="24"/>
+          <w:szCs w:val="24"/>
+        </w:rPr>
+      </w:pPr>
+      <w:proofErr w:type="spellStart"/>
+      <w:proofErr w:type="gramStart"/>
+      <w:r>
+        <w:rPr>
+          <w:rFonts w:ascii="Times New Roman" w:hAnsi="Times New Roman" w:cs="Times New Roman"/>
+          <w:sz w:val="24"/>
+          <w:szCs w:val="24"/>
+        </w:rPr>
+        <w:t>arima</w:t>
+      </w:r>
+      <w:proofErr w:type="spellEnd"/>
+      <w:r>
+        <w:rPr>
+          <w:rFonts w:ascii="Times New Roman" w:hAnsi="Times New Roman" w:cs="Times New Roman"/>
+          <w:sz w:val="24"/>
+          <w:szCs w:val="24"/>
+        </w:rPr>
+        <w:t>(</w:t>
+      </w:r>
+      <w:proofErr w:type="gramEnd"/>
+      <w:r>
+        <w:rPr>
+          <w:rFonts w:ascii="Times New Roman" w:hAnsi="Times New Roman" w:cs="Times New Roman"/>
+          <w:sz w:val="24"/>
+          <w:szCs w:val="24"/>
+        </w:rPr>
+        <w:t xml:space="preserve">x = </w:t>
+      </w:r>
+      <w:proofErr w:type="spellStart"/>
+      <w:r>
+        <w:rPr>
+          <w:rFonts w:ascii="Times New Roman" w:hAnsi="Times New Roman" w:cs="Times New Roman"/>
+          <w:sz w:val="24"/>
+          <w:szCs w:val="24"/>
+        </w:rPr>
+        <w:t>fhfa_hpi</w:t>
+      </w:r>
+      <w:proofErr w:type="spellEnd"/>
+      <w:r>
+        <w:rPr>
+          <w:rFonts w:ascii="Times New Roman" w:hAnsi="Times New Roman" w:cs="Times New Roman"/>
+          <w:sz w:val="24"/>
+          <w:szCs w:val="24"/>
+        </w:rPr>
+        <w:t>[, 2], order = c(0, 1, 1))</w:t>
+      </w:r>
+    </w:p>
+    <w:p>
+      <w:pPr>
+        <w:spacing w:line="480" w:lineRule="auto"/>
+        <w:rPr>
+          <w:rFonts w:ascii="Times New Roman" w:hAnsi="Times New Roman" w:cs="Times New Roman"/>
+          <w:sz w:val="24"/>
+          <w:szCs w:val="24"/>
+        </w:rPr>
+      </w:pPr>
+      <w:r>
+        <w:rPr>
+          <w:rFonts w:ascii="Times New Roman" w:hAnsi="Times New Roman" w:cs="Times New Roman"/>
+          <w:sz w:val="24"/>
+          <w:szCs w:val="24"/>
+        </w:rPr>
+        <w:lastRenderedPageBreak/>
+        <w:t>Coefficients:</w:t>
+      </w:r>
+    </w:p>
+    <w:p>
+      <w:pPr>
+        <w:spacing w:line="480" w:lineRule="auto"/>
+        <w:rPr>
+          <w:rFonts w:ascii="Times New Roman" w:hAnsi="Times New Roman" w:cs="Times New Roman"/>
+          <w:sz w:val="24"/>
+          <w:szCs w:val="24"/>
+        </w:rPr>
+      </w:pPr>
+      <w:r>
+        <w:rPr>
+          <w:rFonts w:ascii="Times New Roman" w:hAnsi="Times New Roman" w:cs="Times New Roman"/>
+          <w:sz w:val="24"/>
+          <w:szCs w:val="24"/>
+        </w:rPr>
+        <w:t xml:space="preserve">       ma1</w:t>
+      </w:r>
+    </w:p>
+    <w:p>
+      <w:pPr>
+        <w:spacing w:line="480" w:lineRule="auto"/>
+        <w:rPr>
+          <w:rFonts w:ascii="Times New Roman" w:hAnsi="Times New Roman" w:cs="Times New Roman"/>
+          <w:sz w:val="24"/>
+          <w:szCs w:val="24"/>
+        </w:rPr>
+      </w:pPr>
+      <w:r>
+        <w:rPr>
+          <w:rFonts w:ascii="Times New Roman" w:hAnsi="Times New Roman" w:cs="Times New Roman"/>
+          <w:sz w:val="24"/>
+          <w:szCs w:val="24"/>
+        </w:rPr>
+        <w:t xml:space="preserve">     0.3298</w:t>
+      </w:r>
+    </w:p>
+    <w:p>
+      <w:pPr>
+        <w:spacing w:line="480" w:lineRule="auto"/>
+        <w:rPr>
+          <w:rFonts w:ascii="Times New Roman" w:hAnsi="Times New Roman" w:cs="Times New Roman"/>
+          <w:sz w:val="24"/>
+          <w:szCs w:val="24"/>
+        </w:rPr>
+      </w:pPr>
+      <w:proofErr w:type="spellStart"/>
+      <w:r>
+        <w:rPr>
+          <w:rFonts w:ascii="Times New Roman" w:hAnsi="Times New Roman" w:cs="Times New Roman"/>
+          <w:sz w:val="24"/>
+          <w:szCs w:val="24"/>
+        </w:rPr>
+        <w:t>s.e.</w:t>
+      </w:r>
+      <w:proofErr w:type="spellEnd"/>
+      <w:r>
+        <w:rPr>
+          <w:rFonts w:ascii="Times New Roman" w:hAnsi="Times New Roman" w:cs="Times New Roman"/>
+          <w:sz w:val="24"/>
+          <w:szCs w:val="24"/>
+        </w:rPr>
+        <w:t xml:space="preserve">  0.0711</w:t>
+      </w:r>
+    </w:p>
+    <w:p>
+      <w:pPr>
+        <w:spacing w:line="480" w:lineRule="auto"/>
+        <w:rPr>
+          <w:rFonts w:ascii="Times New Roman" w:hAnsi="Times New Roman" w:cs="Times New Roman"/>
+          <w:sz w:val="24"/>
+          <w:szCs w:val="24"/>
+        </w:rPr>
+      </w:pPr>
+      <w:r>
+        <w:rPr>
+          <w:rFonts w:ascii="Times New Roman" w:hAnsi="Times New Roman" w:cs="Times New Roman"/>
+          <w:sz w:val="24"/>
+          <w:szCs w:val="24"/>
+        </w:rPr>
+        <w:t xml:space="preserve">sigma^2 estimated as 14.31:  log likelihood = -327.23, </w:t>
+      </w:r>
+      <w:proofErr w:type="spellStart"/>
+      <w:r>
+        <w:rPr>
+          <w:rFonts w:ascii="Times New Roman" w:hAnsi="Times New Roman" w:cs="Times New Roman"/>
+          <w:sz w:val="24"/>
+          <w:szCs w:val="24"/>
+        </w:rPr>
+        <w:t>aic</w:t>
+      </w:r>
+      <w:proofErr w:type="spellEnd"/>
+      <w:r>
+        <w:rPr>
+          <w:rFonts w:ascii="Times New Roman" w:hAnsi="Times New Roman" w:cs="Times New Roman"/>
+          <w:sz w:val="24"/>
+          <w:szCs w:val="24"/>
+        </w:rPr>
+        <w:t xml:space="preserve"> = 658.47</w:t>
+      </w:r>
+    </w:p>
+    <w:p>
+      <w:pPr>
+        <w:spacing w:line="480" w:lineRule="auto"/>
+        <w:rPr>
+          <w:rFonts w:ascii="Times New Roman" w:hAnsi="Times New Roman" w:cs="Times New Roman"/>
+          <w:sz w:val="24"/>
+          <w:szCs w:val="24"/>
+        </w:rPr>
+      </w:pPr>
+    </w:p>
+    <w:p>
+      <w:pPr>
+        <w:spacing w:line="480" w:lineRule="auto"/>
+        <w:rPr>
+          <w:rFonts w:ascii="Times New Roman" w:hAnsi="Times New Roman" w:cs="Times New Roman"/>
+          <w:sz w:val="24"/>
+          <w:szCs w:val="24"/>
+        </w:rPr>
+      </w:pPr>
+      <w:r>
+        <w:rPr>
+          <w:rFonts w:ascii="Times New Roman" w:hAnsi="Times New Roman" w:cs="Times New Roman" w:hint="eastAsia"/>
+          <w:sz w:val="24"/>
+          <w:szCs w:val="24"/>
+        </w:rPr>
+        <w:t>N</w:t>
+      </w:r>
+      <w:r>
+        <w:rPr>
+          <w:rFonts w:ascii="Times New Roman" w:hAnsi="Times New Roman" w:cs="Times New Roman"/>
+          <w:sz w:val="24"/>
+          <w:szCs w:val="24"/>
+        </w:rPr>
+        <w:t>ormality and constant variance</w:t>
+      </w:r>
+    </w:p>
+    <w:p>
+      <w:pPr>
+        <w:spacing w:line="480" w:lineRule="auto"/>
+        <w:rPr>
+          <w:rFonts w:ascii="Times New Roman" w:hAnsi="Times New Roman" w:cs="Times New Roman"/>
+          <w:sz w:val="24"/>
+          <w:szCs w:val="24"/>
+        </w:rPr>
+      </w:pPr>
+      <w:r>
+        <w:rPr>
+          <w:noProof/>
+        </w:rPr>
+        <w:drawing>
+          <wp:inline distT="0" distB="0" distL="0" distR="0" wp14:anchorId="007FD197" wp14:editId="4560E0AA">
+            <wp:extent cx="5274310" cy="2356485"/>
+            <wp:effectExtent l="0" t="0" r="2540" b="5715"/>
+            <wp:docPr id="18" name="图片 18"/>
+            <wp:cNvGraphicFramePr>
+              <a:graphicFrameLocks xmlns:a="http://schemas.openxmlformats.org/drawingml/2006/main" noChangeAspect="1"/>
+            </wp:cNvGraphicFramePr>
+            <a:graphic xmlns:a="http://schemas.openxmlformats.org/drawingml/2006/main">
+              <a:graphicData uri="http://schemas.openxmlformats.org/drawingml/2006/picture">
+                <pic:pic xmlns:pic="http://schemas.openxmlformats.org/drawingml/2006/picture">
+                  <pic:nvPicPr>
+                    <pic:cNvPr id="1" name=""/>
+                    <pic:cNvPicPr/>
+                  </pic:nvPicPr>
+                  <pic:blipFill>
+                    <a:blip r:embed="rId20"/>
+                    <a:stretch>
+                      <a:fillRect/>
+                    </a:stretch>
+                  </pic:blipFill>
+                  <pic:spPr>
+                    <a:xfrm>
+                      <a:off x="0" y="0"/>
+                      <a:ext cx="5274310" cy="2356485"/>
+                    </a:xfrm>
+                    <a:prstGeom prst="rect">
+                      <a:avLst/>
+                    </a:prstGeom>
+                  </pic:spPr>
+                </pic:pic>
+              </a:graphicData>
+            </a:graphic>
+          </wp:inline>
+        </w:drawing>
+      </w:r>
+    </w:p>
+    <w:p>
+      <w:pPr>
+        <w:spacing w:line="480" w:lineRule="auto"/>
+        <w:rPr>
+          <w:rFonts w:ascii="Times New Roman" w:hAnsi="Times New Roman" w:cs="Times New Roman"/>
+          <w:sz w:val="24"/>
+          <w:szCs w:val="24"/>
+        </w:rPr>
+      </w:pPr>
+    </w:p>
+    <w:p>
+      <w:pPr>
+        <w:spacing w:line="480" w:lineRule="auto"/>
+        <w:rPr>
+          <w:rFonts w:ascii="Times New Roman" w:hAnsi="Times New Roman" w:cs="Times New Roman" w:hint="eastAsia"/>
+          <w:sz w:val="24"/>
+          <w:szCs w:val="24"/>
+        </w:rPr>
+      </w:pPr>
+      <w:r>
+        <w:rPr>
+          <w:noProof/>
+        </w:rPr>
+        <w:drawing>
+          <wp:inline distT="0" distB="0" distL="0" distR="0" wp14:anchorId="0A70A256" wp14:editId="35B21150">
+            <wp:extent cx="5274310" cy="2278380"/>
+            <wp:effectExtent l="0" t="0" r="2540" b="7620"/>
+            <wp:docPr id="19" name="图片 19"/>
+            <wp:cNvGraphicFramePr>
+              <a:graphicFrameLocks xmlns:a="http://schemas.openxmlformats.org/drawingml/2006/main" noChangeAspect="1"/>
+            </wp:cNvGraphicFramePr>
+            <a:graphic xmlns:a="http://schemas.openxmlformats.org/drawingml/2006/main">
+              <a:graphicData uri="http://schemas.openxmlformats.org/drawingml/2006/picture">
+                <pic:pic xmlns:pic="http://schemas.openxmlformats.org/drawingml/2006/picture">
+                  <pic:nvPicPr>
+                    <pic:cNvPr id="1" name=""/>
+                    <pic:cNvPicPr/>
+                  </pic:nvPicPr>
+                  <pic:blipFill>
+                    <a:blip r:embed="rId21"/>
+                    <a:stretch>
+                      <a:fillRect/>
+                    </a:stretch>
+                  </pic:blipFill>
+                  <pic:spPr>
+                    <a:xfrm>
+                      <a:off x="0" y="0"/>
+                      <a:ext cx="5274310" cy="2278380"/>
+                    </a:xfrm>
+                    <a:prstGeom prst="rect">
+                      <a:avLst/>
+                    </a:prstGeom>
+                  </pic:spPr>
+                </pic:pic>
+              </a:graphicData>
+            </a:graphic>
+          </wp:inline>
+        </w:drawing>
+      </w:r>
+    </w:p>
+    <w:p>
+      <w:pPr>
+        <w:spacing w:line="480" w:lineRule="auto"/>
+        <w:rPr>
+          <w:rFonts w:ascii="Times New Roman" w:hAnsi="Times New Roman" w:cs="Times New Roman"/>
+          <w:sz w:val="24"/>
+          <w:szCs w:val="24"/>
+        </w:rPr>
+      </w:pPr>
+    </w:p>
+    <w:p>
+      <w:pPr>
+        <w:spacing w:line="480" w:lineRule="auto"/>
+        <w:rPr>
+          <w:rFonts w:ascii="Times New Roman" w:hAnsi="Times New Roman" w:cs="Times New Roman"/>
+          <w:sz w:val="24"/>
+          <w:szCs w:val="24"/>
+        </w:rPr>
+      </w:pPr>
+      <w:r>
+        <w:rPr>
+          <w:noProof/>
+        </w:rPr>
+        <w:lastRenderedPageBreak/>
+        <w:drawing>
+          <wp:inline distT="0" distB="0" distL="0" distR="0" wp14:anchorId="6721F6A1" wp14:editId="7E6D7314">
+            <wp:extent cx="5274310" cy="2235835"/>
+            <wp:effectExtent l="0" t="0" r="2540" b="0"/>
+            <wp:docPr id="20" name="图片 20"/>
+            <wp:cNvGraphicFramePr>
+              <a:graphicFrameLocks xmlns:a="http://schemas.openxmlformats.org/drawingml/2006/main" noChangeAspect="1"/>
+            </wp:cNvGraphicFramePr>
+            <a:graphic xmlns:a="http://schemas.openxmlformats.org/drawingml/2006/main">
+              <a:graphicData uri="http://schemas.openxmlformats.org/drawingml/2006/picture">
+                <pic:pic xmlns:pic="http://schemas.openxmlformats.org/drawingml/2006/picture">
+                  <pic:nvPicPr>
+                    <pic:cNvPr id="1" name=""/>
+                    <pic:cNvPicPr/>
+                  </pic:nvPicPr>
+                  <pic:blipFill>
+                    <a:blip r:embed="rId22"/>
+                    <a:stretch>
+                      <a:fillRect/>
+                    </a:stretch>
+                  </pic:blipFill>
+                  <pic:spPr>
+                    <a:xfrm>
+                      <a:off x="0" y="0"/>
+                      <a:ext cx="5274310" cy="2235835"/>
+                    </a:xfrm>
+                    <a:prstGeom prst="rect">
+                      <a:avLst/>
+                    </a:prstGeom>
+                  </pic:spPr>
+                </pic:pic>
+              </a:graphicData>
+            </a:graphic>
+          </wp:inline>
+        </w:drawing>
+      </w:r>
+    </w:p>
+    <w:p>
+      <w:pPr>
+        <w:rPr>
+          <w:rFonts w:ascii="Times New Roman" w:hAnsi="Times New Roman" w:cs="Times New Roman"/>
+          <w:sz w:val="24"/>
+          <w:szCs w:val="24"/>
+        </w:rPr>
+      </w:pPr>
+      <w:r>
+        <w:rPr>
+          <w:rFonts w:ascii="Times New Roman" w:hAnsi="Times New Roman" w:cs="Times New Roman"/>
+          <w:sz w:val="24"/>
+          <w:szCs w:val="24"/>
+        </w:rPr>
+        <w:t xml:space="preserve">       LB    Pred       </w:t>
+      </w:r>
+      <w:r>
+        <w:rPr>
+          <w:rFonts w:ascii="Times New Roman" w:hAnsi="Times New Roman" w:cs="Times New Roman"/>
+          <w:sz w:val="24"/>
+          <w:szCs w:val="24"/>
+        </w:rPr>
+        <w:t xml:space="preserve">  </w:t>
+      </w:r>
+      <w:r>
+        <w:rPr>
+          <w:rFonts w:ascii="Times New Roman" w:hAnsi="Times New Roman" w:cs="Times New Roman"/>
+          <w:sz w:val="24"/>
+          <w:szCs w:val="24"/>
+        </w:rPr>
+        <w:t>UB</w:t>
+      </w:r>
+    </w:p>
+    <w:p>
+      <w:pPr>
+        <w:rPr>
+          <w:rFonts w:ascii="Times New Roman" w:hAnsi="Times New Roman" w:cs="Times New Roman"/>
+          <w:sz w:val="24"/>
+          <w:szCs w:val="24"/>
+        </w:rPr>
+      </w:pPr>
+      <w:r>
+        <w:rPr>
+          <w:rFonts w:ascii="Times New Roman" w:hAnsi="Times New Roman" w:cs="Times New Roman"/>
+          <w:sz w:val="24"/>
+          <w:szCs w:val="24"/>
+        </w:rPr>
+        <w:t xml:space="preserve">121 </w:t>
+      </w:r>
+      <w:proofErr w:type="gramStart"/>
+      <w:r>
+        <w:rPr>
+          <w:rFonts w:ascii="Times New Roman" w:hAnsi="Times New Roman" w:cs="Times New Roman"/>
+          <w:sz w:val="24"/>
+          <w:szCs w:val="24"/>
+        </w:rPr>
+        <w:t xml:space="preserve">313.9698 </w:t>
+      </w:r>
+      <w:r>
+        <w:rPr>
+          <w:rFonts w:ascii="Times New Roman" w:hAnsi="Times New Roman" w:cs="Times New Roman"/>
+          <w:sz w:val="24"/>
+          <w:szCs w:val="24"/>
+        </w:rPr>
+        <w:t xml:space="preserve"> </w:t>
+      </w:r>
+      <w:r>
+        <w:rPr>
+          <w:rFonts w:ascii="Times New Roman" w:hAnsi="Times New Roman" w:cs="Times New Roman"/>
+          <w:sz w:val="24"/>
+          <w:szCs w:val="24"/>
+        </w:rPr>
+        <w:t>321.384</w:t>
+      </w:r>
+      <w:proofErr w:type="gramEnd"/>
+      <w:r>
+        <w:rPr>
+          <w:rFonts w:ascii="Times New Roman" w:hAnsi="Times New Roman" w:cs="Times New Roman"/>
+          <w:sz w:val="24"/>
+          <w:szCs w:val="24"/>
+        </w:rPr>
+        <w:t xml:space="preserve"> </w:t>
+      </w:r>
+      <w:r>
+        <w:rPr>
+          <w:rFonts w:ascii="Times New Roman" w:hAnsi="Times New Roman" w:cs="Times New Roman"/>
+          <w:sz w:val="24"/>
+          <w:szCs w:val="24"/>
+        </w:rPr>
+        <w:t xml:space="preserve"> </w:t>
+      </w:r>
+      <w:r>
+        <w:rPr>
+          <w:rFonts w:ascii="Times New Roman" w:hAnsi="Times New Roman" w:cs="Times New Roman"/>
+          <w:sz w:val="24"/>
+          <w:szCs w:val="24"/>
+        </w:rPr>
+        <w:t>328.7982</w:t>
+      </w:r>
+    </w:p>
+    <w:p>
+      <w:pPr>
+        <w:rPr>
+          <w:rFonts w:ascii="Times New Roman" w:hAnsi="Times New Roman" w:cs="Times New Roman"/>
+          <w:sz w:val="24"/>
+          <w:szCs w:val="24"/>
+        </w:rPr>
+      </w:pPr>
+      <w:r>
+        <w:rPr>
+          <w:rFonts w:ascii="Times New Roman" w:hAnsi="Times New Roman" w:cs="Times New Roman"/>
+          <w:sz w:val="24"/>
+          <w:szCs w:val="24"/>
+        </w:rPr>
+        <w:t xml:space="preserve">122 </w:t>
+      </w:r>
+      <w:proofErr w:type="gramStart"/>
+      <w:r>
+        <w:rPr>
+          <w:rFonts w:ascii="Times New Roman" w:hAnsi="Times New Roman" w:cs="Times New Roman"/>
+          <w:sz w:val="24"/>
+          <w:szCs w:val="24"/>
+        </w:rPr>
+        <w:t xml:space="preserve">309.0478 </w:t>
+      </w:r>
+      <w:r>
+        <w:rPr>
+          <w:rFonts w:ascii="Times New Roman" w:hAnsi="Times New Roman" w:cs="Times New Roman"/>
+          <w:sz w:val="24"/>
+          <w:szCs w:val="24"/>
+        </w:rPr>
+        <w:t xml:space="preserve"> </w:t>
+      </w:r>
+      <w:r>
+        <w:rPr>
+          <w:rFonts w:ascii="Times New Roman" w:hAnsi="Times New Roman" w:cs="Times New Roman"/>
+          <w:sz w:val="24"/>
+          <w:szCs w:val="24"/>
+        </w:rPr>
+        <w:t>321.384</w:t>
+      </w:r>
+      <w:proofErr w:type="gramEnd"/>
+      <w:r>
+        <w:rPr>
+          <w:rFonts w:ascii="Times New Roman" w:hAnsi="Times New Roman" w:cs="Times New Roman"/>
+          <w:sz w:val="24"/>
+          <w:szCs w:val="24"/>
+        </w:rPr>
+        <w:t xml:space="preserve"> </w:t>
+      </w:r>
+      <w:r>
+        <w:rPr>
+          <w:rFonts w:ascii="Times New Roman" w:hAnsi="Times New Roman" w:cs="Times New Roman"/>
+          <w:sz w:val="24"/>
+          <w:szCs w:val="24"/>
+        </w:rPr>
+        <w:t xml:space="preserve"> </w:t>
+      </w:r>
+      <w:r>
+        <w:rPr>
+          <w:rFonts w:ascii="Times New Roman" w:hAnsi="Times New Roman" w:cs="Times New Roman"/>
+          <w:sz w:val="24"/>
+          <w:szCs w:val="24"/>
+        </w:rPr>
+        <w:t>333.7201</w:t>
+      </w:r>
+    </w:p>
+    <w:p>
+      <w:pPr>
+        <w:rPr>
+          <w:rFonts w:ascii="Times New Roman" w:hAnsi="Times New Roman" w:cs="Times New Roman"/>
+          <w:sz w:val="24"/>
+          <w:szCs w:val="24"/>
+        </w:rPr>
+      </w:pPr>
+      <w:r>
+        <w:rPr>
+          <w:rFonts w:ascii="Times New Roman" w:hAnsi="Times New Roman" w:cs="Times New Roman"/>
+          <w:sz w:val="24"/>
+          <w:szCs w:val="24"/>
+        </w:rPr>
+        <w:t xml:space="preserve">123 </w:t>
+      </w:r>
+      <w:proofErr w:type="gramStart"/>
+      <w:r>
+        <w:rPr>
+          <w:rFonts w:ascii="Times New Roman" w:hAnsi="Times New Roman" w:cs="Times New Roman"/>
+          <w:sz w:val="24"/>
+          <w:szCs w:val="24"/>
+        </w:rPr>
+        <w:t xml:space="preserve">305.5919 </w:t>
+      </w:r>
+      <w:r>
+        <w:rPr>
+          <w:rFonts w:ascii="Times New Roman" w:hAnsi="Times New Roman" w:cs="Times New Roman"/>
+          <w:sz w:val="24"/>
+          <w:szCs w:val="24"/>
+        </w:rPr>
+        <w:t xml:space="preserve"> </w:t>
+      </w:r>
+      <w:r>
+        <w:rPr>
+          <w:rFonts w:ascii="Times New Roman" w:hAnsi="Times New Roman" w:cs="Times New Roman"/>
+          <w:sz w:val="24"/>
+          <w:szCs w:val="24"/>
+        </w:rPr>
+        <w:t>321.384</w:t>
+      </w:r>
+      <w:proofErr w:type="gramEnd"/>
+      <w:r>
+        <w:rPr>
+          <w:rFonts w:ascii="Times New Roman" w:hAnsi="Times New Roman" w:cs="Times New Roman"/>
+          <w:sz w:val="24"/>
+          <w:szCs w:val="24"/>
+        </w:rPr>
+        <w:t xml:space="preserve"> </w:t>
+      </w:r>
+      <w:r>
+        <w:rPr>
+          <w:rFonts w:ascii="Times New Roman" w:hAnsi="Times New Roman" w:cs="Times New Roman"/>
+          <w:sz w:val="24"/>
+          <w:szCs w:val="24"/>
+        </w:rPr>
+        <w:t xml:space="preserve"> </w:t>
+      </w:r>
+      <w:r>
+        <w:rPr>
+          <w:rFonts w:ascii="Times New Roman" w:hAnsi="Times New Roman" w:cs="Times New Roman"/>
+          <w:sz w:val="24"/>
+          <w:szCs w:val="24"/>
+        </w:rPr>
+        <w:t>337.1761</w:t>
+      </w:r>
+    </w:p>
+    <w:p>
+      <w:pPr>
+        <w:rPr>
+          <w:rFonts w:ascii="Times New Roman" w:hAnsi="Times New Roman" w:cs="Times New Roman"/>
+          <w:sz w:val="24"/>
+          <w:szCs w:val="24"/>
+        </w:rPr>
+      </w:pPr>
+      <w:r>
+        <w:rPr>
+          <w:rFonts w:ascii="Times New Roman" w:hAnsi="Times New Roman" w:cs="Times New Roman"/>
+          <w:sz w:val="24"/>
+          <w:szCs w:val="24"/>
+        </w:rPr>
+        <w:t xml:space="preserve">124 </w:t>
+      </w:r>
+      <w:proofErr w:type="gramStart"/>
+      <w:r>
+        <w:rPr>
+          <w:rFonts w:ascii="Times New Roman" w:hAnsi="Times New Roman" w:cs="Times New Roman"/>
+          <w:sz w:val="24"/>
+          <w:szCs w:val="24"/>
+        </w:rPr>
+        <w:t xml:space="preserve">302.7667 </w:t>
+      </w:r>
+      <w:r>
+        <w:rPr>
+          <w:rFonts w:ascii="Times New Roman" w:hAnsi="Times New Roman" w:cs="Times New Roman"/>
+          <w:sz w:val="24"/>
+          <w:szCs w:val="24"/>
+        </w:rPr>
+        <w:t xml:space="preserve"> </w:t>
+      </w:r>
+      <w:r>
+        <w:rPr>
+          <w:rFonts w:ascii="Times New Roman" w:hAnsi="Times New Roman" w:cs="Times New Roman"/>
+          <w:sz w:val="24"/>
+          <w:szCs w:val="24"/>
+        </w:rPr>
+        <w:t>321.384</w:t>
+      </w:r>
+      <w:proofErr w:type="gramEnd"/>
+      <w:r>
+        <w:rPr>
+          <w:rFonts w:ascii="Times New Roman" w:hAnsi="Times New Roman" w:cs="Times New Roman"/>
+          <w:sz w:val="24"/>
+          <w:szCs w:val="24"/>
+        </w:rPr>
+        <w:t xml:space="preserve"> </w:t>
+      </w:r>
+      <w:r>
+        <w:rPr>
+          <w:rFonts w:ascii="Times New Roman" w:hAnsi="Times New Roman" w:cs="Times New Roman"/>
+          <w:sz w:val="24"/>
+          <w:szCs w:val="24"/>
+        </w:rPr>
+        <w:t xml:space="preserve"> </w:t>
+      </w:r>
+      <w:r>
+        <w:rPr>
+          <w:rFonts w:ascii="Times New Roman" w:hAnsi="Times New Roman" w:cs="Times New Roman"/>
+          <w:sz w:val="24"/>
+          <w:szCs w:val="24"/>
+        </w:rPr>
+        <w:t>340.0012</w:t>
+      </w:r>
+    </w:p>
+    <w:p>
+      <w:pPr>
+        <w:rPr>
+          <w:rFonts w:ascii="Times New Roman" w:hAnsi="Times New Roman" w:cs="Times New Roman"/>
+          <w:sz w:val="24"/>
+          <w:szCs w:val="24"/>
+        </w:rPr>
+      </w:pPr>
+      <w:r>
+        <w:rPr>
+          <w:rFonts w:ascii="Times New Roman" w:hAnsi="Times New Roman" w:cs="Times New Roman"/>
+          <w:sz w:val="24"/>
+          <w:szCs w:val="24"/>
+        </w:rPr>
+        <w:t xml:space="preserve">125 </w:t>
+      </w:r>
+      <w:proofErr w:type="gramStart"/>
+      <w:r>
+        <w:rPr>
+          <w:rFonts w:ascii="Times New Roman" w:hAnsi="Times New Roman" w:cs="Times New Roman"/>
+          <w:sz w:val="24"/>
+          <w:szCs w:val="24"/>
+        </w:rPr>
+        <w:t xml:space="preserve">300.3171 </w:t>
+      </w:r>
+      <w:r>
+        <w:rPr>
+          <w:rFonts w:ascii="Times New Roman" w:hAnsi="Times New Roman" w:cs="Times New Roman"/>
+          <w:sz w:val="24"/>
+          <w:szCs w:val="24"/>
+        </w:rPr>
+        <w:t xml:space="preserve"> </w:t>
+      </w:r>
+      <w:r>
+        <w:rPr>
+          <w:rFonts w:ascii="Times New Roman" w:hAnsi="Times New Roman" w:cs="Times New Roman"/>
+          <w:sz w:val="24"/>
+          <w:szCs w:val="24"/>
+        </w:rPr>
+        <w:t>321.384</w:t>
+      </w:r>
+      <w:proofErr w:type="gramEnd"/>
+      <w:r>
+        <w:rPr>
+          <w:rFonts w:ascii="Times New Roman" w:hAnsi="Times New Roman" w:cs="Times New Roman"/>
+          <w:sz w:val="24"/>
+          <w:szCs w:val="24"/>
+        </w:rPr>
+        <w:t xml:space="preserve"> </w:t>
+      </w:r>
+      <w:r>
+        <w:rPr>
+          <w:rFonts w:ascii="Times New Roman" w:hAnsi="Times New Roman" w:cs="Times New Roman"/>
+          <w:sz w:val="24"/>
+          <w:szCs w:val="24"/>
+        </w:rPr>
+        <w:t xml:space="preserve"> </w:t>
+      </w:r>
+      <w:r>
+        <w:rPr>
+          <w:rFonts w:ascii="Times New Roman" w:hAnsi="Times New Roman" w:cs="Times New Roman"/>
+          <w:sz w:val="24"/>
+          <w:szCs w:val="24"/>
+        </w:rPr>
+        <w:t>342.4508</w:t>
+      </w:r>
+    </w:p>
+    <w:p>
+      <w:pPr>
+        <w:rPr>
+          <w:rFonts w:ascii="Times New Roman" w:hAnsi="Times New Roman" w:cs="Times New Roman"/>
+          <w:sz w:val="24"/>
+          <w:szCs w:val="24"/>
+        </w:rPr>
+      </w:pPr>
+      <w:r>
+        <w:rPr>
+          <w:rFonts w:ascii="Times New Roman" w:hAnsi="Times New Roman" w:cs="Times New Roman"/>
+          <w:sz w:val="24"/>
+          <w:szCs w:val="24"/>
+        </w:rPr>
+        <w:t xml:space="preserve">126 </w:t>
+      </w:r>
+      <w:proofErr w:type="gramStart"/>
+      <w:r>
+        <w:rPr>
+          <w:rFonts w:ascii="Times New Roman" w:hAnsi="Times New Roman" w:cs="Times New Roman"/>
+          <w:sz w:val="24"/>
+          <w:szCs w:val="24"/>
+        </w:rPr>
+        <w:t xml:space="preserve">298.1241 </w:t>
+      </w:r>
+      <w:r>
+        <w:rPr>
+          <w:rFonts w:ascii="Times New Roman" w:hAnsi="Times New Roman" w:cs="Times New Roman"/>
+          <w:sz w:val="24"/>
+          <w:szCs w:val="24"/>
+        </w:rPr>
+        <w:t xml:space="preserve"> </w:t>
+      </w:r>
+      <w:r>
+        <w:rPr>
+          <w:rFonts w:ascii="Times New Roman" w:hAnsi="Times New Roman" w:cs="Times New Roman"/>
+          <w:sz w:val="24"/>
+          <w:szCs w:val="24"/>
+        </w:rPr>
+        <w:t>321.384</w:t>
+      </w:r>
+      <w:proofErr w:type="gramEnd"/>
+      <w:r>
+        <w:rPr>
+          <w:rFonts w:ascii="Times New Roman" w:hAnsi="Times New Roman" w:cs="Times New Roman"/>
+          <w:sz w:val="24"/>
+          <w:szCs w:val="24"/>
+        </w:rPr>
+        <w:t xml:space="preserve"> </w:t>
+      </w:r>
+      <w:r>
+        <w:rPr>
+          <w:rFonts w:ascii="Times New Roman" w:hAnsi="Times New Roman" w:cs="Times New Roman"/>
+          <w:sz w:val="24"/>
+          <w:szCs w:val="24"/>
+        </w:rPr>
+        <w:t xml:space="preserve"> </w:t>
+      </w:r>
+      <w:r>
+        <w:rPr>
+          <w:rFonts w:ascii="Times New Roman" w:hAnsi="Times New Roman" w:cs="Times New Roman"/>
+          <w:sz w:val="24"/>
+          <w:szCs w:val="24"/>
+        </w:rPr>
+        <w:t>344.6439</w:t>
+      </w:r>
+    </w:p>
+    <w:p>
+      <w:pPr>
+        <w:rPr>
+          <w:rFonts w:ascii="Times New Roman" w:hAnsi="Times New Roman" w:cs="Times New Roman"/>
+          <w:sz w:val="24"/>
+          <w:szCs w:val="24"/>
+        </w:rPr>
+      </w:pPr>
+      <w:r>
+        <w:rPr>
+          <w:rFonts w:ascii="Times New Roman" w:hAnsi="Times New Roman" w:cs="Times New Roman"/>
+          <w:sz w:val="24"/>
+          <w:szCs w:val="24"/>
+        </w:rPr>
+        <w:t xml:space="preserve">127 </w:t>
+      </w:r>
+      <w:proofErr w:type="gramStart"/>
+      <w:r>
+        <w:rPr>
+          <w:rFonts w:ascii="Times New Roman" w:hAnsi="Times New Roman" w:cs="Times New Roman"/>
+          <w:sz w:val="24"/>
+          <w:szCs w:val="24"/>
+        </w:rPr>
+        <w:t xml:space="preserve">296.1207 </w:t>
+      </w:r>
+      <w:r>
+        <w:rPr>
+          <w:rFonts w:ascii="Times New Roman" w:hAnsi="Times New Roman" w:cs="Times New Roman"/>
+          <w:sz w:val="24"/>
+          <w:szCs w:val="24"/>
+        </w:rPr>
+        <w:t xml:space="preserve"> </w:t>
+      </w:r>
+      <w:r>
+        <w:rPr>
+          <w:rFonts w:ascii="Times New Roman" w:hAnsi="Times New Roman" w:cs="Times New Roman"/>
+          <w:sz w:val="24"/>
+          <w:szCs w:val="24"/>
+        </w:rPr>
+        <w:t>321.384</w:t>
+      </w:r>
+      <w:proofErr w:type="gramEnd"/>
+      <w:r>
+        <w:rPr>
+          <w:rFonts w:ascii="Times New Roman" w:hAnsi="Times New Roman" w:cs="Times New Roman"/>
+          <w:sz w:val="24"/>
+          <w:szCs w:val="24"/>
+        </w:rPr>
+        <w:t xml:space="preserve"> </w:t>
+      </w:r>
+      <w:r>
+        <w:rPr>
+          <w:rFonts w:ascii="Times New Roman" w:hAnsi="Times New Roman" w:cs="Times New Roman"/>
+          <w:sz w:val="24"/>
+          <w:szCs w:val="24"/>
+        </w:rPr>
+        <w:t xml:space="preserve"> </w:t>
+      </w:r>
+      <w:r>
+        <w:rPr>
+          <w:rFonts w:ascii="Times New Roman" w:hAnsi="Times New Roman" w:cs="Times New Roman"/>
+          <w:sz w:val="24"/>
+          <w:szCs w:val="24"/>
+        </w:rPr>
+        <w:t>346.6472</w:t>
+      </w:r>
+    </w:p>
+    <w:p>
+      <w:pPr>
+        <w:rPr>
+          <w:rFonts w:ascii="Times New Roman" w:hAnsi="Times New Roman" w:cs="Times New Roman"/>
+          <w:sz w:val="24"/>
+          <w:szCs w:val="24"/>
+        </w:rPr>
+      </w:pPr>
+      <w:r>
+        <w:rPr>
+          <w:rFonts w:ascii="Times New Roman" w:hAnsi="Times New Roman" w:cs="Times New Roman"/>
+          <w:sz w:val="24"/>
+          <w:szCs w:val="24"/>
+        </w:rPr>
+        <w:t xml:space="preserve">128 </w:t>
+      </w:r>
+      <w:proofErr w:type="gramStart"/>
+      <w:r>
+        <w:rPr>
+          <w:rFonts w:ascii="Times New Roman" w:hAnsi="Times New Roman" w:cs="Times New Roman"/>
+          <w:sz w:val="24"/>
+          <w:szCs w:val="24"/>
+        </w:rPr>
+        <w:t xml:space="preserve">294.2649 </w:t>
+      </w:r>
+      <w:r>
+        <w:rPr>
+          <w:rFonts w:ascii="Times New Roman" w:hAnsi="Times New Roman" w:cs="Times New Roman"/>
+          <w:sz w:val="24"/>
+          <w:szCs w:val="24"/>
+        </w:rPr>
+        <w:t xml:space="preserve"> </w:t>
+      </w:r>
+      <w:r>
+        <w:rPr>
+          <w:rFonts w:ascii="Times New Roman" w:hAnsi="Times New Roman" w:cs="Times New Roman"/>
+          <w:sz w:val="24"/>
+          <w:szCs w:val="24"/>
+        </w:rPr>
+        <w:t>321.384</w:t>
+      </w:r>
+      <w:proofErr w:type="gramEnd"/>
+      <w:r>
+        <w:rPr>
+          <w:rFonts w:ascii="Times New Roman" w:hAnsi="Times New Roman" w:cs="Times New Roman"/>
+          <w:sz w:val="24"/>
+          <w:szCs w:val="24"/>
+        </w:rPr>
+        <w:t xml:space="preserve"> </w:t>
+      </w:r>
+      <w:r>
+        <w:rPr>
+          <w:rFonts w:ascii="Times New Roman" w:hAnsi="Times New Roman" w:cs="Times New Roman"/>
+          <w:sz w:val="24"/>
+          <w:szCs w:val="24"/>
+        </w:rPr>
+        <w:t xml:space="preserve"> </w:t>
+      </w:r>
+      <w:r>
+        <w:rPr>
+          <w:rFonts w:ascii="Times New Roman" w:hAnsi="Times New Roman" w:cs="Times New Roman"/>
+          <w:sz w:val="24"/>
+          <w:szCs w:val="24"/>
+        </w:rPr>
+        <w:t>348.5030</w:t>
+      </w:r>
+    </w:p>
+    <w:p>
+      <w:pPr>
+        <w:rPr>
+          <w:rFonts w:ascii="Times New Roman" w:hAnsi="Times New Roman" w:cs="Times New Roman"/>
+          <w:sz w:val="24"/>
+          <w:szCs w:val="24"/>
+        </w:rPr>
+      </w:pPr>
+      <w:r>
+        <w:rPr>
+          <w:rFonts w:ascii="Times New Roman" w:hAnsi="Times New Roman" w:cs="Times New Roman"/>
+          <w:sz w:val="24"/>
+          <w:szCs w:val="24"/>
+        </w:rPr>
+        <w:t xml:space="preserve">129 </w:t>
+      </w:r>
+      <w:proofErr w:type="gramStart"/>
+      <w:r>
+        <w:rPr>
+          <w:rFonts w:ascii="Times New Roman" w:hAnsi="Times New Roman" w:cs="Times New Roman"/>
+          <w:sz w:val="24"/>
+          <w:szCs w:val="24"/>
+        </w:rPr>
+        <w:t xml:space="preserve">292.5282 </w:t>
+      </w:r>
+      <w:r>
+        <w:rPr>
+          <w:rFonts w:ascii="Times New Roman" w:hAnsi="Times New Roman" w:cs="Times New Roman"/>
+          <w:sz w:val="24"/>
+          <w:szCs w:val="24"/>
+        </w:rPr>
+        <w:t xml:space="preserve"> </w:t>
+      </w:r>
+      <w:r>
+        <w:rPr>
+          <w:rFonts w:ascii="Times New Roman" w:hAnsi="Times New Roman" w:cs="Times New Roman"/>
+          <w:sz w:val="24"/>
+          <w:szCs w:val="24"/>
+        </w:rPr>
+        <w:t>321.384</w:t>
+      </w:r>
+      <w:proofErr w:type="gramEnd"/>
+      <w:r>
+        <w:rPr>
+          <w:rFonts w:ascii="Times New Roman" w:hAnsi="Times New Roman" w:cs="Times New Roman"/>
+          <w:sz w:val="24"/>
+          <w:szCs w:val="24"/>
+        </w:rPr>
+        <w:t xml:space="preserve"> </w:t>
+      </w:r>
+      <w:r>
+        <w:rPr>
+          <w:rFonts w:ascii="Times New Roman" w:hAnsi="Times New Roman" w:cs="Times New Roman"/>
+          <w:sz w:val="24"/>
+          <w:szCs w:val="24"/>
+        </w:rPr>
+        <w:t xml:space="preserve"> </w:t>
+      </w:r>
+      <w:r>
+        <w:rPr>
+          <w:rFonts w:ascii="Times New Roman" w:hAnsi="Times New Roman" w:cs="Times New Roman"/>
+          <w:sz w:val="24"/>
+          <w:szCs w:val="24"/>
+        </w:rPr>
+        <w:t>350.2397</w:t>
+      </w:r>
+    </w:p>
+    <w:p>
+      <w:pPr>
+        <w:rPr>
+          <w:rFonts w:ascii="Times New Roman" w:hAnsi="Times New Roman" w:cs="Times New Roman"/>
+          <w:sz w:val="24"/>
+          <w:szCs w:val="24"/>
+        </w:rPr>
+      </w:pPr>
+      <w:r>
+        <w:rPr>
+          <w:rFonts w:ascii="Times New Roman" w:hAnsi="Times New Roman" w:cs="Times New Roman"/>
+          <w:sz w:val="24"/>
+          <w:szCs w:val="24"/>
+        </w:rPr>
+        <w:t xml:space="preserve">130 </w:t>
+      </w:r>
+      <w:proofErr w:type="gramStart"/>
+      <w:r>
+        <w:rPr>
+          <w:rFonts w:ascii="Times New Roman" w:hAnsi="Times New Roman" w:cs="Times New Roman"/>
+          <w:sz w:val="24"/>
+          <w:szCs w:val="24"/>
+        </w:rPr>
+        <w:t xml:space="preserve">290.8903 </w:t>
+      </w:r>
+      <w:r>
+        <w:rPr>
+          <w:rFonts w:ascii="Times New Roman" w:hAnsi="Times New Roman" w:cs="Times New Roman"/>
+          <w:sz w:val="24"/>
+          <w:szCs w:val="24"/>
+        </w:rPr>
+        <w:t xml:space="preserve"> </w:t>
+      </w:r>
+      <w:r>
+        <w:rPr>
+          <w:rFonts w:ascii="Times New Roman" w:hAnsi="Times New Roman" w:cs="Times New Roman"/>
+          <w:sz w:val="24"/>
+          <w:szCs w:val="24"/>
+        </w:rPr>
+        <w:t>321.384</w:t>
+      </w:r>
+      <w:proofErr w:type="gramEnd"/>
+      <w:r>
+        <w:rPr>
+          <w:rFonts w:ascii="Times New Roman" w:hAnsi="Times New Roman" w:cs="Times New Roman"/>
+          <w:sz w:val="24"/>
+          <w:szCs w:val="24"/>
+        </w:rPr>
+        <w:t xml:space="preserve"> </w:t>
+      </w:r>
+      <w:r>
+        <w:rPr>
+          <w:rFonts w:ascii="Times New Roman" w:hAnsi="Times New Roman" w:cs="Times New Roman"/>
+          <w:sz w:val="24"/>
+          <w:szCs w:val="24"/>
+        </w:rPr>
+        <w:t xml:space="preserve"> </w:t>
+      </w:r>
+      <w:r>
+        <w:rPr>
+          <w:rFonts w:ascii="Times New Roman" w:hAnsi="Times New Roman" w:cs="Times New Roman"/>
+          <w:sz w:val="24"/>
+          <w:szCs w:val="24"/>
+        </w:rPr>
+        <w:t>351.8776</w:t>
+      </w:r>
+    </w:p>
+    <w:p>
+      <w:pPr>
+        <w:rPr>
+          <w:rFonts w:ascii="Times New Roman" w:hAnsi="Times New Roman" w:cs="Times New Roman"/>
+          <w:sz w:val="24"/>
+          <w:szCs w:val="24"/>
+        </w:rPr>
+      </w:pPr>
+      <w:r>
+        <w:rPr>
+          <w:rFonts w:ascii="Times New Roman" w:hAnsi="Times New Roman" w:cs="Times New Roman"/>
+          <w:sz w:val="24"/>
+          <w:szCs w:val="24"/>
+        </w:rPr>
+        <w:t xml:space="preserve">131 </w:t>
+      </w:r>
+      <w:proofErr w:type="gramStart"/>
+      <w:r>
+        <w:rPr>
+          <w:rFonts w:ascii="Times New Roman" w:hAnsi="Times New Roman" w:cs="Times New Roman"/>
+          <w:sz w:val="24"/>
+          <w:szCs w:val="24"/>
+        </w:rPr>
+        <w:t xml:space="preserve">289.3360 </w:t>
+      </w:r>
+      <w:r>
+        <w:rPr>
+          <w:rFonts w:ascii="Times New Roman" w:hAnsi="Times New Roman" w:cs="Times New Roman"/>
+          <w:sz w:val="24"/>
+          <w:szCs w:val="24"/>
+        </w:rPr>
+        <w:t xml:space="preserve"> </w:t>
+      </w:r>
+      <w:r>
+        <w:rPr>
+          <w:rFonts w:ascii="Times New Roman" w:hAnsi="Times New Roman" w:cs="Times New Roman"/>
+          <w:sz w:val="24"/>
+          <w:szCs w:val="24"/>
+        </w:rPr>
+        <w:t>321.384</w:t>
+      </w:r>
+      <w:proofErr w:type="gramEnd"/>
+      <w:r>
+        <w:rPr>
+          <w:rFonts w:ascii="Times New Roman" w:hAnsi="Times New Roman" w:cs="Times New Roman"/>
+          <w:sz w:val="24"/>
+          <w:szCs w:val="24"/>
+        </w:rPr>
+        <w:t xml:space="preserve"> </w:t>
+      </w:r>
+      <w:r>
+        <w:rPr>
+          <w:rFonts w:ascii="Times New Roman" w:hAnsi="Times New Roman" w:cs="Times New Roman"/>
+          <w:sz w:val="24"/>
+          <w:szCs w:val="24"/>
+        </w:rPr>
+        <w:t xml:space="preserve"> </w:t>
+      </w:r>
+      <w:r>
+        <w:rPr>
+          <w:rFonts w:ascii="Times New Roman" w:hAnsi="Times New Roman" w:cs="Times New Roman"/>
+          <w:sz w:val="24"/>
+          <w:szCs w:val="24"/>
+        </w:rPr>
+        <w:t>353.4320</w:t>
+      </w:r>
+    </w:p>
+    <w:p>
+      <w:pPr>
+        <w:rPr>
+          <w:rFonts w:ascii="Times New Roman" w:hAnsi="Times New Roman" w:cs="Times New Roman"/>
+          <w:sz w:val="24"/>
+          <w:szCs w:val="24"/>
+        </w:rPr>
+      </w:pPr>
+      <w:r>
+        <w:rPr>
+          <w:rFonts w:ascii="Times New Roman" w:hAnsi="Times New Roman" w:cs="Times New Roman"/>
+          <w:sz w:val="24"/>
+          <w:szCs w:val="24"/>
+        </w:rPr>
+        <w:t xml:space="preserve">132 </w:t>
+      </w:r>
+      <w:proofErr w:type="gramStart"/>
+      <w:r>
+        <w:rPr>
+          <w:rFonts w:ascii="Times New Roman" w:hAnsi="Times New Roman" w:cs="Times New Roman"/>
+          <w:sz w:val="24"/>
+          <w:szCs w:val="24"/>
+        </w:rPr>
+        <w:t xml:space="preserve">287.8536 </w:t>
+      </w:r>
+      <w:r>
+        <w:rPr>
+          <w:rFonts w:ascii="Times New Roman" w:hAnsi="Times New Roman" w:cs="Times New Roman"/>
+          <w:sz w:val="24"/>
+          <w:szCs w:val="24"/>
+        </w:rPr>
+        <w:t xml:space="preserve"> </w:t>
+      </w:r>
+      <w:r>
+        <w:rPr>
+          <w:rFonts w:ascii="Times New Roman" w:hAnsi="Times New Roman" w:cs="Times New Roman"/>
+          <w:sz w:val="24"/>
+          <w:szCs w:val="24"/>
+        </w:rPr>
+        <w:t>321.384</w:t>
+      </w:r>
+      <w:proofErr w:type="gramEnd"/>
+      <w:r>
+        <w:rPr>
+          <w:rFonts w:ascii="Times New Roman" w:hAnsi="Times New Roman" w:cs="Times New Roman"/>
+          <w:sz w:val="24"/>
+          <w:szCs w:val="24"/>
+        </w:rPr>
+        <w:t xml:space="preserve"> </w:t>
+      </w:r>
+      <w:r>
+        <w:rPr>
+          <w:rFonts w:ascii="Times New Roman" w:hAnsi="Times New Roman" w:cs="Times New Roman"/>
+          <w:sz w:val="24"/>
+          <w:szCs w:val="24"/>
+        </w:rPr>
+        <w:t xml:space="preserve"> </w:t>
+      </w:r>
+      <w:r>
+        <w:rPr>
+          <w:rFonts w:ascii="Times New Roman" w:hAnsi="Times New Roman" w:cs="Times New Roman"/>
+          <w:sz w:val="24"/>
+          <w:szCs w:val="24"/>
+        </w:rPr>
+        <w:t>354.9143</w:t>
+      </w:r>
+    </w:p>
+    <w:p>
+      <w:pPr>
+        <w:spacing w:line="480" w:lineRule="auto"/>
+        <w:rPr>
+          <w:rFonts w:ascii="Times New Roman" w:hAnsi="Times New Roman" w:cs="Times New Roman" w:hint="eastAsia"/>
+          <w:sz w:val="24"/>
+          <w:szCs w:val="24"/>
+        </w:rPr>
+      </w:pPr>
+      <w:r>
+        <w:rPr>
+          <w:noProof/>
+        </w:rPr>
+        <w:drawing>
+          <wp:inline distT="0" distB="0" distL="0" distR="0" wp14:anchorId="6D6B5C04" wp14:editId="6ADCF4A5">
+            <wp:extent cx="5274310" cy="2347595"/>
+            <wp:effectExtent l="0" t="0" r="2540" b="0"/>
+            <wp:docPr id="21" name="图片 21"/>
+            <wp:cNvGraphicFramePr>
+              <a:graphicFrameLocks xmlns:a="http://schemas.openxmlformats.org/drawingml/2006/main" noChangeAspect="1"/>
+            </wp:cNvGraphicFramePr>
+            <a:graphic xmlns:a="http://schemas.openxmlformats.org/drawingml/2006/main">
+              <a:graphicData uri="http://schemas.openxmlformats.org/drawingml/2006/picture">
+                <pic:pic xmlns:pic="http://schemas.openxmlformats.org/drawingml/2006/picture">
+                  <pic:nvPicPr>
+                    <pic:cNvPr id="1" name=""/>
+                    <pic:cNvPicPr/>
+                  </pic:nvPicPr>
+                  <pic:blipFill>
+                    <a:blip r:embed="rId23"/>
+                    <a:stretch>
+                      <a:fillRect/>
+                    </a:stretch>
+                  </pic:blipFill>
+                  <pic:spPr>
+                    <a:xfrm>
+                      <a:off x="0" y="0"/>
+                      <a:ext cx="5274310" cy="2347595"/>
+                    </a:xfrm>
+                    <a:prstGeom prst="rect">
+                      <a:avLst/>
+                    </a:prstGeom>
+                  </pic:spPr>
+                </pic:pic>
+              </a:graphicData>
+            </a:graphic>
+          </wp:inline>
+        </w:drawing>
       </w:r>
     </w:p>
     <w:p>
@@ -4919,6 +6791,7 @@
           <w:sz w:val="24"/>
           <w:szCs w:val="24"/>
         </w:rPr>
+        <w:lastRenderedPageBreak/>
         <w:t>5.</w:t>
       </w:r>
       <w:r>
@@ -5181,7 +7054,7 @@
         </w:rPr>
         <w:t xml:space="preserve">it, </w:t>
       </w:r>
-      <w:hyperlink r:id="rId17" w:history="1">
+      <w:hyperlink r:id="rId24" w:history="1">
         <w:r>
           <w:rPr>
             <w:rStyle w:val="a7"/>
@@ -5213,76 +7086,105 @@
         <w:pStyle w:val="a8"/>
         <w:ind w:left="420" w:firstLineChars="0" w:firstLine="0"/>
         <w:rPr>
+          <w:rFonts w:ascii="Times New Roman" w:hAnsi="Times New Roman" w:cs="Times New Roman"/>
+          <w:sz w:val="24"/>
+          <w:szCs w:val="24"/>
+        </w:rPr>
+      </w:pPr>
+    </w:p>
+    <w:p>
+      <w:pPr>
+        <w:pStyle w:val="2"/>
+        <w:rPr>
+          <w:rFonts w:ascii="Times New Roman" w:hAnsi="Times New Roman" w:cs="Times New Roman"/>
+          <w:sz w:val="24"/>
+          <w:szCs w:val="24"/>
+        </w:rPr>
+      </w:pPr>
+      <w:bookmarkStart w:id="5" w:name="_Toc81517010"/>
+      <w:r>
+        <w:rPr>
+          <w:rFonts w:ascii="Times New Roman" w:hAnsi="Times New Roman" w:cs="Times New Roman"/>
+          <w:sz w:val="24"/>
+          <w:szCs w:val="24"/>
+        </w:rPr>
+        <w:t>6</w:t>
+      </w:r>
+      <w:r>
+        <w:rPr>
+          <w:rFonts w:ascii="Times New Roman" w:hAnsi="Times New Roman" w:cs="Times New Roman"/>
+          <w:sz w:val="24"/>
+          <w:szCs w:val="24"/>
+        </w:rPr>
+        <w:t>.</w:t>
+      </w:r>
+      <w:r>
+        <w:rPr>
+          <w:rFonts w:ascii="Times New Roman" w:hAnsi="Times New Roman" w:cs="Times New Roman"/>
+          <w:sz w:val="24"/>
+          <w:szCs w:val="24"/>
+        </w:rPr>
+        <w:t>Appendix</w:t>
+      </w:r>
+      <w:r>
+        <w:rPr>
+          <w:rFonts w:ascii="Times New Roman" w:hAnsi="Times New Roman" w:cs="Times New Roman"/>
+          <w:sz w:val="24"/>
+          <w:szCs w:val="24"/>
+        </w:rPr>
+        <w:t xml:space="preserve"> 1</w:t>
+      </w:r>
+      <w:r>
+        <w:rPr>
+          <w:rFonts w:ascii="Times New Roman" w:hAnsi="Times New Roman" w:cs="Times New Roman"/>
+          <w:sz w:val="24"/>
+          <w:szCs w:val="24"/>
+        </w:rPr>
+        <w:t xml:space="preserve">: R </w:t>
+      </w:r>
+      <w:r>
+        <w:rPr>
+          <w:rFonts w:ascii="Times New Roman" w:hAnsi="Times New Roman" w:cs="Times New Roman"/>
+          <w:sz w:val="24"/>
+          <w:szCs w:val="24"/>
+        </w:rPr>
+        <w:t>program</w:t>
+      </w:r>
+      <w:bookmarkEnd w:id="5"/>
+    </w:p>
+    <w:p>
+      <w:pPr>
+        <w:rPr>
+          <w:rFonts w:ascii="Times New Roman" w:hAnsi="Times New Roman" w:cs="Times New Roman"/>
+          <w:sz w:val="24"/>
+          <w:szCs w:val="24"/>
+        </w:rPr>
+      </w:pPr>
+      <w:hyperlink r:id="rId25" w:history="1">
+        <w:r>
+          <w:rPr>
+            <w:rStyle w:val="a7"/>
+            <w:rFonts w:ascii="Times New Roman" w:hAnsi="Times New Roman" w:cs="Times New Roman"/>
+            <w:sz w:val="24"/>
+            <w:szCs w:val="24"/>
+          </w:rPr>
+          <w:t>https://github.com/wx2123/FHFA_HPI/blob/master/D522_project.R</w:t>
+        </w:r>
+      </w:hyperlink>
+    </w:p>
+    <w:p>
+      <w:pPr>
+        <w:rPr>
+          <w:rFonts w:ascii="Times New Roman" w:hAnsi="Times New Roman" w:cs="Times New Roman"/>
+          <w:sz w:val="24"/>
+          <w:szCs w:val="24"/>
+        </w:rPr>
+      </w:pPr>
+    </w:p>
+    <w:p>
+      <w:pPr>
+        <w:rPr>
           <w:rFonts w:ascii="Times New Roman" w:hAnsi="Times New Roman" w:cs="Times New Roman" w:hint="eastAsia"/>
-          <w:sz w:val="24"/>
-          <w:szCs w:val="24"/>
-        </w:rPr>
-      </w:pPr>
-    </w:p>
-    <w:p>
-      <w:pPr>
-        <w:pStyle w:val="2"/>
-        <w:rPr>
-          <w:rFonts w:ascii="Times New Roman" w:hAnsi="Times New Roman" w:cs="Times New Roman"/>
-          <w:sz w:val="24"/>
-          <w:szCs w:val="24"/>
-        </w:rPr>
-      </w:pPr>
-      <w:bookmarkStart w:id="5" w:name="_Toc81517010"/>
-      <w:r>
-        <w:rPr>
-          <w:rFonts w:ascii="Times New Roman" w:hAnsi="Times New Roman" w:cs="Times New Roman"/>
-          <w:sz w:val="24"/>
-          <w:szCs w:val="24"/>
-        </w:rPr>
-        <w:t>6</w:t>
-      </w:r>
-      <w:r>
-        <w:rPr>
-          <w:rFonts w:ascii="Times New Roman" w:hAnsi="Times New Roman" w:cs="Times New Roman"/>
-          <w:sz w:val="24"/>
-          <w:szCs w:val="24"/>
-        </w:rPr>
-        <w:t>.</w:t>
-      </w:r>
-      <w:r>
-        <w:rPr>
-          <w:rFonts w:ascii="Times New Roman" w:hAnsi="Times New Roman" w:cs="Times New Roman"/>
-          <w:sz w:val="24"/>
-          <w:szCs w:val="24"/>
-        </w:rPr>
-        <w:t>Appendix</w:t>
-      </w:r>
-      <w:r>
-        <w:rPr>
-          <w:rFonts w:ascii="Times New Roman" w:hAnsi="Times New Roman" w:cs="Times New Roman"/>
-          <w:sz w:val="24"/>
-          <w:szCs w:val="24"/>
-        </w:rPr>
-        <w:t xml:space="preserve"> 1</w:t>
-      </w:r>
-      <w:r>
-        <w:rPr>
-          <w:rFonts w:ascii="Times New Roman" w:hAnsi="Times New Roman" w:cs="Times New Roman"/>
-          <w:sz w:val="24"/>
-          <w:szCs w:val="24"/>
-        </w:rPr>
-        <w:t xml:space="preserve">: R </w:t>
-      </w:r>
-      <w:r>
-        <w:rPr>
-          <w:rFonts w:ascii="Times New Roman" w:hAnsi="Times New Roman" w:cs="Times New Roman"/>
-          <w:sz w:val="24"/>
-          <w:szCs w:val="24"/>
-        </w:rPr>
-        <w:t>program</w:t>
-      </w:r>
-      <w:bookmarkEnd w:id="5"/>
-    </w:p>
-    <w:p>
-      <w:pPr>
-        <w:rPr>
-          <w:rFonts w:ascii="Times New Roman" w:hAnsi="Times New Roman" w:cs="Times New Roman"/>
           <w:sz w:val="24"/>
           <w:szCs w:val="24"/>
         </w:rPr>
@@ -5312,14 +7214,14 @@
             <v:path o:extrusionok="f" gradientshapeok="t" o:connecttype="rect"/>
             <o:lock v:ext="edit" aspectratio="t"/>
           </v:shapetype>
-          <v:shape id="_x0000_i1025" type="#_x0000_t75" style="width:415.3pt;height:686.6pt" o:ole="" o:bordertopcolor="this" o:borderleftcolor="this" o:borderbottomcolor="this" o:borderrightcolor="this">
-            <v:imagedata r:id="rId18" o:title=""/>
+          <v:shape id="_x0000_i1029" type="#_x0000_t75" style="width:415.3pt;height:686.6pt" o:ole="" o:bordertopcolor="this" o:borderleftcolor="this" o:borderbottomcolor="this" o:borderrightcolor="this">
+            <v:imagedata r:id="rId26" o:title=""/>
             <w10:bordertop type="single" width="4"/>
             <w10:borderleft type="single" width="4"/>
             <w10:borderbottom type="single" width="4"/>
             <w10:borderright type="single" width="4"/>
           </v:shape>
-          <o:OLEObject Type="Embed" ProgID="Word.Document.12" ShapeID="_x0000_i1025" DrawAspect="Content" ObjectID="_1692129778" r:id="rId19">
+          <o:OLEObject Type="Embed" ProgID="Word.Document.12" ShapeID="_x0000_i1029" DrawAspect="Content" ObjectID="_1692214764" r:id="rId27">
             <o:FieldCodes>\s</o:FieldCodes>
           </o:OLEObject>
         </w:object>
@@ -5409,7 +7311,7 @@
                     <pic:cNvPicPr/>
                   </pic:nvPicPr>
                   <pic:blipFill>
-                    <a:blip r:embed="rId20"/>
+                    <a:blip r:embed="rId28"/>
                     <a:stretch>
                       <a:fillRect/>
                     </a:stretch>
@@ -5456,7 +7358,7 @@
                     <pic:cNvPicPr/>
                   </pic:nvPicPr>
                   <pic:blipFill>
-                    <a:blip r:embed="rId21"/>
+                    <a:blip r:embed="rId29"/>
                     <a:stretch>
                       <a:fillRect/>
                     </a:stretch>
@@ -5512,7 +7414,7 @@
                     </pic:cNvPicPr>
                   </pic:nvPicPr>
                   <pic:blipFill>
-                    <a:blip r:embed="rId22" cstate="print">
+                    <a:blip r:embed="rId30" cstate="print">
                       <a:extLst>
                         <a:ext uri="{28A0092B-C50C-407E-A947-70E740481C1C}">
                           <a14:useLocalDpi xmlns:a14="http://schemas.microsoft.com/office/drawing/2010/main" val="0"/>
@@ -5586,7 +7488,7 @@
                     <pic:cNvPicPr/>
                   </pic:nvPicPr>
                   <pic:blipFill>
-                    <a:blip r:embed="rId23"/>
+                    <a:blip r:embed="rId31"/>
                     <a:stretch>
                       <a:fillRect/>
                     </a:stretch>
@@ -5629,7 +7531,7 @@
                     <pic:cNvPicPr/>
                   </pic:nvPicPr>
                   <pic:blipFill>
-                    <a:blip r:embed="rId24"/>
+                    <a:blip r:embed="rId32"/>
                     <a:stretch>
                       <a:fillRect/>
                     </a:stretch>
@@ -5652,18 +7554,13 @@
     </w:p>
     <w:p/>
     <w:p>
-      <w:pPr>
+      <w:r>
+        <w:t xml:space="preserve">Git functions in </w:t>
+      </w:r>
+      <w:r>
         <w:rPr>
           <w:rFonts w:hint="eastAsia"/>
         </w:rPr>
-      </w:pPr>
-      <w:r>
-        <w:t xml:space="preserve">Git functions in </w:t>
-      </w:r>
-      <w:r>
-        <w:rPr>
-          <w:rFonts w:hint="eastAsia"/>
-        </w:rPr>
         <w:t>P</w:t>
       </w:r>
       <w:r>
@@ -5671,11 +7568,6 @@
       </w:r>
     </w:p>
     <w:p>
-      <w:pPr>
-        <w:rPr>
-          <w:rFonts w:hint="eastAsia"/>
-        </w:rPr>
-      </w:pPr>
       <w:r>
         <w:rPr>
           <w:noProof/>
@@ -5696,7 +7588,7 @@
                     <pic:cNvPicPr/>
                   </pic:nvPicPr>
                   <pic:blipFill>
-                    <a:blip r:embed="rId25"/>
+                    <a:blip r:embed="rId33"/>
                     <a:stretch>
                       <a:fillRect/>
                     </a:stretch>
@@ -5727,7 +7619,7 @@
       </w:pPr>
     </w:p>
     <w:sectPr>
-      <w:footerReference w:type="default" r:id="rId26"/>
+      <w:footerReference w:type="default" r:id="rId34"/>
       <w:pgSz w:w="11906" w:h="16838"/>
       <w:pgMar w:top="1440" w:right="1800" w:bottom="1440" w:left="1800" w:header="851" w:footer="992" w:gutter="0"/>
       <w:cols w:space="425"/>
@@ -7337,10 +9229,6 @@
 </file>
 
 <file path=customXml/item1.xml><?xml version="1.0" encoding="utf-8"?>
-<b:Sources xmlns:b="http://schemas.openxmlformats.org/officeDocument/2006/bibliography" xmlns="http://schemas.openxmlformats.org/officeDocument/2006/bibliography" SelectedStyle="\APASixthEditionOfficeOnline.xsl" StyleName="APA" Version="6"/>
-</file>
-
-<file path=customXml/item2.xml><?xml version="1.0" encoding="utf-8"?>
 <s:customData xmlns="http://www.wps.cn/officeDocument/2013/wpsCustomData" xmlns:s="http://www.wps.cn/officeDocument/2013/wpsCustomData">
   <customSectProps>
     <customSectPr/>
@@ -7348,18 +9236,22 @@
 </s:customData>
 </file>
 
+<file path=customXml/item2.xml><?xml version="1.0" encoding="utf-8"?>
+<b:Sources xmlns:b="http://schemas.openxmlformats.org/officeDocument/2006/bibliography" xmlns="http://schemas.openxmlformats.org/officeDocument/2006/bibliography" SelectedStyle="\APASixthEditionOfficeOnline.xsl" StyleName="APA" Version="6"/>
+</file>
+
 <file path=customXml/itemProps1.xml><?xml version="1.0" encoding="utf-8"?>
+<ds:datastoreItem xmlns:ds="http://schemas.openxmlformats.org/officeDocument/2006/customXml" ds:itemID="{B1977F7D-205B-4081-913C-38D41E755F92}">
+  <ds:schemaRefs>
+    <ds:schemaRef ds:uri="http://www.wps.cn/officeDocument/2013/wpsCustomData"/>
+  </ds:schemaRefs>
+</ds:datastoreItem>
+</file>
+
+<file path=customXml/itemProps2.xml><?xml version="1.0" encoding="utf-8"?>
 <ds:datastoreItem xmlns:ds="http://schemas.openxmlformats.org/officeDocument/2006/customXml" ds:itemID="{BB85308A-B48F-44B8-89C6-1FC188B58734}">
   <ds:schemaRefs>
     <ds:schemaRef ds:uri="http://schemas.openxmlformats.org/officeDocument/2006/bibliography"/>
   </ds:schemaRefs>
 </ds:datastoreItem>
-</file>
-
-<file path=customXml/itemProps2.xml><?xml version="1.0" encoding="utf-8"?>
-<ds:datastoreItem xmlns:ds="http://schemas.openxmlformats.org/officeDocument/2006/customXml" ds:itemID="{B1977F7D-205B-4081-913C-38D41E755F92}">
-  <ds:schemaRefs>
-    <ds:schemaRef ds:uri="http://www.wps.cn/officeDocument/2013/wpsCustomData"/>
-  </ds:schemaRefs>
-</ds:datastoreItem>
 </file>
--- a/Data 522 class project.docx
+++ b/Data 522 class project.docx
@@ -4754,9 +4754,9 @@
           <w:noProof/>
         </w:rPr>
         <w:drawing>
-          <wp:inline distT="0" distB="0" distL="0" distR="0" wp14:anchorId="2C6F8D71" wp14:editId="42BFE381">
-            <wp:extent cx="5328297" cy="2231136"/>
-            <wp:effectExtent l="0" t="0" r="5715" b="0"/>
+          <wp:inline distT="0" distB="0" distL="0" distR="0" wp14:anchorId="2C6F8D71" wp14:editId="359CF4FF">
+            <wp:extent cx="5297914" cy="2218414"/>
+            <wp:effectExtent l="0" t="0" r="0" b="0"/>
             <wp:docPr id="4" name="图片 4"/>
             <wp:cNvGraphicFramePr>
               <a:graphicFrameLocks xmlns:a="http://schemas.openxmlformats.org/drawingml/2006/main" noChangeAspect="1"/>
@@ -4777,7 +4777,7 @@
                   <pic:spPr>
                     <a:xfrm>
                       <a:off x="0" y="0"/>
-                      <a:ext cx="5344362" cy="2237863"/>
+                      <a:ext cx="5321866" cy="2228444"/>
                     </a:xfrm>
                     <a:prstGeom prst="rect">
                       <a:avLst/>
@@ -4856,8 +4856,8 @@
           <w:noProof/>
         </w:rPr>
         <w:drawing>
-          <wp:inline distT="0" distB="0" distL="0" distR="0" wp14:anchorId="4672AD5E" wp14:editId="2A00958A">
-            <wp:extent cx="1075337" cy="409651"/>
+          <wp:inline distT="0" distB="0" distL="0" distR="0" wp14:anchorId="4672AD5E" wp14:editId="6F99EAA0">
+            <wp:extent cx="923278" cy="351724"/>
             <wp:effectExtent l="0" t="0" r="0" b="0"/>
             <wp:docPr id="3" name="图片 3"/>
             <wp:cNvGraphicFramePr>
@@ -4879,7 +4879,7 @@
                   <pic:spPr>
                     <a:xfrm>
                       <a:off x="0" y="0"/>
-                      <a:ext cx="1095576" cy="417361"/>
+                      <a:ext cx="950367" cy="362044"/>
                     </a:xfrm>
                     <a:prstGeom prst="rect">
                       <a:avLst/>
@@ -4978,16 +4978,14 @@
         </w:rPr>
         <w:t xml:space="preserve">is that the HPI data has been uploaded to </w:t>
       </w:r>
-      <w:proofErr w:type="spellStart"/>
-      <w:r>
-        <w:rPr>
-          <w:rFonts w:ascii="Times New Roman" w:hAnsi="Times New Roman" w:cs="Times New Roman"/>
-          <w:sz w:val="24"/>
-          <w:szCs w:val="24"/>
-        </w:rPr>
-        <w:t>Github</w:t>
-      </w:r>
-      <w:proofErr w:type="spellEnd"/>
+      <w:r>
+        <w:rPr>
+          <w:rFonts w:ascii="Times New Roman" w:hAnsi="Times New Roman" w:cs="Times New Roman"/>
+          <w:sz w:val="24"/>
+          <w:szCs w:val="24"/>
+        </w:rPr>
+        <w:t>GitHub</w:t>
+      </w:r>
       <w:r>
         <w:rPr>
           <w:rFonts w:ascii="Times New Roman" w:hAnsi="Times New Roman" w:cs="Times New Roman"/>
@@ -5073,36 +5071,90 @@
           <w:sz w:val="24"/>
           <w:szCs w:val="24"/>
         </w:rPr>
-        <w:t xml:space="preserve">section and following section, </w:t>
-      </w:r>
-      <w:r>
-        <w:rPr>
-          <w:rFonts w:ascii="Times New Roman" w:hAnsi="Times New Roman" w:cs="Times New Roman"/>
-          <w:sz w:val="24"/>
-          <w:szCs w:val="24"/>
-        </w:rPr>
-        <w:t xml:space="preserve">I </w:t>
-      </w:r>
+        <w:t>section</w:t>
+      </w:r>
+      <w:r>
+        <w:rPr>
+          <w:rFonts w:ascii="Times New Roman" w:hAnsi="Times New Roman" w:cs="Times New Roman"/>
+          <w:sz w:val="24"/>
+          <w:szCs w:val="24"/>
+        </w:rPr>
+        <w:t xml:space="preserve">, I use HPI in </w:t>
+      </w:r>
+      <w:r>
+        <w:rPr>
+          <w:rFonts w:ascii="Times New Roman" w:hAnsi="Times New Roman" w:cs="Times New Roman"/>
+          <w:sz w:val="24"/>
+          <w:szCs w:val="24"/>
+        </w:rPr>
+        <w:t>New York</w:t>
+      </w:r>
+      <w:r>
+        <w:rPr>
+          <w:rFonts w:ascii="Times New Roman" w:hAnsi="Times New Roman" w:cs="Times New Roman"/>
+          <w:sz w:val="24"/>
+          <w:szCs w:val="24"/>
+        </w:rPr>
+        <w:t xml:space="preserve"> as a time series example and apply ARMA model to identify and describe its structure and forecast future HPI values. </w:t>
+      </w:r>
+    </w:p>
+    <w:p>
+      <w:pPr>
+        <w:spacing w:line="480" w:lineRule="auto"/>
+        <w:ind w:firstLineChars="177" w:firstLine="425"/>
+        <w:rPr>
+          <w:rFonts w:ascii="Times New Roman" w:hAnsi="Times New Roman" w:cs="Times New Roman"/>
+          <w:sz w:val="24"/>
+          <w:szCs w:val="24"/>
+        </w:rPr>
+      </w:pPr>
       <w:r>
         <w:rPr>
           <w:rFonts w:ascii="Times New Roman" w:hAnsi="Times New Roman" w:cs="Times New Roman" w:hint="eastAsia"/>
           <w:sz w:val="24"/>
           <w:szCs w:val="24"/>
         </w:rPr>
-        <w:t>will</w:t>
-      </w:r>
-      <w:r>
-        <w:rPr>
-          <w:rFonts w:ascii="Times New Roman" w:hAnsi="Times New Roman" w:cs="Times New Roman"/>
-          <w:sz w:val="24"/>
-          <w:szCs w:val="24"/>
-        </w:rPr>
-        <w:t xml:space="preserve"> analyze the HPI time series data with AR, MA and ARIMA model, compare the differences in the models and forecast HPI using these models. </w:t>
+        <w:t>T</w:t>
+      </w:r>
+      <w:r>
+        <w:rPr>
+          <w:rFonts w:ascii="Times New Roman" w:hAnsi="Times New Roman" w:cs="Times New Roman"/>
+          <w:sz w:val="24"/>
+          <w:szCs w:val="24"/>
+        </w:rPr>
+        <w:t>o apply an ARMA model, the dataset needs to be stationary time series. Using diff() function in R, we can see the New York HPI time series is differenced once in Figure 6.</w:t>
+      </w:r>
+      <w:r>
+        <w:rPr>
+          <w:rFonts w:ascii="Times New Roman" w:hAnsi="Times New Roman" w:cs="Times New Roman"/>
+          <w:sz w:val="24"/>
+          <w:szCs w:val="24"/>
+        </w:rPr>
+        <w:t xml:space="preserve"> But it doesn’t appear to be a stationary process.</w:t>
+      </w:r>
+    </w:p>
+    <w:p>
+      <w:pPr>
+        <w:jc w:val="center"/>
+        <w:rPr>
+          <w:rFonts w:ascii="Times New Roman" w:hAnsi="Times New Roman" w:cs="Times New Roman"/>
+          <w:sz w:val="24"/>
+          <w:szCs w:val="24"/>
+        </w:rPr>
+      </w:pPr>
+      <w:r>
+        <w:rPr>
+          <w:rFonts w:ascii="Times New Roman" w:hAnsi="Times New Roman" w:cs="Times New Roman"/>
+          <w:sz w:val="24"/>
+          <w:szCs w:val="24"/>
+        </w:rPr>
+        <w:t>Figure 6</w:t>
       </w:r>
     </w:p>
     <w:p>
       <w:pPr>
         <w:spacing w:line="480" w:lineRule="auto"/>
+        <w:jc w:val="center"/>
         <w:rPr>
           <w:rFonts w:ascii="Times New Roman" w:hAnsi="Times New Roman" w:cs="Times New Roman"/>
           <w:sz w:val="24"/>
@@ -5114,10 +5166,10 @@
           <w:noProof/>
         </w:rPr>
         <w:drawing>
-          <wp:inline distT="0" distB="0" distL="0" distR="0" wp14:anchorId="2A635DD6" wp14:editId="560B5584">
-            <wp:extent cx="5274310" cy="2353945"/>
-            <wp:effectExtent l="0" t="0" r="2540" b="8255"/>
-            <wp:docPr id="15" name="图片 15"/>
+          <wp:inline distT="0" distB="0" distL="0" distR="0" wp14:anchorId="59877054" wp14:editId="46B8F0C0">
+            <wp:extent cx="5274310" cy="2492375"/>
+            <wp:effectExtent l="0" t="0" r="2540" b="3175"/>
+            <wp:docPr id="23" name="图片 23"/>
             <wp:cNvGraphicFramePr>
               <a:graphicFrameLocks xmlns:a="http://schemas.openxmlformats.org/drawingml/2006/main" noChangeAspect="1"/>
             </wp:cNvGraphicFramePr>
@@ -5137,7 +5189,7 @@
                   <pic:spPr>
                     <a:xfrm>
                       <a:off x="0" y="0"/>
-                      <a:ext cx="5274310" cy="2353945"/>
+                      <a:ext cx="5274310" cy="2492375"/>
                     </a:xfrm>
                     <a:prstGeom prst="rect">
                       <a:avLst/>
@@ -5153,22 +5205,67 @@
     <w:p>
       <w:pPr>
         <w:spacing w:line="480" w:lineRule="auto"/>
-        <w:rPr>
-          <w:rFonts w:ascii="Times New Roman" w:hAnsi="Times New Roman" w:cs="Times New Roman"/>
-          <w:sz w:val="24"/>
-          <w:szCs w:val="24"/>
-        </w:rPr>
-      </w:pPr>
-      <w:r>
-        <w:rPr>
-          <w:noProof/>
+        <w:ind w:firstLineChars="177" w:firstLine="425"/>
+        <w:rPr>
+          <w:rFonts w:ascii="Times New Roman" w:hAnsi="Times New Roman" w:cs="Times New Roman"/>
+          <w:sz w:val="24"/>
+          <w:szCs w:val="24"/>
+        </w:rPr>
+      </w:pPr>
+      <w:r>
+        <w:rPr>
+          <w:rFonts w:ascii="Times New Roman" w:hAnsi="Times New Roman" w:cs="Times New Roman"/>
+          <w:sz w:val="24"/>
+          <w:szCs w:val="24"/>
+        </w:rPr>
+        <w:t xml:space="preserve">By changing lag to 2 and difference to 2 in the diff() function, we can see this issue </w:t>
+      </w:r>
+      <w:r>
+        <w:rPr>
+          <w:rFonts w:ascii="Times New Roman" w:hAnsi="Times New Roman" w:cs="Times New Roman"/>
+          <w:sz w:val="24"/>
+          <w:szCs w:val="24"/>
         </w:rPr>
         <w:lastRenderedPageBreak/>
+        <w:t xml:space="preserve">can be solved. As shown in Figure 7, the differenced time series has a constant mean closed to zero and a fairly constant variance over time. Therefore, a stationary time series has been obtained.  </w:t>
+      </w:r>
+    </w:p>
+    <w:p>
+      <w:pPr>
+        <w:jc w:val="center"/>
+        <w:rPr>
+          <w:rFonts w:ascii="Times New Roman" w:hAnsi="Times New Roman" w:cs="Times New Roman"/>
+          <w:sz w:val="24"/>
+          <w:szCs w:val="24"/>
+        </w:rPr>
+      </w:pPr>
+      <w:r>
+        <w:rPr>
+          <w:rFonts w:ascii="Times New Roman" w:hAnsi="Times New Roman" w:cs="Times New Roman"/>
+          <w:sz w:val="24"/>
+          <w:szCs w:val="24"/>
+        </w:rPr>
+        <w:t>Figure 7</w:t>
+      </w:r>
+    </w:p>
+    <w:p>
+      <w:pPr>
+        <w:spacing w:line="480" w:lineRule="auto"/>
+        <w:rPr>
+          <w:rFonts w:ascii="Times New Roman" w:hAnsi="Times New Roman" w:cs="Times New Roman"/>
+          <w:sz w:val="24"/>
+          <w:szCs w:val="24"/>
+        </w:rPr>
+      </w:pPr>
+      <w:r>
+        <w:rPr>
+          <w:noProof/>
+        </w:rPr>
         <w:drawing>
-          <wp:inline distT="0" distB="0" distL="0" distR="0" wp14:anchorId="1678857B" wp14:editId="3703A47C">
-            <wp:extent cx="5274310" cy="2428240"/>
-            <wp:effectExtent l="0" t="0" r="2540" b="0"/>
-            <wp:docPr id="16" name="图片 16"/>
+          <wp:inline distT="0" distB="0" distL="0" distR="0" wp14:anchorId="731F294A" wp14:editId="4B38FF0F">
+            <wp:extent cx="5274310" cy="2492375"/>
+            <wp:effectExtent l="0" t="0" r="2540" b="3175"/>
+            <wp:docPr id="24" name="图片 24"/>
             <wp:cNvGraphicFramePr>
               <a:graphicFrameLocks xmlns:a="http://schemas.openxmlformats.org/drawingml/2006/main" noChangeAspect="1"/>
             </wp:cNvGraphicFramePr>
@@ -5188,7 +5285,7 @@
                   <pic:spPr>
                     <a:xfrm>
                       <a:off x="0" y="0"/>
-                      <a:ext cx="5274310" cy="2428240"/>
+                      <a:ext cx="5274310" cy="2492375"/>
                     </a:xfrm>
                     <a:prstGeom prst="rect">
                       <a:avLst/>
@@ -5204,8 +5301,103 @@
     <w:p>
       <w:pPr>
         <w:spacing w:line="480" w:lineRule="auto"/>
-        <w:rPr>
-          <w:rFonts w:ascii="Times New Roman" w:hAnsi="Times New Roman" w:cs="Times New Roman"/>
+        <w:ind w:firstLineChars="177" w:firstLine="425"/>
+        <w:rPr>
+          <w:rFonts w:ascii="Times New Roman" w:hAnsi="Times New Roman" w:cs="Times New Roman"/>
+          <w:sz w:val="24"/>
+          <w:szCs w:val="24"/>
+        </w:rPr>
+      </w:pPr>
+      <w:r>
+        <w:rPr>
+          <w:rFonts w:ascii="Times New Roman" w:hAnsi="Times New Roman" w:cs="Times New Roman" w:hint="eastAsia"/>
+          <w:sz w:val="24"/>
+          <w:szCs w:val="24"/>
+        </w:rPr>
+        <w:t>I</w:t>
+      </w:r>
+      <w:r>
+        <w:rPr>
+          <w:rFonts w:ascii="Times New Roman" w:hAnsi="Times New Roman" w:cs="Times New Roman"/>
+          <w:sz w:val="24"/>
+          <w:szCs w:val="24"/>
+        </w:rPr>
+        <w:t xml:space="preserve">n addition, we can also see the ACF and PACF plot for the differenced series are plotted in Figure </w:t>
+      </w:r>
+      <w:r>
+        <w:rPr>
+          <w:rFonts w:ascii="Times New Roman" w:hAnsi="Times New Roman" w:cs="Times New Roman"/>
+          <w:sz w:val="24"/>
+          <w:szCs w:val="24"/>
+        </w:rPr>
+        <w:t>8</w:t>
+      </w:r>
+      <w:r>
+        <w:rPr>
+          <w:rFonts w:ascii="Times New Roman" w:hAnsi="Times New Roman" w:cs="Times New Roman"/>
+          <w:sz w:val="24"/>
+          <w:szCs w:val="24"/>
+        </w:rPr>
+        <w:t xml:space="preserve"> and Figure </w:t>
+      </w:r>
+      <w:r>
+        <w:rPr>
+          <w:rFonts w:ascii="Times New Roman" w:hAnsi="Times New Roman" w:cs="Times New Roman"/>
+          <w:sz w:val="24"/>
+          <w:szCs w:val="24"/>
+        </w:rPr>
+        <w:t>9</w:t>
+      </w:r>
+      <w:r>
+        <w:rPr>
+          <w:rFonts w:ascii="Times New Roman" w:hAnsi="Times New Roman" w:cs="Times New Roman"/>
+          <w:sz w:val="24"/>
+          <w:szCs w:val="24"/>
+        </w:rPr>
+        <w:t>.</w:t>
+      </w:r>
+    </w:p>
+    <w:p>
+      <w:pPr>
+        <w:spacing w:line="480" w:lineRule="auto"/>
+        <w:jc w:val="center"/>
+        <w:rPr>
+          <w:rFonts w:ascii="Times New Roman" w:hAnsi="Times New Roman" w:cs="Times New Roman"/>
+          <w:sz w:val="24"/>
+          <w:szCs w:val="24"/>
+        </w:rPr>
+      </w:pPr>
+      <w:r>
+        <w:rPr>
+          <w:rFonts w:ascii="Times New Roman" w:hAnsi="Times New Roman" w:cs="Times New Roman" w:hint="eastAsia"/>
+          <w:sz w:val="24"/>
+          <w:szCs w:val="24"/>
+        </w:rPr>
+        <w:t>F</w:t>
+      </w:r>
+      <w:r>
+        <w:rPr>
+          <w:rFonts w:ascii="Times New Roman" w:hAnsi="Times New Roman" w:cs="Times New Roman"/>
+          <w:sz w:val="24"/>
+          <w:szCs w:val="24"/>
+        </w:rPr>
+        <w:t xml:space="preserve">igure </w:t>
+      </w:r>
+      <w:r>
+        <w:rPr>
+          <w:rFonts w:ascii="Times New Roman" w:hAnsi="Times New Roman" w:cs="Times New Roman"/>
+          <w:sz w:val="24"/>
+          <w:szCs w:val="24"/>
+        </w:rPr>
+        <w:t>8</w:t>
+      </w:r>
+    </w:p>
+    <w:p>
+      <w:pPr>
+        <w:spacing w:line="480" w:lineRule="auto"/>
+        <w:jc w:val="center"/>
+        <w:rPr>
+          <w:rFonts w:ascii="Times New Roman" w:hAnsi="Times New Roman" w:cs="Times New Roman" w:hint="eastAsia"/>
           <w:sz w:val="24"/>
           <w:szCs w:val="24"/>
         </w:rPr>
@@ -5215,10 +5407,10 @@
           <w:noProof/>
         </w:rPr>
         <w:drawing>
-          <wp:inline distT="0" distB="0" distL="0" distR="0" wp14:anchorId="73A753C3" wp14:editId="624B6DDD">
-            <wp:extent cx="5274310" cy="2428240"/>
+          <wp:inline distT="0" distB="0" distL="0" distR="0" wp14:anchorId="5187A0A8" wp14:editId="2B0EE6C8">
+            <wp:extent cx="5274310" cy="2615565"/>
             <wp:effectExtent l="0" t="0" r="2540" b="0"/>
-            <wp:docPr id="17" name="图片 17"/>
+            <wp:docPr id="25" name="图片 25"/>
             <wp:cNvGraphicFramePr>
               <a:graphicFrameLocks xmlns:a="http://schemas.openxmlformats.org/drawingml/2006/main" noChangeAspect="1"/>
             </wp:cNvGraphicFramePr>
@@ -5238,7 +5430,7 @@
                   <pic:spPr>
                     <a:xfrm>
                       <a:off x="0" y="0"/>
-                      <a:ext cx="5274310" cy="2428240"/>
+                      <a:ext cx="5274310" cy="2615565"/>
                     </a:xfrm>
                     <a:prstGeom prst="rect">
                       <a:avLst/>
@@ -5264,406 +5456,58 @@
     <w:p>
       <w:pPr>
         <w:spacing w:line="480" w:lineRule="auto"/>
-        <w:rPr>
-          <w:rFonts w:ascii="Times New Roman" w:hAnsi="Times New Roman" w:cs="Times New Roman"/>
-          <w:sz w:val="24"/>
-          <w:szCs w:val="24"/>
-        </w:rPr>
-      </w:pPr>
-      <w:r>
-        <w:rPr>
-          <w:rFonts w:ascii="Times New Roman" w:hAnsi="Times New Roman" w:cs="Times New Roman"/>
-          <w:sz w:val="24"/>
-          <w:szCs w:val="24"/>
-        </w:rPr>
-        <w:t>&gt; arima_1</w:t>
+        <w:jc w:val="center"/>
+        <w:rPr>
+          <w:rFonts w:ascii="Times New Roman" w:hAnsi="Times New Roman" w:cs="Times New Roman"/>
+          <w:sz w:val="24"/>
+          <w:szCs w:val="24"/>
+        </w:rPr>
+      </w:pPr>
+      <w:r>
+        <w:rPr>
+          <w:rFonts w:ascii="Times New Roman" w:hAnsi="Times New Roman" w:cs="Times New Roman" w:hint="eastAsia"/>
+          <w:sz w:val="24"/>
+          <w:szCs w:val="24"/>
+        </w:rPr>
+        <w:t>F</w:t>
+      </w:r>
+      <w:r>
+        <w:rPr>
+          <w:rFonts w:ascii="Times New Roman" w:hAnsi="Times New Roman" w:cs="Times New Roman"/>
+          <w:sz w:val="24"/>
+          <w:szCs w:val="24"/>
+        </w:rPr>
+        <w:t xml:space="preserve">igure </w:t>
+      </w:r>
+      <w:r>
+        <w:rPr>
+          <w:rFonts w:ascii="Times New Roman" w:hAnsi="Times New Roman" w:cs="Times New Roman"/>
+          <w:sz w:val="24"/>
+          <w:szCs w:val="24"/>
+        </w:rPr>
+        <w:t>9</w:t>
       </w:r>
     </w:p>
     <w:p>
       <w:pPr>
         <w:spacing w:line="480" w:lineRule="auto"/>
-        <w:rPr>
-          <w:rFonts w:ascii="Times New Roman" w:hAnsi="Times New Roman" w:cs="Times New Roman"/>
-          <w:sz w:val="24"/>
-          <w:szCs w:val="24"/>
-        </w:rPr>
-      </w:pPr>
-      <w:r>
-        <w:rPr>
-          <w:rFonts w:ascii="Times New Roman" w:hAnsi="Times New Roman" w:cs="Times New Roman"/>
-          <w:sz w:val="24"/>
-          <w:szCs w:val="24"/>
-        </w:rPr>
-        <w:t>Call:</w:t>
-      </w:r>
-    </w:p>
-    <w:p>
-      <w:pPr>
-        <w:spacing w:line="480" w:lineRule="auto"/>
-        <w:rPr>
-          <w:rFonts w:ascii="Times New Roman" w:hAnsi="Times New Roman" w:cs="Times New Roman"/>
-          <w:sz w:val="24"/>
-          <w:szCs w:val="24"/>
-        </w:rPr>
-      </w:pPr>
-      <w:proofErr w:type="spellStart"/>
-      <w:proofErr w:type="gramStart"/>
-      <w:r>
-        <w:rPr>
-          <w:rFonts w:ascii="Times New Roman" w:hAnsi="Times New Roman" w:cs="Times New Roman"/>
-          <w:sz w:val="24"/>
-          <w:szCs w:val="24"/>
-        </w:rPr>
-        <w:t>arima</w:t>
-      </w:r>
-      <w:proofErr w:type="spellEnd"/>
-      <w:r>
-        <w:rPr>
-          <w:rFonts w:ascii="Times New Roman" w:hAnsi="Times New Roman" w:cs="Times New Roman"/>
-          <w:sz w:val="24"/>
-          <w:szCs w:val="24"/>
-        </w:rPr>
-        <w:t>(</w:t>
-      </w:r>
-      <w:proofErr w:type="gramEnd"/>
-      <w:r>
-        <w:rPr>
-          <w:rFonts w:ascii="Times New Roman" w:hAnsi="Times New Roman" w:cs="Times New Roman"/>
-          <w:sz w:val="24"/>
-          <w:szCs w:val="24"/>
-        </w:rPr>
-        <w:t xml:space="preserve">x = </w:t>
-      </w:r>
-      <w:proofErr w:type="spellStart"/>
-      <w:r>
-        <w:rPr>
-          <w:rFonts w:ascii="Times New Roman" w:hAnsi="Times New Roman" w:cs="Times New Roman"/>
-          <w:sz w:val="24"/>
-          <w:szCs w:val="24"/>
-        </w:rPr>
-        <w:t>fhfa_hpi</w:t>
-      </w:r>
-      <w:proofErr w:type="spellEnd"/>
-      <w:r>
-        <w:rPr>
-          <w:rFonts w:ascii="Times New Roman" w:hAnsi="Times New Roman" w:cs="Times New Roman"/>
-          <w:sz w:val="24"/>
-          <w:szCs w:val="24"/>
-        </w:rPr>
-        <w:t>[, 2], order = c(0, 1, 0))</w:t>
-      </w:r>
-    </w:p>
-    <w:p>
-      <w:pPr>
-        <w:spacing w:line="480" w:lineRule="auto"/>
-        <w:rPr>
-          <w:rFonts w:ascii="Times New Roman" w:hAnsi="Times New Roman" w:cs="Times New Roman" w:hint="eastAsia"/>
-          <w:sz w:val="24"/>
-          <w:szCs w:val="24"/>
-        </w:rPr>
-      </w:pPr>
-      <w:r>
-        <w:rPr>
-          <w:rFonts w:ascii="Times New Roman" w:hAnsi="Times New Roman" w:cs="Times New Roman"/>
-          <w:sz w:val="24"/>
-          <w:szCs w:val="24"/>
-        </w:rPr>
-        <w:t xml:space="preserve">sigma^2 estimated as 17.13:  log likelihood = -337.88, </w:t>
-      </w:r>
-      <w:proofErr w:type="spellStart"/>
-      <w:r>
-        <w:rPr>
-          <w:rFonts w:ascii="Times New Roman" w:hAnsi="Times New Roman" w:cs="Times New Roman"/>
-          <w:sz w:val="24"/>
-          <w:szCs w:val="24"/>
-        </w:rPr>
-        <w:t>aic</w:t>
-      </w:r>
-      <w:proofErr w:type="spellEnd"/>
-      <w:r>
-        <w:rPr>
-          <w:rFonts w:ascii="Times New Roman" w:hAnsi="Times New Roman" w:cs="Times New Roman"/>
-          <w:sz w:val="24"/>
-          <w:szCs w:val="24"/>
-        </w:rPr>
-        <w:t xml:space="preserve"> = 677.76</w:t>
-      </w:r>
-    </w:p>
-    <w:p>
-      <w:pPr>
-        <w:spacing w:line="480" w:lineRule="auto"/>
-        <w:rPr>
-          <w:rFonts w:ascii="Times New Roman" w:hAnsi="Times New Roman" w:cs="Times New Roman"/>
-          <w:sz w:val="24"/>
-          <w:szCs w:val="24"/>
-        </w:rPr>
-      </w:pPr>
-    </w:p>
-    <w:p>
-      <w:pPr>
-        <w:spacing w:line="480" w:lineRule="auto"/>
-        <w:rPr>
-          <w:rFonts w:ascii="Times New Roman" w:hAnsi="Times New Roman" w:cs="Times New Roman"/>
-          <w:sz w:val="24"/>
-          <w:szCs w:val="24"/>
-        </w:rPr>
-      </w:pPr>
-      <w:r>
-        <w:rPr>
-          <w:rFonts w:ascii="Times New Roman" w:hAnsi="Times New Roman" w:cs="Times New Roman"/>
-          <w:sz w:val="24"/>
-          <w:szCs w:val="24"/>
-        </w:rPr>
-        <w:t>&gt; arima_2</w:t>
-      </w:r>
-    </w:p>
-    <w:p>
-      <w:pPr>
-        <w:spacing w:line="480" w:lineRule="auto"/>
-        <w:rPr>
-          <w:rFonts w:ascii="Times New Roman" w:hAnsi="Times New Roman" w:cs="Times New Roman"/>
-          <w:sz w:val="24"/>
-          <w:szCs w:val="24"/>
-        </w:rPr>
-      </w:pPr>
-      <w:r>
-        <w:rPr>
-          <w:rFonts w:ascii="Times New Roman" w:hAnsi="Times New Roman" w:cs="Times New Roman"/>
-          <w:sz w:val="24"/>
-          <w:szCs w:val="24"/>
-        </w:rPr>
-        <w:t>Call:</w:t>
-      </w:r>
-    </w:p>
-    <w:p>
-      <w:pPr>
-        <w:spacing w:line="480" w:lineRule="auto"/>
-        <w:rPr>
-          <w:rFonts w:ascii="Times New Roman" w:hAnsi="Times New Roman" w:cs="Times New Roman"/>
-          <w:sz w:val="24"/>
-          <w:szCs w:val="24"/>
-        </w:rPr>
-      </w:pPr>
-      <w:proofErr w:type="spellStart"/>
-      <w:proofErr w:type="gramStart"/>
-      <w:r>
-        <w:rPr>
-          <w:rFonts w:ascii="Times New Roman" w:hAnsi="Times New Roman" w:cs="Times New Roman"/>
-          <w:sz w:val="24"/>
-          <w:szCs w:val="24"/>
-        </w:rPr>
-        <w:t>arima</w:t>
-      </w:r>
-      <w:proofErr w:type="spellEnd"/>
-      <w:r>
-        <w:rPr>
-          <w:rFonts w:ascii="Times New Roman" w:hAnsi="Times New Roman" w:cs="Times New Roman"/>
-          <w:sz w:val="24"/>
-          <w:szCs w:val="24"/>
-        </w:rPr>
-        <w:t>(</w:t>
-      </w:r>
-      <w:proofErr w:type="gramEnd"/>
-      <w:r>
-        <w:rPr>
-          <w:rFonts w:ascii="Times New Roman" w:hAnsi="Times New Roman" w:cs="Times New Roman"/>
-          <w:sz w:val="24"/>
-          <w:szCs w:val="24"/>
-        </w:rPr>
-        <w:t xml:space="preserve">x = </w:t>
-      </w:r>
-      <w:proofErr w:type="spellStart"/>
-      <w:r>
-        <w:rPr>
-          <w:rFonts w:ascii="Times New Roman" w:hAnsi="Times New Roman" w:cs="Times New Roman"/>
-          <w:sz w:val="24"/>
-          <w:szCs w:val="24"/>
-        </w:rPr>
-        <w:t>fhfa_hpi</w:t>
-      </w:r>
-      <w:proofErr w:type="spellEnd"/>
-      <w:r>
-        <w:rPr>
-          <w:rFonts w:ascii="Times New Roman" w:hAnsi="Times New Roman" w:cs="Times New Roman"/>
-          <w:sz w:val="24"/>
-          <w:szCs w:val="24"/>
-        </w:rPr>
-        <w:t>[, 2], order = c(0, 1, 1))</w:t>
-      </w:r>
-    </w:p>
-    <w:p>
-      <w:pPr>
-        <w:spacing w:line="480" w:lineRule="auto"/>
-        <w:rPr>
-          <w:rFonts w:ascii="Times New Roman" w:hAnsi="Times New Roman" w:cs="Times New Roman"/>
-          <w:sz w:val="24"/>
-          <w:szCs w:val="24"/>
-        </w:rPr>
-      </w:pPr>
-      <w:r>
-        <w:rPr>
-          <w:rFonts w:ascii="Times New Roman" w:hAnsi="Times New Roman" w:cs="Times New Roman"/>
-          <w:sz w:val="24"/>
-          <w:szCs w:val="24"/>
+        <w:jc w:val="center"/>
+        <w:rPr>
+          <w:rFonts w:ascii="Times New Roman" w:hAnsi="Times New Roman" w:cs="Times New Roman"/>
+          <w:sz w:val="24"/>
+          <w:szCs w:val="24"/>
+        </w:rPr>
+      </w:pPr>
+      <w:r>
+        <w:rPr>
+          <w:noProof/>
         </w:rPr>
         <w:lastRenderedPageBreak/>
-        <w:t>Coefficients:</w:t>
-      </w:r>
-    </w:p>
-    <w:p>
-      <w:pPr>
-        <w:spacing w:line="480" w:lineRule="auto"/>
-        <w:rPr>
-          <w:rFonts w:ascii="Times New Roman" w:hAnsi="Times New Roman" w:cs="Times New Roman"/>
-          <w:sz w:val="24"/>
-          <w:szCs w:val="24"/>
-        </w:rPr>
-      </w:pPr>
-      <w:r>
-        <w:rPr>
-          <w:rFonts w:ascii="Times New Roman" w:hAnsi="Times New Roman" w:cs="Times New Roman"/>
-          <w:sz w:val="24"/>
-          <w:szCs w:val="24"/>
-        </w:rPr>
-        <w:t xml:space="preserve">       ma1</w:t>
-      </w:r>
-    </w:p>
-    <w:p>
-      <w:pPr>
-        <w:spacing w:line="480" w:lineRule="auto"/>
-        <w:rPr>
-          <w:rFonts w:ascii="Times New Roman" w:hAnsi="Times New Roman" w:cs="Times New Roman"/>
-          <w:sz w:val="24"/>
-          <w:szCs w:val="24"/>
-        </w:rPr>
-      </w:pPr>
-      <w:r>
-        <w:rPr>
-          <w:rFonts w:ascii="Times New Roman" w:hAnsi="Times New Roman" w:cs="Times New Roman"/>
-          <w:sz w:val="24"/>
-          <w:szCs w:val="24"/>
-        </w:rPr>
-        <w:t xml:space="preserve">     0.3298</w:t>
-      </w:r>
-    </w:p>
-    <w:p>
-      <w:pPr>
-        <w:spacing w:line="480" w:lineRule="auto"/>
-        <w:rPr>
-          <w:rFonts w:ascii="Times New Roman" w:hAnsi="Times New Roman" w:cs="Times New Roman"/>
-          <w:sz w:val="24"/>
-          <w:szCs w:val="24"/>
-        </w:rPr>
-      </w:pPr>
-      <w:proofErr w:type="spellStart"/>
-      <w:r>
-        <w:rPr>
-          <w:rFonts w:ascii="Times New Roman" w:hAnsi="Times New Roman" w:cs="Times New Roman"/>
-          <w:sz w:val="24"/>
-          <w:szCs w:val="24"/>
-        </w:rPr>
-        <w:t>s.e.</w:t>
-      </w:r>
-      <w:proofErr w:type="spellEnd"/>
-      <w:r>
-        <w:rPr>
-          <w:rFonts w:ascii="Times New Roman" w:hAnsi="Times New Roman" w:cs="Times New Roman"/>
-          <w:sz w:val="24"/>
-          <w:szCs w:val="24"/>
-        </w:rPr>
-        <w:t xml:space="preserve">  0.0711</w:t>
-      </w:r>
-    </w:p>
-    <w:p>
-      <w:pPr>
-        <w:spacing w:line="480" w:lineRule="auto"/>
-        <w:rPr>
-          <w:rFonts w:ascii="Times New Roman" w:hAnsi="Times New Roman" w:cs="Times New Roman"/>
-          <w:sz w:val="24"/>
-          <w:szCs w:val="24"/>
-        </w:rPr>
-      </w:pPr>
-      <w:r>
-        <w:rPr>
-          <w:rFonts w:ascii="Times New Roman" w:hAnsi="Times New Roman" w:cs="Times New Roman"/>
-          <w:sz w:val="24"/>
-          <w:szCs w:val="24"/>
-        </w:rPr>
-        <w:t xml:space="preserve">sigma^2 estimated as 14.31:  log likelihood = -327.23, </w:t>
-      </w:r>
-      <w:proofErr w:type="spellStart"/>
-      <w:r>
-        <w:rPr>
-          <w:rFonts w:ascii="Times New Roman" w:hAnsi="Times New Roman" w:cs="Times New Roman"/>
-          <w:sz w:val="24"/>
-          <w:szCs w:val="24"/>
-        </w:rPr>
-        <w:t>aic</w:t>
-      </w:r>
-      <w:proofErr w:type="spellEnd"/>
-      <w:r>
-        <w:rPr>
-          <w:rFonts w:ascii="Times New Roman" w:hAnsi="Times New Roman" w:cs="Times New Roman"/>
-          <w:sz w:val="24"/>
-          <w:szCs w:val="24"/>
-        </w:rPr>
-        <w:t xml:space="preserve"> = 658.47</w:t>
-      </w:r>
-    </w:p>
-    <w:p>
-      <w:pPr>
-        <w:spacing w:line="480" w:lineRule="auto"/>
-        <w:rPr>
-          <w:rFonts w:ascii="Times New Roman" w:hAnsi="Times New Roman" w:cs="Times New Roman"/>
-          <w:sz w:val="24"/>
-          <w:szCs w:val="24"/>
-        </w:rPr>
-      </w:pPr>
-    </w:p>
-    <w:p>
-      <w:pPr>
-        <w:spacing w:line="480" w:lineRule="auto"/>
-        <w:rPr>
-          <w:rFonts w:ascii="Times New Roman" w:hAnsi="Times New Roman" w:cs="Times New Roman"/>
-          <w:sz w:val="24"/>
-          <w:szCs w:val="24"/>
-        </w:rPr>
-      </w:pPr>
-      <w:r>
-        <w:rPr>
-          <w:rFonts w:ascii="Times New Roman" w:hAnsi="Times New Roman" w:cs="Times New Roman" w:hint="eastAsia"/>
-          <w:sz w:val="24"/>
-          <w:szCs w:val="24"/>
-        </w:rPr>
-        <w:t>N</w:t>
-      </w:r>
-      <w:r>
-        <w:rPr>
-          <w:rFonts w:ascii="Times New Roman" w:hAnsi="Times New Roman" w:cs="Times New Roman"/>
-          <w:sz w:val="24"/>
-          <w:szCs w:val="24"/>
-        </w:rPr>
-        <w:t>ormality and constant variance</w:t>
-      </w:r>
-    </w:p>
-    <w:p>
-      <w:pPr>
-        <w:spacing w:line="480" w:lineRule="auto"/>
-        <w:rPr>
-          <w:rFonts w:ascii="Times New Roman" w:hAnsi="Times New Roman" w:cs="Times New Roman"/>
-          <w:sz w:val="24"/>
-          <w:szCs w:val="24"/>
-        </w:rPr>
-      </w:pPr>
-      <w:r>
-        <w:rPr>
-          <w:noProof/>
-        </w:rPr>
         <w:drawing>
-          <wp:inline distT="0" distB="0" distL="0" distR="0" wp14:anchorId="007FD197" wp14:editId="4560E0AA">
-            <wp:extent cx="5274310" cy="2356485"/>
-            <wp:effectExtent l="0" t="0" r="2540" b="5715"/>
-            <wp:docPr id="18" name="图片 18"/>
+          <wp:inline distT="0" distB="0" distL="0" distR="0" wp14:anchorId="7E3B6900" wp14:editId="47E2DF0E">
+            <wp:extent cx="5274310" cy="2407285"/>
+            <wp:effectExtent l="0" t="0" r="2540" b="0"/>
+            <wp:docPr id="26" name="图片 26"/>
             <wp:cNvGraphicFramePr>
               <a:graphicFrameLocks xmlns:a="http://schemas.openxmlformats.org/drawingml/2006/main" noChangeAspect="1"/>
             </wp:cNvGraphicFramePr>
@@ -5683,7 +5527,7 @@
                   <pic:spPr>
                     <a:xfrm>
                       <a:off x="0" y="0"/>
-                      <a:ext cx="5274310" cy="2356485"/>
+                      <a:ext cx="5274310" cy="2407285"/>
                     </a:xfrm>
                     <a:prstGeom prst="rect">
                       <a:avLst/>
@@ -5699,6 +5543,7 @@
     <w:p>
       <w:pPr>
         <w:spacing w:line="480" w:lineRule="auto"/>
+        <w:ind w:firstLineChars="177" w:firstLine="425"/>
         <w:rPr>
           <w:rFonts w:ascii="Times New Roman" w:hAnsi="Times New Roman" w:cs="Times New Roman"/>
           <w:sz w:val="24"/>
@@ -5709,21 +5554,439 @@
     <w:p>
       <w:pPr>
         <w:spacing w:line="480" w:lineRule="auto"/>
+        <w:ind w:firstLineChars="177" w:firstLine="425"/>
+        <w:rPr>
+          <w:rFonts w:ascii="Times New Roman" w:hAnsi="Times New Roman" w:cs="Times New Roman"/>
+          <w:sz w:val="24"/>
+          <w:szCs w:val="24"/>
+        </w:rPr>
+      </w:pPr>
+      <w:r>
+        <w:rPr>
+          <w:rFonts w:ascii="Times New Roman" w:hAnsi="Times New Roman" w:cs="Times New Roman"/>
+          <w:sz w:val="24"/>
+          <w:szCs w:val="24"/>
+        </w:rPr>
+        <w:t xml:space="preserve">and following section, </w:t>
+      </w:r>
+      <w:r>
+        <w:rPr>
+          <w:rFonts w:ascii="Times New Roman" w:hAnsi="Times New Roman" w:cs="Times New Roman"/>
+          <w:sz w:val="24"/>
+          <w:szCs w:val="24"/>
+        </w:rPr>
+        <w:t xml:space="preserve">I </w:t>
+      </w:r>
+      <w:r>
         <w:rPr>
           <w:rFonts w:ascii="Times New Roman" w:hAnsi="Times New Roman" w:cs="Times New Roman" w:hint="eastAsia"/>
           <w:sz w:val="24"/>
           <w:szCs w:val="24"/>
         </w:rPr>
+        <w:t>will</w:t>
+      </w:r>
+      <w:r>
+        <w:rPr>
+          <w:rFonts w:ascii="Times New Roman" w:hAnsi="Times New Roman" w:cs="Times New Roman"/>
+          <w:sz w:val="24"/>
+          <w:szCs w:val="24"/>
+        </w:rPr>
+        <w:t xml:space="preserve"> analyze the HPI time series data with AR, MA and ARIMA model, compare the differences in the models and forecast HPI using these models. </w:t>
+      </w:r>
+    </w:p>
+    <w:p>
+      <w:pPr>
+        <w:spacing w:line="480" w:lineRule="auto"/>
+        <w:rPr>
+          <w:rFonts w:ascii="Times New Roman" w:hAnsi="Times New Roman" w:cs="Times New Roman"/>
+          <w:sz w:val="24"/>
+          <w:szCs w:val="24"/>
+        </w:rPr>
+      </w:pPr>
+    </w:p>
+    <w:p>
+      <w:pPr>
+        <w:spacing w:line="480" w:lineRule="auto"/>
+        <w:rPr>
+          <w:rFonts w:ascii="Times New Roman" w:hAnsi="Times New Roman" w:cs="Times New Roman"/>
+          <w:sz w:val="24"/>
+          <w:szCs w:val="24"/>
+        </w:rPr>
+      </w:pPr>
+      <w:r>
+        <w:rPr>
+          <w:rFonts w:ascii="Times New Roman" w:hAnsi="Times New Roman" w:cs="Times New Roman"/>
+          <w:sz w:val="24"/>
+          <w:szCs w:val="24"/>
+        </w:rPr>
+        <w:t>&gt; arima_1</w:t>
+      </w:r>
+    </w:p>
+    <w:p>
+      <w:pPr>
+        <w:spacing w:line="480" w:lineRule="auto"/>
+        <w:rPr>
+          <w:rFonts w:ascii="Times New Roman" w:hAnsi="Times New Roman" w:cs="Times New Roman"/>
+          <w:sz w:val="24"/>
+          <w:szCs w:val="24"/>
+        </w:rPr>
+      </w:pPr>
+      <w:r>
+        <w:rPr>
+          <w:rFonts w:ascii="Times New Roman" w:hAnsi="Times New Roman" w:cs="Times New Roman"/>
+          <w:sz w:val="24"/>
+          <w:szCs w:val="24"/>
+        </w:rPr>
+        <w:t>Call:</w:t>
+      </w:r>
+    </w:p>
+    <w:p>
+      <w:pPr>
+        <w:spacing w:line="480" w:lineRule="auto"/>
+        <w:rPr>
+          <w:rFonts w:ascii="Times New Roman" w:hAnsi="Times New Roman" w:cs="Times New Roman"/>
+          <w:sz w:val="24"/>
+          <w:szCs w:val="24"/>
+        </w:rPr>
+      </w:pPr>
+      <w:proofErr w:type="spellStart"/>
+      <w:r>
+        <w:rPr>
+          <w:rFonts w:ascii="Times New Roman" w:hAnsi="Times New Roman" w:cs="Times New Roman"/>
+          <w:sz w:val="24"/>
+          <w:szCs w:val="24"/>
+        </w:rPr>
+        <w:t>arima</w:t>
+      </w:r>
+      <w:proofErr w:type="spellEnd"/>
+      <w:r>
+        <w:rPr>
+          <w:rFonts w:ascii="Times New Roman" w:hAnsi="Times New Roman" w:cs="Times New Roman"/>
+          <w:sz w:val="24"/>
+          <w:szCs w:val="24"/>
+        </w:rPr>
+        <w:t xml:space="preserve">(x = </w:t>
+      </w:r>
+      <w:proofErr w:type="spellStart"/>
+      <w:r>
+        <w:rPr>
+          <w:rFonts w:ascii="Times New Roman" w:hAnsi="Times New Roman" w:cs="Times New Roman"/>
+          <w:sz w:val="24"/>
+          <w:szCs w:val="24"/>
+        </w:rPr>
+        <w:t>fhfa_hpi</w:t>
+      </w:r>
+      <w:proofErr w:type="spellEnd"/>
+      <w:r>
+        <w:rPr>
+          <w:rFonts w:ascii="Times New Roman" w:hAnsi="Times New Roman" w:cs="Times New Roman"/>
+          <w:sz w:val="24"/>
+          <w:szCs w:val="24"/>
+        </w:rPr>
+        <w:t>[, 2], order = c(0, 1, 0))</w:t>
+      </w:r>
+    </w:p>
+    <w:p>
+      <w:pPr>
+        <w:spacing w:line="480" w:lineRule="auto"/>
+        <w:rPr>
+          <w:rFonts w:ascii="Times New Roman" w:hAnsi="Times New Roman" w:cs="Times New Roman"/>
+          <w:sz w:val="24"/>
+          <w:szCs w:val="24"/>
+        </w:rPr>
+      </w:pPr>
+      <w:r>
+        <w:rPr>
+          <w:rFonts w:ascii="Times New Roman" w:hAnsi="Times New Roman" w:cs="Times New Roman"/>
+          <w:sz w:val="24"/>
+          <w:szCs w:val="24"/>
+        </w:rPr>
+        <w:t xml:space="preserve">sigma^2 estimated as 17.13:  log likelihood = -337.88, </w:t>
+      </w:r>
+      <w:proofErr w:type="spellStart"/>
+      <w:r>
+        <w:rPr>
+          <w:rFonts w:ascii="Times New Roman" w:hAnsi="Times New Roman" w:cs="Times New Roman"/>
+          <w:sz w:val="24"/>
+          <w:szCs w:val="24"/>
+        </w:rPr>
+        <w:t>aic</w:t>
+      </w:r>
+      <w:proofErr w:type="spellEnd"/>
+      <w:r>
+        <w:rPr>
+          <w:rFonts w:ascii="Times New Roman" w:hAnsi="Times New Roman" w:cs="Times New Roman"/>
+          <w:sz w:val="24"/>
+          <w:szCs w:val="24"/>
+        </w:rPr>
+        <w:t xml:space="preserve"> = 677.76</w:t>
+      </w:r>
+    </w:p>
+    <w:p>
+      <w:pPr>
+        <w:spacing w:line="480" w:lineRule="auto"/>
+        <w:rPr>
+          <w:rFonts w:ascii="Times New Roman" w:hAnsi="Times New Roman" w:cs="Times New Roman"/>
+          <w:sz w:val="24"/>
+          <w:szCs w:val="24"/>
+        </w:rPr>
+      </w:pPr>
+    </w:p>
+    <w:p>
+      <w:pPr>
+        <w:spacing w:line="480" w:lineRule="auto"/>
+        <w:rPr>
+          <w:rFonts w:ascii="Times New Roman" w:hAnsi="Times New Roman" w:cs="Times New Roman"/>
+          <w:sz w:val="24"/>
+          <w:szCs w:val="24"/>
+        </w:rPr>
+      </w:pPr>
+      <w:r>
+        <w:rPr>
+          <w:rFonts w:ascii="Times New Roman" w:hAnsi="Times New Roman" w:cs="Times New Roman"/>
+          <w:sz w:val="24"/>
+          <w:szCs w:val="24"/>
+        </w:rPr>
+        <w:t>&gt; arima_2</w:t>
+      </w:r>
+    </w:p>
+    <w:p>
+      <w:pPr>
+        <w:spacing w:line="480" w:lineRule="auto"/>
+        <w:rPr>
+          <w:rFonts w:ascii="Times New Roman" w:hAnsi="Times New Roman" w:cs="Times New Roman"/>
+          <w:sz w:val="24"/>
+          <w:szCs w:val="24"/>
+        </w:rPr>
+      </w:pPr>
+      <w:r>
+        <w:rPr>
+          <w:rFonts w:ascii="Times New Roman" w:hAnsi="Times New Roman" w:cs="Times New Roman"/>
+          <w:sz w:val="24"/>
+          <w:szCs w:val="24"/>
+        </w:rPr>
+        <w:t>Call:</w:t>
+      </w:r>
+    </w:p>
+    <w:p>
+      <w:pPr>
+        <w:spacing w:line="480" w:lineRule="auto"/>
+        <w:rPr>
+          <w:rFonts w:ascii="Times New Roman" w:hAnsi="Times New Roman" w:cs="Times New Roman"/>
+          <w:sz w:val="24"/>
+          <w:szCs w:val="24"/>
+        </w:rPr>
+      </w:pPr>
+      <w:proofErr w:type="spellStart"/>
+      <w:r>
+        <w:rPr>
+          <w:rFonts w:ascii="Times New Roman" w:hAnsi="Times New Roman" w:cs="Times New Roman"/>
+          <w:sz w:val="24"/>
+          <w:szCs w:val="24"/>
+        </w:rPr>
+        <w:t>arima</w:t>
+      </w:r>
+      <w:proofErr w:type="spellEnd"/>
+      <w:r>
+        <w:rPr>
+          <w:rFonts w:ascii="Times New Roman" w:hAnsi="Times New Roman" w:cs="Times New Roman"/>
+          <w:sz w:val="24"/>
+          <w:szCs w:val="24"/>
+        </w:rPr>
+        <w:t xml:space="preserve">(x = </w:t>
+      </w:r>
+      <w:proofErr w:type="spellStart"/>
+      <w:r>
+        <w:rPr>
+          <w:rFonts w:ascii="Times New Roman" w:hAnsi="Times New Roman" w:cs="Times New Roman"/>
+          <w:sz w:val="24"/>
+          <w:szCs w:val="24"/>
+        </w:rPr>
+        <w:t>fhfa_hpi</w:t>
+      </w:r>
+      <w:proofErr w:type="spellEnd"/>
+      <w:r>
+        <w:rPr>
+          <w:rFonts w:ascii="Times New Roman" w:hAnsi="Times New Roman" w:cs="Times New Roman"/>
+          <w:sz w:val="24"/>
+          <w:szCs w:val="24"/>
+        </w:rPr>
+        <w:t>[, 2], order = c(0, 1, 1))</w:t>
+      </w:r>
+    </w:p>
+    <w:p>
+      <w:pPr>
+        <w:spacing w:line="480" w:lineRule="auto"/>
+        <w:rPr>
+          <w:rFonts w:ascii="Times New Roman" w:hAnsi="Times New Roman" w:cs="Times New Roman"/>
+          <w:sz w:val="24"/>
+          <w:szCs w:val="24"/>
+        </w:rPr>
+      </w:pPr>
+      <w:r>
+        <w:rPr>
+          <w:rFonts w:ascii="Times New Roman" w:hAnsi="Times New Roman" w:cs="Times New Roman"/>
+          <w:sz w:val="24"/>
+          <w:szCs w:val="24"/>
+        </w:rPr>
+        <w:t>Coefficients:</w:t>
+      </w:r>
+    </w:p>
+    <w:p>
+      <w:pPr>
+        <w:spacing w:line="480" w:lineRule="auto"/>
+        <w:rPr>
+          <w:rFonts w:ascii="Times New Roman" w:hAnsi="Times New Roman" w:cs="Times New Roman"/>
+          <w:sz w:val="24"/>
+          <w:szCs w:val="24"/>
+        </w:rPr>
+      </w:pPr>
+      <w:r>
+        <w:rPr>
+          <w:rFonts w:ascii="Times New Roman" w:hAnsi="Times New Roman" w:cs="Times New Roman"/>
+          <w:sz w:val="24"/>
+          <w:szCs w:val="24"/>
+        </w:rPr>
+        <w:t xml:space="preserve">       ma1</w:t>
+      </w:r>
+    </w:p>
+    <w:p>
+      <w:pPr>
+        <w:spacing w:line="480" w:lineRule="auto"/>
+        <w:rPr>
+          <w:rFonts w:ascii="Times New Roman" w:hAnsi="Times New Roman" w:cs="Times New Roman"/>
+          <w:sz w:val="24"/>
+          <w:szCs w:val="24"/>
+        </w:rPr>
+      </w:pPr>
+      <w:r>
+        <w:rPr>
+          <w:rFonts w:ascii="Times New Roman" w:hAnsi="Times New Roman" w:cs="Times New Roman"/>
+          <w:sz w:val="24"/>
+          <w:szCs w:val="24"/>
+        </w:rPr>
+        <w:t xml:space="preserve">     0.3298</w:t>
+      </w:r>
+    </w:p>
+    <w:p>
+      <w:pPr>
+        <w:spacing w:line="480" w:lineRule="auto"/>
+        <w:rPr>
+          <w:rFonts w:ascii="Times New Roman" w:hAnsi="Times New Roman" w:cs="Times New Roman"/>
+          <w:sz w:val="24"/>
+          <w:szCs w:val="24"/>
+        </w:rPr>
+      </w:pPr>
+      <w:proofErr w:type="spellStart"/>
+      <w:r>
+        <w:rPr>
+          <w:rFonts w:ascii="Times New Roman" w:hAnsi="Times New Roman" w:cs="Times New Roman"/>
+          <w:sz w:val="24"/>
+          <w:szCs w:val="24"/>
+        </w:rPr>
+        <w:lastRenderedPageBreak/>
+        <w:t>s.e.</w:t>
+      </w:r>
+      <w:proofErr w:type="spellEnd"/>
+      <w:r>
+        <w:rPr>
+          <w:rFonts w:ascii="Times New Roman" w:hAnsi="Times New Roman" w:cs="Times New Roman"/>
+          <w:sz w:val="24"/>
+          <w:szCs w:val="24"/>
+        </w:rPr>
+        <w:t xml:space="preserve">  0.0711</w:t>
+      </w:r>
+    </w:p>
+    <w:p>
+      <w:pPr>
+        <w:spacing w:line="480" w:lineRule="auto"/>
+        <w:rPr>
+          <w:rFonts w:ascii="Times New Roman" w:hAnsi="Times New Roman" w:cs="Times New Roman"/>
+          <w:sz w:val="24"/>
+          <w:szCs w:val="24"/>
+        </w:rPr>
+      </w:pPr>
+      <w:r>
+        <w:rPr>
+          <w:rFonts w:ascii="Times New Roman" w:hAnsi="Times New Roman" w:cs="Times New Roman"/>
+          <w:sz w:val="24"/>
+          <w:szCs w:val="24"/>
+        </w:rPr>
+        <w:t xml:space="preserve">sigma^2 estimated as 14.31:  log likelihood = -327.23, </w:t>
+      </w:r>
+      <w:proofErr w:type="spellStart"/>
+      <w:r>
+        <w:rPr>
+          <w:rFonts w:ascii="Times New Roman" w:hAnsi="Times New Roman" w:cs="Times New Roman"/>
+          <w:sz w:val="24"/>
+          <w:szCs w:val="24"/>
+        </w:rPr>
+        <w:t>aic</w:t>
+      </w:r>
+      <w:proofErr w:type="spellEnd"/>
+      <w:r>
+        <w:rPr>
+          <w:rFonts w:ascii="Times New Roman" w:hAnsi="Times New Roman" w:cs="Times New Roman"/>
+          <w:sz w:val="24"/>
+          <w:szCs w:val="24"/>
+        </w:rPr>
+        <w:t xml:space="preserve"> = 658.47</w:t>
+      </w:r>
+    </w:p>
+    <w:p>
+      <w:pPr>
+        <w:spacing w:line="480" w:lineRule="auto"/>
+        <w:rPr>
+          <w:rFonts w:ascii="Times New Roman" w:hAnsi="Times New Roman" w:cs="Times New Roman"/>
+          <w:sz w:val="24"/>
+          <w:szCs w:val="24"/>
+        </w:rPr>
+      </w:pPr>
+    </w:p>
+    <w:p>
+      <w:pPr>
+        <w:spacing w:line="480" w:lineRule="auto"/>
+        <w:rPr>
+          <w:rFonts w:ascii="Times New Roman" w:hAnsi="Times New Roman" w:cs="Times New Roman"/>
+          <w:sz w:val="24"/>
+          <w:szCs w:val="24"/>
+        </w:rPr>
+      </w:pPr>
+      <w:r>
+        <w:rPr>
+          <w:rFonts w:ascii="Times New Roman" w:hAnsi="Times New Roman" w:cs="Times New Roman" w:hint="eastAsia"/>
+          <w:sz w:val="24"/>
+          <w:szCs w:val="24"/>
+        </w:rPr>
+        <w:t>N</w:t>
+      </w:r>
+      <w:r>
+        <w:rPr>
+          <w:rFonts w:ascii="Times New Roman" w:hAnsi="Times New Roman" w:cs="Times New Roman"/>
+          <w:sz w:val="24"/>
+          <w:szCs w:val="24"/>
+        </w:rPr>
+        <w:t>ormality and constant variance</w:t>
+      </w:r>
+    </w:p>
+    <w:p>
+      <w:pPr>
+        <w:spacing w:line="480" w:lineRule="auto"/>
+        <w:rPr>
+          <w:rFonts w:ascii="Times New Roman" w:hAnsi="Times New Roman" w:cs="Times New Roman"/>
+          <w:sz w:val="24"/>
+          <w:szCs w:val="24"/>
+        </w:rPr>
       </w:pPr>
       <w:r>
         <w:rPr>
           <w:noProof/>
         </w:rPr>
         <w:drawing>
-          <wp:inline distT="0" distB="0" distL="0" distR="0" wp14:anchorId="0A70A256" wp14:editId="35B21150">
-            <wp:extent cx="5274310" cy="2278380"/>
-            <wp:effectExtent l="0" t="0" r="2540" b="7620"/>
-            <wp:docPr id="19" name="图片 19"/>
+          <wp:inline distT="0" distB="0" distL="0" distR="0" wp14:anchorId="007FD197" wp14:editId="4560E0AA">
+            <wp:extent cx="5274310" cy="2356485"/>
+            <wp:effectExtent l="0" t="0" r="2540" b="5715"/>
+            <wp:docPr id="18" name="图片 18"/>
             <wp:cNvGraphicFramePr>
               <a:graphicFrameLocks xmlns:a="http://schemas.openxmlformats.org/drawingml/2006/main" noChangeAspect="1"/>
             </wp:cNvGraphicFramePr>
@@ -5743,7 +6006,7 @@
                   <pic:spPr>
                     <a:xfrm>
                       <a:off x="0" y="0"/>
-                      <a:ext cx="5274310" cy="2278380"/>
+                      <a:ext cx="5274310" cy="2356485"/>
                     </a:xfrm>
                     <a:prstGeom prst="rect">
                       <a:avLst/>
@@ -5779,12 +6042,11 @@
         <w:rPr>
           <w:noProof/>
         </w:rPr>
-        <w:lastRenderedPageBreak/>
         <w:drawing>
-          <wp:inline distT="0" distB="0" distL="0" distR="0" wp14:anchorId="6721F6A1" wp14:editId="7E6D7314">
-            <wp:extent cx="5274310" cy="2235835"/>
-            <wp:effectExtent l="0" t="0" r="2540" b="0"/>
-            <wp:docPr id="20" name="图片 20"/>
+          <wp:inline distT="0" distB="0" distL="0" distR="0" wp14:anchorId="0A70A256" wp14:editId="35B21150">
+            <wp:extent cx="5274310" cy="2278380"/>
+            <wp:effectExtent l="0" t="0" r="2540" b="7620"/>
+            <wp:docPr id="19" name="图片 19"/>
             <wp:cNvGraphicFramePr>
               <a:graphicFrameLocks xmlns:a="http://schemas.openxmlformats.org/drawingml/2006/main" noChangeAspect="1"/>
             </wp:cNvGraphicFramePr>
@@ -5804,7 +6066,7 @@
                   <pic:spPr>
                     <a:xfrm>
                       <a:off x="0" y="0"/>
-                      <a:ext cx="5274310" cy="2235835"/>
+                      <a:ext cx="5274310" cy="2278380"/>
                     </a:xfrm>
                     <a:prstGeom prst="rect">
                       <a:avLst/>
@@ -5819,859 +6081,33 @@
     </w:p>
     <w:p>
       <w:pPr>
-        <w:rPr>
-          <w:rFonts w:ascii="Times New Roman" w:hAnsi="Times New Roman" w:cs="Times New Roman"/>
-          <w:sz w:val="24"/>
-          <w:szCs w:val="24"/>
-        </w:rPr>
-      </w:pPr>
-      <w:r>
-        <w:rPr>
-          <w:rFonts w:ascii="Times New Roman" w:hAnsi="Times New Roman" w:cs="Times New Roman"/>
-          <w:sz w:val="24"/>
-          <w:szCs w:val="24"/>
-        </w:rPr>
-        <w:t xml:space="preserve">       LB    Pred       </w:t>
-      </w:r>
-      <w:r>
-        <w:rPr>
-          <w:rFonts w:ascii="Times New Roman" w:hAnsi="Times New Roman" w:cs="Times New Roman"/>
-          <w:sz w:val="24"/>
-          <w:szCs w:val="24"/>
-        </w:rPr>
-        <w:t xml:space="preserve">  </w:t>
-      </w:r>
-      <w:r>
-        <w:rPr>
-          <w:rFonts w:ascii="Times New Roman" w:hAnsi="Times New Roman" w:cs="Times New Roman"/>
-          <w:sz w:val="24"/>
-          <w:szCs w:val="24"/>
-        </w:rPr>
-        <w:t>UB</w:t>
-      </w:r>
-    </w:p>
-    <w:p>
-      <w:pPr>
-        <w:rPr>
-          <w:rFonts w:ascii="Times New Roman" w:hAnsi="Times New Roman" w:cs="Times New Roman"/>
-          <w:sz w:val="24"/>
-          <w:szCs w:val="24"/>
-        </w:rPr>
-      </w:pPr>
-      <w:r>
-        <w:rPr>
-          <w:rFonts w:ascii="Times New Roman" w:hAnsi="Times New Roman" w:cs="Times New Roman"/>
-          <w:sz w:val="24"/>
-          <w:szCs w:val="24"/>
-        </w:rPr>
-        <w:t xml:space="preserve">121 </w:t>
-      </w:r>
-      <w:proofErr w:type="gramStart"/>
-      <w:r>
-        <w:rPr>
-          <w:rFonts w:ascii="Times New Roman" w:hAnsi="Times New Roman" w:cs="Times New Roman"/>
-          <w:sz w:val="24"/>
-          <w:szCs w:val="24"/>
-        </w:rPr>
-        <w:t xml:space="preserve">313.9698 </w:t>
-      </w:r>
-      <w:r>
-        <w:rPr>
-          <w:rFonts w:ascii="Times New Roman" w:hAnsi="Times New Roman" w:cs="Times New Roman"/>
-          <w:sz w:val="24"/>
-          <w:szCs w:val="24"/>
-        </w:rPr>
-        <w:t xml:space="preserve"> </w:t>
-      </w:r>
-      <w:r>
-        <w:rPr>
-          <w:rFonts w:ascii="Times New Roman" w:hAnsi="Times New Roman" w:cs="Times New Roman"/>
-          <w:sz w:val="24"/>
-          <w:szCs w:val="24"/>
-        </w:rPr>
-        <w:t>321.384</w:t>
-      </w:r>
-      <w:proofErr w:type="gramEnd"/>
-      <w:r>
-        <w:rPr>
-          <w:rFonts w:ascii="Times New Roman" w:hAnsi="Times New Roman" w:cs="Times New Roman"/>
-          <w:sz w:val="24"/>
-          <w:szCs w:val="24"/>
-        </w:rPr>
-        <w:t xml:space="preserve"> </w:t>
-      </w:r>
-      <w:r>
-        <w:rPr>
-          <w:rFonts w:ascii="Times New Roman" w:hAnsi="Times New Roman" w:cs="Times New Roman"/>
-          <w:sz w:val="24"/>
-          <w:szCs w:val="24"/>
-        </w:rPr>
-        <w:t xml:space="preserve"> </w:t>
-      </w:r>
-      <w:r>
-        <w:rPr>
-          <w:rFonts w:ascii="Times New Roman" w:hAnsi="Times New Roman" w:cs="Times New Roman"/>
-          <w:sz w:val="24"/>
-          <w:szCs w:val="24"/>
-        </w:rPr>
-        <w:t>328.7982</w:t>
-      </w:r>
-    </w:p>
-    <w:p>
-      <w:pPr>
-        <w:rPr>
-          <w:rFonts w:ascii="Times New Roman" w:hAnsi="Times New Roman" w:cs="Times New Roman"/>
-          <w:sz w:val="24"/>
-          <w:szCs w:val="24"/>
-        </w:rPr>
-      </w:pPr>
-      <w:r>
-        <w:rPr>
-          <w:rFonts w:ascii="Times New Roman" w:hAnsi="Times New Roman" w:cs="Times New Roman"/>
-          <w:sz w:val="24"/>
-          <w:szCs w:val="24"/>
-        </w:rPr>
-        <w:t xml:space="preserve">122 </w:t>
-      </w:r>
-      <w:proofErr w:type="gramStart"/>
-      <w:r>
-        <w:rPr>
-          <w:rFonts w:ascii="Times New Roman" w:hAnsi="Times New Roman" w:cs="Times New Roman"/>
-          <w:sz w:val="24"/>
-          <w:szCs w:val="24"/>
-        </w:rPr>
-        <w:t xml:space="preserve">309.0478 </w:t>
-      </w:r>
-      <w:r>
-        <w:rPr>
-          <w:rFonts w:ascii="Times New Roman" w:hAnsi="Times New Roman" w:cs="Times New Roman"/>
-          <w:sz w:val="24"/>
-          <w:szCs w:val="24"/>
-        </w:rPr>
-        <w:t xml:space="preserve"> </w:t>
-      </w:r>
-      <w:r>
-        <w:rPr>
-          <w:rFonts w:ascii="Times New Roman" w:hAnsi="Times New Roman" w:cs="Times New Roman"/>
-          <w:sz w:val="24"/>
-          <w:szCs w:val="24"/>
-        </w:rPr>
-        <w:t>321.384</w:t>
-      </w:r>
-      <w:proofErr w:type="gramEnd"/>
-      <w:r>
-        <w:rPr>
-          <w:rFonts w:ascii="Times New Roman" w:hAnsi="Times New Roman" w:cs="Times New Roman"/>
-          <w:sz w:val="24"/>
-          <w:szCs w:val="24"/>
-        </w:rPr>
-        <w:t xml:space="preserve"> </w:t>
-      </w:r>
-      <w:r>
-        <w:rPr>
-          <w:rFonts w:ascii="Times New Roman" w:hAnsi="Times New Roman" w:cs="Times New Roman"/>
-          <w:sz w:val="24"/>
-          <w:szCs w:val="24"/>
-        </w:rPr>
-        <w:t xml:space="preserve"> </w:t>
-      </w:r>
-      <w:r>
-        <w:rPr>
-          <w:rFonts w:ascii="Times New Roman" w:hAnsi="Times New Roman" w:cs="Times New Roman"/>
-          <w:sz w:val="24"/>
-          <w:szCs w:val="24"/>
-        </w:rPr>
-        <w:t>333.7201</w:t>
-      </w:r>
-    </w:p>
-    <w:p>
-      <w:pPr>
-        <w:rPr>
-          <w:rFonts w:ascii="Times New Roman" w:hAnsi="Times New Roman" w:cs="Times New Roman"/>
-          <w:sz w:val="24"/>
-          <w:szCs w:val="24"/>
-        </w:rPr>
-      </w:pPr>
-      <w:r>
-        <w:rPr>
-          <w:rFonts w:ascii="Times New Roman" w:hAnsi="Times New Roman" w:cs="Times New Roman"/>
-          <w:sz w:val="24"/>
-          <w:szCs w:val="24"/>
-        </w:rPr>
-        <w:t xml:space="preserve">123 </w:t>
-      </w:r>
-      <w:proofErr w:type="gramStart"/>
-      <w:r>
-        <w:rPr>
-          <w:rFonts w:ascii="Times New Roman" w:hAnsi="Times New Roman" w:cs="Times New Roman"/>
-          <w:sz w:val="24"/>
-          <w:szCs w:val="24"/>
-        </w:rPr>
-        <w:t xml:space="preserve">305.5919 </w:t>
-      </w:r>
-      <w:r>
-        <w:rPr>
-          <w:rFonts w:ascii="Times New Roman" w:hAnsi="Times New Roman" w:cs="Times New Roman"/>
-          <w:sz w:val="24"/>
-          <w:szCs w:val="24"/>
-        </w:rPr>
-        <w:t xml:space="preserve"> </w:t>
-      </w:r>
-      <w:r>
-        <w:rPr>
-          <w:rFonts w:ascii="Times New Roman" w:hAnsi="Times New Roman" w:cs="Times New Roman"/>
-          <w:sz w:val="24"/>
-          <w:szCs w:val="24"/>
-        </w:rPr>
-        <w:t>321.384</w:t>
-      </w:r>
-      <w:proofErr w:type="gramEnd"/>
-      <w:r>
-        <w:rPr>
-          <w:rFonts w:ascii="Times New Roman" w:hAnsi="Times New Roman" w:cs="Times New Roman"/>
-          <w:sz w:val="24"/>
-          <w:szCs w:val="24"/>
-        </w:rPr>
-        <w:t xml:space="preserve"> </w:t>
-      </w:r>
-      <w:r>
-        <w:rPr>
-          <w:rFonts w:ascii="Times New Roman" w:hAnsi="Times New Roman" w:cs="Times New Roman"/>
-          <w:sz w:val="24"/>
-          <w:szCs w:val="24"/>
-        </w:rPr>
-        <w:t xml:space="preserve"> </w:t>
-      </w:r>
-      <w:r>
-        <w:rPr>
-          <w:rFonts w:ascii="Times New Roman" w:hAnsi="Times New Roman" w:cs="Times New Roman"/>
-          <w:sz w:val="24"/>
-          <w:szCs w:val="24"/>
-        </w:rPr>
-        <w:t>337.1761</w:t>
-      </w:r>
-    </w:p>
-    <w:p>
-      <w:pPr>
-        <w:rPr>
-          <w:rFonts w:ascii="Times New Roman" w:hAnsi="Times New Roman" w:cs="Times New Roman"/>
-          <w:sz w:val="24"/>
-          <w:szCs w:val="24"/>
-        </w:rPr>
-      </w:pPr>
-      <w:r>
-        <w:rPr>
-          <w:rFonts w:ascii="Times New Roman" w:hAnsi="Times New Roman" w:cs="Times New Roman"/>
-          <w:sz w:val="24"/>
-          <w:szCs w:val="24"/>
-        </w:rPr>
-        <w:t xml:space="preserve">124 </w:t>
-      </w:r>
-      <w:proofErr w:type="gramStart"/>
-      <w:r>
-        <w:rPr>
-          <w:rFonts w:ascii="Times New Roman" w:hAnsi="Times New Roman" w:cs="Times New Roman"/>
-          <w:sz w:val="24"/>
-          <w:szCs w:val="24"/>
-        </w:rPr>
-        <w:t xml:space="preserve">302.7667 </w:t>
-      </w:r>
-      <w:r>
-        <w:rPr>
-          <w:rFonts w:ascii="Times New Roman" w:hAnsi="Times New Roman" w:cs="Times New Roman"/>
-          <w:sz w:val="24"/>
-          <w:szCs w:val="24"/>
-        </w:rPr>
-        <w:t xml:space="preserve"> </w:t>
-      </w:r>
-      <w:r>
-        <w:rPr>
-          <w:rFonts w:ascii="Times New Roman" w:hAnsi="Times New Roman" w:cs="Times New Roman"/>
-          <w:sz w:val="24"/>
-          <w:szCs w:val="24"/>
-        </w:rPr>
-        <w:t>321.384</w:t>
-      </w:r>
-      <w:proofErr w:type="gramEnd"/>
-      <w:r>
-        <w:rPr>
-          <w:rFonts w:ascii="Times New Roman" w:hAnsi="Times New Roman" w:cs="Times New Roman"/>
-          <w:sz w:val="24"/>
-          <w:szCs w:val="24"/>
-        </w:rPr>
-        <w:t xml:space="preserve"> </w:t>
-      </w:r>
-      <w:r>
-        <w:rPr>
-          <w:rFonts w:ascii="Times New Roman" w:hAnsi="Times New Roman" w:cs="Times New Roman"/>
-          <w:sz w:val="24"/>
-          <w:szCs w:val="24"/>
-        </w:rPr>
-        <w:t xml:space="preserve"> </w:t>
-      </w:r>
-      <w:r>
-        <w:rPr>
-          <w:rFonts w:ascii="Times New Roman" w:hAnsi="Times New Roman" w:cs="Times New Roman"/>
-          <w:sz w:val="24"/>
-          <w:szCs w:val="24"/>
-        </w:rPr>
-        <w:t>340.0012</w:t>
-      </w:r>
-    </w:p>
-    <w:p>
-      <w:pPr>
-        <w:rPr>
-          <w:rFonts w:ascii="Times New Roman" w:hAnsi="Times New Roman" w:cs="Times New Roman"/>
-          <w:sz w:val="24"/>
-          <w:szCs w:val="24"/>
-        </w:rPr>
-      </w:pPr>
-      <w:r>
-        <w:rPr>
-          <w:rFonts w:ascii="Times New Roman" w:hAnsi="Times New Roman" w:cs="Times New Roman"/>
-          <w:sz w:val="24"/>
-          <w:szCs w:val="24"/>
-        </w:rPr>
-        <w:t xml:space="preserve">125 </w:t>
-      </w:r>
-      <w:proofErr w:type="gramStart"/>
-      <w:r>
-        <w:rPr>
-          <w:rFonts w:ascii="Times New Roman" w:hAnsi="Times New Roman" w:cs="Times New Roman"/>
-          <w:sz w:val="24"/>
-          <w:szCs w:val="24"/>
-        </w:rPr>
-        <w:t xml:space="preserve">300.3171 </w:t>
-      </w:r>
-      <w:r>
-        <w:rPr>
-          <w:rFonts w:ascii="Times New Roman" w:hAnsi="Times New Roman" w:cs="Times New Roman"/>
-          <w:sz w:val="24"/>
-          <w:szCs w:val="24"/>
-        </w:rPr>
-        <w:t xml:space="preserve"> </w:t>
-      </w:r>
-      <w:r>
-        <w:rPr>
-          <w:rFonts w:ascii="Times New Roman" w:hAnsi="Times New Roman" w:cs="Times New Roman"/>
-          <w:sz w:val="24"/>
-          <w:szCs w:val="24"/>
-        </w:rPr>
-        <w:t>321.384</w:t>
-      </w:r>
-      <w:proofErr w:type="gramEnd"/>
-      <w:r>
-        <w:rPr>
-          <w:rFonts w:ascii="Times New Roman" w:hAnsi="Times New Roman" w:cs="Times New Roman"/>
-          <w:sz w:val="24"/>
-          <w:szCs w:val="24"/>
-        </w:rPr>
-        <w:t xml:space="preserve"> </w:t>
-      </w:r>
-      <w:r>
-        <w:rPr>
-          <w:rFonts w:ascii="Times New Roman" w:hAnsi="Times New Roman" w:cs="Times New Roman"/>
-          <w:sz w:val="24"/>
-          <w:szCs w:val="24"/>
-        </w:rPr>
-        <w:t xml:space="preserve"> </w:t>
-      </w:r>
-      <w:r>
-        <w:rPr>
-          <w:rFonts w:ascii="Times New Roman" w:hAnsi="Times New Roman" w:cs="Times New Roman"/>
-          <w:sz w:val="24"/>
-          <w:szCs w:val="24"/>
-        </w:rPr>
-        <w:t>342.4508</w:t>
-      </w:r>
-    </w:p>
-    <w:p>
-      <w:pPr>
-        <w:rPr>
-          <w:rFonts w:ascii="Times New Roman" w:hAnsi="Times New Roman" w:cs="Times New Roman"/>
-          <w:sz w:val="24"/>
-          <w:szCs w:val="24"/>
-        </w:rPr>
-      </w:pPr>
-      <w:r>
-        <w:rPr>
-          <w:rFonts w:ascii="Times New Roman" w:hAnsi="Times New Roman" w:cs="Times New Roman"/>
-          <w:sz w:val="24"/>
-          <w:szCs w:val="24"/>
-        </w:rPr>
-        <w:t xml:space="preserve">126 </w:t>
-      </w:r>
-      <w:proofErr w:type="gramStart"/>
-      <w:r>
-        <w:rPr>
-          <w:rFonts w:ascii="Times New Roman" w:hAnsi="Times New Roman" w:cs="Times New Roman"/>
-          <w:sz w:val="24"/>
-          <w:szCs w:val="24"/>
-        </w:rPr>
-        <w:t xml:space="preserve">298.1241 </w:t>
-      </w:r>
-      <w:r>
-        <w:rPr>
-          <w:rFonts w:ascii="Times New Roman" w:hAnsi="Times New Roman" w:cs="Times New Roman"/>
-          <w:sz w:val="24"/>
-          <w:szCs w:val="24"/>
-        </w:rPr>
-        <w:t xml:space="preserve"> </w:t>
-      </w:r>
-      <w:r>
-        <w:rPr>
-          <w:rFonts w:ascii="Times New Roman" w:hAnsi="Times New Roman" w:cs="Times New Roman"/>
-          <w:sz w:val="24"/>
-          <w:szCs w:val="24"/>
-        </w:rPr>
-        <w:t>321.384</w:t>
-      </w:r>
-      <w:proofErr w:type="gramEnd"/>
-      <w:r>
-        <w:rPr>
-          <w:rFonts w:ascii="Times New Roman" w:hAnsi="Times New Roman" w:cs="Times New Roman"/>
-          <w:sz w:val="24"/>
-          <w:szCs w:val="24"/>
-        </w:rPr>
-        <w:t xml:space="preserve"> </w:t>
-      </w:r>
-      <w:r>
-        <w:rPr>
-          <w:rFonts w:ascii="Times New Roman" w:hAnsi="Times New Roman" w:cs="Times New Roman"/>
-          <w:sz w:val="24"/>
-          <w:szCs w:val="24"/>
-        </w:rPr>
-        <w:t xml:space="preserve"> </w:t>
-      </w:r>
-      <w:r>
-        <w:rPr>
-          <w:rFonts w:ascii="Times New Roman" w:hAnsi="Times New Roman" w:cs="Times New Roman"/>
-          <w:sz w:val="24"/>
-          <w:szCs w:val="24"/>
-        </w:rPr>
-        <w:t>344.6439</w:t>
-      </w:r>
-    </w:p>
-    <w:p>
-      <w:pPr>
-        <w:rPr>
-          <w:rFonts w:ascii="Times New Roman" w:hAnsi="Times New Roman" w:cs="Times New Roman"/>
-          <w:sz w:val="24"/>
-          <w:szCs w:val="24"/>
-        </w:rPr>
-      </w:pPr>
-      <w:r>
-        <w:rPr>
-          <w:rFonts w:ascii="Times New Roman" w:hAnsi="Times New Roman" w:cs="Times New Roman"/>
-          <w:sz w:val="24"/>
-          <w:szCs w:val="24"/>
-        </w:rPr>
-        <w:t xml:space="preserve">127 </w:t>
-      </w:r>
-      <w:proofErr w:type="gramStart"/>
-      <w:r>
-        <w:rPr>
-          <w:rFonts w:ascii="Times New Roman" w:hAnsi="Times New Roman" w:cs="Times New Roman"/>
-          <w:sz w:val="24"/>
-          <w:szCs w:val="24"/>
-        </w:rPr>
-        <w:t xml:space="preserve">296.1207 </w:t>
-      </w:r>
-      <w:r>
-        <w:rPr>
-          <w:rFonts w:ascii="Times New Roman" w:hAnsi="Times New Roman" w:cs="Times New Roman"/>
-          <w:sz w:val="24"/>
-          <w:szCs w:val="24"/>
-        </w:rPr>
-        <w:t xml:space="preserve"> </w:t>
-      </w:r>
-      <w:r>
-        <w:rPr>
-          <w:rFonts w:ascii="Times New Roman" w:hAnsi="Times New Roman" w:cs="Times New Roman"/>
-          <w:sz w:val="24"/>
-          <w:szCs w:val="24"/>
-        </w:rPr>
-        <w:t>321.384</w:t>
-      </w:r>
-      <w:proofErr w:type="gramEnd"/>
-      <w:r>
-        <w:rPr>
-          <w:rFonts w:ascii="Times New Roman" w:hAnsi="Times New Roman" w:cs="Times New Roman"/>
-          <w:sz w:val="24"/>
-          <w:szCs w:val="24"/>
-        </w:rPr>
-        <w:t xml:space="preserve"> </w:t>
-      </w:r>
-      <w:r>
-        <w:rPr>
-          <w:rFonts w:ascii="Times New Roman" w:hAnsi="Times New Roman" w:cs="Times New Roman"/>
-          <w:sz w:val="24"/>
-          <w:szCs w:val="24"/>
-        </w:rPr>
-        <w:t xml:space="preserve"> </w:t>
-      </w:r>
-      <w:r>
-        <w:rPr>
-          <w:rFonts w:ascii="Times New Roman" w:hAnsi="Times New Roman" w:cs="Times New Roman"/>
-          <w:sz w:val="24"/>
-          <w:szCs w:val="24"/>
-        </w:rPr>
-        <w:t>346.6472</w:t>
-      </w:r>
-    </w:p>
-    <w:p>
-      <w:pPr>
-        <w:rPr>
-          <w:rFonts w:ascii="Times New Roman" w:hAnsi="Times New Roman" w:cs="Times New Roman"/>
-          <w:sz w:val="24"/>
-          <w:szCs w:val="24"/>
-        </w:rPr>
-      </w:pPr>
-      <w:r>
-        <w:rPr>
-          <w:rFonts w:ascii="Times New Roman" w:hAnsi="Times New Roman" w:cs="Times New Roman"/>
-          <w:sz w:val="24"/>
-          <w:szCs w:val="24"/>
-        </w:rPr>
-        <w:t xml:space="preserve">128 </w:t>
-      </w:r>
-      <w:proofErr w:type="gramStart"/>
-      <w:r>
-        <w:rPr>
-          <w:rFonts w:ascii="Times New Roman" w:hAnsi="Times New Roman" w:cs="Times New Roman"/>
-          <w:sz w:val="24"/>
-          <w:szCs w:val="24"/>
-        </w:rPr>
-        <w:t xml:space="preserve">294.2649 </w:t>
-      </w:r>
-      <w:r>
-        <w:rPr>
-          <w:rFonts w:ascii="Times New Roman" w:hAnsi="Times New Roman" w:cs="Times New Roman"/>
-          <w:sz w:val="24"/>
-          <w:szCs w:val="24"/>
-        </w:rPr>
-        <w:t xml:space="preserve"> </w:t>
-      </w:r>
-      <w:r>
-        <w:rPr>
-          <w:rFonts w:ascii="Times New Roman" w:hAnsi="Times New Roman" w:cs="Times New Roman"/>
-          <w:sz w:val="24"/>
-          <w:szCs w:val="24"/>
-        </w:rPr>
-        <w:t>321.384</w:t>
-      </w:r>
-      <w:proofErr w:type="gramEnd"/>
-      <w:r>
-        <w:rPr>
-          <w:rFonts w:ascii="Times New Roman" w:hAnsi="Times New Roman" w:cs="Times New Roman"/>
-          <w:sz w:val="24"/>
-          <w:szCs w:val="24"/>
-        </w:rPr>
-        <w:t xml:space="preserve"> </w:t>
-      </w:r>
-      <w:r>
-        <w:rPr>
-          <w:rFonts w:ascii="Times New Roman" w:hAnsi="Times New Roman" w:cs="Times New Roman"/>
-          <w:sz w:val="24"/>
-          <w:szCs w:val="24"/>
-        </w:rPr>
-        <w:t xml:space="preserve"> </w:t>
-      </w:r>
-      <w:r>
-        <w:rPr>
-          <w:rFonts w:ascii="Times New Roman" w:hAnsi="Times New Roman" w:cs="Times New Roman"/>
-          <w:sz w:val="24"/>
-          <w:szCs w:val="24"/>
-        </w:rPr>
-        <w:t>348.5030</w:t>
-      </w:r>
-    </w:p>
-    <w:p>
-      <w:pPr>
-        <w:rPr>
-          <w:rFonts w:ascii="Times New Roman" w:hAnsi="Times New Roman" w:cs="Times New Roman"/>
-          <w:sz w:val="24"/>
-          <w:szCs w:val="24"/>
-        </w:rPr>
-      </w:pPr>
-      <w:r>
-        <w:rPr>
-          <w:rFonts w:ascii="Times New Roman" w:hAnsi="Times New Roman" w:cs="Times New Roman"/>
-          <w:sz w:val="24"/>
-          <w:szCs w:val="24"/>
-        </w:rPr>
-        <w:t xml:space="preserve">129 </w:t>
-      </w:r>
-      <w:proofErr w:type="gramStart"/>
-      <w:r>
-        <w:rPr>
-          <w:rFonts w:ascii="Times New Roman" w:hAnsi="Times New Roman" w:cs="Times New Roman"/>
-          <w:sz w:val="24"/>
-          <w:szCs w:val="24"/>
-        </w:rPr>
-        <w:t xml:space="preserve">292.5282 </w:t>
-      </w:r>
-      <w:r>
-        <w:rPr>
-          <w:rFonts w:ascii="Times New Roman" w:hAnsi="Times New Roman" w:cs="Times New Roman"/>
-          <w:sz w:val="24"/>
-          <w:szCs w:val="24"/>
-        </w:rPr>
-        <w:t xml:space="preserve"> </w:t>
-      </w:r>
-      <w:r>
-        <w:rPr>
-          <w:rFonts w:ascii="Times New Roman" w:hAnsi="Times New Roman" w:cs="Times New Roman"/>
-          <w:sz w:val="24"/>
-          <w:szCs w:val="24"/>
-        </w:rPr>
-        <w:t>321.384</w:t>
-      </w:r>
-      <w:proofErr w:type="gramEnd"/>
-      <w:r>
-        <w:rPr>
-          <w:rFonts w:ascii="Times New Roman" w:hAnsi="Times New Roman" w:cs="Times New Roman"/>
-          <w:sz w:val="24"/>
-          <w:szCs w:val="24"/>
-        </w:rPr>
-        <w:t xml:space="preserve"> </w:t>
-      </w:r>
-      <w:r>
-        <w:rPr>
-          <w:rFonts w:ascii="Times New Roman" w:hAnsi="Times New Roman" w:cs="Times New Roman"/>
-          <w:sz w:val="24"/>
-          <w:szCs w:val="24"/>
-        </w:rPr>
-        <w:t xml:space="preserve"> </w:t>
-      </w:r>
-      <w:r>
-        <w:rPr>
-          <w:rFonts w:ascii="Times New Roman" w:hAnsi="Times New Roman" w:cs="Times New Roman"/>
-          <w:sz w:val="24"/>
-          <w:szCs w:val="24"/>
-        </w:rPr>
-        <w:t>350.2397</w:t>
-      </w:r>
-    </w:p>
-    <w:p>
-      <w:pPr>
-        <w:rPr>
-          <w:rFonts w:ascii="Times New Roman" w:hAnsi="Times New Roman" w:cs="Times New Roman"/>
-          <w:sz w:val="24"/>
-          <w:szCs w:val="24"/>
-        </w:rPr>
-      </w:pPr>
-      <w:r>
-        <w:rPr>
-          <w:rFonts w:ascii="Times New Roman" w:hAnsi="Times New Roman" w:cs="Times New Roman"/>
-          <w:sz w:val="24"/>
-          <w:szCs w:val="24"/>
-        </w:rPr>
-        <w:t xml:space="preserve">130 </w:t>
-      </w:r>
-      <w:proofErr w:type="gramStart"/>
-      <w:r>
-        <w:rPr>
-          <w:rFonts w:ascii="Times New Roman" w:hAnsi="Times New Roman" w:cs="Times New Roman"/>
-          <w:sz w:val="24"/>
-          <w:szCs w:val="24"/>
-        </w:rPr>
-        <w:t xml:space="preserve">290.8903 </w:t>
-      </w:r>
-      <w:r>
-        <w:rPr>
-          <w:rFonts w:ascii="Times New Roman" w:hAnsi="Times New Roman" w:cs="Times New Roman"/>
-          <w:sz w:val="24"/>
-          <w:szCs w:val="24"/>
-        </w:rPr>
-        <w:t xml:space="preserve"> </w:t>
-      </w:r>
-      <w:r>
-        <w:rPr>
-          <w:rFonts w:ascii="Times New Roman" w:hAnsi="Times New Roman" w:cs="Times New Roman"/>
-          <w:sz w:val="24"/>
-          <w:szCs w:val="24"/>
-        </w:rPr>
-        <w:t>321.384</w:t>
-      </w:r>
-      <w:proofErr w:type="gramEnd"/>
-      <w:r>
-        <w:rPr>
-          <w:rFonts w:ascii="Times New Roman" w:hAnsi="Times New Roman" w:cs="Times New Roman"/>
-          <w:sz w:val="24"/>
-          <w:szCs w:val="24"/>
-        </w:rPr>
-        <w:t xml:space="preserve"> </w:t>
-      </w:r>
-      <w:r>
-        <w:rPr>
-          <w:rFonts w:ascii="Times New Roman" w:hAnsi="Times New Roman" w:cs="Times New Roman"/>
-          <w:sz w:val="24"/>
-          <w:szCs w:val="24"/>
-        </w:rPr>
-        <w:t xml:space="preserve"> </w:t>
-      </w:r>
-      <w:r>
-        <w:rPr>
-          <w:rFonts w:ascii="Times New Roman" w:hAnsi="Times New Roman" w:cs="Times New Roman"/>
-          <w:sz w:val="24"/>
-          <w:szCs w:val="24"/>
-        </w:rPr>
-        <w:t>351.8776</w:t>
-      </w:r>
-    </w:p>
-    <w:p>
-      <w:pPr>
-        <w:rPr>
-          <w:rFonts w:ascii="Times New Roman" w:hAnsi="Times New Roman" w:cs="Times New Roman"/>
-          <w:sz w:val="24"/>
-          <w:szCs w:val="24"/>
-        </w:rPr>
-      </w:pPr>
-      <w:r>
-        <w:rPr>
-          <w:rFonts w:ascii="Times New Roman" w:hAnsi="Times New Roman" w:cs="Times New Roman"/>
-          <w:sz w:val="24"/>
-          <w:szCs w:val="24"/>
-        </w:rPr>
-        <w:t xml:space="preserve">131 </w:t>
-      </w:r>
-      <w:proofErr w:type="gramStart"/>
-      <w:r>
-        <w:rPr>
-          <w:rFonts w:ascii="Times New Roman" w:hAnsi="Times New Roman" w:cs="Times New Roman"/>
-          <w:sz w:val="24"/>
-          <w:szCs w:val="24"/>
-        </w:rPr>
-        <w:t xml:space="preserve">289.3360 </w:t>
-      </w:r>
-      <w:r>
-        <w:rPr>
-          <w:rFonts w:ascii="Times New Roman" w:hAnsi="Times New Roman" w:cs="Times New Roman"/>
-          <w:sz w:val="24"/>
-          <w:szCs w:val="24"/>
-        </w:rPr>
-        <w:t xml:space="preserve"> </w:t>
-      </w:r>
-      <w:r>
-        <w:rPr>
-          <w:rFonts w:ascii="Times New Roman" w:hAnsi="Times New Roman" w:cs="Times New Roman"/>
-          <w:sz w:val="24"/>
-          <w:szCs w:val="24"/>
-        </w:rPr>
-        <w:t>321.384</w:t>
-      </w:r>
-      <w:proofErr w:type="gramEnd"/>
-      <w:r>
-        <w:rPr>
-          <w:rFonts w:ascii="Times New Roman" w:hAnsi="Times New Roman" w:cs="Times New Roman"/>
-          <w:sz w:val="24"/>
-          <w:szCs w:val="24"/>
-        </w:rPr>
-        <w:t xml:space="preserve"> </w:t>
-      </w:r>
-      <w:r>
-        <w:rPr>
-          <w:rFonts w:ascii="Times New Roman" w:hAnsi="Times New Roman" w:cs="Times New Roman"/>
-          <w:sz w:val="24"/>
-          <w:szCs w:val="24"/>
-        </w:rPr>
-        <w:t xml:space="preserve"> </w:t>
-      </w:r>
-      <w:r>
-        <w:rPr>
-          <w:rFonts w:ascii="Times New Roman" w:hAnsi="Times New Roman" w:cs="Times New Roman"/>
-          <w:sz w:val="24"/>
-          <w:szCs w:val="24"/>
-        </w:rPr>
-        <w:t>353.4320</w:t>
-      </w:r>
-    </w:p>
-    <w:p>
-      <w:pPr>
-        <w:rPr>
-          <w:rFonts w:ascii="Times New Roman" w:hAnsi="Times New Roman" w:cs="Times New Roman"/>
-          <w:sz w:val="24"/>
-          <w:szCs w:val="24"/>
-        </w:rPr>
-      </w:pPr>
-      <w:r>
-        <w:rPr>
-          <w:rFonts w:ascii="Times New Roman" w:hAnsi="Times New Roman" w:cs="Times New Roman"/>
-          <w:sz w:val="24"/>
-          <w:szCs w:val="24"/>
-        </w:rPr>
-        <w:t xml:space="preserve">132 </w:t>
-      </w:r>
-      <w:proofErr w:type="gramStart"/>
-      <w:r>
-        <w:rPr>
-          <w:rFonts w:ascii="Times New Roman" w:hAnsi="Times New Roman" w:cs="Times New Roman"/>
-          <w:sz w:val="24"/>
-          <w:szCs w:val="24"/>
-        </w:rPr>
-        <w:t xml:space="preserve">287.8536 </w:t>
-      </w:r>
-      <w:r>
-        <w:rPr>
-          <w:rFonts w:ascii="Times New Roman" w:hAnsi="Times New Roman" w:cs="Times New Roman"/>
-          <w:sz w:val="24"/>
-          <w:szCs w:val="24"/>
-        </w:rPr>
-        <w:t xml:space="preserve"> </w:t>
-      </w:r>
-      <w:r>
-        <w:rPr>
-          <w:rFonts w:ascii="Times New Roman" w:hAnsi="Times New Roman" w:cs="Times New Roman"/>
-          <w:sz w:val="24"/>
-          <w:szCs w:val="24"/>
-        </w:rPr>
-        <w:t>321.384</w:t>
-      </w:r>
-      <w:proofErr w:type="gramEnd"/>
-      <w:r>
-        <w:rPr>
-          <w:rFonts w:ascii="Times New Roman" w:hAnsi="Times New Roman" w:cs="Times New Roman"/>
-          <w:sz w:val="24"/>
-          <w:szCs w:val="24"/>
-        </w:rPr>
-        <w:t xml:space="preserve"> </w:t>
-      </w:r>
-      <w:r>
-        <w:rPr>
-          <w:rFonts w:ascii="Times New Roman" w:hAnsi="Times New Roman" w:cs="Times New Roman"/>
-          <w:sz w:val="24"/>
-          <w:szCs w:val="24"/>
-        </w:rPr>
-        <w:t xml:space="preserve"> </w:t>
-      </w:r>
-      <w:r>
-        <w:rPr>
-          <w:rFonts w:ascii="Times New Roman" w:hAnsi="Times New Roman" w:cs="Times New Roman"/>
-          <w:sz w:val="24"/>
-          <w:szCs w:val="24"/>
-        </w:rPr>
-        <w:t>354.9143</w:t>
-      </w:r>
-    </w:p>
-    <w:p>
-      <w:pPr>
         <w:spacing w:line="480" w:lineRule="auto"/>
         <w:rPr>
-          <w:rFonts w:ascii="Times New Roman" w:hAnsi="Times New Roman" w:cs="Times New Roman" w:hint="eastAsia"/>
-          <w:sz w:val="24"/>
-          <w:szCs w:val="24"/>
-        </w:rPr>
-      </w:pPr>
-      <w:r>
-        <w:rPr>
-          <w:noProof/>
-        </w:rPr>
+          <w:rFonts w:ascii="Times New Roman" w:hAnsi="Times New Roman" w:cs="Times New Roman"/>
+          <w:sz w:val="24"/>
+          <w:szCs w:val="24"/>
+        </w:rPr>
+      </w:pPr>
+    </w:p>
+    <w:p>
+      <w:pPr>
+        <w:spacing w:line="480" w:lineRule="auto"/>
+        <w:rPr>
+          <w:rFonts w:ascii="Times New Roman" w:hAnsi="Times New Roman" w:cs="Times New Roman"/>
+          <w:sz w:val="24"/>
+          <w:szCs w:val="24"/>
+        </w:rPr>
+      </w:pPr>
+      <w:r>
+        <w:rPr>
+          <w:noProof/>
+        </w:rPr>
+        <w:lastRenderedPageBreak/>
         <w:drawing>
-          <wp:inline distT="0" distB="0" distL="0" distR="0" wp14:anchorId="6D6B5C04" wp14:editId="6ADCF4A5">
-            <wp:extent cx="5274310" cy="2347595"/>
+          <wp:inline distT="0" distB="0" distL="0" distR="0" wp14:anchorId="6721F6A1" wp14:editId="7E6D7314">
+            <wp:extent cx="5274310" cy="2235835"/>
             <wp:effectExtent l="0" t="0" r="2540" b="0"/>
-            <wp:docPr id="21" name="图片 21"/>
+            <wp:docPr id="20" name="图片 20"/>
             <wp:cNvGraphicFramePr>
               <a:graphicFrameLocks xmlns:a="http://schemas.openxmlformats.org/drawingml/2006/main" noChangeAspect="1"/>
             </wp:cNvGraphicFramePr>
@@ -6691,6 +6127,677 @@
                   <pic:spPr>
                     <a:xfrm>
                       <a:off x="0" y="0"/>
+                      <a:ext cx="5274310" cy="2235835"/>
+                    </a:xfrm>
+                    <a:prstGeom prst="rect">
+                      <a:avLst/>
+                    </a:prstGeom>
+                  </pic:spPr>
+                </pic:pic>
+              </a:graphicData>
+            </a:graphic>
+          </wp:inline>
+        </w:drawing>
+      </w:r>
+    </w:p>
+    <w:p>
+      <w:pPr>
+        <w:rPr>
+          <w:rFonts w:ascii="Times New Roman" w:hAnsi="Times New Roman" w:cs="Times New Roman"/>
+          <w:sz w:val="24"/>
+          <w:szCs w:val="24"/>
+        </w:rPr>
+      </w:pPr>
+      <w:r>
+        <w:rPr>
+          <w:rFonts w:ascii="Times New Roman" w:hAnsi="Times New Roman" w:cs="Times New Roman"/>
+          <w:sz w:val="24"/>
+          <w:szCs w:val="24"/>
+        </w:rPr>
+        <w:t xml:space="preserve">       LB    Pred       </w:t>
+      </w:r>
+      <w:r>
+        <w:rPr>
+          <w:rFonts w:ascii="Times New Roman" w:hAnsi="Times New Roman" w:cs="Times New Roman"/>
+          <w:sz w:val="24"/>
+          <w:szCs w:val="24"/>
+        </w:rPr>
+        <w:t xml:space="preserve">  </w:t>
+      </w:r>
+      <w:r>
+        <w:rPr>
+          <w:rFonts w:ascii="Times New Roman" w:hAnsi="Times New Roman" w:cs="Times New Roman"/>
+          <w:sz w:val="24"/>
+          <w:szCs w:val="24"/>
+        </w:rPr>
+        <w:t>UB</w:t>
+      </w:r>
+    </w:p>
+    <w:p>
+      <w:pPr>
+        <w:rPr>
+          <w:rFonts w:ascii="Times New Roman" w:hAnsi="Times New Roman" w:cs="Times New Roman"/>
+          <w:sz w:val="24"/>
+          <w:szCs w:val="24"/>
+        </w:rPr>
+      </w:pPr>
+      <w:r>
+        <w:rPr>
+          <w:rFonts w:ascii="Times New Roman" w:hAnsi="Times New Roman" w:cs="Times New Roman"/>
+          <w:sz w:val="24"/>
+          <w:szCs w:val="24"/>
+        </w:rPr>
+        <w:t xml:space="preserve">121 313.9698 </w:t>
+      </w:r>
+      <w:r>
+        <w:rPr>
+          <w:rFonts w:ascii="Times New Roman" w:hAnsi="Times New Roman" w:cs="Times New Roman"/>
+          <w:sz w:val="24"/>
+          <w:szCs w:val="24"/>
+        </w:rPr>
+        <w:t xml:space="preserve"> </w:t>
+      </w:r>
+      <w:r>
+        <w:rPr>
+          <w:rFonts w:ascii="Times New Roman" w:hAnsi="Times New Roman" w:cs="Times New Roman"/>
+          <w:sz w:val="24"/>
+          <w:szCs w:val="24"/>
+        </w:rPr>
+        <w:t xml:space="preserve">321.384 </w:t>
+      </w:r>
+      <w:r>
+        <w:rPr>
+          <w:rFonts w:ascii="Times New Roman" w:hAnsi="Times New Roman" w:cs="Times New Roman"/>
+          <w:sz w:val="24"/>
+          <w:szCs w:val="24"/>
+        </w:rPr>
+        <w:t xml:space="preserve"> </w:t>
+      </w:r>
+      <w:r>
+        <w:rPr>
+          <w:rFonts w:ascii="Times New Roman" w:hAnsi="Times New Roman" w:cs="Times New Roman"/>
+          <w:sz w:val="24"/>
+          <w:szCs w:val="24"/>
+        </w:rPr>
+        <w:t>328.7982</w:t>
+      </w:r>
+    </w:p>
+    <w:p>
+      <w:pPr>
+        <w:rPr>
+          <w:rFonts w:ascii="Times New Roman" w:hAnsi="Times New Roman" w:cs="Times New Roman"/>
+          <w:sz w:val="24"/>
+          <w:szCs w:val="24"/>
+        </w:rPr>
+      </w:pPr>
+      <w:r>
+        <w:rPr>
+          <w:rFonts w:ascii="Times New Roman" w:hAnsi="Times New Roman" w:cs="Times New Roman"/>
+          <w:sz w:val="24"/>
+          <w:szCs w:val="24"/>
+        </w:rPr>
+        <w:t xml:space="preserve">122 309.0478 </w:t>
+      </w:r>
+      <w:r>
+        <w:rPr>
+          <w:rFonts w:ascii="Times New Roman" w:hAnsi="Times New Roman" w:cs="Times New Roman"/>
+          <w:sz w:val="24"/>
+          <w:szCs w:val="24"/>
+        </w:rPr>
+        <w:t xml:space="preserve"> </w:t>
+      </w:r>
+      <w:r>
+        <w:rPr>
+          <w:rFonts w:ascii="Times New Roman" w:hAnsi="Times New Roman" w:cs="Times New Roman"/>
+          <w:sz w:val="24"/>
+          <w:szCs w:val="24"/>
+        </w:rPr>
+        <w:t xml:space="preserve">321.384 </w:t>
+      </w:r>
+      <w:r>
+        <w:rPr>
+          <w:rFonts w:ascii="Times New Roman" w:hAnsi="Times New Roman" w:cs="Times New Roman"/>
+          <w:sz w:val="24"/>
+          <w:szCs w:val="24"/>
+        </w:rPr>
+        <w:t xml:space="preserve"> </w:t>
+      </w:r>
+      <w:r>
+        <w:rPr>
+          <w:rFonts w:ascii="Times New Roman" w:hAnsi="Times New Roman" w:cs="Times New Roman"/>
+          <w:sz w:val="24"/>
+          <w:szCs w:val="24"/>
+        </w:rPr>
+        <w:t>333.7201</w:t>
+      </w:r>
+    </w:p>
+    <w:p>
+      <w:pPr>
+        <w:rPr>
+          <w:rFonts w:ascii="Times New Roman" w:hAnsi="Times New Roman" w:cs="Times New Roman"/>
+          <w:sz w:val="24"/>
+          <w:szCs w:val="24"/>
+        </w:rPr>
+      </w:pPr>
+      <w:r>
+        <w:rPr>
+          <w:rFonts w:ascii="Times New Roman" w:hAnsi="Times New Roman" w:cs="Times New Roman"/>
+          <w:sz w:val="24"/>
+          <w:szCs w:val="24"/>
+        </w:rPr>
+        <w:t xml:space="preserve">123 305.5919 </w:t>
+      </w:r>
+      <w:r>
+        <w:rPr>
+          <w:rFonts w:ascii="Times New Roman" w:hAnsi="Times New Roman" w:cs="Times New Roman"/>
+          <w:sz w:val="24"/>
+          <w:szCs w:val="24"/>
+        </w:rPr>
+        <w:t xml:space="preserve"> </w:t>
+      </w:r>
+      <w:r>
+        <w:rPr>
+          <w:rFonts w:ascii="Times New Roman" w:hAnsi="Times New Roman" w:cs="Times New Roman"/>
+          <w:sz w:val="24"/>
+          <w:szCs w:val="24"/>
+        </w:rPr>
+        <w:t xml:space="preserve">321.384 </w:t>
+      </w:r>
+      <w:r>
+        <w:rPr>
+          <w:rFonts w:ascii="Times New Roman" w:hAnsi="Times New Roman" w:cs="Times New Roman"/>
+          <w:sz w:val="24"/>
+          <w:szCs w:val="24"/>
+        </w:rPr>
+        <w:t xml:space="preserve"> </w:t>
+      </w:r>
+      <w:r>
+        <w:rPr>
+          <w:rFonts w:ascii="Times New Roman" w:hAnsi="Times New Roman" w:cs="Times New Roman"/>
+          <w:sz w:val="24"/>
+          <w:szCs w:val="24"/>
+        </w:rPr>
+        <w:t>337.1761</w:t>
+      </w:r>
+    </w:p>
+    <w:p>
+      <w:pPr>
+        <w:rPr>
+          <w:rFonts w:ascii="Times New Roman" w:hAnsi="Times New Roman" w:cs="Times New Roman"/>
+          <w:sz w:val="24"/>
+          <w:szCs w:val="24"/>
+        </w:rPr>
+      </w:pPr>
+      <w:r>
+        <w:rPr>
+          <w:rFonts w:ascii="Times New Roman" w:hAnsi="Times New Roman" w:cs="Times New Roman"/>
+          <w:sz w:val="24"/>
+          <w:szCs w:val="24"/>
+        </w:rPr>
+        <w:t xml:space="preserve">124 302.7667 </w:t>
+      </w:r>
+      <w:r>
+        <w:rPr>
+          <w:rFonts w:ascii="Times New Roman" w:hAnsi="Times New Roman" w:cs="Times New Roman"/>
+          <w:sz w:val="24"/>
+          <w:szCs w:val="24"/>
+        </w:rPr>
+        <w:t xml:space="preserve"> </w:t>
+      </w:r>
+      <w:r>
+        <w:rPr>
+          <w:rFonts w:ascii="Times New Roman" w:hAnsi="Times New Roman" w:cs="Times New Roman"/>
+          <w:sz w:val="24"/>
+          <w:szCs w:val="24"/>
+        </w:rPr>
+        <w:t xml:space="preserve">321.384 </w:t>
+      </w:r>
+      <w:r>
+        <w:rPr>
+          <w:rFonts w:ascii="Times New Roman" w:hAnsi="Times New Roman" w:cs="Times New Roman"/>
+          <w:sz w:val="24"/>
+          <w:szCs w:val="24"/>
+        </w:rPr>
+        <w:t xml:space="preserve"> </w:t>
+      </w:r>
+      <w:r>
+        <w:rPr>
+          <w:rFonts w:ascii="Times New Roman" w:hAnsi="Times New Roman" w:cs="Times New Roman"/>
+          <w:sz w:val="24"/>
+          <w:szCs w:val="24"/>
+        </w:rPr>
+        <w:t>340.0012</w:t>
+      </w:r>
+    </w:p>
+    <w:p>
+      <w:pPr>
+        <w:rPr>
+          <w:rFonts w:ascii="Times New Roman" w:hAnsi="Times New Roman" w:cs="Times New Roman"/>
+          <w:sz w:val="24"/>
+          <w:szCs w:val="24"/>
+        </w:rPr>
+      </w:pPr>
+      <w:r>
+        <w:rPr>
+          <w:rFonts w:ascii="Times New Roman" w:hAnsi="Times New Roman" w:cs="Times New Roman"/>
+          <w:sz w:val="24"/>
+          <w:szCs w:val="24"/>
+        </w:rPr>
+        <w:t xml:space="preserve">125 300.3171 </w:t>
+      </w:r>
+      <w:r>
+        <w:rPr>
+          <w:rFonts w:ascii="Times New Roman" w:hAnsi="Times New Roman" w:cs="Times New Roman"/>
+          <w:sz w:val="24"/>
+          <w:szCs w:val="24"/>
+        </w:rPr>
+        <w:t xml:space="preserve"> </w:t>
+      </w:r>
+      <w:r>
+        <w:rPr>
+          <w:rFonts w:ascii="Times New Roman" w:hAnsi="Times New Roman" w:cs="Times New Roman"/>
+          <w:sz w:val="24"/>
+          <w:szCs w:val="24"/>
+        </w:rPr>
+        <w:t xml:space="preserve">321.384 </w:t>
+      </w:r>
+      <w:r>
+        <w:rPr>
+          <w:rFonts w:ascii="Times New Roman" w:hAnsi="Times New Roman" w:cs="Times New Roman"/>
+          <w:sz w:val="24"/>
+          <w:szCs w:val="24"/>
+        </w:rPr>
+        <w:t xml:space="preserve"> </w:t>
+      </w:r>
+      <w:r>
+        <w:rPr>
+          <w:rFonts w:ascii="Times New Roman" w:hAnsi="Times New Roman" w:cs="Times New Roman"/>
+          <w:sz w:val="24"/>
+          <w:szCs w:val="24"/>
+        </w:rPr>
+        <w:t>342.4508</w:t>
+      </w:r>
+    </w:p>
+    <w:p>
+      <w:pPr>
+        <w:rPr>
+          <w:rFonts w:ascii="Times New Roman" w:hAnsi="Times New Roman" w:cs="Times New Roman"/>
+          <w:sz w:val="24"/>
+          <w:szCs w:val="24"/>
+        </w:rPr>
+      </w:pPr>
+      <w:r>
+        <w:rPr>
+          <w:rFonts w:ascii="Times New Roman" w:hAnsi="Times New Roman" w:cs="Times New Roman"/>
+          <w:sz w:val="24"/>
+          <w:szCs w:val="24"/>
+        </w:rPr>
+        <w:t xml:space="preserve">126 298.1241 </w:t>
+      </w:r>
+      <w:r>
+        <w:rPr>
+          <w:rFonts w:ascii="Times New Roman" w:hAnsi="Times New Roman" w:cs="Times New Roman"/>
+          <w:sz w:val="24"/>
+          <w:szCs w:val="24"/>
+        </w:rPr>
+        <w:t xml:space="preserve"> </w:t>
+      </w:r>
+      <w:r>
+        <w:rPr>
+          <w:rFonts w:ascii="Times New Roman" w:hAnsi="Times New Roman" w:cs="Times New Roman"/>
+          <w:sz w:val="24"/>
+          <w:szCs w:val="24"/>
+        </w:rPr>
+        <w:t xml:space="preserve">321.384 </w:t>
+      </w:r>
+      <w:r>
+        <w:rPr>
+          <w:rFonts w:ascii="Times New Roman" w:hAnsi="Times New Roman" w:cs="Times New Roman"/>
+          <w:sz w:val="24"/>
+          <w:szCs w:val="24"/>
+        </w:rPr>
+        <w:t xml:space="preserve"> </w:t>
+      </w:r>
+      <w:r>
+        <w:rPr>
+          <w:rFonts w:ascii="Times New Roman" w:hAnsi="Times New Roman" w:cs="Times New Roman"/>
+          <w:sz w:val="24"/>
+          <w:szCs w:val="24"/>
+        </w:rPr>
+        <w:t>344.6439</w:t>
+      </w:r>
+    </w:p>
+    <w:p>
+      <w:pPr>
+        <w:rPr>
+          <w:rFonts w:ascii="Times New Roman" w:hAnsi="Times New Roman" w:cs="Times New Roman"/>
+          <w:sz w:val="24"/>
+          <w:szCs w:val="24"/>
+        </w:rPr>
+      </w:pPr>
+      <w:r>
+        <w:rPr>
+          <w:rFonts w:ascii="Times New Roman" w:hAnsi="Times New Roman" w:cs="Times New Roman"/>
+          <w:sz w:val="24"/>
+          <w:szCs w:val="24"/>
+        </w:rPr>
+        <w:t xml:space="preserve">127 296.1207 </w:t>
+      </w:r>
+      <w:r>
+        <w:rPr>
+          <w:rFonts w:ascii="Times New Roman" w:hAnsi="Times New Roman" w:cs="Times New Roman"/>
+          <w:sz w:val="24"/>
+          <w:szCs w:val="24"/>
+        </w:rPr>
+        <w:t xml:space="preserve"> </w:t>
+      </w:r>
+      <w:r>
+        <w:rPr>
+          <w:rFonts w:ascii="Times New Roman" w:hAnsi="Times New Roman" w:cs="Times New Roman"/>
+          <w:sz w:val="24"/>
+          <w:szCs w:val="24"/>
+        </w:rPr>
+        <w:t xml:space="preserve">321.384 </w:t>
+      </w:r>
+      <w:r>
+        <w:rPr>
+          <w:rFonts w:ascii="Times New Roman" w:hAnsi="Times New Roman" w:cs="Times New Roman"/>
+          <w:sz w:val="24"/>
+          <w:szCs w:val="24"/>
+        </w:rPr>
+        <w:t xml:space="preserve"> </w:t>
+      </w:r>
+      <w:r>
+        <w:rPr>
+          <w:rFonts w:ascii="Times New Roman" w:hAnsi="Times New Roman" w:cs="Times New Roman"/>
+          <w:sz w:val="24"/>
+          <w:szCs w:val="24"/>
+        </w:rPr>
+        <w:t>346.6472</w:t>
+      </w:r>
+    </w:p>
+    <w:p>
+      <w:pPr>
+        <w:rPr>
+          <w:rFonts w:ascii="Times New Roman" w:hAnsi="Times New Roman" w:cs="Times New Roman"/>
+          <w:sz w:val="24"/>
+          <w:szCs w:val="24"/>
+        </w:rPr>
+      </w:pPr>
+      <w:r>
+        <w:rPr>
+          <w:rFonts w:ascii="Times New Roman" w:hAnsi="Times New Roman" w:cs="Times New Roman"/>
+          <w:sz w:val="24"/>
+          <w:szCs w:val="24"/>
+        </w:rPr>
+        <w:t xml:space="preserve">128 294.2649 </w:t>
+      </w:r>
+      <w:r>
+        <w:rPr>
+          <w:rFonts w:ascii="Times New Roman" w:hAnsi="Times New Roman" w:cs="Times New Roman"/>
+          <w:sz w:val="24"/>
+          <w:szCs w:val="24"/>
+        </w:rPr>
+        <w:t xml:space="preserve"> </w:t>
+      </w:r>
+      <w:r>
+        <w:rPr>
+          <w:rFonts w:ascii="Times New Roman" w:hAnsi="Times New Roman" w:cs="Times New Roman"/>
+          <w:sz w:val="24"/>
+          <w:szCs w:val="24"/>
+        </w:rPr>
+        <w:t xml:space="preserve">321.384 </w:t>
+      </w:r>
+      <w:r>
+        <w:rPr>
+          <w:rFonts w:ascii="Times New Roman" w:hAnsi="Times New Roman" w:cs="Times New Roman"/>
+          <w:sz w:val="24"/>
+          <w:szCs w:val="24"/>
+        </w:rPr>
+        <w:t xml:space="preserve"> </w:t>
+      </w:r>
+      <w:r>
+        <w:rPr>
+          <w:rFonts w:ascii="Times New Roman" w:hAnsi="Times New Roman" w:cs="Times New Roman"/>
+          <w:sz w:val="24"/>
+          <w:szCs w:val="24"/>
+        </w:rPr>
+        <w:t>348.5030</w:t>
+      </w:r>
+    </w:p>
+    <w:p>
+      <w:pPr>
+        <w:rPr>
+          <w:rFonts w:ascii="Times New Roman" w:hAnsi="Times New Roman" w:cs="Times New Roman"/>
+          <w:sz w:val="24"/>
+          <w:szCs w:val="24"/>
+        </w:rPr>
+      </w:pPr>
+      <w:r>
+        <w:rPr>
+          <w:rFonts w:ascii="Times New Roman" w:hAnsi="Times New Roman" w:cs="Times New Roman"/>
+          <w:sz w:val="24"/>
+          <w:szCs w:val="24"/>
+        </w:rPr>
+        <w:t xml:space="preserve">129 292.5282 </w:t>
+      </w:r>
+      <w:r>
+        <w:rPr>
+          <w:rFonts w:ascii="Times New Roman" w:hAnsi="Times New Roman" w:cs="Times New Roman"/>
+          <w:sz w:val="24"/>
+          <w:szCs w:val="24"/>
+        </w:rPr>
+        <w:t xml:space="preserve"> </w:t>
+      </w:r>
+      <w:r>
+        <w:rPr>
+          <w:rFonts w:ascii="Times New Roman" w:hAnsi="Times New Roman" w:cs="Times New Roman"/>
+          <w:sz w:val="24"/>
+          <w:szCs w:val="24"/>
+        </w:rPr>
+        <w:t xml:space="preserve">321.384 </w:t>
+      </w:r>
+      <w:r>
+        <w:rPr>
+          <w:rFonts w:ascii="Times New Roman" w:hAnsi="Times New Roman" w:cs="Times New Roman"/>
+          <w:sz w:val="24"/>
+          <w:szCs w:val="24"/>
+        </w:rPr>
+        <w:t xml:space="preserve"> </w:t>
+      </w:r>
+      <w:r>
+        <w:rPr>
+          <w:rFonts w:ascii="Times New Roman" w:hAnsi="Times New Roman" w:cs="Times New Roman"/>
+          <w:sz w:val="24"/>
+          <w:szCs w:val="24"/>
+        </w:rPr>
+        <w:t>350.2397</w:t>
+      </w:r>
+    </w:p>
+    <w:p>
+      <w:pPr>
+        <w:rPr>
+          <w:rFonts w:ascii="Times New Roman" w:hAnsi="Times New Roman" w:cs="Times New Roman"/>
+          <w:sz w:val="24"/>
+          <w:szCs w:val="24"/>
+        </w:rPr>
+      </w:pPr>
+      <w:r>
+        <w:rPr>
+          <w:rFonts w:ascii="Times New Roman" w:hAnsi="Times New Roman" w:cs="Times New Roman"/>
+          <w:sz w:val="24"/>
+          <w:szCs w:val="24"/>
+        </w:rPr>
+        <w:t xml:space="preserve">130 290.8903 </w:t>
+      </w:r>
+      <w:r>
+        <w:rPr>
+          <w:rFonts w:ascii="Times New Roman" w:hAnsi="Times New Roman" w:cs="Times New Roman"/>
+          <w:sz w:val="24"/>
+          <w:szCs w:val="24"/>
+        </w:rPr>
+        <w:t xml:space="preserve"> </w:t>
+      </w:r>
+      <w:r>
+        <w:rPr>
+          <w:rFonts w:ascii="Times New Roman" w:hAnsi="Times New Roman" w:cs="Times New Roman"/>
+          <w:sz w:val="24"/>
+          <w:szCs w:val="24"/>
+        </w:rPr>
+        <w:t xml:space="preserve">321.384 </w:t>
+      </w:r>
+      <w:r>
+        <w:rPr>
+          <w:rFonts w:ascii="Times New Roman" w:hAnsi="Times New Roman" w:cs="Times New Roman"/>
+          <w:sz w:val="24"/>
+          <w:szCs w:val="24"/>
+        </w:rPr>
+        <w:t xml:space="preserve"> </w:t>
+      </w:r>
+      <w:r>
+        <w:rPr>
+          <w:rFonts w:ascii="Times New Roman" w:hAnsi="Times New Roman" w:cs="Times New Roman"/>
+          <w:sz w:val="24"/>
+          <w:szCs w:val="24"/>
+        </w:rPr>
+        <w:t>351.8776</w:t>
+      </w:r>
+    </w:p>
+    <w:p>
+      <w:pPr>
+        <w:rPr>
+          <w:rFonts w:ascii="Times New Roman" w:hAnsi="Times New Roman" w:cs="Times New Roman"/>
+          <w:sz w:val="24"/>
+          <w:szCs w:val="24"/>
+        </w:rPr>
+      </w:pPr>
+      <w:r>
+        <w:rPr>
+          <w:rFonts w:ascii="Times New Roman" w:hAnsi="Times New Roman" w:cs="Times New Roman"/>
+          <w:sz w:val="24"/>
+          <w:szCs w:val="24"/>
+        </w:rPr>
+        <w:t xml:space="preserve">131 289.3360 </w:t>
+      </w:r>
+      <w:r>
+        <w:rPr>
+          <w:rFonts w:ascii="Times New Roman" w:hAnsi="Times New Roman" w:cs="Times New Roman"/>
+          <w:sz w:val="24"/>
+          <w:szCs w:val="24"/>
+        </w:rPr>
+        <w:t xml:space="preserve"> </w:t>
+      </w:r>
+      <w:r>
+        <w:rPr>
+          <w:rFonts w:ascii="Times New Roman" w:hAnsi="Times New Roman" w:cs="Times New Roman"/>
+          <w:sz w:val="24"/>
+          <w:szCs w:val="24"/>
+        </w:rPr>
+        <w:t xml:space="preserve">321.384 </w:t>
+      </w:r>
+      <w:r>
+        <w:rPr>
+          <w:rFonts w:ascii="Times New Roman" w:hAnsi="Times New Roman" w:cs="Times New Roman"/>
+          <w:sz w:val="24"/>
+          <w:szCs w:val="24"/>
+        </w:rPr>
+        <w:t xml:space="preserve"> </w:t>
+      </w:r>
+      <w:r>
+        <w:rPr>
+          <w:rFonts w:ascii="Times New Roman" w:hAnsi="Times New Roman" w:cs="Times New Roman"/>
+          <w:sz w:val="24"/>
+          <w:szCs w:val="24"/>
+        </w:rPr>
+        <w:t>353.4320</w:t>
+      </w:r>
+    </w:p>
+    <w:p>
+      <w:pPr>
+        <w:rPr>
+          <w:rFonts w:ascii="Times New Roman" w:hAnsi="Times New Roman" w:cs="Times New Roman"/>
+          <w:sz w:val="24"/>
+          <w:szCs w:val="24"/>
+        </w:rPr>
+      </w:pPr>
+      <w:r>
+        <w:rPr>
+          <w:rFonts w:ascii="Times New Roman" w:hAnsi="Times New Roman" w:cs="Times New Roman"/>
+          <w:sz w:val="24"/>
+          <w:szCs w:val="24"/>
+        </w:rPr>
+        <w:t xml:space="preserve">132 287.8536 </w:t>
+      </w:r>
+      <w:r>
+        <w:rPr>
+          <w:rFonts w:ascii="Times New Roman" w:hAnsi="Times New Roman" w:cs="Times New Roman"/>
+          <w:sz w:val="24"/>
+          <w:szCs w:val="24"/>
+        </w:rPr>
+        <w:t xml:space="preserve"> </w:t>
+      </w:r>
+      <w:r>
+        <w:rPr>
+          <w:rFonts w:ascii="Times New Roman" w:hAnsi="Times New Roman" w:cs="Times New Roman"/>
+          <w:sz w:val="24"/>
+          <w:szCs w:val="24"/>
+        </w:rPr>
+        <w:t xml:space="preserve">321.384 </w:t>
+      </w:r>
+      <w:r>
+        <w:rPr>
+          <w:rFonts w:ascii="Times New Roman" w:hAnsi="Times New Roman" w:cs="Times New Roman"/>
+          <w:sz w:val="24"/>
+          <w:szCs w:val="24"/>
+        </w:rPr>
+        <w:t xml:space="preserve"> </w:t>
+      </w:r>
+      <w:r>
+        <w:rPr>
+          <w:rFonts w:ascii="Times New Roman" w:hAnsi="Times New Roman" w:cs="Times New Roman"/>
+          <w:sz w:val="24"/>
+          <w:szCs w:val="24"/>
+        </w:rPr>
+        <w:t>354.9143</w:t>
+      </w:r>
+    </w:p>
+    <w:p>
+      <w:pPr>
+        <w:spacing w:line="480" w:lineRule="auto"/>
+        <w:rPr>
+          <w:rFonts w:ascii="Times New Roman" w:hAnsi="Times New Roman" w:cs="Times New Roman"/>
+          <w:sz w:val="24"/>
+          <w:szCs w:val="24"/>
+        </w:rPr>
+      </w:pPr>
+      <w:r>
+        <w:rPr>
+          <w:noProof/>
+        </w:rPr>
+        <w:drawing>
+          <wp:inline distT="0" distB="0" distL="0" distR="0" wp14:anchorId="6D6B5C04" wp14:editId="6ADCF4A5">
+            <wp:extent cx="5274310" cy="2347595"/>
+            <wp:effectExtent l="0" t="0" r="2540" b="0"/>
+            <wp:docPr id="21" name="图片 21"/>
+            <wp:cNvGraphicFramePr>
+              <a:graphicFrameLocks xmlns:a="http://schemas.openxmlformats.org/drawingml/2006/main" noChangeAspect="1"/>
+            </wp:cNvGraphicFramePr>
+            <a:graphic xmlns:a="http://schemas.openxmlformats.org/drawingml/2006/main">
+              <a:graphicData uri="http://schemas.openxmlformats.org/drawingml/2006/picture">
+                <pic:pic xmlns:pic="http://schemas.openxmlformats.org/drawingml/2006/picture">
+                  <pic:nvPicPr>
+                    <pic:cNvPr id="1" name=""/>
+                    <pic:cNvPicPr/>
+                  </pic:nvPicPr>
+                  <pic:blipFill>
+                    <a:blip r:embed="rId24"/>
+                    <a:stretch>
+                      <a:fillRect/>
+                    </a:stretch>
+                  </pic:blipFill>
+                  <pic:spPr>
+                    <a:xfrm>
+                      <a:off x="0" y="0"/>
                       <a:ext cx="5274310" cy="2347595"/>
                     </a:xfrm>
                     <a:prstGeom prst="rect">
@@ -7054,7 +7161,7 @@
         </w:rPr>
         <w:t xml:space="preserve">it, </w:t>
       </w:r>
-      <w:hyperlink r:id="rId24" w:history="1">
+      <w:hyperlink r:id="rId25" w:history="1">
         <w:r>
           <w:rPr>
             <w:rStyle w:val="a7"/>
@@ -7160,7 +7267,7 @@
           <w:szCs w:val="24"/>
         </w:rPr>
       </w:pPr>
-      <w:hyperlink r:id="rId25" w:history="1">
+      <w:hyperlink r:id="rId26" w:history="1">
         <w:r>
           <w:rPr>
             <w:rStyle w:val="a7"/>
@@ -7184,7 +7291,7 @@
     <w:p>
       <w:pPr>
         <w:rPr>
-          <w:rFonts w:ascii="Times New Roman" w:hAnsi="Times New Roman" w:cs="Times New Roman" w:hint="eastAsia"/>
+          <w:rFonts w:ascii="Times New Roman" w:hAnsi="Times New Roman" w:cs="Times New Roman"/>
           <w:sz w:val="24"/>
           <w:szCs w:val="24"/>
         </w:rPr>
@@ -7214,14 +7321,14 @@
             <v:path o:extrusionok="f" gradientshapeok="t" o:connecttype="rect"/>
             <o:lock v:ext="edit" aspectratio="t"/>
           </v:shapetype>
-          <v:shape id="_x0000_i1029" type="#_x0000_t75" style="width:415.3pt;height:686.6pt" o:ole="" o:bordertopcolor="this" o:borderleftcolor="this" o:borderbottomcolor="this" o:borderrightcolor="this">
-            <v:imagedata r:id="rId26" o:title=""/>
+          <v:shape id="_x0000_i1025" type="#_x0000_t75" style="width:415.2pt;height:686.45pt" o:ole="" o:bordertopcolor="this" o:borderleftcolor="this" o:borderbottomcolor="this" o:borderrightcolor="this">
+            <v:imagedata r:id="rId27" o:title=""/>
             <w10:bordertop type="single" width="4"/>
             <w10:borderleft type="single" width="4"/>
             <w10:borderbottom type="single" width="4"/>
             <w10:borderright type="single" width="4"/>
           </v:shape>
-          <o:OLEObject Type="Embed" ProgID="Word.Document.12" ShapeID="_x0000_i1029" DrawAspect="Content" ObjectID="_1692214764" r:id="rId27">
+          <o:OLEObject Type="Embed" ProgID="Word.Document.12" ShapeID="_x0000_i1025" DrawAspect="Content" ObjectID="_1692262181" r:id="rId28">
             <o:FieldCodes>\s</o:FieldCodes>
           </o:OLEObject>
         </w:object>
@@ -7300,53 +7407,6 @@
             <wp:extent cx="5274310" cy="2378075"/>
             <wp:effectExtent l="0" t="0" r="2540" b="3175"/>
             <wp:docPr id="6" name="图片 6"/>
-            <wp:cNvGraphicFramePr>
-              <a:graphicFrameLocks xmlns:a="http://schemas.openxmlformats.org/drawingml/2006/main" noChangeAspect="1"/>
-            </wp:cNvGraphicFramePr>
-            <a:graphic xmlns:a="http://schemas.openxmlformats.org/drawingml/2006/main">
-              <a:graphicData uri="http://schemas.openxmlformats.org/drawingml/2006/picture">
-                <pic:pic xmlns:pic="http://schemas.openxmlformats.org/drawingml/2006/picture">
-                  <pic:nvPicPr>
-                    <pic:cNvPr id="1" name=""/>
-                    <pic:cNvPicPr/>
-                  </pic:nvPicPr>
-                  <pic:blipFill>
-                    <a:blip r:embed="rId28"/>
-                    <a:stretch>
-                      <a:fillRect/>
-                    </a:stretch>
-                  </pic:blipFill>
-                  <pic:spPr>
-                    <a:xfrm>
-                      <a:off x="0" y="0"/>
-                      <a:ext cx="5274310" cy="2378075"/>
-                    </a:xfrm>
-                    <a:prstGeom prst="rect">
-                      <a:avLst/>
-                    </a:prstGeom>
-                  </pic:spPr>
-                </pic:pic>
-              </a:graphicData>
-            </a:graphic>
-          </wp:inline>
-        </w:drawing>
-      </w:r>
-    </w:p>
-    <w:p>
-      <w:r>
-        <w:t>https://github.com/wx2123/FHFA_HPI</w:t>
-      </w:r>
-    </w:p>
-    <w:p>
-      <w:r>
-        <w:rPr>
-          <w:noProof/>
-        </w:rPr>
-        <w:drawing>
-          <wp:inline distT="0" distB="0" distL="0" distR="0" wp14:anchorId="4FEDCEFD" wp14:editId="7C902AC7">
-            <wp:extent cx="5274310" cy="2388235"/>
-            <wp:effectExtent l="0" t="0" r="2540" b="0"/>
-            <wp:docPr id="7" name="图片 7"/>
             <wp:cNvGraphicFramePr>
               <a:graphicFrameLocks xmlns:a="http://schemas.openxmlformats.org/drawingml/2006/main" noChangeAspect="1"/>
             </wp:cNvGraphicFramePr>
@@ -7366,6 +7426,53 @@
                   <pic:spPr>
                     <a:xfrm>
                       <a:off x="0" y="0"/>
+                      <a:ext cx="5274310" cy="2378075"/>
+                    </a:xfrm>
+                    <a:prstGeom prst="rect">
+                      <a:avLst/>
+                    </a:prstGeom>
+                  </pic:spPr>
+                </pic:pic>
+              </a:graphicData>
+            </a:graphic>
+          </wp:inline>
+        </w:drawing>
+      </w:r>
+    </w:p>
+    <w:p>
+      <w:r>
+        <w:t>https://github.com/wx2123/FHFA_HPI</w:t>
+      </w:r>
+    </w:p>
+    <w:p>
+      <w:r>
+        <w:rPr>
+          <w:noProof/>
+        </w:rPr>
+        <w:drawing>
+          <wp:inline distT="0" distB="0" distL="0" distR="0" wp14:anchorId="4FEDCEFD" wp14:editId="7C902AC7">
+            <wp:extent cx="5274310" cy="2388235"/>
+            <wp:effectExtent l="0" t="0" r="2540" b="0"/>
+            <wp:docPr id="7" name="图片 7"/>
+            <wp:cNvGraphicFramePr>
+              <a:graphicFrameLocks xmlns:a="http://schemas.openxmlformats.org/drawingml/2006/main" noChangeAspect="1"/>
+            </wp:cNvGraphicFramePr>
+            <a:graphic xmlns:a="http://schemas.openxmlformats.org/drawingml/2006/main">
+              <a:graphicData uri="http://schemas.openxmlformats.org/drawingml/2006/picture">
+                <pic:pic xmlns:pic="http://schemas.openxmlformats.org/drawingml/2006/picture">
+                  <pic:nvPicPr>
+                    <pic:cNvPr id="1" name=""/>
+                    <pic:cNvPicPr/>
+                  </pic:nvPicPr>
+                  <pic:blipFill>
+                    <a:blip r:embed="rId30"/>
+                    <a:stretch>
+                      <a:fillRect/>
+                    </a:stretch>
+                  </pic:blipFill>
+                  <pic:spPr>
+                    <a:xfrm>
+                      <a:off x="0" y="0"/>
                       <a:ext cx="5274310" cy="2388235"/>
                     </a:xfrm>
                     <a:prstGeom prst="rect">
@@ -7414,7 +7521,7 @@
                     </pic:cNvPicPr>
                   </pic:nvPicPr>
                   <pic:blipFill>
-                    <a:blip r:embed="rId30" cstate="print">
+                    <a:blip r:embed="rId31" cstate="print">
                       <a:extLst>
                         <a:ext uri="{28A0092B-C50C-407E-A947-70E740481C1C}">
                           <a14:useLocalDpi xmlns:a14="http://schemas.microsoft.com/office/drawing/2010/main" val="0"/>
@@ -7488,7 +7595,7 @@
                     <pic:cNvPicPr/>
                   </pic:nvPicPr>
                   <pic:blipFill>
-                    <a:blip r:embed="rId31"/>
+                    <a:blip r:embed="rId32"/>
                     <a:stretch>
                       <a:fillRect/>
                     </a:stretch>
@@ -7520,63 +7627,6 @@
             <wp:extent cx="5274310" cy="2802890"/>
             <wp:effectExtent l="0" t="0" r="2540" b="0"/>
             <wp:docPr id="13" name="图片 13"/>
-            <wp:cNvGraphicFramePr>
-              <a:graphicFrameLocks xmlns:a="http://schemas.openxmlformats.org/drawingml/2006/main" noChangeAspect="1"/>
-            </wp:cNvGraphicFramePr>
-            <a:graphic xmlns:a="http://schemas.openxmlformats.org/drawingml/2006/main">
-              <a:graphicData uri="http://schemas.openxmlformats.org/drawingml/2006/picture">
-                <pic:pic xmlns:pic="http://schemas.openxmlformats.org/drawingml/2006/picture">
-                  <pic:nvPicPr>
-                    <pic:cNvPr id="1" name=""/>
-                    <pic:cNvPicPr/>
-                  </pic:nvPicPr>
-                  <pic:blipFill>
-                    <a:blip r:embed="rId32"/>
-                    <a:stretch>
-                      <a:fillRect/>
-                    </a:stretch>
-                  </pic:blipFill>
-                  <pic:spPr>
-                    <a:xfrm>
-                      <a:off x="0" y="0"/>
-                      <a:ext cx="5274310" cy="2802890"/>
-                    </a:xfrm>
-                    <a:prstGeom prst="rect">
-                      <a:avLst/>
-                    </a:prstGeom>
-                  </pic:spPr>
-                </pic:pic>
-              </a:graphicData>
-            </a:graphic>
-          </wp:inline>
-        </w:drawing>
-      </w:r>
-    </w:p>
-    <w:p/>
-    <w:p>
-      <w:r>
-        <w:t xml:space="preserve">Git functions in </w:t>
-      </w:r>
-      <w:r>
-        <w:rPr>
-          <w:rFonts w:hint="eastAsia"/>
-        </w:rPr>
-        <w:t>P</w:t>
-      </w:r>
-      <w:r>
-        <w:t>owerShell</w:t>
-      </w:r>
-    </w:p>
-    <w:p>
-      <w:r>
-        <w:rPr>
-          <w:noProof/>
-        </w:rPr>
-        <w:drawing>
-          <wp:inline distT="0" distB="0" distL="0" distR="0" wp14:anchorId="0393D0D0" wp14:editId="284E18CC">
-            <wp:extent cx="5274310" cy="3752850"/>
-            <wp:effectExtent l="0" t="0" r="2540" b="0"/>
-            <wp:docPr id="14" name="图片 14"/>
             <wp:cNvGraphicFramePr>
               <a:graphicFrameLocks xmlns:a="http://schemas.openxmlformats.org/drawingml/2006/main" noChangeAspect="1"/>
             </wp:cNvGraphicFramePr>
@@ -7596,6 +7646,63 @@
                   <pic:spPr>
                     <a:xfrm>
                       <a:off x="0" y="0"/>
+                      <a:ext cx="5274310" cy="2802890"/>
+                    </a:xfrm>
+                    <a:prstGeom prst="rect">
+                      <a:avLst/>
+                    </a:prstGeom>
+                  </pic:spPr>
+                </pic:pic>
+              </a:graphicData>
+            </a:graphic>
+          </wp:inline>
+        </w:drawing>
+      </w:r>
+    </w:p>
+    <w:p/>
+    <w:p>
+      <w:r>
+        <w:t xml:space="preserve">Git functions in </w:t>
+      </w:r>
+      <w:r>
+        <w:rPr>
+          <w:rFonts w:hint="eastAsia"/>
+        </w:rPr>
+        <w:t>P</w:t>
+      </w:r>
+      <w:r>
+        <w:t>owerShell</w:t>
+      </w:r>
+    </w:p>
+    <w:p>
+      <w:r>
+        <w:rPr>
+          <w:noProof/>
+        </w:rPr>
+        <w:drawing>
+          <wp:inline distT="0" distB="0" distL="0" distR="0" wp14:anchorId="0393D0D0" wp14:editId="284E18CC">
+            <wp:extent cx="5274310" cy="3752850"/>
+            <wp:effectExtent l="0" t="0" r="2540" b="0"/>
+            <wp:docPr id="14" name="图片 14"/>
+            <wp:cNvGraphicFramePr>
+              <a:graphicFrameLocks xmlns:a="http://schemas.openxmlformats.org/drawingml/2006/main" noChangeAspect="1"/>
+            </wp:cNvGraphicFramePr>
+            <a:graphic xmlns:a="http://schemas.openxmlformats.org/drawingml/2006/main">
+              <a:graphicData uri="http://schemas.openxmlformats.org/drawingml/2006/picture">
+                <pic:pic xmlns:pic="http://schemas.openxmlformats.org/drawingml/2006/picture">
+                  <pic:nvPicPr>
+                    <pic:cNvPr id="1" name=""/>
+                    <pic:cNvPicPr/>
+                  </pic:nvPicPr>
+                  <pic:blipFill>
+                    <a:blip r:embed="rId34"/>
+                    <a:stretch>
+                      <a:fillRect/>
+                    </a:stretch>
+                  </pic:blipFill>
+                  <pic:spPr>
+                    <a:xfrm>
+                      <a:off x="0" y="0"/>
                       <a:ext cx="5274310" cy="3752850"/>
                     </a:xfrm>
                     <a:prstGeom prst="rect">
@@ -7619,7 +7726,7 @@
       </w:pPr>
     </w:p>
     <w:sectPr>
-      <w:footerReference w:type="default" r:id="rId34"/>
+      <w:footerReference w:type="default" r:id="rId35"/>
       <w:pgSz w:w="11906" w:h="16838"/>
       <w:pgMar w:top="1440" w:right="1800" w:bottom="1440" w:left="1800" w:header="851" w:footer="992" w:gutter="0"/>
       <w:cols w:space="425"/>
@@ -9229,6 +9336,10 @@
 </file>
 
 <file path=customXml/item1.xml><?xml version="1.0" encoding="utf-8"?>
+<b:Sources xmlns:b="http://schemas.openxmlformats.org/officeDocument/2006/bibliography" xmlns="http://schemas.openxmlformats.org/officeDocument/2006/bibliography" SelectedStyle="\APASixthEditionOfficeOnline.xsl" StyleName="APA" Version="6"/>
+</file>
+
+<file path=customXml/item2.xml><?xml version="1.0" encoding="utf-8"?>
 <s:customData xmlns="http://www.wps.cn/officeDocument/2013/wpsCustomData" xmlns:s="http://www.wps.cn/officeDocument/2013/wpsCustomData">
   <customSectProps>
     <customSectPr/>
@@ -9236,22 +9347,18 @@
 </s:customData>
 </file>
 
-<file path=customXml/item2.xml><?xml version="1.0" encoding="utf-8"?>
-<b:Sources xmlns:b="http://schemas.openxmlformats.org/officeDocument/2006/bibliography" xmlns="http://schemas.openxmlformats.org/officeDocument/2006/bibliography" SelectedStyle="\APASixthEditionOfficeOnline.xsl" StyleName="APA" Version="6"/>
+<file path=customXml/itemProps1.xml><?xml version="1.0" encoding="utf-8"?>
+<ds:datastoreItem xmlns:ds="http://schemas.openxmlformats.org/officeDocument/2006/customXml" ds:itemID="{BB85308A-B48F-44B8-89C6-1FC188B58734}">
+  <ds:schemaRefs>
+    <ds:schemaRef ds:uri="http://schemas.openxmlformats.org/officeDocument/2006/bibliography"/>
+  </ds:schemaRefs>
+</ds:datastoreItem>
 </file>
 
-<file path=customXml/itemProps1.xml><?xml version="1.0" encoding="utf-8"?>
+<file path=customXml/itemProps2.xml><?xml version="1.0" encoding="utf-8"?>
 <ds:datastoreItem xmlns:ds="http://schemas.openxmlformats.org/officeDocument/2006/customXml" ds:itemID="{B1977F7D-205B-4081-913C-38D41E755F92}">
   <ds:schemaRefs>
     <ds:schemaRef ds:uri="http://www.wps.cn/officeDocument/2013/wpsCustomData"/>
   </ds:schemaRefs>
 </ds:datastoreItem>
-</file>
-
-<file path=customXml/itemProps2.xml><?xml version="1.0" encoding="utf-8"?>
-<ds:datastoreItem xmlns:ds="http://schemas.openxmlformats.org/officeDocument/2006/customXml" ds:itemID="{BB85308A-B48F-44B8-89C6-1FC188B58734}">
-  <ds:schemaRefs>
-    <ds:schemaRef ds:uri="http://schemas.openxmlformats.org/officeDocument/2006/bibliography"/>
-  </ds:schemaRefs>
-</ds:datastoreItem>
 </file>
--- a/Data 522 class project.docx
+++ b/Data 522 class project.docx
@@ -5122,7 +5122,41 @@
           <w:sz w:val="24"/>
           <w:szCs w:val="24"/>
         </w:rPr>
-        <w:t>o apply an ARMA model, the dataset needs to be stationary time series. Using diff() function in R, we can see the New York HPI time series is differenced once in Figure 6.</w:t>
+        <w:t xml:space="preserve">o apply an ARMA model, the dataset needs to be stationary time series. Using </w:t>
+      </w:r>
+      <w:proofErr w:type="gramStart"/>
+      <w:r>
+        <w:rPr>
+          <w:rFonts w:ascii="Times New Roman" w:hAnsi="Times New Roman" w:cs="Times New Roman"/>
+          <w:sz w:val="24"/>
+          <w:szCs w:val="24"/>
+        </w:rPr>
+        <w:t>diff(</w:t>
+      </w:r>
+      <w:proofErr w:type="gramEnd"/>
+      <w:r>
+        <w:rPr>
+          <w:rFonts w:ascii="Times New Roman" w:hAnsi="Times New Roman" w:cs="Times New Roman"/>
+          <w:sz w:val="24"/>
+          <w:szCs w:val="24"/>
+        </w:rPr>
+        <w:t xml:space="preserve">) function in R, the New York HPI time series is differenced once </w:t>
+      </w:r>
+      <w:r>
+        <w:rPr>
+          <w:rFonts w:ascii="Times New Roman" w:hAnsi="Times New Roman" w:cs="Times New Roman"/>
+          <w:sz w:val="24"/>
+          <w:szCs w:val="24"/>
+        </w:rPr>
+        <w:t xml:space="preserve">as shown </w:t>
+      </w:r>
+      <w:r>
+        <w:rPr>
+          <w:rFonts w:ascii="Times New Roman" w:hAnsi="Times New Roman" w:cs="Times New Roman"/>
+          <w:sz w:val="24"/>
+          <w:szCs w:val="24"/>
+        </w:rPr>
+        <w:t>in Figure 6.</w:t>
       </w:r>
       <w:r>
         <w:rPr>
@@ -5218,7 +5252,25 @@
           <w:sz w:val="24"/>
           <w:szCs w:val="24"/>
         </w:rPr>
-        <w:t xml:space="preserve">By changing lag to 2 and difference to 2 in the diff() function, we can see this issue </w:t>
+        <w:t xml:space="preserve">By changing lag to 2 and difference to 2 in the </w:t>
+      </w:r>
+      <w:proofErr w:type="gramStart"/>
+      <w:r>
+        <w:rPr>
+          <w:rFonts w:ascii="Times New Roman" w:hAnsi="Times New Roman" w:cs="Times New Roman"/>
+          <w:sz w:val="24"/>
+          <w:szCs w:val="24"/>
+        </w:rPr>
+        <w:t>diff(</w:t>
+      </w:r>
+      <w:proofErr w:type="gramEnd"/>
+      <w:r>
+        <w:rPr>
+          <w:rFonts w:ascii="Times New Roman" w:hAnsi="Times New Roman" w:cs="Times New Roman"/>
+          <w:sz w:val="24"/>
+          <w:szCs w:val="24"/>
+        </w:rPr>
+        <w:t xml:space="preserve">) function, we can see this issue </w:t>
       </w:r>
       <w:r>
         <w:rPr>
@@ -5310,19 +5362,103 @@
       </w:pPr>
       <w:r>
         <w:rPr>
+          <w:rFonts w:ascii="Times New Roman" w:hAnsi="Times New Roman" w:cs="Times New Roman"/>
+          <w:sz w:val="24"/>
+          <w:szCs w:val="24"/>
+        </w:rPr>
+        <w:t xml:space="preserve">Then, </w:t>
+      </w:r>
+      <w:r>
+        <w:rPr>
+          <w:rFonts w:ascii="Times New Roman" w:hAnsi="Times New Roman" w:cs="Times New Roman"/>
+          <w:sz w:val="24"/>
+          <w:szCs w:val="24"/>
+        </w:rPr>
+        <w:t xml:space="preserve">the ACF and PACF for the differenced series are plotted in Figure </w:t>
+      </w:r>
+      <w:r>
+        <w:rPr>
+          <w:rFonts w:ascii="Times New Roman" w:hAnsi="Times New Roman" w:cs="Times New Roman"/>
+          <w:sz w:val="24"/>
+          <w:szCs w:val="24"/>
+        </w:rPr>
+        <w:t>8</w:t>
+      </w:r>
+      <w:r>
+        <w:rPr>
+          <w:rFonts w:ascii="Times New Roman" w:hAnsi="Times New Roman" w:cs="Times New Roman"/>
+          <w:sz w:val="24"/>
+          <w:szCs w:val="24"/>
+        </w:rPr>
+        <w:t xml:space="preserve"> and Figure </w:t>
+      </w:r>
+      <w:r>
+        <w:rPr>
+          <w:rFonts w:ascii="Times New Roman" w:hAnsi="Times New Roman" w:cs="Times New Roman"/>
+          <w:sz w:val="24"/>
+          <w:szCs w:val="24"/>
+        </w:rPr>
+        <w:t>9</w:t>
+      </w:r>
+      <w:r>
+        <w:rPr>
+          <w:rFonts w:ascii="Times New Roman" w:hAnsi="Times New Roman" w:cs="Times New Roman"/>
+          <w:sz w:val="24"/>
+          <w:szCs w:val="24"/>
+        </w:rPr>
+        <w:t>.</w:t>
+      </w:r>
+      <w:r>
+        <w:rPr>
+          <w:rFonts w:ascii="Times New Roman" w:hAnsi="Times New Roman" w:cs="Times New Roman"/>
+          <w:sz w:val="24"/>
+          <w:szCs w:val="24"/>
+        </w:rPr>
+        <w:t xml:space="preserve"> As we can see from these figures, </w:t>
+      </w:r>
+      <w:proofErr w:type="gramStart"/>
+      <w:r>
+        <w:rPr>
+          <w:rFonts w:ascii="Times New Roman" w:hAnsi="Times New Roman" w:cs="Times New Roman"/>
+          <w:sz w:val="24"/>
+          <w:szCs w:val="24"/>
+        </w:rPr>
+        <w:t>AR(</w:t>
+      </w:r>
+      <w:proofErr w:type="gramEnd"/>
+      <w:r>
+        <w:rPr>
+          <w:rFonts w:ascii="Times New Roman" w:hAnsi="Times New Roman" w:cs="Times New Roman"/>
+          <w:sz w:val="24"/>
+          <w:szCs w:val="24"/>
+        </w:rPr>
+        <w:t>1) and MA(1) can be considered.</w:t>
+      </w:r>
+    </w:p>
+    <w:p>
+      <w:pPr>
+        <w:jc w:val="center"/>
+        <w:rPr>
+          <w:rFonts w:ascii="Times New Roman" w:hAnsi="Times New Roman" w:cs="Times New Roman"/>
+          <w:sz w:val="24"/>
+          <w:szCs w:val="24"/>
+        </w:rPr>
+      </w:pPr>
+      <w:r>
+        <w:rPr>
           <w:rFonts w:ascii="Times New Roman" w:hAnsi="Times New Roman" w:cs="Times New Roman" w:hint="eastAsia"/>
           <w:sz w:val="24"/>
           <w:szCs w:val="24"/>
         </w:rPr>
-        <w:t>I</w:t>
-      </w:r>
-      <w:r>
-        <w:rPr>
-          <w:rFonts w:ascii="Times New Roman" w:hAnsi="Times New Roman" w:cs="Times New Roman"/>
-          <w:sz w:val="24"/>
-          <w:szCs w:val="24"/>
-        </w:rPr>
-        <w:t xml:space="preserve">n addition, we can also see the ACF and PACF plot for the differenced series are plotted in Figure </w:t>
+        <w:t>F</w:t>
+      </w:r>
+      <w:r>
+        <w:rPr>
+          <w:rFonts w:ascii="Times New Roman" w:hAnsi="Times New Roman" w:cs="Times New Roman"/>
+          <w:sz w:val="24"/>
+          <w:szCs w:val="24"/>
+        </w:rPr>
+        <w:t xml:space="preserve">igure </w:t>
       </w:r>
       <w:r>
         <w:rPr>
@@ -5331,30 +5467,6 @@
           <w:szCs w:val="24"/>
         </w:rPr>
         <w:t>8</w:t>
-      </w:r>
-      <w:r>
-        <w:rPr>
-          <w:rFonts w:ascii="Times New Roman" w:hAnsi="Times New Roman" w:cs="Times New Roman"/>
-          <w:sz w:val="24"/>
-          <w:szCs w:val="24"/>
-        </w:rPr>
-        <w:t xml:space="preserve"> and Figure </w:t>
-      </w:r>
-      <w:r>
-        <w:rPr>
-          <w:rFonts w:ascii="Times New Roman" w:hAnsi="Times New Roman" w:cs="Times New Roman"/>
-          <w:sz w:val="24"/>
-          <w:szCs w:val="24"/>
-        </w:rPr>
-        <w:t>9</w:t>
-      </w:r>
-      <w:r>
-        <w:rPr>
-          <w:rFonts w:ascii="Times New Roman" w:hAnsi="Times New Roman" w:cs="Times New Roman"/>
-          <w:sz w:val="24"/>
-          <w:szCs w:val="24"/>
-        </w:rPr>
-        <w:t>.</w:t>
       </w:r>
     </w:p>
     <w:p>
@@ -5363,41 +5475,6 @@
         <w:jc w:val="center"/>
         <w:rPr>
           <w:rFonts w:ascii="Times New Roman" w:hAnsi="Times New Roman" w:cs="Times New Roman"/>
-          <w:sz w:val="24"/>
-          <w:szCs w:val="24"/>
-        </w:rPr>
-      </w:pPr>
-      <w:r>
-        <w:rPr>
-          <w:rFonts w:ascii="Times New Roman" w:hAnsi="Times New Roman" w:cs="Times New Roman" w:hint="eastAsia"/>
-          <w:sz w:val="24"/>
-          <w:szCs w:val="24"/>
-        </w:rPr>
-        <w:t>F</w:t>
-      </w:r>
-      <w:r>
-        <w:rPr>
-          <w:rFonts w:ascii="Times New Roman" w:hAnsi="Times New Roman" w:cs="Times New Roman"/>
-          <w:sz w:val="24"/>
-          <w:szCs w:val="24"/>
-        </w:rPr>
-        <w:t xml:space="preserve">igure </w:t>
-      </w:r>
-      <w:r>
-        <w:rPr>
-          <w:rFonts w:ascii="Times New Roman" w:hAnsi="Times New Roman" w:cs="Times New Roman"/>
-          <w:sz w:val="24"/>
-          <w:szCs w:val="24"/>
-        </w:rPr>
-        <w:t>8</w:t>
-      </w:r>
-    </w:p>
-    <w:p>
-      <w:pPr>
-        <w:spacing w:line="480" w:lineRule="auto"/>
-        <w:jc w:val="center"/>
-        <w:rPr>
-          <w:rFonts w:ascii="Times New Roman" w:hAnsi="Times New Roman" w:cs="Times New Roman" w:hint="eastAsia"/>
           <w:sz w:val="24"/>
           <w:szCs w:val="24"/>
         </w:rPr>
@@ -5445,17 +5522,6 @@
     </w:p>
     <w:p>
       <w:pPr>
-        <w:spacing w:line="480" w:lineRule="auto"/>
-        <w:rPr>
-          <w:rFonts w:ascii="Times New Roman" w:hAnsi="Times New Roman" w:cs="Times New Roman"/>
-          <w:sz w:val="24"/>
-          <w:szCs w:val="24"/>
-        </w:rPr>
-      </w:pPr>
-    </w:p>
-    <w:p>
-      <w:pPr>
-        <w:spacing w:line="480" w:lineRule="auto"/>
         <w:jc w:val="center"/>
         <w:rPr>
           <w:rFonts w:ascii="Times New Roman" w:hAnsi="Times New Roman" w:cs="Times New Roman"/>
@@ -5550,6 +5616,124 @@
           <w:szCs w:val="24"/>
         </w:rPr>
       </w:pPr>
+      <w:r>
+        <w:rPr>
+          <w:rFonts w:ascii="Times New Roman" w:hAnsi="Times New Roman" w:cs="Times New Roman"/>
+          <w:sz w:val="24"/>
+          <w:szCs w:val="24"/>
+        </w:rPr>
+        <w:t>Using t</w:t>
+      </w:r>
+      <w:r>
+        <w:rPr>
+          <w:rFonts w:ascii="Times New Roman" w:hAnsi="Times New Roman" w:cs="Times New Roman"/>
+          <w:sz w:val="24"/>
+          <w:szCs w:val="24"/>
+        </w:rPr>
+        <w:t xml:space="preserve">he </w:t>
+      </w:r>
+      <w:proofErr w:type="spellStart"/>
+      <w:proofErr w:type="gramStart"/>
+      <w:r>
+        <w:rPr>
+          <w:rFonts w:ascii="Times New Roman" w:hAnsi="Times New Roman" w:cs="Times New Roman"/>
+          <w:sz w:val="24"/>
+          <w:szCs w:val="24"/>
+        </w:rPr>
+        <w:t>arima</w:t>
+      </w:r>
+      <w:proofErr w:type="spellEnd"/>
+      <w:r>
+        <w:rPr>
+          <w:rFonts w:ascii="Times New Roman" w:hAnsi="Times New Roman" w:cs="Times New Roman"/>
+          <w:sz w:val="24"/>
+          <w:szCs w:val="24"/>
+        </w:rPr>
+        <w:t>(</w:t>
+      </w:r>
+      <w:proofErr w:type="gramEnd"/>
+      <w:r>
+        <w:rPr>
+          <w:rFonts w:ascii="Times New Roman" w:hAnsi="Times New Roman" w:cs="Times New Roman"/>
+          <w:sz w:val="24"/>
+          <w:szCs w:val="24"/>
+        </w:rPr>
+        <w:t>) function in R</w:t>
+      </w:r>
+      <w:r>
+        <w:rPr>
+          <w:rFonts w:ascii="Times New Roman" w:hAnsi="Times New Roman" w:cs="Times New Roman"/>
+          <w:sz w:val="24"/>
+          <w:szCs w:val="24"/>
+        </w:rPr>
+        <w:t xml:space="preserve"> </w:t>
+      </w:r>
+      <w:r>
+        <w:rPr>
+          <w:rFonts w:ascii="Times New Roman" w:hAnsi="Times New Roman" w:cs="Times New Roman"/>
+          <w:sz w:val="24"/>
+          <w:szCs w:val="24"/>
+        </w:rPr>
+        <w:t>to fit this model</w:t>
+      </w:r>
+      <w:r>
+        <w:rPr>
+          <w:rFonts w:ascii="Times New Roman" w:hAnsi="Times New Roman" w:cs="Times New Roman"/>
+          <w:sz w:val="24"/>
+          <w:szCs w:val="24"/>
+        </w:rPr>
+        <w:t>, parameters can be estimated as follow.</w:t>
+      </w:r>
+    </w:p>
+    <w:bookmarkStart w:id="3" w:name="_MON_1692274906"/>
+    <w:bookmarkEnd w:id="3"/>
+    <w:p>
+      <w:pPr>
+        <w:spacing w:line="480" w:lineRule="auto"/>
+        <w:rPr>
+          <w:rFonts w:ascii="Times New Roman" w:hAnsi="Times New Roman" w:cs="Times New Roman"/>
+          <w:sz w:val="24"/>
+          <w:szCs w:val="24"/>
+        </w:rPr>
+      </w:pPr>
+      <w:r>
+        <w:rPr>
+          <w:rFonts w:ascii="Times New Roman" w:hAnsi="Times New Roman" w:cs="Times New Roman"/>
+          <w:sz w:val="24"/>
+          <w:szCs w:val="24"/>
+        </w:rPr>
+        <w:object w:dxaOrig="8306" w:dyaOrig="3120" w14:anchorId="715D1B71">
+          <v:shapetype id="_x0000_t75" coordsize="21600,21600" o:spt="75" o:preferrelative="t" path="m@4@5l@4@11@9@11@9@5xe" filled="f" stroked="f">
+            <v:stroke joinstyle="miter"/>
+            <v:formulas>
+              <v:f eqn="if lineDrawn pixelLineWidth 0"/>
+              <v:f eqn="sum @0 1 0"/>
+              <v:f eqn="sum 0 0 @1"/>
+              <v:f eqn="prod @2 1 2"/>
+              <v:f eqn="prod @3 21600 pixelWidth"/>
+              <v:f eqn="prod @3 21600 pixelHeight"/>
+              <v:f eqn="sum @0 0 1"/>
+              <v:f eqn="prod @6 1 2"/>
+              <v:f eqn="prod @7 21600 pixelWidth"/>
+              <v:f eqn="sum @8 21600 0"/>
+              <v:f eqn="prod @7 21600 pixelHeight"/>
+              <v:f eqn="sum @10 21600 0"/>
+            </v:formulas>
+            <v:path o:extrusionok="f" gradientshapeok="t" o:connecttype="rect"/>
+            <o:lock v:ext="edit" aspectratio="t"/>
+          </v:shapetype>
+          <v:shape id="_x0000_i1046" type="#_x0000_t75" style="width:415.3pt;height:156.2pt" o:ole="">
+            <v:imagedata r:id="rId21" o:title=""/>
+            <w10:bordertop type="single" width="4"/>
+            <w10:borderleft type="single" width="4"/>
+            <w10:borderbottom type="single" width="4"/>
+            <w10:borderright type="single" width="4"/>
+          </v:shape>
+          <o:OLEObject Type="Embed" ProgID="Word.Document.12" ShapeID="_x0000_i1046" DrawAspect="Content" ObjectID="_1692278415" r:id="rId22">
+            <o:FieldCodes>\s</o:FieldCodes>
+          </o:OLEObject>
+        </w:object>
+      </w:r>
     </w:p>
     <w:p>
       <w:pPr>
@@ -5567,15 +5751,7 @@
           <w:sz w:val="24"/>
           <w:szCs w:val="24"/>
         </w:rPr>
-        <w:t xml:space="preserve">and following section, </w:t>
-      </w:r>
-      <w:r>
-        <w:rPr>
-          <w:rFonts w:ascii="Times New Roman" w:hAnsi="Times New Roman" w:cs="Times New Roman"/>
-          <w:sz w:val="24"/>
-          <w:szCs w:val="24"/>
-        </w:rPr>
-        <w:t xml:space="preserve">I </w:t>
+        <w:t xml:space="preserve">With this model, the next step is to forecast the future New York FHFA </w:t>
       </w:r>
       <w:r>
         <w:rPr>
@@ -5583,26 +5759,2993 @@
           <w:sz w:val="24"/>
           <w:szCs w:val="24"/>
         </w:rPr>
-        <w:t>will</w:t>
-      </w:r>
-      <w:r>
-        <w:rPr>
-          <w:rFonts w:ascii="Times New Roman" w:hAnsi="Times New Roman" w:cs="Times New Roman"/>
-          <w:sz w:val="24"/>
-          <w:szCs w:val="24"/>
-        </w:rPr>
-        <w:t xml:space="preserve"> analyze the HPI time series data with AR, MA and ARIMA model, compare the differences in the models and forecast HPI using these models. </w:t>
+        <w:t>HPI.</w:t>
+      </w:r>
+      <w:r>
+        <w:rPr>
+          <w:rFonts w:ascii="Times New Roman" w:hAnsi="Times New Roman" w:cs="Times New Roman"/>
+          <w:sz w:val="24"/>
+          <w:szCs w:val="24"/>
+        </w:rPr>
+        <w:t xml:space="preserve"> In R, the forecasts can be obtained using the </w:t>
+      </w:r>
+      <w:proofErr w:type="gramStart"/>
+      <w:r>
+        <w:rPr>
+          <w:rFonts w:ascii="Times New Roman" w:hAnsi="Times New Roman" w:cs="Times New Roman"/>
+          <w:sz w:val="24"/>
+          <w:szCs w:val="24"/>
+        </w:rPr>
+        <w:t>predict(</w:t>
+      </w:r>
+      <w:proofErr w:type="gramEnd"/>
+      <w:r>
+        <w:rPr>
+          <w:rFonts w:ascii="Times New Roman" w:hAnsi="Times New Roman" w:cs="Times New Roman"/>
+          <w:sz w:val="24"/>
+          <w:szCs w:val="24"/>
+        </w:rPr>
+        <w:t>) function</w:t>
+      </w:r>
+      <w:r>
+        <w:rPr>
+          <w:rFonts w:ascii="Times New Roman" w:hAnsi="Times New Roman" w:cs="Times New Roman"/>
+          <w:sz w:val="24"/>
+          <w:szCs w:val="24"/>
+        </w:rPr>
+        <w:t xml:space="preserve">. The predicted values together with </w:t>
+      </w:r>
+      <w:r>
+        <w:rPr>
+          <w:rFonts w:ascii="Times New Roman" w:hAnsi="Times New Roman" w:cs="Times New Roman"/>
+          <w:sz w:val="24"/>
+          <w:szCs w:val="24"/>
+        </w:rPr>
+        <w:t>lower and upper bounds at 95% confidence intervals</w:t>
+      </w:r>
+      <w:r>
+        <w:rPr>
+          <w:rFonts w:ascii="Times New Roman" w:hAnsi="Times New Roman" w:cs="Times New Roman"/>
+          <w:sz w:val="24"/>
+          <w:szCs w:val="24"/>
+        </w:rPr>
+        <w:t xml:space="preserve"> are shown in Table 2 and F</w:t>
+      </w:r>
+      <w:r>
+        <w:rPr>
+          <w:rFonts w:ascii="Times New Roman" w:hAnsi="Times New Roman" w:cs="Times New Roman" w:hint="eastAsia"/>
+          <w:sz w:val="24"/>
+          <w:szCs w:val="24"/>
+        </w:rPr>
+        <w:t>igur</w:t>
+      </w:r>
+      <w:r>
+        <w:rPr>
+          <w:rFonts w:ascii="Times New Roman" w:hAnsi="Times New Roman" w:cs="Times New Roman"/>
+          <w:sz w:val="24"/>
+          <w:szCs w:val="24"/>
+        </w:rPr>
+        <w:t>e 10.</w:t>
+      </w:r>
+      <w:r>
+        <w:rPr>
+          <w:rFonts w:ascii="Times New Roman" w:hAnsi="Times New Roman" w:cs="Times New Roman"/>
+          <w:sz w:val="24"/>
+          <w:szCs w:val="24"/>
+        </w:rPr>
+        <w:t xml:space="preserve"> I also include the real New York HPI values in 2021 Q1 and Q2 announced by FHFA in Table 2. </w:t>
       </w:r>
     </w:p>
     <w:p>
       <w:pPr>
         <w:spacing w:line="480" w:lineRule="auto"/>
-        <w:rPr>
-          <w:rFonts w:ascii="Times New Roman" w:hAnsi="Times New Roman" w:cs="Times New Roman"/>
-          <w:sz w:val="24"/>
-          <w:szCs w:val="24"/>
-        </w:rPr>
-      </w:pPr>
+        <w:ind w:firstLineChars="177" w:firstLine="425"/>
+        <w:jc w:val="center"/>
+        <w:rPr>
+          <w:rFonts w:ascii="Times New Roman" w:hAnsi="Times New Roman" w:cs="Times New Roman"/>
+          <w:sz w:val="24"/>
+          <w:szCs w:val="24"/>
+        </w:rPr>
+      </w:pPr>
+      <w:r>
+        <w:rPr>
+          <w:rFonts w:ascii="Times New Roman" w:hAnsi="Times New Roman" w:cs="Times New Roman" w:hint="eastAsia"/>
+          <w:sz w:val="24"/>
+          <w:szCs w:val="24"/>
+        </w:rPr>
+        <w:t>T</w:t>
+      </w:r>
+      <w:r>
+        <w:rPr>
+          <w:rFonts w:ascii="Times New Roman" w:hAnsi="Times New Roman" w:cs="Times New Roman"/>
+          <w:sz w:val="24"/>
+          <w:szCs w:val="24"/>
+        </w:rPr>
+        <w:t>able 2</w:t>
+      </w:r>
+    </w:p>
+    <w:tbl>
+      <w:tblPr>
+        <w:tblW w:w="7933" w:type="dxa"/>
+        <w:jc w:val="center"/>
+        <w:tblLook w:val="04A0" w:firstRow="1" w:lastRow="0" w:firstColumn="1" w:lastColumn="0" w:noHBand="0" w:noVBand="1"/>
+      </w:tblPr>
+      <w:tblGrid>
+        <w:gridCol w:w="1080"/>
+        <w:gridCol w:w="1540"/>
+        <w:gridCol w:w="1770"/>
+        <w:gridCol w:w="1559"/>
+        <w:gridCol w:w="1559"/>
+        <w:gridCol w:w="425"/>
+      </w:tblGrid>
+      <w:tr>
+        <w:trPr>
+          <w:trHeight w:val="270"/>
+          <w:jc w:val="center"/>
+        </w:trPr>
+        <w:tc>
+          <w:tcPr>
+            <w:tcW w:w="1080" w:type="dxa"/>
+            <w:tcBorders>
+              <w:top w:val="single" w:sz="4" w:space="0" w:color="auto"/>
+              <w:left w:val="single" w:sz="4" w:space="0" w:color="auto"/>
+              <w:bottom w:val="single" w:sz="4" w:space="0" w:color="auto"/>
+              <w:right w:val="single" w:sz="4" w:space="0" w:color="auto"/>
+            </w:tcBorders>
+            <w:shd w:val="clear" w:color="auto" w:fill="auto"/>
+            <w:noWrap/>
+            <w:vAlign w:val="bottom"/>
+            <w:hideMark/>
+          </w:tcPr>
+          <w:p>
+            <w:pPr>
+              <w:widowControl/>
+              <w:jc w:val="left"/>
+              <w:rPr>
+                <w:rFonts w:ascii="Times New Roman" w:eastAsia="宋体" w:hAnsi="Times New Roman" w:cs="Times New Roman"/>
+                <w:color w:val="000000"/>
+                <w:kern w:val="0"/>
+                <w:sz w:val="24"/>
+                <w:szCs w:val="24"/>
+              </w:rPr>
+            </w:pPr>
+            <w:r>
+              <w:rPr>
+                <w:rFonts w:ascii="Times New Roman" w:eastAsia="宋体" w:hAnsi="Times New Roman" w:cs="Times New Roman"/>
+                <w:color w:val="000000"/>
+                <w:kern w:val="0"/>
+                <w:sz w:val="24"/>
+                <w:szCs w:val="24"/>
+              </w:rPr>
+              <w:t xml:space="preserve">　</w:t>
+            </w:r>
+          </w:p>
+        </w:tc>
+        <w:tc>
+          <w:tcPr>
+            <w:tcW w:w="1540" w:type="dxa"/>
+            <w:tcBorders>
+              <w:top w:val="single" w:sz="4" w:space="0" w:color="auto"/>
+              <w:left w:val="nil"/>
+              <w:bottom w:val="single" w:sz="4" w:space="0" w:color="auto"/>
+              <w:right w:val="single" w:sz="4" w:space="0" w:color="auto"/>
+            </w:tcBorders>
+            <w:shd w:val="clear" w:color="auto" w:fill="auto"/>
+            <w:noWrap/>
+            <w:vAlign w:val="bottom"/>
+            <w:hideMark/>
+          </w:tcPr>
+          <w:p>
+            <w:pPr>
+              <w:widowControl/>
+              <w:jc w:val="left"/>
+              <w:rPr>
+                <w:rFonts w:ascii="Times New Roman" w:eastAsia="宋体" w:hAnsi="Times New Roman" w:cs="Times New Roman"/>
+                <w:color w:val="000000"/>
+                <w:kern w:val="0"/>
+                <w:sz w:val="24"/>
+                <w:szCs w:val="24"/>
+              </w:rPr>
+            </w:pPr>
+            <w:r>
+              <w:rPr>
+                <w:rFonts w:ascii="Times New Roman" w:eastAsia="宋体" w:hAnsi="Times New Roman" w:cs="Times New Roman"/>
+                <w:color w:val="000000"/>
+                <w:kern w:val="0"/>
+                <w:sz w:val="24"/>
+                <w:szCs w:val="24"/>
+              </w:rPr>
+              <w:t>Low Bound</w:t>
+            </w:r>
+          </w:p>
+        </w:tc>
+        <w:tc>
+          <w:tcPr>
+            <w:tcW w:w="1770" w:type="dxa"/>
+            <w:tcBorders>
+              <w:top w:val="single" w:sz="4" w:space="0" w:color="auto"/>
+              <w:left w:val="nil"/>
+              <w:bottom w:val="single" w:sz="4" w:space="0" w:color="auto"/>
+              <w:right w:val="single" w:sz="4" w:space="0" w:color="auto"/>
+            </w:tcBorders>
+            <w:shd w:val="clear" w:color="auto" w:fill="auto"/>
+            <w:noWrap/>
+            <w:vAlign w:val="bottom"/>
+            <w:hideMark/>
+          </w:tcPr>
+          <w:p>
+            <w:pPr>
+              <w:widowControl/>
+              <w:jc w:val="left"/>
+              <w:rPr>
+                <w:rFonts w:ascii="Times New Roman" w:eastAsia="宋体" w:hAnsi="Times New Roman" w:cs="Times New Roman"/>
+                <w:color w:val="000000"/>
+                <w:kern w:val="0"/>
+                <w:sz w:val="24"/>
+                <w:szCs w:val="24"/>
+              </w:rPr>
+            </w:pPr>
+            <w:r>
+              <w:rPr>
+                <w:rFonts w:ascii="Times New Roman" w:eastAsia="宋体" w:hAnsi="Times New Roman" w:cs="Times New Roman"/>
+                <w:color w:val="000000"/>
+                <w:kern w:val="0"/>
+                <w:sz w:val="24"/>
+                <w:szCs w:val="24"/>
+              </w:rPr>
+              <w:t>Predict</w:t>
+            </w:r>
+            <w:r>
+              <w:rPr>
+                <w:rFonts w:ascii="Times New Roman" w:eastAsia="宋体" w:hAnsi="Times New Roman" w:cs="Times New Roman"/>
+                <w:color w:val="000000"/>
+                <w:kern w:val="0"/>
+                <w:sz w:val="24"/>
+                <w:szCs w:val="24"/>
+              </w:rPr>
+              <w:t xml:space="preserve"> Values</w:t>
+            </w:r>
+          </w:p>
+        </w:tc>
+        <w:tc>
+          <w:tcPr>
+            <w:tcW w:w="1559" w:type="dxa"/>
+            <w:tcBorders>
+              <w:top w:val="single" w:sz="4" w:space="0" w:color="auto"/>
+              <w:left w:val="nil"/>
+              <w:bottom w:val="single" w:sz="4" w:space="0" w:color="auto"/>
+              <w:right w:val="single" w:sz="4" w:space="0" w:color="auto"/>
+            </w:tcBorders>
+            <w:shd w:val="clear" w:color="auto" w:fill="auto"/>
+            <w:noWrap/>
+            <w:vAlign w:val="bottom"/>
+            <w:hideMark/>
+          </w:tcPr>
+          <w:p>
+            <w:pPr>
+              <w:widowControl/>
+              <w:jc w:val="left"/>
+              <w:rPr>
+                <w:rFonts w:ascii="Times New Roman" w:eastAsia="宋体" w:hAnsi="Times New Roman" w:cs="Times New Roman"/>
+                <w:color w:val="000000"/>
+                <w:kern w:val="0"/>
+                <w:sz w:val="24"/>
+                <w:szCs w:val="24"/>
+              </w:rPr>
+            </w:pPr>
+            <w:r>
+              <w:rPr>
+                <w:rFonts w:ascii="Times New Roman" w:eastAsia="宋体" w:hAnsi="Times New Roman" w:cs="Times New Roman" w:hint="eastAsia"/>
+                <w:color w:val="000000"/>
+                <w:kern w:val="0"/>
+                <w:sz w:val="24"/>
+                <w:szCs w:val="24"/>
+              </w:rPr>
+              <w:t>F</w:t>
+            </w:r>
+            <w:r>
+              <w:rPr>
+                <w:rFonts w:ascii="Times New Roman" w:eastAsia="宋体" w:hAnsi="Times New Roman" w:cs="Times New Roman"/>
+                <w:color w:val="000000"/>
+                <w:kern w:val="0"/>
+                <w:sz w:val="24"/>
+                <w:szCs w:val="24"/>
+              </w:rPr>
+              <w:t>HFA Values</w:t>
+            </w:r>
+          </w:p>
+        </w:tc>
+        <w:tc>
+          <w:tcPr>
+            <w:tcW w:w="1559" w:type="dxa"/>
+            <w:tcBorders>
+              <w:top w:val="single" w:sz="4" w:space="0" w:color="auto"/>
+              <w:left w:val="nil"/>
+              <w:bottom w:val="single" w:sz="4" w:space="0" w:color="auto"/>
+              <w:right w:val="nil"/>
+            </w:tcBorders>
+            <w:vAlign w:val="bottom"/>
+          </w:tcPr>
+          <w:p>
+            <w:pPr>
+              <w:widowControl/>
+              <w:jc w:val="left"/>
+              <w:rPr>
+                <w:rFonts w:ascii="Times New Roman" w:eastAsia="宋体" w:hAnsi="Times New Roman" w:cs="Times New Roman"/>
+                <w:color w:val="000000"/>
+                <w:kern w:val="0"/>
+                <w:sz w:val="24"/>
+                <w:szCs w:val="24"/>
+              </w:rPr>
+            </w:pPr>
+            <w:r>
+              <w:rPr>
+                <w:rFonts w:ascii="Times New Roman" w:eastAsia="宋体" w:hAnsi="Times New Roman" w:cs="Times New Roman"/>
+                <w:color w:val="000000"/>
+                <w:kern w:val="0"/>
+                <w:sz w:val="24"/>
+                <w:szCs w:val="24"/>
+              </w:rPr>
+              <w:t>Upper Bound</w:t>
+            </w:r>
+          </w:p>
+        </w:tc>
+        <w:tc>
+          <w:tcPr>
+            <w:tcW w:w="425" w:type="dxa"/>
+            <w:tcBorders>
+              <w:top w:val="single" w:sz="4" w:space="0" w:color="auto"/>
+              <w:left w:val="nil"/>
+              <w:bottom w:val="single" w:sz="4" w:space="0" w:color="auto"/>
+              <w:right w:val="single" w:sz="4" w:space="0" w:color="auto"/>
+            </w:tcBorders>
+          </w:tcPr>
+          <w:p>
+            <w:pPr>
+              <w:widowControl/>
+              <w:jc w:val="left"/>
+              <w:rPr>
+                <w:rFonts w:ascii="Times New Roman" w:eastAsia="宋体" w:hAnsi="Times New Roman" w:cs="Times New Roman"/>
+                <w:color w:val="000000"/>
+                <w:kern w:val="0"/>
+                <w:sz w:val="24"/>
+                <w:szCs w:val="24"/>
+              </w:rPr>
+            </w:pPr>
+          </w:p>
+        </w:tc>
+      </w:tr>
+      <w:tr>
+        <w:trPr>
+          <w:trHeight w:val="270"/>
+          <w:jc w:val="center"/>
+        </w:trPr>
+        <w:tc>
+          <w:tcPr>
+            <w:tcW w:w="1080" w:type="dxa"/>
+            <w:tcBorders>
+              <w:top w:val="nil"/>
+              <w:left w:val="single" w:sz="4" w:space="0" w:color="auto"/>
+              <w:bottom w:val="single" w:sz="4" w:space="0" w:color="auto"/>
+              <w:right w:val="single" w:sz="4" w:space="0" w:color="auto"/>
+            </w:tcBorders>
+            <w:shd w:val="clear" w:color="auto" w:fill="auto"/>
+            <w:noWrap/>
+            <w:vAlign w:val="bottom"/>
+            <w:hideMark/>
+          </w:tcPr>
+          <w:p>
+            <w:pPr>
+              <w:widowControl/>
+              <w:jc w:val="left"/>
+              <w:rPr>
+                <w:rFonts w:ascii="Times New Roman" w:eastAsia="宋体" w:hAnsi="Times New Roman" w:cs="Times New Roman"/>
+                <w:color w:val="000000"/>
+                <w:kern w:val="0"/>
+                <w:sz w:val="24"/>
+                <w:szCs w:val="24"/>
+              </w:rPr>
+            </w:pPr>
+            <w:r>
+              <w:rPr>
+                <w:rFonts w:ascii="Times New Roman" w:eastAsia="宋体" w:hAnsi="Times New Roman" w:cs="Times New Roman"/>
+                <w:color w:val="000000"/>
+                <w:kern w:val="0"/>
+                <w:sz w:val="24"/>
+                <w:szCs w:val="24"/>
+              </w:rPr>
+              <w:t>2021Q1</w:t>
+            </w:r>
+          </w:p>
+        </w:tc>
+        <w:tc>
+          <w:tcPr>
+            <w:tcW w:w="1540" w:type="dxa"/>
+            <w:tcBorders>
+              <w:top w:val="nil"/>
+              <w:left w:val="nil"/>
+              <w:bottom w:val="single" w:sz="4" w:space="0" w:color="auto"/>
+              <w:right w:val="single" w:sz="4" w:space="0" w:color="auto"/>
+            </w:tcBorders>
+            <w:shd w:val="clear" w:color="auto" w:fill="auto"/>
+            <w:noWrap/>
+            <w:vAlign w:val="bottom"/>
+            <w:hideMark/>
+          </w:tcPr>
+          <w:p>
+            <w:pPr>
+              <w:widowControl/>
+              <w:jc w:val="right"/>
+              <w:rPr>
+                <w:rFonts w:ascii="Times New Roman" w:eastAsia="宋体" w:hAnsi="Times New Roman" w:cs="Times New Roman"/>
+                <w:color w:val="000000"/>
+                <w:kern w:val="0"/>
+                <w:sz w:val="24"/>
+                <w:szCs w:val="24"/>
+              </w:rPr>
+            </w:pPr>
+            <w:r>
+              <w:rPr>
+                <w:rFonts w:ascii="Times New Roman" w:eastAsia="宋体" w:hAnsi="Times New Roman" w:cs="Times New Roman"/>
+                <w:color w:val="000000"/>
+                <w:kern w:val="0"/>
+                <w:sz w:val="24"/>
+                <w:szCs w:val="24"/>
+              </w:rPr>
+              <w:t xml:space="preserve">321.12 </w:t>
+            </w:r>
+          </w:p>
+        </w:tc>
+        <w:tc>
+          <w:tcPr>
+            <w:tcW w:w="1770" w:type="dxa"/>
+            <w:tcBorders>
+              <w:top w:val="nil"/>
+              <w:left w:val="nil"/>
+              <w:bottom w:val="single" w:sz="4" w:space="0" w:color="auto"/>
+              <w:right w:val="single" w:sz="4" w:space="0" w:color="auto"/>
+            </w:tcBorders>
+            <w:shd w:val="clear" w:color="auto" w:fill="auto"/>
+            <w:noWrap/>
+            <w:vAlign w:val="bottom"/>
+            <w:hideMark/>
+          </w:tcPr>
+          <w:p>
+            <w:pPr>
+              <w:widowControl/>
+              <w:jc w:val="right"/>
+              <w:rPr>
+                <w:rFonts w:ascii="Times New Roman" w:eastAsia="宋体" w:hAnsi="Times New Roman" w:cs="Times New Roman"/>
+                <w:color w:val="000000"/>
+                <w:kern w:val="0"/>
+                <w:sz w:val="24"/>
+                <w:szCs w:val="24"/>
+              </w:rPr>
+            </w:pPr>
+            <w:r>
+              <w:rPr>
+                <w:rFonts w:ascii="Times New Roman" w:eastAsia="宋体" w:hAnsi="Times New Roman" w:cs="Times New Roman"/>
+                <w:color w:val="000000"/>
+                <w:kern w:val="0"/>
+                <w:sz w:val="24"/>
+                <w:szCs w:val="24"/>
+              </w:rPr>
+              <w:t xml:space="preserve">326.56 </w:t>
+            </w:r>
+          </w:p>
+        </w:tc>
+        <w:tc>
+          <w:tcPr>
+            <w:tcW w:w="1559" w:type="dxa"/>
+            <w:tcBorders>
+              <w:top w:val="nil"/>
+              <w:left w:val="nil"/>
+              <w:bottom w:val="single" w:sz="4" w:space="0" w:color="auto"/>
+              <w:right w:val="single" w:sz="4" w:space="0" w:color="auto"/>
+            </w:tcBorders>
+            <w:shd w:val="clear" w:color="auto" w:fill="auto"/>
+            <w:noWrap/>
+            <w:vAlign w:val="bottom"/>
+          </w:tcPr>
+          <w:p>
+            <w:pPr>
+              <w:widowControl/>
+              <w:jc w:val="right"/>
+              <w:rPr>
+                <w:rFonts w:ascii="Times New Roman" w:eastAsia="宋体" w:hAnsi="Times New Roman" w:cs="Times New Roman"/>
+                <w:color w:val="000000"/>
+                <w:kern w:val="0"/>
+                <w:sz w:val="24"/>
+                <w:szCs w:val="24"/>
+              </w:rPr>
+            </w:pPr>
+            <w:r>
+              <w:rPr>
+                <w:rFonts w:ascii="Times New Roman" w:eastAsia="宋体" w:hAnsi="Times New Roman" w:cs="Times New Roman"/>
+                <w:color w:val="000000"/>
+                <w:kern w:val="0"/>
+                <w:sz w:val="24"/>
+                <w:szCs w:val="24"/>
+              </w:rPr>
+              <w:t>329.27</w:t>
+            </w:r>
+          </w:p>
+        </w:tc>
+        <w:tc>
+          <w:tcPr>
+            <w:tcW w:w="1559" w:type="dxa"/>
+            <w:tcBorders>
+              <w:top w:val="nil"/>
+              <w:left w:val="nil"/>
+              <w:bottom w:val="single" w:sz="4" w:space="0" w:color="auto"/>
+              <w:right w:val="nil"/>
+            </w:tcBorders>
+            <w:vAlign w:val="bottom"/>
+          </w:tcPr>
+          <w:p>
+            <w:pPr>
+              <w:widowControl/>
+              <w:jc w:val="right"/>
+              <w:rPr>
+                <w:rFonts w:ascii="Times New Roman" w:eastAsia="宋体" w:hAnsi="Times New Roman" w:cs="Times New Roman"/>
+                <w:color w:val="000000"/>
+                <w:kern w:val="0"/>
+                <w:sz w:val="24"/>
+                <w:szCs w:val="24"/>
+              </w:rPr>
+            </w:pPr>
+            <w:r>
+              <w:rPr>
+                <w:rFonts w:ascii="Times New Roman" w:eastAsia="宋体" w:hAnsi="Times New Roman" w:cs="Times New Roman"/>
+                <w:color w:val="000000"/>
+                <w:kern w:val="0"/>
+                <w:sz w:val="24"/>
+                <w:szCs w:val="24"/>
+              </w:rPr>
+              <w:t xml:space="preserve">332.00 </w:t>
+            </w:r>
+          </w:p>
+        </w:tc>
+        <w:tc>
+          <w:tcPr>
+            <w:tcW w:w="425" w:type="dxa"/>
+            <w:tcBorders>
+              <w:top w:val="nil"/>
+              <w:left w:val="nil"/>
+              <w:bottom w:val="single" w:sz="4" w:space="0" w:color="auto"/>
+              <w:right w:val="single" w:sz="4" w:space="0" w:color="auto"/>
+            </w:tcBorders>
+          </w:tcPr>
+          <w:p>
+            <w:pPr>
+              <w:widowControl/>
+              <w:jc w:val="right"/>
+              <w:rPr>
+                <w:rFonts w:ascii="Times New Roman" w:eastAsia="宋体" w:hAnsi="Times New Roman" w:cs="Times New Roman"/>
+                <w:color w:val="000000"/>
+                <w:kern w:val="0"/>
+                <w:sz w:val="24"/>
+                <w:szCs w:val="24"/>
+              </w:rPr>
+            </w:pPr>
+          </w:p>
+        </w:tc>
+      </w:tr>
+      <w:tr>
+        <w:trPr>
+          <w:trHeight w:val="270"/>
+          <w:jc w:val="center"/>
+        </w:trPr>
+        <w:tc>
+          <w:tcPr>
+            <w:tcW w:w="1080" w:type="dxa"/>
+            <w:tcBorders>
+              <w:top w:val="nil"/>
+              <w:left w:val="single" w:sz="4" w:space="0" w:color="auto"/>
+              <w:bottom w:val="single" w:sz="4" w:space="0" w:color="auto"/>
+              <w:right w:val="single" w:sz="4" w:space="0" w:color="auto"/>
+            </w:tcBorders>
+            <w:shd w:val="clear" w:color="auto" w:fill="auto"/>
+            <w:noWrap/>
+            <w:vAlign w:val="bottom"/>
+            <w:hideMark/>
+          </w:tcPr>
+          <w:p>
+            <w:pPr>
+              <w:widowControl/>
+              <w:jc w:val="left"/>
+              <w:rPr>
+                <w:rFonts w:ascii="Times New Roman" w:eastAsia="宋体" w:hAnsi="Times New Roman" w:cs="Times New Roman"/>
+                <w:color w:val="000000"/>
+                <w:kern w:val="0"/>
+                <w:sz w:val="24"/>
+                <w:szCs w:val="24"/>
+              </w:rPr>
+            </w:pPr>
+            <w:r>
+              <w:rPr>
+                <w:rFonts w:ascii="Times New Roman" w:eastAsia="宋体" w:hAnsi="Times New Roman" w:cs="Times New Roman"/>
+                <w:color w:val="000000"/>
+                <w:kern w:val="0"/>
+                <w:sz w:val="24"/>
+                <w:szCs w:val="24"/>
+              </w:rPr>
+              <w:t>2021Q2</w:t>
+            </w:r>
+          </w:p>
+        </w:tc>
+        <w:tc>
+          <w:tcPr>
+            <w:tcW w:w="1540" w:type="dxa"/>
+            <w:tcBorders>
+              <w:top w:val="nil"/>
+              <w:left w:val="nil"/>
+              <w:bottom w:val="single" w:sz="4" w:space="0" w:color="auto"/>
+              <w:right w:val="single" w:sz="4" w:space="0" w:color="auto"/>
+            </w:tcBorders>
+            <w:shd w:val="clear" w:color="auto" w:fill="auto"/>
+            <w:noWrap/>
+            <w:vAlign w:val="bottom"/>
+            <w:hideMark/>
+          </w:tcPr>
+          <w:p>
+            <w:pPr>
+              <w:widowControl/>
+              <w:jc w:val="right"/>
+              <w:rPr>
+                <w:rFonts w:ascii="Times New Roman" w:eastAsia="宋体" w:hAnsi="Times New Roman" w:cs="Times New Roman"/>
+                <w:color w:val="000000"/>
+                <w:kern w:val="0"/>
+                <w:sz w:val="24"/>
+                <w:szCs w:val="24"/>
+              </w:rPr>
+            </w:pPr>
+            <w:r>
+              <w:rPr>
+                <w:rFonts w:ascii="Times New Roman" w:eastAsia="宋体" w:hAnsi="Times New Roman" w:cs="Times New Roman"/>
+                <w:color w:val="000000"/>
+                <w:kern w:val="0"/>
+                <w:sz w:val="24"/>
+                <w:szCs w:val="24"/>
+              </w:rPr>
+              <w:t xml:space="preserve">326.93 </w:t>
+            </w:r>
+          </w:p>
+        </w:tc>
+        <w:tc>
+          <w:tcPr>
+            <w:tcW w:w="1770" w:type="dxa"/>
+            <w:tcBorders>
+              <w:top w:val="nil"/>
+              <w:left w:val="nil"/>
+              <w:bottom w:val="single" w:sz="4" w:space="0" w:color="auto"/>
+              <w:right w:val="single" w:sz="4" w:space="0" w:color="auto"/>
+            </w:tcBorders>
+            <w:shd w:val="clear" w:color="auto" w:fill="auto"/>
+            <w:noWrap/>
+            <w:vAlign w:val="bottom"/>
+            <w:hideMark/>
+          </w:tcPr>
+          <w:p>
+            <w:pPr>
+              <w:widowControl/>
+              <w:jc w:val="right"/>
+              <w:rPr>
+                <w:rFonts w:ascii="Times New Roman" w:eastAsia="宋体" w:hAnsi="Times New Roman" w:cs="Times New Roman"/>
+                <w:color w:val="000000"/>
+                <w:kern w:val="0"/>
+                <w:sz w:val="24"/>
+                <w:szCs w:val="24"/>
+              </w:rPr>
+            </w:pPr>
+            <w:r>
+              <w:rPr>
+                <w:rFonts w:ascii="Times New Roman" w:eastAsia="宋体" w:hAnsi="Times New Roman" w:cs="Times New Roman"/>
+                <w:color w:val="000000"/>
+                <w:kern w:val="0"/>
+                <w:sz w:val="24"/>
+                <w:szCs w:val="24"/>
+              </w:rPr>
+              <w:t xml:space="preserve">335.12 </w:t>
+            </w:r>
+          </w:p>
+        </w:tc>
+        <w:tc>
+          <w:tcPr>
+            <w:tcW w:w="1559" w:type="dxa"/>
+            <w:tcBorders>
+              <w:top w:val="nil"/>
+              <w:left w:val="nil"/>
+              <w:bottom w:val="single" w:sz="4" w:space="0" w:color="auto"/>
+              <w:right w:val="single" w:sz="4" w:space="0" w:color="auto"/>
+            </w:tcBorders>
+            <w:shd w:val="clear" w:color="auto" w:fill="auto"/>
+            <w:noWrap/>
+            <w:vAlign w:val="bottom"/>
+          </w:tcPr>
+          <w:p>
+            <w:pPr>
+              <w:widowControl/>
+              <w:jc w:val="right"/>
+              <w:rPr>
+                <w:rFonts w:ascii="Times New Roman" w:eastAsia="宋体" w:hAnsi="Times New Roman" w:cs="Times New Roman"/>
+                <w:color w:val="000000"/>
+                <w:kern w:val="0"/>
+                <w:sz w:val="24"/>
+                <w:szCs w:val="24"/>
+              </w:rPr>
+            </w:pPr>
+            <w:r>
+              <w:rPr>
+                <w:rFonts w:ascii="Times New Roman" w:eastAsia="宋体" w:hAnsi="Times New Roman" w:cs="Times New Roman"/>
+                <w:color w:val="000000"/>
+                <w:kern w:val="0"/>
+                <w:sz w:val="24"/>
+                <w:szCs w:val="24"/>
+              </w:rPr>
+              <w:t>341.43</w:t>
+            </w:r>
+          </w:p>
+        </w:tc>
+        <w:tc>
+          <w:tcPr>
+            <w:tcW w:w="1559" w:type="dxa"/>
+            <w:tcBorders>
+              <w:top w:val="nil"/>
+              <w:left w:val="nil"/>
+              <w:bottom w:val="single" w:sz="4" w:space="0" w:color="auto"/>
+              <w:right w:val="nil"/>
+            </w:tcBorders>
+            <w:vAlign w:val="bottom"/>
+          </w:tcPr>
+          <w:p>
+            <w:pPr>
+              <w:widowControl/>
+              <w:jc w:val="right"/>
+              <w:rPr>
+                <w:rFonts w:ascii="Times New Roman" w:eastAsia="宋体" w:hAnsi="Times New Roman" w:cs="Times New Roman"/>
+                <w:color w:val="000000"/>
+                <w:kern w:val="0"/>
+                <w:sz w:val="24"/>
+                <w:szCs w:val="24"/>
+              </w:rPr>
+            </w:pPr>
+            <w:r>
+              <w:rPr>
+                <w:rFonts w:ascii="Times New Roman" w:eastAsia="宋体" w:hAnsi="Times New Roman" w:cs="Times New Roman"/>
+                <w:color w:val="000000"/>
+                <w:kern w:val="0"/>
+                <w:sz w:val="24"/>
+                <w:szCs w:val="24"/>
+              </w:rPr>
+              <w:t xml:space="preserve">343.31 </w:t>
+            </w:r>
+          </w:p>
+        </w:tc>
+        <w:tc>
+          <w:tcPr>
+            <w:tcW w:w="425" w:type="dxa"/>
+            <w:tcBorders>
+              <w:top w:val="nil"/>
+              <w:left w:val="nil"/>
+              <w:bottom w:val="single" w:sz="4" w:space="0" w:color="auto"/>
+              <w:right w:val="single" w:sz="4" w:space="0" w:color="auto"/>
+            </w:tcBorders>
+          </w:tcPr>
+          <w:p>
+            <w:pPr>
+              <w:widowControl/>
+              <w:jc w:val="right"/>
+              <w:rPr>
+                <w:rFonts w:ascii="Times New Roman" w:eastAsia="宋体" w:hAnsi="Times New Roman" w:cs="Times New Roman"/>
+                <w:color w:val="000000"/>
+                <w:kern w:val="0"/>
+                <w:sz w:val="24"/>
+                <w:szCs w:val="24"/>
+              </w:rPr>
+            </w:pPr>
+          </w:p>
+        </w:tc>
+      </w:tr>
+      <w:tr>
+        <w:trPr>
+          <w:trHeight w:val="270"/>
+          <w:jc w:val="center"/>
+        </w:trPr>
+        <w:tc>
+          <w:tcPr>
+            <w:tcW w:w="1080" w:type="dxa"/>
+            <w:tcBorders>
+              <w:top w:val="nil"/>
+              <w:left w:val="single" w:sz="4" w:space="0" w:color="auto"/>
+              <w:bottom w:val="single" w:sz="4" w:space="0" w:color="auto"/>
+              <w:right w:val="single" w:sz="4" w:space="0" w:color="auto"/>
+            </w:tcBorders>
+            <w:shd w:val="clear" w:color="auto" w:fill="auto"/>
+            <w:noWrap/>
+            <w:vAlign w:val="bottom"/>
+            <w:hideMark/>
+          </w:tcPr>
+          <w:p>
+            <w:pPr>
+              <w:widowControl/>
+              <w:jc w:val="left"/>
+              <w:rPr>
+                <w:rFonts w:ascii="Times New Roman" w:eastAsia="宋体" w:hAnsi="Times New Roman" w:cs="Times New Roman"/>
+                <w:color w:val="000000"/>
+                <w:kern w:val="0"/>
+                <w:sz w:val="24"/>
+                <w:szCs w:val="24"/>
+              </w:rPr>
+            </w:pPr>
+            <w:r>
+              <w:rPr>
+                <w:rFonts w:ascii="Times New Roman" w:eastAsia="宋体" w:hAnsi="Times New Roman" w:cs="Times New Roman"/>
+                <w:color w:val="000000"/>
+                <w:kern w:val="0"/>
+                <w:sz w:val="24"/>
+                <w:szCs w:val="24"/>
+              </w:rPr>
+              <w:t>2021Q3</w:t>
+            </w:r>
+          </w:p>
+        </w:tc>
+        <w:tc>
+          <w:tcPr>
+            <w:tcW w:w="1540" w:type="dxa"/>
+            <w:tcBorders>
+              <w:top w:val="nil"/>
+              <w:left w:val="nil"/>
+              <w:bottom w:val="single" w:sz="4" w:space="0" w:color="auto"/>
+              <w:right w:val="single" w:sz="4" w:space="0" w:color="auto"/>
+            </w:tcBorders>
+            <w:shd w:val="clear" w:color="auto" w:fill="auto"/>
+            <w:noWrap/>
+            <w:vAlign w:val="bottom"/>
+            <w:hideMark/>
+          </w:tcPr>
+          <w:p>
+            <w:pPr>
+              <w:widowControl/>
+              <w:jc w:val="right"/>
+              <w:rPr>
+                <w:rFonts w:ascii="Times New Roman" w:eastAsia="宋体" w:hAnsi="Times New Roman" w:cs="Times New Roman"/>
+                <w:color w:val="000000"/>
+                <w:kern w:val="0"/>
+                <w:sz w:val="24"/>
+                <w:szCs w:val="24"/>
+              </w:rPr>
+            </w:pPr>
+            <w:r>
+              <w:rPr>
+                <w:rFonts w:ascii="Times New Roman" w:eastAsia="宋体" w:hAnsi="Times New Roman" w:cs="Times New Roman"/>
+                <w:color w:val="000000"/>
+                <w:kern w:val="0"/>
+                <w:sz w:val="24"/>
+                <w:szCs w:val="24"/>
+              </w:rPr>
+              <w:t xml:space="preserve">330.98 </w:t>
+            </w:r>
+          </w:p>
+        </w:tc>
+        <w:tc>
+          <w:tcPr>
+            <w:tcW w:w="1770" w:type="dxa"/>
+            <w:tcBorders>
+              <w:top w:val="nil"/>
+              <w:left w:val="nil"/>
+              <w:bottom w:val="single" w:sz="4" w:space="0" w:color="auto"/>
+              <w:right w:val="single" w:sz="4" w:space="0" w:color="auto"/>
+            </w:tcBorders>
+            <w:shd w:val="clear" w:color="auto" w:fill="auto"/>
+            <w:noWrap/>
+            <w:vAlign w:val="bottom"/>
+            <w:hideMark/>
+          </w:tcPr>
+          <w:p>
+            <w:pPr>
+              <w:widowControl/>
+              <w:jc w:val="right"/>
+              <w:rPr>
+                <w:rFonts w:ascii="Times New Roman" w:eastAsia="宋体" w:hAnsi="Times New Roman" w:cs="Times New Roman"/>
+                <w:color w:val="000000"/>
+                <w:kern w:val="0"/>
+                <w:sz w:val="24"/>
+                <w:szCs w:val="24"/>
+              </w:rPr>
+            </w:pPr>
+            <w:r>
+              <w:rPr>
+                <w:rFonts w:ascii="Times New Roman" w:eastAsia="宋体" w:hAnsi="Times New Roman" w:cs="Times New Roman"/>
+                <w:color w:val="000000"/>
+                <w:kern w:val="0"/>
+                <w:sz w:val="24"/>
+                <w:szCs w:val="24"/>
+              </w:rPr>
+              <w:t xml:space="preserve">343.07 </w:t>
+            </w:r>
+          </w:p>
+        </w:tc>
+        <w:tc>
+          <w:tcPr>
+            <w:tcW w:w="1559" w:type="dxa"/>
+            <w:tcBorders>
+              <w:top w:val="nil"/>
+              <w:left w:val="nil"/>
+              <w:bottom w:val="single" w:sz="4" w:space="0" w:color="auto"/>
+              <w:right w:val="single" w:sz="4" w:space="0" w:color="auto"/>
+            </w:tcBorders>
+            <w:shd w:val="clear" w:color="auto" w:fill="auto"/>
+            <w:noWrap/>
+            <w:vAlign w:val="bottom"/>
+          </w:tcPr>
+          <w:p>
+            <w:pPr>
+              <w:widowControl/>
+              <w:jc w:val="right"/>
+              <w:rPr>
+                <w:rFonts w:ascii="Times New Roman" w:eastAsia="宋体" w:hAnsi="Times New Roman" w:cs="Times New Roman"/>
+                <w:color w:val="000000"/>
+                <w:kern w:val="0"/>
+                <w:sz w:val="24"/>
+                <w:szCs w:val="24"/>
+              </w:rPr>
+            </w:pPr>
+            <w:r>
+              <w:rPr>
+                <w:rFonts w:ascii="Times New Roman" w:eastAsia="宋体" w:hAnsi="Times New Roman" w:cs="Times New Roman" w:hint="eastAsia"/>
+                <w:color w:val="000000"/>
+                <w:kern w:val="0"/>
+                <w:sz w:val="24"/>
+                <w:szCs w:val="24"/>
+              </w:rPr>
+              <w:t>-</w:t>
+            </w:r>
+          </w:p>
+        </w:tc>
+        <w:tc>
+          <w:tcPr>
+            <w:tcW w:w="1559" w:type="dxa"/>
+            <w:tcBorders>
+              <w:top w:val="nil"/>
+              <w:left w:val="nil"/>
+              <w:bottom w:val="single" w:sz="4" w:space="0" w:color="auto"/>
+              <w:right w:val="nil"/>
+            </w:tcBorders>
+            <w:vAlign w:val="bottom"/>
+          </w:tcPr>
+          <w:p>
+            <w:pPr>
+              <w:widowControl/>
+              <w:jc w:val="right"/>
+              <w:rPr>
+                <w:rFonts w:ascii="Times New Roman" w:eastAsia="宋体" w:hAnsi="Times New Roman" w:cs="Times New Roman"/>
+                <w:color w:val="000000"/>
+                <w:kern w:val="0"/>
+                <w:sz w:val="24"/>
+                <w:szCs w:val="24"/>
+              </w:rPr>
+            </w:pPr>
+            <w:r>
+              <w:rPr>
+                <w:rFonts w:ascii="Times New Roman" w:eastAsia="宋体" w:hAnsi="Times New Roman" w:cs="Times New Roman"/>
+                <w:color w:val="000000"/>
+                <w:kern w:val="0"/>
+                <w:sz w:val="24"/>
+                <w:szCs w:val="24"/>
+              </w:rPr>
+              <w:t xml:space="preserve">355.16 </w:t>
+            </w:r>
+          </w:p>
+        </w:tc>
+        <w:tc>
+          <w:tcPr>
+            <w:tcW w:w="425" w:type="dxa"/>
+            <w:tcBorders>
+              <w:top w:val="nil"/>
+              <w:left w:val="nil"/>
+              <w:bottom w:val="single" w:sz="4" w:space="0" w:color="auto"/>
+              <w:right w:val="single" w:sz="4" w:space="0" w:color="auto"/>
+            </w:tcBorders>
+          </w:tcPr>
+          <w:p>
+            <w:pPr>
+              <w:widowControl/>
+              <w:jc w:val="right"/>
+              <w:rPr>
+                <w:rFonts w:ascii="Times New Roman" w:eastAsia="宋体" w:hAnsi="Times New Roman" w:cs="Times New Roman"/>
+                <w:color w:val="000000"/>
+                <w:kern w:val="0"/>
+                <w:sz w:val="24"/>
+                <w:szCs w:val="24"/>
+              </w:rPr>
+            </w:pPr>
+          </w:p>
+        </w:tc>
+      </w:tr>
+      <w:tr>
+        <w:trPr>
+          <w:trHeight w:val="270"/>
+          <w:jc w:val="center"/>
+        </w:trPr>
+        <w:tc>
+          <w:tcPr>
+            <w:tcW w:w="1080" w:type="dxa"/>
+            <w:tcBorders>
+              <w:top w:val="nil"/>
+              <w:left w:val="single" w:sz="4" w:space="0" w:color="auto"/>
+              <w:bottom w:val="single" w:sz="4" w:space="0" w:color="auto"/>
+              <w:right w:val="single" w:sz="4" w:space="0" w:color="auto"/>
+            </w:tcBorders>
+            <w:shd w:val="clear" w:color="auto" w:fill="auto"/>
+            <w:noWrap/>
+            <w:vAlign w:val="bottom"/>
+            <w:hideMark/>
+          </w:tcPr>
+          <w:p>
+            <w:pPr>
+              <w:widowControl/>
+              <w:jc w:val="left"/>
+              <w:rPr>
+                <w:rFonts w:ascii="Times New Roman" w:eastAsia="宋体" w:hAnsi="Times New Roman" w:cs="Times New Roman"/>
+                <w:color w:val="000000"/>
+                <w:kern w:val="0"/>
+                <w:sz w:val="24"/>
+                <w:szCs w:val="24"/>
+              </w:rPr>
+            </w:pPr>
+            <w:r>
+              <w:rPr>
+                <w:rFonts w:ascii="Times New Roman" w:eastAsia="宋体" w:hAnsi="Times New Roman" w:cs="Times New Roman"/>
+                <w:color w:val="000000"/>
+                <w:kern w:val="0"/>
+                <w:sz w:val="24"/>
+                <w:szCs w:val="24"/>
+              </w:rPr>
+              <w:lastRenderedPageBreak/>
+              <w:t>2021Q4</w:t>
+            </w:r>
+          </w:p>
+        </w:tc>
+        <w:tc>
+          <w:tcPr>
+            <w:tcW w:w="1540" w:type="dxa"/>
+            <w:tcBorders>
+              <w:top w:val="nil"/>
+              <w:left w:val="nil"/>
+              <w:bottom w:val="single" w:sz="4" w:space="0" w:color="auto"/>
+              <w:right w:val="single" w:sz="4" w:space="0" w:color="auto"/>
+            </w:tcBorders>
+            <w:shd w:val="clear" w:color="auto" w:fill="auto"/>
+            <w:noWrap/>
+            <w:vAlign w:val="bottom"/>
+            <w:hideMark/>
+          </w:tcPr>
+          <w:p>
+            <w:pPr>
+              <w:widowControl/>
+              <w:jc w:val="right"/>
+              <w:rPr>
+                <w:rFonts w:ascii="Times New Roman" w:eastAsia="宋体" w:hAnsi="Times New Roman" w:cs="Times New Roman"/>
+                <w:color w:val="000000"/>
+                <w:kern w:val="0"/>
+                <w:sz w:val="24"/>
+                <w:szCs w:val="24"/>
+              </w:rPr>
+            </w:pPr>
+            <w:r>
+              <w:rPr>
+                <w:rFonts w:ascii="Times New Roman" w:eastAsia="宋体" w:hAnsi="Times New Roman" w:cs="Times New Roman"/>
+                <w:color w:val="000000"/>
+                <w:kern w:val="0"/>
+                <w:sz w:val="24"/>
+                <w:szCs w:val="24"/>
+              </w:rPr>
+              <w:t xml:space="preserve">335.11 </w:t>
+            </w:r>
+          </w:p>
+        </w:tc>
+        <w:tc>
+          <w:tcPr>
+            <w:tcW w:w="1770" w:type="dxa"/>
+            <w:tcBorders>
+              <w:top w:val="nil"/>
+              <w:left w:val="nil"/>
+              <w:bottom w:val="single" w:sz="4" w:space="0" w:color="auto"/>
+              <w:right w:val="single" w:sz="4" w:space="0" w:color="auto"/>
+            </w:tcBorders>
+            <w:shd w:val="clear" w:color="auto" w:fill="auto"/>
+            <w:noWrap/>
+            <w:vAlign w:val="bottom"/>
+            <w:hideMark/>
+          </w:tcPr>
+          <w:p>
+            <w:pPr>
+              <w:widowControl/>
+              <w:jc w:val="right"/>
+              <w:rPr>
+                <w:rFonts w:ascii="Times New Roman" w:eastAsia="宋体" w:hAnsi="Times New Roman" w:cs="Times New Roman"/>
+                <w:color w:val="000000"/>
+                <w:kern w:val="0"/>
+                <w:sz w:val="24"/>
+                <w:szCs w:val="24"/>
+              </w:rPr>
+            </w:pPr>
+            <w:r>
+              <w:rPr>
+                <w:rFonts w:ascii="Times New Roman" w:eastAsia="宋体" w:hAnsi="Times New Roman" w:cs="Times New Roman"/>
+                <w:color w:val="000000"/>
+                <w:kern w:val="0"/>
+                <w:sz w:val="24"/>
+                <w:szCs w:val="24"/>
+              </w:rPr>
+              <w:t xml:space="preserve">351.29 </w:t>
+            </w:r>
+          </w:p>
+        </w:tc>
+        <w:tc>
+          <w:tcPr>
+            <w:tcW w:w="1559" w:type="dxa"/>
+            <w:tcBorders>
+              <w:top w:val="nil"/>
+              <w:left w:val="nil"/>
+              <w:bottom w:val="single" w:sz="4" w:space="0" w:color="auto"/>
+              <w:right w:val="single" w:sz="4" w:space="0" w:color="auto"/>
+            </w:tcBorders>
+            <w:shd w:val="clear" w:color="auto" w:fill="auto"/>
+            <w:noWrap/>
+            <w:vAlign w:val="bottom"/>
+          </w:tcPr>
+          <w:p>
+            <w:pPr>
+              <w:widowControl/>
+              <w:jc w:val="right"/>
+              <w:rPr>
+                <w:rFonts w:ascii="Times New Roman" w:eastAsia="宋体" w:hAnsi="Times New Roman" w:cs="Times New Roman"/>
+                <w:color w:val="000000"/>
+                <w:kern w:val="0"/>
+                <w:sz w:val="24"/>
+                <w:szCs w:val="24"/>
+              </w:rPr>
+            </w:pPr>
+            <w:r>
+              <w:rPr>
+                <w:rFonts w:ascii="Times New Roman" w:eastAsia="宋体" w:hAnsi="Times New Roman" w:cs="Times New Roman" w:hint="eastAsia"/>
+                <w:color w:val="000000"/>
+                <w:kern w:val="0"/>
+                <w:sz w:val="24"/>
+                <w:szCs w:val="24"/>
+              </w:rPr>
+              <w:t>-</w:t>
+            </w:r>
+          </w:p>
+        </w:tc>
+        <w:tc>
+          <w:tcPr>
+            <w:tcW w:w="1559" w:type="dxa"/>
+            <w:tcBorders>
+              <w:top w:val="nil"/>
+              <w:left w:val="nil"/>
+              <w:bottom w:val="single" w:sz="4" w:space="0" w:color="auto"/>
+              <w:right w:val="nil"/>
+            </w:tcBorders>
+            <w:vAlign w:val="bottom"/>
+          </w:tcPr>
+          <w:p>
+            <w:pPr>
+              <w:widowControl/>
+              <w:jc w:val="right"/>
+              <w:rPr>
+                <w:rFonts w:ascii="Times New Roman" w:eastAsia="宋体" w:hAnsi="Times New Roman" w:cs="Times New Roman"/>
+                <w:color w:val="000000"/>
+                <w:kern w:val="0"/>
+                <w:sz w:val="24"/>
+                <w:szCs w:val="24"/>
+              </w:rPr>
+            </w:pPr>
+            <w:r>
+              <w:rPr>
+                <w:rFonts w:ascii="Times New Roman" w:eastAsia="宋体" w:hAnsi="Times New Roman" w:cs="Times New Roman"/>
+                <w:color w:val="000000"/>
+                <w:kern w:val="0"/>
+                <w:sz w:val="24"/>
+                <w:szCs w:val="24"/>
+              </w:rPr>
+              <w:t xml:space="preserve">367.46 </w:t>
+            </w:r>
+          </w:p>
+        </w:tc>
+        <w:tc>
+          <w:tcPr>
+            <w:tcW w:w="425" w:type="dxa"/>
+            <w:tcBorders>
+              <w:top w:val="nil"/>
+              <w:left w:val="nil"/>
+              <w:bottom w:val="single" w:sz="4" w:space="0" w:color="auto"/>
+              <w:right w:val="single" w:sz="4" w:space="0" w:color="auto"/>
+            </w:tcBorders>
+          </w:tcPr>
+          <w:p>
+            <w:pPr>
+              <w:widowControl/>
+              <w:jc w:val="right"/>
+              <w:rPr>
+                <w:rFonts w:ascii="Times New Roman" w:eastAsia="宋体" w:hAnsi="Times New Roman" w:cs="Times New Roman"/>
+                <w:color w:val="000000"/>
+                <w:kern w:val="0"/>
+                <w:sz w:val="24"/>
+                <w:szCs w:val="24"/>
+              </w:rPr>
+            </w:pPr>
+          </w:p>
+        </w:tc>
+      </w:tr>
+      <w:tr>
+        <w:trPr>
+          <w:trHeight w:val="270"/>
+          <w:jc w:val="center"/>
+        </w:trPr>
+        <w:tc>
+          <w:tcPr>
+            <w:tcW w:w="1080" w:type="dxa"/>
+            <w:tcBorders>
+              <w:top w:val="nil"/>
+              <w:left w:val="single" w:sz="4" w:space="0" w:color="auto"/>
+              <w:bottom w:val="single" w:sz="4" w:space="0" w:color="auto"/>
+              <w:right w:val="single" w:sz="4" w:space="0" w:color="auto"/>
+            </w:tcBorders>
+            <w:shd w:val="clear" w:color="auto" w:fill="auto"/>
+            <w:noWrap/>
+            <w:vAlign w:val="bottom"/>
+            <w:hideMark/>
+          </w:tcPr>
+          <w:p>
+            <w:pPr>
+              <w:widowControl/>
+              <w:jc w:val="left"/>
+              <w:rPr>
+                <w:rFonts w:ascii="Times New Roman" w:eastAsia="宋体" w:hAnsi="Times New Roman" w:cs="Times New Roman"/>
+                <w:color w:val="000000"/>
+                <w:kern w:val="0"/>
+                <w:sz w:val="24"/>
+                <w:szCs w:val="24"/>
+              </w:rPr>
+            </w:pPr>
+            <w:r>
+              <w:rPr>
+                <w:rFonts w:ascii="Times New Roman" w:eastAsia="宋体" w:hAnsi="Times New Roman" w:cs="Times New Roman"/>
+                <w:color w:val="000000"/>
+                <w:kern w:val="0"/>
+                <w:sz w:val="24"/>
+                <w:szCs w:val="24"/>
+              </w:rPr>
+              <w:t>2022Q1</w:t>
+            </w:r>
+          </w:p>
+        </w:tc>
+        <w:tc>
+          <w:tcPr>
+            <w:tcW w:w="1540" w:type="dxa"/>
+            <w:tcBorders>
+              <w:top w:val="nil"/>
+              <w:left w:val="nil"/>
+              <w:bottom w:val="single" w:sz="4" w:space="0" w:color="auto"/>
+              <w:right w:val="single" w:sz="4" w:space="0" w:color="auto"/>
+            </w:tcBorders>
+            <w:shd w:val="clear" w:color="auto" w:fill="auto"/>
+            <w:noWrap/>
+            <w:vAlign w:val="bottom"/>
+            <w:hideMark/>
+          </w:tcPr>
+          <w:p>
+            <w:pPr>
+              <w:widowControl/>
+              <w:jc w:val="right"/>
+              <w:rPr>
+                <w:rFonts w:ascii="Times New Roman" w:eastAsia="宋体" w:hAnsi="Times New Roman" w:cs="Times New Roman"/>
+                <w:color w:val="000000"/>
+                <w:kern w:val="0"/>
+                <w:sz w:val="24"/>
+                <w:szCs w:val="24"/>
+              </w:rPr>
+            </w:pPr>
+            <w:r>
+              <w:rPr>
+                <w:rFonts w:ascii="Times New Roman" w:eastAsia="宋体" w:hAnsi="Times New Roman" w:cs="Times New Roman"/>
+                <w:color w:val="000000"/>
+                <w:kern w:val="0"/>
+                <w:sz w:val="24"/>
+                <w:szCs w:val="24"/>
+              </w:rPr>
+              <w:t xml:space="preserve">338.64 </w:t>
+            </w:r>
+          </w:p>
+        </w:tc>
+        <w:tc>
+          <w:tcPr>
+            <w:tcW w:w="1770" w:type="dxa"/>
+            <w:tcBorders>
+              <w:top w:val="nil"/>
+              <w:left w:val="nil"/>
+              <w:bottom w:val="single" w:sz="4" w:space="0" w:color="auto"/>
+              <w:right w:val="single" w:sz="4" w:space="0" w:color="auto"/>
+            </w:tcBorders>
+            <w:shd w:val="clear" w:color="auto" w:fill="auto"/>
+            <w:noWrap/>
+            <w:vAlign w:val="bottom"/>
+            <w:hideMark/>
+          </w:tcPr>
+          <w:p>
+            <w:pPr>
+              <w:widowControl/>
+              <w:jc w:val="right"/>
+              <w:rPr>
+                <w:rFonts w:ascii="Times New Roman" w:eastAsia="宋体" w:hAnsi="Times New Roman" w:cs="Times New Roman"/>
+                <w:color w:val="000000"/>
+                <w:kern w:val="0"/>
+                <w:sz w:val="24"/>
+                <w:szCs w:val="24"/>
+              </w:rPr>
+            </w:pPr>
+            <w:r>
+              <w:rPr>
+                <w:rFonts w:ascii="Times New Roman" w:eastAsia="宋体" w:hAnsi="Times New Roman" w:cs="Times New Roman"/>
+                <w:color w:val="000000"/>
+                <w:kern w:val="0"/>
+                <w:sz w:val="24"/>
+                <w:szCs w:val="24"/>
+              </w:rPr>
+              <w:t xml:space="preserve">359.39 </w:t>
+            </w:r>
+          </w:p>
+        </w:tc>
+        <w:tc>
+          <w:tcPr>
+            <w:tcW w:w="1559" w:type="dxa"/>
+            <w:tcBorders>
+              <w:top w:val="nil"/>
+              <w:left w:val="nil"/>
+              <w:bottom w:val="single" w:sz="4" w:space="0" w:color="auto"/>
+              <w:right w:val="single" w:sz="4" w:space="0" w:color="auto"/>
+            </w:tcBorders>
+            <w:shd w:val="clear" w:color="auto" w:fill="auto"/>
+            <w:noWrap/>
+            <w:vAlign w:val="bottom"/>
+          </w:tcPr>
+          <w:p>
+            <w:pPr>
+              <w:widowControl/>
+              <w:jc w:val="right"/>
+              <w:rPr>
+                <w:rFonts w:ascii="Times New Roman" w:eastAsia="宋体" w:hAnsi="Times New Roman" w:cs="Times New Roman"/>
+                <w:color w:val="000000"/>
+                <w:kern w:val="0"/>
+                <w:sz w:val="24"/>
+                <w:szCs w:val="24"/>
+              </w:rPr>
+            </w:pPr>
+            <w:r>
+              <w:rPr>
+                <w:rFonts w:ascii="Times New Roman" w:eastAsia="宋体" w:hAnsi="Times New Roman" w:cs="Times New Roman" w:hint="eastAsia"/>
+                <w:color w:val="000000"/>
+                <w:kern w:val="0"/>
+                <w:sz w:val="24"/>
+                <w:szCs w:val="24"/>
+              </w:rPr>
+              <w:t>-</w:t>
+            </w:r>
+          </w:p>
+        </w:tc>
+        <w:tc>
+          <w:tcPr>
+            <w:tcW w:w="1559" w:type="dxa"/>
+            <w:tcBorders>
+              <w:top w:val="nil"/>
+              <w:left w:val="nil"/>
+              <w:bottom w:val="single" w:sz="4" w:space="0" w:color="auto"/>
+              <w:right w:val="nil"/>
+            </w:tcBorders>
+            <w:vAlign w:val="bottom"/>
+          </w:tcPr>
+          <w:p>
+            <w:pPr>
+              <w:widowControl/>
+              <w:jc w:val="right"/>
+              <w:rPr>
+                <w:rFonts w:ascii="Times New Roman" w:eastAsia="宋体" w:hAnsi="Times New Roman" w:cs="Times New Roman"/>
+                <w:color w:val="000000"/>
+                <w:kern w:val="0"/>
+                <w:sz w:val="24"/>
+                <w:szCs w:val="24"/>
+              </w:rPr>
+            </w:pPr>
+            <w:r>
+              <w:rPr>
+                <w:rFonts w:ascii="Times New Roman" w:eastAsia="宋体" w:hAnsi="Times New Roman" w:cs="Times New Roman"/>
+                <w:color w:val="000000"/>
+                <w:kern w:val="0"/>
+                <w:sz w:val="24"/>
+                <w:szCs w:val="24"/>
+              </w:rPr>
+              <w:t xml:space="preserve">380.14 </w:t>
+            </w:r>
+          </w:p>
+        </w:tc>
+        <w:tc>
+          <w:tcPr>
+            <w:tcW w:w="425" w:type="dxa"/>
+            <w:tcBorders>
+              <w:top w:val="nil"/>
+              <w:left w:val="nil"/>
+              <w:bottom w:val="single" w:sz="4" w:space="0" w:color="auto"/>
+              <w:right w:val="single" w:sz="4" w:space="0" w:color="auto"/>
+            </w:tcBorders>
+          </w:tcPr>
+          <w:p>
+            <w:pPr>
+              <w:widowControl/>
+              <w:jc w:val="right"/>
+              <w:rPr>
+                <w:rFonts w:ascii="Times New Roman" w:eastAsia="宋体" w:hAnsi="Times New Roman" w:cs="Times New Roman"/>
+                <w:color w:val="000000"/>
+                <w:kern w:val="0"/>
+                <w:sz w:val="24"/>
+                <w:szCs w:val="24"/>
+              </w:rPr>
+            </w:pPr>
+          </w:p>
+        </w:tc>
+      </w:tr>
+      <w:tr>
+        <w:trPr>
+          <w:trHeight w:val="270"/>
+          <w:jc w:val="center"/>
+        </w:trPr>
+        <w:tc>
+          <w:tcPr>
+            <w:tcW w:w="1080" w:type="dxa"/>
+            <w:tcBorders>
+              <w:top w:val="nil"/>
+              <w:left w:val="single" w:sz="4" w:space="0" w:color="auto"/>
+              <w:bottom w:val="single" w:sz="4" w:space="0" w:color="auto"/>
+              <w:right w:val="single" w:sz="4" w:space="0" w:color="auto"/>
+            </w:tcBorders>
+            <w:shd w:val="clear" w:color="auto" w:fill="auto"/>
+            <w:noWrap/>
+            <w:vAlign w:val="bottom"/>
+            <w:hideMark/>
+          </w:tcPr>
+          <w:p>
+            <w:pPr>
+              <w:widowControl/>
+              <w:jc w:val="left"/>
+              <w:rPr>
+                <w:rFonts w:ascii="Times New Roman" w:eastAsia="宋体" w:hAnsi="Times New Roman" w:cs="Times New Roman"/>
+                <w:color w:val="000000"/>
+                <w:kern w:val="0"/>
+                <w:sz w:val="24"/>
+                <w:szCs w:val="24"/>
+              </w:rPr>
+            </w:pPr>
+            <w:r>
+              <w:rPr>
+                <w:rFonts w:ascii="Times New Roman" w:eastAsia="宋体" w:hAnsi="Times New Roman" w:cs="Times New Roman"/>
+                <w:color w:val="000000"/>
+                <w:kern w:val="0"/>
+                <w:sz w:val="24"/>
+                <w:szCs w:val="24"/>
+              </w:rPr>
+              <w:t>2022Q2</w:t>
+            </w:r>
+          </w:p>
+        </w:tc>
+        <w:tc>
+          <w:tcPr>
+            <w:tcW w:w="1540" w:type="dxa"/>
+            <w:tcBorders>
+              <w:top w:val="nil"/>
+              <w:left w:val="nil"/>
+              <w:bottom w:val="single" w:sz="4" w:space="0" w:color="auto"/>
+              <w:right w:val="single" w:sz="4" w:space="0" w:color="auto"/>
+            </w:tcBorders>
+            <w:shd w:val="clear" w:color="auto" w:fill="auto"/>
+            <w:noWrap/>
+            <w:vAlign w:val="bottom"/>
+            <w:hideMark/>
+          </w:tcPr>
+          <w:p>
+            <w:pPr>
+              <w:widowControl/>
+              <w:jc w:val="right"/>
+              <w:rPr>
+                <w:rFonts w:ascii="Times New Roman" w:eastAsia="宋体" w:hAnsi="Times New Roman" w:cs="Times New Roman"/>
+                <w:color w:val="000000"/>
+                <w:kern w:val="0"/>
+                <w:sz w:val="24"/>
+                <w:szCs w:val="24"/>
+              </w:rPr>
+            </w:pPr>
+            <w:r>
+              <w:rPr>
+                <w:rFonts w:ascii="Times New Roman" w:eastAsia="宋体" w:hAnsi="Times New Roman" w:cs="Times New Roman"/>
+                <w:color w:val="000000"/>
+                <w:kern w:val="0"/>
+                <w:sz w:val="24"/>
+                <w:szCs w:val="24"/>
+              </w:rPr>
+              <w:t xml:space="preserve">341.89 </w:t>
+            </w:r>
+          </w:p>
+        </w:tc>
+        <w:tc>
+          <w:tcPr>
+            <w:tcW w:w="1770" w:type="dxa"/>
+            <w:tcBorders>
+              <w:top w:val="nil"/>
+              <w:left w:val="nil"/>
+              <w:bottom w:val="single" w:sz="4" w:space="0" w:color="auto"/>
+              <w:right w:val="single" w:sz="4" w:space="0" w:color="auto"/>
+            </w:tcBorders>
+            <w:shd w:val="clear" w:color="auto" w:fill="auto"/>
+            <w:noWrap/>
+            <w:vAlign w:val="bottom"/>
+            <w:hideMark/>
+          </w:tcPr>
+          <w:p>
+            <w:pPr>
+              <w:widowControl/>
+              <w:jc w:val="right"/>
+              <w:rPr>
+                <w:rFonts w:ascii="Times New Roman" w:eastAsia="宋体" w:hAnsi="Times New Roman" w:cs="Times New Roman"/>
+                <w:color w:val="000000"/>
+                <w:kern w:val="0"/>
+                <w:sz w:val="24"/>
+                <w:szCs w:val="24"/>
+              </w:rPr>
+            </w:pPr>
+            <w:r>
+              <w:rPr>
+                <w:rFonts w:ascii="Times New Roman" w:eastAsia="宋体" w:hAnsi="Times New Roman" w:cs="Times New Roman"/>
+                <w:color w:val="000000"/>
+                <w:kern w:val="0"/>
+                <w:sz w:val="24"/>
+                <w:szCs w:val="24"/>
+              </w:rPr>
+              <w:t xml:space="preserve">367.54 </w:t>
+            </w:r>
+          </w:p>
+        </w:tc>
+        <w:tc>
+          <w:tcPr>
+            <w:tcW w:w="1559" w:type="dxa"/>
+            <w:tcBorders>
+              <w:top w:val="nil"/>
+              <w:left w:val="nil"/>
+              <w:bottom w:val="single" w:sz="4" w:space="0" w:color="auto"/>
+              <w:right w:val="single" w:sz="4" w:space="0" w:color="auto"/>
+            </w:tcBorders>
+            <w:shd w:val="clear" w:color="auto" w:fill="auto"/>
+            <w:noWrap/>
+            <w:vAlign w:val="bottom"/>
+          </w:tcPr>
+          <w:p>
+            <w:pPr>
+              <w:widowControl/>
+              <w:jc w:val="right"/>
+              <w:rPr>
+                <w:rFonts w:ascii="Times New Roman" w:eastAsia="宋体" w:hAnsi="Times New Roman" w:cs="Times New Roman"/>
+                <w:color w:val="000000"/>
+                <w:kern w:val="0"/>
+                <w:sz w:val="24"/>
+                <w:szCs w:val="24"/>
+              </w:rPr>
+            </w:pPr>
+            <w:r>
+              <w:rPr>
+                <w:rFonts w:ascii="Times New Roman" w:eastAsia="宋体" w:hAnsi="Times New Roman" w:cs="Times New Roman" w:hint="eastAsia"/>
+                <w:color w:val="000000"/>
+                <w:kern w:val="0"/>
+                <w:sz w:val="24"/>
+                <w:szCs w:val="24"/>
+              </w:rPr>
+              <w:t>-</w:t>
+            </w:r>
+          </w:p>
+        </w:tc>
+        <w:tc>
+          <w:tcPr>
+            <w:tcW w:w="1559" w:type="dxa"/>
+            <w:tcBorders>
+              <w:top w:val="nil"/>
+              <w:left w:val="nil"/>
+              <w:bottom w:val="single" w:sz="4" w:space="0" w:color="auto"/>
+              <w:right w:val="nil"/>
+            </w:tcBorders>
+            <w:vAlign w:val="bottom"/>
+          </w:tcPr>
+          <w:p>
+            <w:pPr>
+              <w:widowControl/>
+              <w:jc w:val="right"/>
+              <w:rPr>
+                <w:rFonts w:ascii="Times New Roman" w:eastAsia="宋体" w:hAnsi="Times New Roman" w:cs="Times New Roman"/>
+                <w:color w:val="000000"/>
+                <w:kern w:val="0"/>
+                <w:sz w:val="24"/>
+                <w:szCs w:val="24"/>
+              </w:rPr>
+            </w:pPr>
+            <w:r>
+              <w:rPr>
+                <w:rFonts w:ascii="Times New Roman" w:eastAsia="宋体" w:hAnsi="Times New Roman" w:cs="Times New Roman"/>
+                <w:color w:val="000000"/>
+                <w:kern w:val="0"/>
+                <w:sz w:val="24"/>
+                <w:szCs w:val="24"/>
+              </w:rPr>
+              <w:t xml:space="preserve">393.19 </w:t>
+            </w:r>
+          </w:p>
+        </w:tc>
+        <w:tc>
+          <w:tcPr>
+            <w:tcW w:w="425" w:type="dxa"/>
+            <w:tcBorders>
+              <w:top w:val="nil"/>
+              <w:left w:val="nil"/>
+              <w:bottom w:val="single" w:sz="4" w:space="0" w:color="auto"/>
+              <w:right w:val="single" w:sz="4" w:space="0" w:color="auto"/>
+            </w:tcBorders>
+          </w:tcPr>
+          <w:p>
+            <w:pPr>
+              <w:widowControl/>
+              <w:jc w:val="right"/>
+              <w:rPr>
+                <w:rFonts w:ascii="Times New Roman" w:eastAsia="宋体" w:hAnsi="Times New Roman" w:cs="Times New Roman"/>
+                <w:color w:val="000000"/>
+                <w:kern w:val="0"/>
+                <w:sz w:val="24"/>
+                <w:szCs w:val="24"/>
+              </w:rPr>
+            </w:pPr>
+          </w:p>
+        </w:tc>
+      </w:tr>
+      <w:tr>
+        <w:trPr>
+          <w:trHeight w:val="270"/>
+          <w:jc w:val="center"/>
+        </w:trPr>
+        <w:tc>
+          <w:tcPr>
+            <w:tcW w:w="1080" w:type="dxa"/>
+            <w:tcBorders>
+              <w:top w:val="nil"/>
+              <w:left w:val="single" w:sz="4" w:space="0" w:color="auto"/>
+              <w:bottom w:val="single" w:sz="4" w:space="0" w:color="auto"/>
+              <w:right w:val="single" w:sz="4" w:space="0" w:color="auto"/>
+            </w:tcBorders>
+            <w:shd w:val="clear" w:color="auto" w:fill="auto"/>
+            <w:noWrap/>
+            <w:vAlign w:val="bottom"/>
+            <w:hideMark/>
+          </w:tcPr>
+          <w:p>
+            <w:pPr>
+              <w:widowControl/>
+              <w:jc w:val="left"/>
+              <w:rPr>
+                <w:rFonts w:ascii="Times New Roman" w:eastAsia="宋体" w:hAnsi="Times New Roman" w:cs="Times New Roman"/>
+                <w:color w:val="000000"/>
+                <w:kern w:val="0"/>
+                <w:sz w:val="24"/>
+                <w:szCs w:val="24"/>
+              </w:rPr>
+            </w:pPr>
+            <w:r>
+              <w:rPr>
+                <w:rFonts w:ascii="Times New Roman" w:eastAsia="宋体" w:hAnsi="Times New Roman" w:cs="Times New Roman"/>
+                <w:color w:val="000000"/>
+                <w:kern w:val="0"/>
+                <w:sz w:val="24"/>
+                <w:szCs w:val="24"/>
+              </w:rPr>
+              <w:t>2022Q3</w:t>
+            </w:r>
+          </w:p>
+        </w:tc>
+        <w:tc>
+          <w:tcPr>
+            <w:tcW w:w="1540" w:type="dxa"/>
+            <w:tcBorders>
+              <w:top w:val="nil"/>
+              <w:left w:val="nil"/>
+              <w:bottom w:val="single" w:sz="4" w:space="0" w:color="auto"/>
+              <w:right w:val="single" w:sz="4" w:space="0" w:color="auto"/>
+            </w:tcBorders>
+            <w:shd w:val="clear" w:color="auto" w:fill="auto"/>
+            <w:noWrap/>
+            <w:vAlign w:val="bottom"/>
+            <w:hideMark/>
+          </w:tcPr>
+          <w:p>
+            <w:pPr>
+              <w:widowControl/>
+              <w:jc w:val="right"/>
+              <w:rPr>
+                <w:rFonts w:ascii="Times New Roman" w:eastAsia="宋体" w:hAnsi="Times New Roman" w:cs="Times New Roman"/>
+                <w:color w:val="000000"/>
+                <w:kern w:val="0"/>
+                <w:sz w:val="24"/>
+                <w:szCs w:val="24"/>
+              </w:rPr>
+            </w:pPr>
+            <w:r>
+              <w:rPr>
+                <w:rFonts w:ascii="Times New Roman" w:eastAsia="宋体" w:hAnsi="Times New Roman" w:cs="Times New Roman"/>
+                <w:color w:val="000000"/>
+                <w:kern w:val="0"/>
+                <w:sz w:val="24"/>
+                <w:szCs w:val="24"/>
+              </w:rPr>
+              <w:t xml:space="preserve">344.77 </w:t>
+            </w:r>
+          </w:p>
+        </w:tc>
+        <w:tc>
+          <w:tcPr>
+            <w:tcW w:w="1770" w:type="dxa"/>
+            <w:tcBorders>
+              <w:top w:val="nil"/>
+              <w:left w:val="nil"/>
+              <w:bottom w:val="single" w:sz="4" w:space="0" w:color="auto"/>
+              <w:right w:val="single" w:sz="4" w:space="0" w:color="auto"/>
+            </w:tcBorders>
+            <w:shd w:val="clear" w:color="auto" w:fill="auto"/>
+            <w:noWrap/>
+            <w:vAlign w:val="bottom"/>
+            <w:hideMark/>
+          </w:tcPr>
+          <w:p>
+            <w:pPr>
+              <w:widowControl/>
+              <w:jc w:val="right"/>
+              <w:rPr>
+                <w:rFonts w:ascii="Times New Roman" w:eastAsia="宋体" w:hAnsi="Times New Roman" w:cs="Times New Roman"/>
+                <w:color w:val="000000"/>
+                <w:kern w:val="0"/>
+                <w:sz w:val="24"/>
+                <w:szCs w:val="24"/>
+              </w:rPr>
+            </w:pPr>
+            <w:r>
+              <w:rPr>
+                <w:rFonts w:ascii="Times New Roman" w:eastAsia="宋体" w:hAnsi="Times New Roman" w:cs="Times New Roman"/>
+                <w:color w:val="000000"/>
+                <w:kern w:val="0"/>
+                <w:sz w:val="24"/>
+                <w:szCs w:val="24"/>
+              </w:rPr>
+              <w:t xml:space="preserve">375.67 </w:t>
+            </w:r>
+          </w:p>
+        </w:tc>
+        <w:tc>
+          <w:tcPr>
+            <w:tcW w:w="1559" w:type="dxa"/>
+            <w:tcBorders>
+              <w:top w:val="nil"/>
+              <w:left w:val="nil"/>
+              <w:bottom w:val="single" w:sz="4" w:space="0" w:color="auto"/>
+              <w:right w:val="single" w:sz="4" w:space="0" w:color="auto"/>
+            </w:tcBorders>
+            <w:shd w:val="clear" w:color="auto" w:fill="auto"/>
+            <w:noWrap/>
+            <w:vAlign w:val="bottom"/>
+          </w:tcPr>
+          <w:p>
+            <w:pPr>
+              <w:widowControl/>
+              <w:jc w:val="right"/>
+              <w:rPr>
+                <w:rFonts w:ascii="Times New Roman" w:eastAsia="宋体" w:hAnsi="Times New Roman" w:cs="Times New Roman"/>
+                <w:color w:val="000000"/>
+                <w:kern w:val="0"/>
+                <w:sz w:val="24"/>
+                <w:szCs w:val="24"/>
+              </w:rPr>
+            </w:pPr>
+            <w:r>
+              <w:rPr>
+                <w:rFonts w:ascii="Times New Roman" w:eastAsia="宋体" w:hAnsi="Times New Roman" w:cs="Times New Roman" w:hint="eastAsia"/>
+                <w:color w:val="000000"/>
+                <w:kern w:val="0"/>
+                <w:sz w:val="24"/>
+                <w:szCs w:val="24"/>
+              </w:rPr>
+              <w:t>-</w:t>
+            </w:r>
+          </w:p>
+        </w:tc>
+        <w:tc>
+          <w:tcPr>
+            <w:tcW w:w="1559" w:type="dxa"/>
+            <w:tcBorders>
+              <w:top w:val="nil"/>
+              <w:left w:val="nil"/>
+              <w:bottom w:val="single" w:sz="4" w:space="0" w:color="auto"/>
+              <w:right w:val="nil"/>
+            </w:tcBorders>
+            <w:vAlign w:val="bottom"/>
+          </w:tcPr>
+          <w:p>
+            <w:pPr>
+              <w:widowControl/>
+              <w:jc w:val="right"/>
+              <w:rPr>
+                <w:rFonts w:ascii="Times New Roman" w:eastAsia="宋体" w:hAnsi="Times New Roman" w:cs="Times New Roman"/>
+                <w:color w:val="000000"/>
+                <w:kern w:val="0"/>
+                <w:sz w:val="24"/>
+                <w:szCs w:val="24"/>
+              </w:rPr>
+            </w:pPr>
+            <w:r>
+              <w:rPr>
+                <w:rFonts w:ascii="Times New Roman" w:eastAsia="宋体" w:hAnsi="Times New Roman" w:cs="Times New Roman"/>
+                <w:color w:val="000000"/>
+                <w:kern w:val="0"/>
+                <w:sz w:val="24"/>
+                <w:szCs w:val="24"/>
+              </w:rPr>
+              <w:t xml:space="preserve">406.57 </w:t>
+            </w:r>
+          </w:p>
+        </w:tc>
+        <w:tc>
+          <w:tcPr>
+            <w:tcW w:w="425" w:type="dxa"/>
+            <w:tcBorders>
+              <w:top w:val="nil"/>
+              <w:left w:val="nil"/>
+              <w:bottom w:val="single" w:sz="4" w:space="0" w:color="auto"/>
+              <w:right w:val="single" w:sz="4" w:space="0" w:color="auto"/>
+            </w:tcBorders>
+          </w:tcPr>
+          <w:p>
+            <w:pPr>
+              <w:widowControl/>
+              <w:jc w:val="right"/>
+              <w:rPr>
+                <w:rFonts w:ascii="Times New Roman" w:eastAsia="宋体" w:hAnsi="Times New Roman" w:cs="Times New Roman"/>
+                <w:color w:val="000000"/>
+                <w:kern w:val="0"/>
+                <w:sz w:val="24"/>
+                <w:szCs w:val="24"/>
+              </w:rPr>
+            </w:pPr>
+          </w:p>
+        </w:tc>
+      </w:tr>
+      <w:tr>
+        <w:trPr>
+          <w:trHeight w:val="270"/>
+          <w:jc w:val="center"/>
+        </w:trPr>
+        <w:tc>
+          <w:tcPr>
+            <w:tcW w:w="1080" w:type="dxa"/>
+            <w:tcBorders>
+              <w:top w:val="nil"/>
+              <w:left w:val="single" w:sz="4" w:space="0" w:color="auto"/>
+              <w:bottom w:val="single" w:sz="4" w:space="0" w:color="auto"/>
+              <w:right w:val="single" w:sz="4" w:space="0" w:color="auto"/>
+            </w:tcBorders>
+            <w:shd w:val="clear" w:color="auto" w:fill="auto"/>
+            <w:noWrap/>
+            <w:vAlign w:val="bottom"/>
+            <w:hideMark/>
+          </w:tcPr>
+          <w:p>
+            <w:pPr>
+              <w:widowControl/>
+              <w:jc w:val="left"/>
+              <w:rPr>
+                <w:rFonts w:ascii="Times New Roman" w:eastAsia="宋体" w:hAnsi="Times New Roman" w:cs="Times New Roman"/>
+                <w:color w:val="000000"/>
+                <w:kern w:val="0"/>
+                <w:sz w:val="24"/>
+                <w:szCs w:val="24"/>
+              </w:rPr>
+            </w:pPr>
+            <w:r>
+              <w:rPr>
+                <w:rFonts w:ascii="Times New Roman" w:eastAsia="宋体" w:hAnsi="Times New Roman" w:cs="Times New Roman"/>
+                <w:color w:val="000000"/>
+                <w:kern w:val="0"/>
+                <w:sz w:val="24"/>
+                <w:szCs w:val="24"/>
+              </w:rPr>
+              <w:t>2022Q4</w:t>
+            </w:r>
+          </w:p>
+        </w:tc>
+        <w:tc>
+          <w:tcPr>
+            <w:tcW w:w="1540" w:type="dxa"/>
+            <w:tcBorders>
+              <w:top w:val="nil"/>
+              <w:left w:val="nil"/>
+              <w:bottom w:val="single" w:sz="4" w:space="0" w:color="auto"/>
+              <w:right w:val="single" w:sz="4" w:space="0" w:color="auto"/>
+            </w:tcBorders>
+            <w:shd w:val="clear" w:color="auto" w:fill="auto"/>
+            <w:noWrap/>
+            <w:vAlign w:val="bottom"/>
+            <w:hideMark/>
+          </w:tcPr>
+          <w:p>
+            <w:pPr>
+              <w:widowControl/>
+              <w:jc w:val="right"/>
+              <w:rPr>
+                <w:rFonts w:ascii="Times New Roman" w:eastAsia="宋体" w:hAnsi="Times New Roman" w:cs="Times New Roman"/>
+                <w:color w:val="000000"/>
+                <w:kern w:val="0"/>
+                <w:sz w:val="24"/>
+                <w:szCs w:val="24"/>
+              </w:rPr>
+            </w:pPr>
+            <w:r>
+              <w:rPr>
+                <w:rFonts w:ascii="Times New Roman" w:eastAsia="宋体" w:hAnsi="Times New Roman" w:cs="Times New Roman"/>
+                <w:color w:val="000000"/>
+                <w:kern w:val="0"/>
+                <w:sz w:val="24"/>
+                <w:szCs w:val="24"/>
+              </w:rPr>
+              <w:t xml:space="preserve">347.34 </w:t>
+            </w:r>
+          </w:p>
+        </w:tc>
+        <w:tc>
+          <w:tcPr>
+            <w:tcW w:w="1770" w:type="dxa"/>
+            <w:tcBorders>
+              <w:top w:val="nil"/>
+              <w:left w:val="nil"/>
+              <w:bottom w:val="single" w:sz="4" w:space="0" w:color="auto"/>
+              <w:right w:val="single" w:sz="4" w:space="0" w:color="auto"/>
+            </w:tcBorders>
+            <w:shd w:val="clear" w:color="auto" w:fill="auto"/>
+            <w:noWrap/>
+            <w:vAlign w:val="bottom"/>
+            <w:hideMark/>
+          </w:tcPr>
+          <w:p>
+            <w:pPr>
+              <w:widowControl/>
+              <w:jc w:val="right"/>
+              <w:rPr>
+                <w:rFonts w:ascii="Times New Roman" w:eastAsia="宋体" w:hAnsi="Times New Roman" w:cs="Times New Roman"/>
+                <w:color w:val="000000"/>
+                <w:kern w:val="0"/>
+                <w:sz w:val="24"/>
+                <w:szCs w:val="24"/>
+              </w:rPr>
+            </w:pPr>
+            <w:r>
+              <w:rPr>
+                <w:rFonts w:ascii="Times New Roman" w:eastAsia="宋体" w:hAnsi="Times New Roman" w:cs="Times New Roman"/>
+                <w:color w:val="000000"/>
+                <w:kern w:val="0"/>
+                <w:sz w:val="24"/>
+                <w:szCs w:val="24"/>
+              </w:rPr>
+              <w:t xml:space="preserve">383.81 </w:t>
+            </w:r>
+          </w:p>
+        </w:tc>
+        <w:tc>
+          <w:tcPr>
+            <w:tcW w:w="1559" w:type="dxa"/>
+            <w:tcBorders>
+              <w:top w:val="nil"/>
+              <w:left w:val="nil"/>
+              <w:bottom w:val="single" w:sz="4" w:space="0" w:color="auto"/>
+              <w:right w:val="single" w:sz="4" w:space="0" w:color="auto"/>
+            </w:tcBorders>
+            <w:shd w:val="clear" w:color="auto" w:fill="auto"/>
+            <w:noWrap/>
+            <w:vAlign w:val="bottom"/>
+          </w:tcPr>
+          <w:p>
+            <w:pPr>
+              <w:widowControl/>
+              <w:jc w:val="right"/>
+              <w:rPr>
+                <w:rFonts w:ascii="Times New Roman" w:eastAsia="宋体" w:hAnsi="Times New Roman" w:cs="Times New Roman"/>
+                <w:color w:val="000000"/>
+                <w:kern w:val="0"/>
+                <w:sz w:val="24"/>
+                <w:szCs w:val="24"/>
+              </w:rPr>
+            </w:pPr>
+            <w:r>
+              <w:rPr>
+                <w:rFonts w:ascii="Times New Roman" w:eastAsia="宋体" w:hAnsi="Times New Roman" w:cs="Times New Roman" w:hint="eastAsia"/>
+                <w:color w:val="000000"/>
+                <w:kern w:val="0"/>
+                <w:sz w:val="24"/>
+                <w:szCs w:val="24"/>
+              </w:rPr>
+              <w:t>-</w:t>
+            </w:r>
+          </w:p>
+        </w:tc>
+        <w:tc>
+          <w:tcPr>
+            <w:tcW w:w="1559" w:type="dxa"/>
+            <w:tcBorders>
+              <w:top w:val="nil"/>
+              <w:left w:val="nil"/>
+              <w:bottom w:val="single" w:sz="4" w:space="0" w:color="auto"/>
+              <w:right w:val="nil"/>
+            </w:tcBorders>
+            <w:vAlign w:val="bottom"/>
+          </w:tcPr>
+          <w:p>
+            <w:pPr>
+              <w:widowControl/>
+              <w:jc w:val="right"/>
+              <w:rPr>
+                <w:rFonts w:ascii="Times New Roman" w:eastAsia="宋体" w:hAnsi="Times New Roman" w:cs="Times New Roman"/>
+                <w:color w:val="000000"/>
+                <w:kern w:val="0"/>
+                <w:sz w:val="24"/>
+                <w:szCs w:val="24"/>
+              </w:rPr>
+            </w:pPr>
+            <w:r>
+              <w:rPr>
+                <w:rFonts w:ascii="Times New Roman" w:eastAsia="宋体" w:hAnsi="Times New Roman" w:cs="Times New Roman"/>
+                <w:color w:val="000000"/>
+                <w:kern w:val="0"/>
+                <w:sz w:val="24"/>
+                <w:szCs w:val="24"/>
+              </w:rPr>
+              <w:t xml:space="preserve">420.28 </w:t>
+            </w:r>
+          </w:p>
+        </w:tc>
+        <w:tc>
+          <w:tcPr>
+            <w:tcW w:w="425" w:type="dxa"/>
+            <w:tcBorders>
+              <w:top w:val="nil"/>
+              <w:left w:val="nil"/>
+              <w:bottom w:val="single" w:sz="4" w:space="0" w:color="auto"/>
+              <w:right w:val="single" w:sz="4" w:space="0" w:color="auto"/>
+            </w:tcBorders>
+          </w:tcPr>
+          <w:p>
+            <w:pPr>
+              <w:widowControl/>
+              <w:jc w:val="right"/>
+              <w:rPr>
+                <w:rFonts w:ascii="Times New Roman" w:eastAsia="宋体" w:hAnsi="Times New Roman" w:cs="Times New Roman"/>
+                <w:color w:val="000000"/>
+                <w:kern w:val="0"/>
+                <w:sz w:val="24"/>
+                <w:szCs w:val="24"/>
+              </w:rPr>
+            </w:pPr>
+          </w:p>
+        </w:tc>
+      </w:tr>
+      <w:tr>
+        <w:trPr>
+          <w:trHeight w:val="270"/>
+          <w:jc w:val="center"/>
+        </w:trPr>
+        <w:tc>
+          <w:tcPr>
+            <w:tcW w:w="1080" w:type="dxa"/>
+            <w:tcBorders>
+              <w:top w:val="nil"/>
+              <w:left w:val="single" w:sz="4" w:space="0" w:color="auto"/>
+              <w:bottom w:val="single" w:sz="4" w:space="0" w:color="auto"/>
+              <w:right w:val="single" w:sz="4" w:space="0" w:color="auto"/>
+            </w:tcBorders>
+            <w:shd w:val="clear" w:color="auto" w:fill="auto"/>
+            <w:noWrap/>
+            <w:vAlign w:val="bottom"/>
+            <w:hideMark/>
+          </w:tcPr>
+          <w:p>
+            <w:pPr>
+              <w:widowControl/>
+              <w:jc w:val="left"/>
+              <w:rPr>
+                <w:rFonts w:ascii="Times New Roman" w:eastAsia="宋体" w:hAnsi="Times New Roman" w:cs="Times New Roman"/>
+                <w:color w:val="000000"/>
+                <w:kern w:val="0"/>
+                <w:sz w:val="24"/>
+                <w:szCs w:val="24"/>
+              </w:rPr>
+            </w:pPr>
+            <w:r>
+              <w:rPr>
+                <w:rFonts w:ascii="Times New Roman" w:eastAsia="宋体" w:hAnsi="Times New Roman" w:cs="Times New Roman"/>
+                <w:color w:val="000000"/>
+                <w:kern w:val="0"/>
+                <w:sz w:val="24"/>
+                <w:szCs w:val="24"/>
+              </w:rPr>
+              <w:t>2023Q1</w:t>
+            </w:r>
+          </w:p>
+        </w:tc>
+        <w:tc>
+          <w:tcPr>
+            <w:tcW w:w="1540" w:type="dxa"/>
+            <w:tcBorders>
+              <w:top w:val="nil"/>
+              <w:left w:val="nil"/>
+              <w:bottom w:val="single" w:sz="4" w:space="0" w:color="auto"/>
+              <w:right w:val="single" w:sz="4" w:space="0" w:color="auto"/>
+            </w:tcBorders>
+            <w:shd w:val="clear" w:color="auto" w:fill="auto"/>
+            <w:noWrap/>
+            <w:vAlign w:val="bottom"/>
+            <w:hideMark/>
+          </w:tcPr>
+          <w:p>
+            <w:pPr>
+              <w:widowControl/>
+              <w:jc w:val="right"/>
+              <w:rPr>
+                <w:rFonts w:ascii="Times New Roman" w:eastAsia="宋体" w:hAnsi="Times New Roman" w:cs="Times New Roman"/>
+                <w:color w:val="000000"/>
+                <w:kern w:val="0"/>
+                <w:sz w:val="24"/>
+                <w:szCs w:val="24"/>
+              </w:rPr>
+            </w:pPr>
+            <w:r>
+              <w:rPr>
+                <w:rFonts w:ascii="Times New Roman" w:eastAsia="宋体" w:hAnsi="Times New Roman" w:cs="Times New Roman"/>
+                <w:color w:val="000000"/>
+                <w:kern w:val="0"/>
+                <w:sz w:val="24"/>
+                <w:szCs w:val="24"/>
+              </w:rPr>
+              <w:t xml:space="preserve">349.62 </w:t>
+            </w:r>
+          </w:p>
+        </w:tc>
+        <w:tc>
+          <w:tcPr>
+            <w:tcW w:w="1770" w:type="dxa"/>
+            <w:tcBorders>
+              <w:top w:val="nil"/>
+              <w:left w:val="nil"/>
+              <w:bottom w:val="single" w:sz="4" w:space="0" w:color="auto"/>
+              <w:right w:val="single" w:sz="4" w:space="0" w:color="auto"/>
+            </w:tcBorders>
+            <w:shd w:val="clear" w:color="auto" w:fill="auto"/>
+            <w:noWrap/>
+            <w:vAlign w:val="bottom"/>
+            <w:hideMark/>
+          </w:tcPr>
+          <w:p>
+            <w:pPr>
+              <w:widowControl/>
+              <w:jc w:val="right"/>
+              <w:rPr>
+                <w:rFonts w:ascii="Times New Roman" w:eastAsia="宋体" w:hAnsi="Times New Roman" w:cs="Times New Roman"/>
+                <w:color w:val="000000"/>
+                <w:kern w:val="0"/>
+                <w:sz w:val="24"/>
+                <w:szCs w:val="24"/>
+              </w:rPr>
+            </w:pPr>
+            <w:r>
+              <w:rPr>
+                <w:rFonts w:ascii="Times New Roman" w:eastAsia="宋体" w:hAnsi="Times New Roman" w:cs="Times New Roman"/>
+                <w:color w:val="000000"/>
+                <w:kern w:val="0"/>
+                <w:sz w:val="24"/>
+                <w:szCs w:val="24"/>
+              </w:rPr>
+              <w:t xml:space="preserve">391.94 </w:t>
+            </w:r>
+          </w:p>
+        </w:tc>
+        <w:tc>
+          <w:tcPr>
+            <w:tcW w:w="1559" w:type="dxa"/>
+            <w:tcBorders>
+              <w:top w:val="nil"/>
+              <w:left w:val="nil"/>
+              <w:bottom w:val="single" w:sz="4" w:space="0" w:color="auto"/>
+              <w:right w:val="single" w:sz="4" w:space="0" w:color="auto"/>
+            </w:tcBorders>
+            <w:shd w:val="clear" w:color="auto" w:fill="auto"/>
+            <w:noWrap/>
+            <w:vAlign w:val="bottom"/>
+          </w:tcPr>
+          <w:p>
+            <w:pPr>
+              <w:widowControl/>
+              <w:jc w:val="right"/>
+              <w:rPr>
+                <w:rFonts w:ascii="Times New Roman" w:eastAsia="宋体" w:hAnsi="Times New Roman" w:cs="Times New Roman"/>
+                <w:color w:val="000000"/>
+                <w:kern w:val="0"/>
+                <w:sz w:val="24"/>
+                <w:szCs w:val="24"/>
+              </w:rPr>
+            </w:pPr>
+            <w:r>
+              <w:rPr>
+                <w:rFonts w:ascii="Times New Roman" w:eastAsia="宋体" w:hAnsi="Times New Roman" w:cs="Times New Roman" w:hint="eastAsia"/>
+                <w:color w:val="000000"/>
+                <w:kern w:val="0"/>
+                <w:sz w:val="24"/>
+                <w:szCs w:val="24"/>
+              </w:rPr>
+              <w:t>-</w:t>
+            </w:r>
+          </w:p>
+        </w:tc>
+        <w:tc>
+          <w:tcPr>
+            <w:tcW w:w="1559" w:type="dxa"/>
+            <w:tcBorders>
+              <w:top w:val="nil"/>
+              <w:left w:val="nil"/>
+              <w:bottom w:val="single" w:sz="4" w:space="0" w:color="auto"/>
+              <w:right w:val="nil"/>
+            </w:tcBorders>
+            <w:vAlign w:val="bottom"/>
+          </w:tcPr>
+          <w:p>
+            <w:pPr>
+              <w:widowControl/>
+              <w:jc w:val="right"/>
+              <w:rPr>
+                <w:rFonts w:ascii="Times New Roman" w:eastAsia="宋体" w:hAnsi="Times New Roman" w:cs="Times New Roman"/>
+                <w:color w:val="000000"/>
+                <w:kern w:val="0"/>
+                <w:sz w:val="24"/>
+                <w:szCs w:val="24"/>
+              </w:rPr>
+            </w:pPr>
+            <w:r>
+              <w:rPr>
+                <w:rFonts w:ascii="Times New Roman" w:eastAsia="宋体" w:hAnsi="Times New Roman" w:cs="Times New Roman"/>
+                <w:color w:val="000000"/>
+                <w:kern w:val="0"/>
+                <w:sz w:val="24"/>
+                <w:szCs w:val="24"/>
+              </w:rPr>
+              <w:t xml:space="preserve">434.27 </w:t>
+            </w:r>
+          </w:p>
+        </w:tc>
+        <w:tc>
+          <w:tcPr>
+            <w:tcW w:w="425" w:type="dxa"/>
+            <w:tcBorders>
+              <w:top w:val="nil"/>
+              <w:left w:val="nil"/>
+              <w:bottom w:val="single" w:sz="4" w:space="0" w:color="auto"/>
+              <w:right w:val="single" w:sz="4" w:space="0" w:color="auto"/>
+            </w:tcBorders>
+          </w:tcPr>
+          <w:p>
+            <w:pPr>
+              <w:widowControl/>
+              <w:jc w:val="right"/>
+              <w:rPr>
+                <w:rFonts w:ascii="Times New Roman" w:eastAsia="宋体" w:hAnsi="Times New Roman" w:cs="Times New Roman"/>
+                <w:color w:val="000000"/>
+                <w:kern w:val="0"/>
+                <w:sz w:val="24"/>
+                <w:szCs w:val="24"/>
+              </w:rPr>
+            </w:pPr>
+          </w:p>
+        </w:tc>
+      </w:tr>
+      <w:tr>
+        <w:trPr>
+          <w:trHeight w:val="270"/>
+          <w:jc w:val="center"/>
+        </w:trPr>
+        <w:tc>
+          <w:tcPr>
+            <w:tcW w:w="1080" w:type="dxa"/>
+            <w:tcBorders>
+              <w:top w:val="nil"/>
+              <w:left w:val="single" w:sz="4" w:space="0" w:color="auto"/>
+              <w:bottom w:val="single" w:sz="4" w:space="0" w:color="auto"/>
+              <w:right w:val="single" w:sz="4" w:space="0" w:color="auto"/>
+            </w:tcBorders>
+            <w:shd w:val="clear" w:color="auto" w:fill="auto"/>
+            <w:noWrap/>
+            <w:vAlign w:val="bottom"/>
+            <w:hideMark/>
+          </w:tcPr>
+          <w:p>
+            <w:pPr>
+              <w:widowControl/>
+              <w:jc w:val="left"/>
+              <w:rPr>
+                <w:rFonts w:ascii="Times New Roman" w:eastAsia="宋体" w:hAnsi="Times New Roman" w:cs="Times New Roman"/>
+                <w:color w:val="000000"/>
+                <w:kern w:val="0"/>
+                <w:sz w:val="24"/>
+                <w:szCs w:val="24"/>
+              </w:rPr>
+            </w:pPr>
+            <w:r>
+              <w:rPr>
+                <w:rFonts w:ascii="Times New Roman" w:eastAsia="宋体" w:hAnsi="Times New Roman" w:cs="Times New Roman"/>
+                <w:color w:val="000000"/>
+                <w:kern w:val="0"/>
+                <w:sz w:val="24"/>
+                <w:szCs w:val="24"/>
+              </w:rPr>
+              <w:t>2023Q2</w:t>
+            </w:r>
+          </w:p>
+        </w:tc>
+        <w:tc>
+          <w:tcPr>
+            <w:tcW w:w="1540" w:type="dxa"/>
+            <w:tcBorders>
+              <w:top w:val="nil"/>
+              <w:left w:val="nil"/>
+              <w:bottom w:val="single" w:sz="4" w:space="0" w:color="auto"/>
+              <w:right w:val="single" w:sz="4" w:space="0" w:color="auto"/>
+            </w:tcBorders>
+            <w:shd w:val="clear" w:color="auto" w:fill="auto"/>
+            <w:noWrap/>
+            <w:vAlign w:val="bottom"/>
+            <w:hideMark/>
+          </w:tcPr>
+          <w:p>
+            <w:pPr>
+              <w:widowControl/>
+              <w:jc w:val="right"/>
+              <w:rPr>
+                <w:rFonts w:ascii="Times New Roman" w:eastAsia="宋体" w:hAnsi="Times New Roman" w:cs="Times New Roman"/>
+                <w:color w:val="000000"/>
+                <w:kern w:val="0"/>
+                <w:sz w:val="24"/>
+                <w:szCs w:val="24"/>
+              </w:rPr>
+            </w:pPr>
+            <w:r>
+              <w:rPr>
+                <w:rFonts w:ascii="Times New Roman" w:eastAsia="宋体" w:hAnsi="Times New Roman" w:cs="Times New Roman"/>
+                <w:color w:val="000000"/>
+                <w:kern w:val="0"/>
+                <w:sz w:val="24"/>
+                <w:szCs w:val="24"/>
+              </w:rPr>
+              <w:t xml:space="preserve">351.61 </w:t>
+            </w:r>
+          </w:p>
+        </w:tc>
+        <w:tc>
+          <w:tcPr>
+            <w:tcW w:w="1770" w:type="dxa"/>
+            <w:tcBorders>
+              <w:top w:val="nil"/>
+              <w:left w:val="nil"/>
+              <w:bottom w:val="single" w:sz="4" w:space="0" w:color="auto"/>
+              <w:right w:val="single" w:sz="4" w:space="0" w:color="auto"/>
+            </w:tcBorders>
+            <w:shd w:val="clear" w:color="auto" w:fill="auto"/>
+            <w:noWrap/>
+            <w:vAlign w:val="bottom"/>
+            <w:hideMark/>
+          </w:tcPr>
+          <w:p>
+            <w:pPr>
+              <w:widowControl/>
+              <w:jc w:val="right"/>
+              <w:rPr>
+                <w:rFonts w:ascii="Times New Roman" w:eastAsia="宋体" w:hAnsi="Times New Roman" w:cs="Times New Roman"/>
+                <w:color w:val="000000"/>
+                <w:kern w:val="0"/>
+                <w:sz w:val="24"/>
+                <w:szCs w:val="24"/>
+              </w:rPr>
+            </w:pPr>
+            <w:r>
+              <w:rPr>
+                <w:rFonts w:ascii="Times New Roman" w:eastAsia="宋体" w:hAnsi="Times New Roman" w:cs="Times New Roman"/>
+                <w:color w:val="000000"/>
+                <w:kern w:val="0"/>
+                <w:sz w:val="24"/>
+                <w:szCs w:val="24"/>
+              </w:rPr>
+              <w:t xml:space="preserve">400.08 </w:t>
+            </w:r>
+          </w:p>
+        </w:tc>
+        <w:tc>
+          <w:tcPr>
+            <w:tcW w:w="1559" w:type="dxa"/>
+            <w:tcBorders>
+              <w:top w:val="nil"/>
+              <w:left w:val="nil"/>
+              <w:bottom w:val="single" w:sz="4" w:space="0" w:color="auto"/>
+              <w:right w:val="single" w:sz="4" w:space="0" w:color="auto"/>
+            </w:tcBorders>
+            <w:shd w:val="clear" w:color="auto" w:fill="auto"/>
+            <w:noWrap/>
+            <w:vAlign w:val="bottom"/>
+          </w:tcPr>
+          <w:p>
+            <w:pPr>
+              <w:widowControl/>
+              <w:jc w:val="right"/>
+              <w:rPr>
+                <w:rFonts w:ascii="Times New Roman" w:eastAsia="宋体" w:hAnsi="Times New Roman" w:cs="Times New Roman"/>
+                <w:color w:val="000000"/>
+                <w:kern w:val="0"/>
+                <w:sz w:val="24"/>
+                <w:szCs w:val="24"/>
+              </w:rPr>
+            </w:pPr>
+            <w:r>
+              <w:rPr>
+                <w:rFonts w:ascii="Times New Roman" w:eastAsia="宋体" w:hAnsi="Times New Roman" w:cs="Times New Roman" w:hint="eastAsia"/>
+                <w:color w:val="000000"/>
+                <w:kern w:val="0"/>
+                <w:sz w:val="24"/>
+                <w:szCs w:val="24"/>
+              </w:rPr>
+              <w:t>-</w:t>
+            </w:r>
+          </w:p>
+        </w:tc>
+        <w:tc>
+          <w:tcPr>
+            <w:tcW w:w="1559" w:type="dxa"/>
+            <w:tcBorders>
+              <w:top w:val="nil"/>
+              <w:left w:val="nil"/>
+              <w:bottom w:val="single" w:sz="4" w:space="0" w:color="auto"/>
+              <w:right w:val="nil"/>
+            </w:tcBorders>
+            <w:vAlign w:val="bottom"/>
+          </w:tcPr>
+          <w:p>
+            <w:pPr>
+              <w:widowControl/>
+              <w:jc w:val="right"/>
+              <w:rPr>
+                <w:rFonts w:ascii="Times New Roman" w:eastAsia="宋体" w:hAnsi="Times New Roman" w:cs="Times New Roman"/>
+                <w:color w:val="000000"/>
+                <w:kern w:val="0"/>
+                <w:sz w:val="24"/>
+                <w:szCs w:val="24"/>
+              </w:rPr>
+            </w:pPr>
+            <w:r>
+              <w:rPr>
+                <w:rFonts w:ascii="Times New Roman" w:eastAsia="宋体" w:hAnsi="Times New Roman" w:cs="Times New Roman"/>
+                <w:color w:val="000000"/>
+                <w:kern w:val="0"/>
+                <w:sz w:val="24"/>
+                <w:szCs w:val="24"/>
+              </w:rPr>
+              <w:t xml:space="preserve">448.56 </w:t>
+            </w:r>
+          </w:p>
+        </w:tc>
+        <w:tc>
+          <w:tcPr>
+            <w:tcW w:w="425" w:type="dxa"/>
+            <w:tcBorders>
+              <w:top w:val="nil"/>
+              <w:left w:val="nil"/>
+              <w:bottom w:val="single" w:sz="4" w:space="0" w:color="auto"/>
+              <w:right w:val="single" w:sz="4" w:space="0" w:color="auto"/>
+            </w:tcBorders>
+          </w:tcPr>
+          <w:p>
+            <w:pPr>
+              <w:widowControl/>
+              <w:jc w:val="right"/>
+              <w:rPr>
+                <w:rFonts w:ascii="Times New Roman" w:eastAsia="宋体" w:hAnsi="Times New Roman" w:cs="Times New Roman"/>
+                <w:color w:val="000000"/>
+                <w:kern w:val="0"/>
+                <w:sz w:val="24"/>
+                <w:szCs w:val="24"/>
+              </w:rPr>
+            </w:pPr>
+          </w:p>
+        </w:tc>
+      </w:tr>
+      <w:tr>
+        <w:trPr>
+          <w:trHeight w:val="270"/>
+          <w:jc w:val="center"/>
+        </w:trPr>
+        <w:tc>
+          <w:tcPr>
+            <w:tcW w:w="1080" w:type="dxa"/>
+            <w:tcBorders>
+              <w:top w:val="nil"/>
+              <w:left w:val="single" w:sz="4" w:space="0" w:color="auto"/>
+              <w:bottom w:val="single" w:sz="4" w:space="0" w:color="auto"/>
+              <w:right w:val="single" w:sz="4" w:space="0" w:color="auto"/>
+            </w:tcBorders>
+            <w:shd w:val="clear" w:color="auto" w:fill="auto"/>
+            <w:noWrap/>
+            <w:vAlign w:val="bottom"/>
+            <w:hideMark/>
+          </w:tcPr>
+          <w:p>
+            <w:pPr>
+              <w:widowControl/>
+              <w:jc w:val="left"/>
+              <w:rPr>
+                <w:rFonts w:ascii="Times New Roman" w:eastAsia="宋体" w:hAnsi="Times New Roman" w:cs="Times New Roman"/>
+                <w:color w:val="000000"/>
+                <w:kern w:val="0"/>
+                <w:sz w:val="24"/>
+                <w:szCs w:val="24"/>
+              </w:rPr>
+            </w:pPr>
+            <w:r>
+              <w:rPr>
+                <w:rFonts w:ascii="Times New Roman" w:eastAsia="宋体" w:hAnsi="Times New Roman" w:cs="Times New Roman"/>
+                <w:color w:val="000000"/>
+                <w:kern w:val="0"/>
+                <w:sz w:val="24"/>
+                <w:szCs w:val="24"/>
+              </w:rPr>
+              <w:t>2023Q3</w:t>
+            </w:r>
+          </w:p>
+        </w:tc>
+        <w:tc>
+          <w:tcPr>
+            <w:tcW w:w="1540" w:type="dxa"/>
+            <w:tcBorders>
+              <w:top w:val="nil"/>
+              <w:left w:val="nil"/>
+              <w:bottom w:val="single" w:sz="4" w:space="0" w:color="auto"/>
+              <w:right w:val="single" w:sz="4" w:space="0" w:color="auto"/>
+            </w:tcBorders>
+            <w:shd w:val="clear" w:color="auto" w:fill="auto"/>
+            <w:noWrap/>
+            <w:vAlign w:val="bottom"/>
+            <w:hideMark/>
+          </w:tcPr>
+          <w:p>
+            <w:pPr>
+              <w:widowControl/>
+              <w:jc w:val="right"/>
+              <w:rPr>
+                <w:rFonts w:ascii="Times New Roman" w:eastAsia="宋体" w:hAnsi="Times New Roman" w:cs="Times New Roman"/>
+                <w:color w:val="000000"/>
+                <w:kern w:val="0"/>
+                <w:sz w:val="24"/>
+                <w:szCs w:val="24"/>
+              </w:rPr>
+            </w:pPr>
+            <w:r>
+              <w:rPr>
+                <w:rFonts w:ascii="Times New Roman" w:eastAsia="宋体" w:hAnsi="Times New Roman" w:cs="Times New Roman"/>
+                <w:color w:val="000000"/>
+                <w:kern w:val="0"/>
+                <w:sz w:val="24"/>
+                <w:szCs w:val="24"/>
+              </w:rPr>
+              <w:t xml:space="preserve">353.32 </w:t>
+            </w:r>
+          </w:p>
+        </w:tc>
+        <w:tc>
+          <w:tcPr>
+            <w:tcW w:w="1770" w:type="dxa"/>
+            <w:tcBorders>
+              <w:top w:val="nil"/>
+              <w:left w:val="nil"/>
+              <w:bottom w:val="single" w:sz="4" w:space="0" w:color="auto"/>
+              <w:right w:val="single" w:sz="4" w:space="0" w:color="auto"/>
+            </w:tcBorders>
+            <w:shd w:val="clear" w:color="auto" w:fill="auto"/>
+            <w:noWrap/>
+            <w:vAlign w:val="bottom"/>
+            <w:hideMark/>
+          </w:tcPr>
+          <w:p>
+            <w:pPr>
+              <w:widowControl/>
+              <w:jc w:val="right"/>
+              <w:rPr>
+                <w:rFonts w:ascii="Times New Roman" w:eastAsia="宋体" w:hAnsi="Times New Roman" w:cs="Times New Roman"/>
+                <w:color w:val="000000"/>
+                <w:kern w:val="0"/>
+                <w:sz w:val="24"/>
+                <w:szCs w:val="24"/>
+              </w:rPr>
+            </w:pPr>
+            <w:r>
+              <w:rPr>
+                <w:rFonts w:ascii="Times New Roman" w:eastAsia="宋体" w:hAnsi="Times New Roman" w:cs="Times New Roman"/>
+                <w:color w:val="000000"/>
+                <w:kern w:val="0"/>
+                <w:sz w:val="24"/>
+                <w:szCs w:val="24"/>
+              </w:rPr>
+              <w:t xml:space="preserve">408.22 </w:t>
+            </w:r>
+          </w:p>
+        </w:tc>
+        <w:tc>
+          <w:tcPr>
+            <w:tcW w:w="1559" w:type="dxa"/>
+            <w:tcBorders>
+              <w:top w:val="nil"/>
+              <w:left w:val="nil"/>
+              <w:bottom w:val="single" w:sz="4" w:space="0" w:color="auto"/>
+              <w:right w:val="single" w:sz="4" w:space="0" w:color="auto"/>
+            </w:tcBorders>
+            <w:shd w:val="clear" w:color="auto" w:fill="auto"/>
+            <w:noWrap/>
+            <w:vAlign w:val="bottom"/>
+          </w:tcPr>
+          <w:p>
+            <w:pPr>
+              <w:widowControl/>
+              <w:jc w:val="right"/>
+              <w:rPr>
+                <w:rFonts w:ascii="Times New Roman" w:eastAsia="宋体" w:hAnsi="Times New Roman" w:cs="Times New Roman"/>
+                <w:color w:val="000000"/>
+                <w:kern w:val="0"/>
+                <w:sz w:val="24"/>
+                <w:szCs w:val="24"/>
+              </w:rPr>
+            </w:pPr>
+            <w:r>
+              <w:rPr>
+                <w:rFonts w:ascii="Times New Roman" w:eastAsia="宋体" w:hAnsi="Times New Roman" w:cs="Times New Roman" w:hint="eastAsia"/>
+                <w:color w:val="000000"/>
+                <w:kern w:val="0"/>
+                <w:sz w:val="24"/>
+                <w:szCs w:val="24"/>
+              </w:rPr>
+              <w:t>-</w:t>
+            </w:r>
+          </w:p>
+        </w:tc>
+        <w:tc>
+          <w:tcPr>
+            <w:tcW w:w="1559" w:type="dxa"/>
+            <w:tcBorders>
+              <w:top w:val="nil"/>
+              <w:left w:val="nil"/>
+              <w:bottom w:val="single" w:sz="4" w:space="0" w:color="auto"/>
+              <w:right w:val="nil"/>
+            </w:tcBorders>
+            <w:vAlign w:val="bottom"/>
+          </w:tcPr>
+          <w:p>
+            <w:pPr>
+              <w:widowControl/>
+              <w:jc w:val="right"/>
+              <w:rPr>
+                <w:rFonts w:ascii="Times New Roman" w:eastAsia="宋体" w:hAnsi="Times New Roman" w:cs="Times New Roman"/>
+                <w:color w:val="000000"/>
+                <w:kern w:val="0"/>
+                <w:sz w:val="24"/>
+                <w:szCs w:val="24"/>
+              </w:rPr>
+            </w:pPr>
+            <w:r>
+              <w:rPr>
+                <w:rFonts w:ascii="Times New Roman" w:eastAsia="宋体" w:hAnsi="Times New Roman" w:cs="Times New Roman"/>
+                <w:color w:val="000000"/>
+                <w:kern w:val="0"/>
+                <w:sz w:val="24"/>
+                <w:szCs w:val="24"/>
+              </w:rPr>
+              <w:t xml:space="preserve">463.11 </w:t>
+            </w:r>
+          </w:p>
+        </w:tc>
+        <w:tc>
+          <w:tcPr>
+            <w:tcW w:w="425" w:type="dxa"/>
+            <w:tcBorders>
+              <w:top w:val="nil"/>
+              <w:left w:val="nil"/>
+              <w:bottom w:val="single" w:sz="4" w:space="0" w:color="auto"/>
+              <w:right w:val="single" w:sz="4" w:space="0" w:color="auto"/>
+            </w:tcBorders>
+          </w:tcPr>
+          <w:p>
+            <w:pPr>
+              <w:widowControl/>
+              <w:jc w:val="right"/>
+              <w:rPr>
+                <w:rFonts w:ascii="Times New Roman" w:eastAsia="宋体" w:hAnsi="Times New Roman" w:cs="Times New Roman"/>
+                <w:color w:val="000000"/>
+                <w:kern w:val="0"/>
+                <w:sz w:val="24"/>
+                <w:szCs w:val="24"/>
+              </w:rPr>
+            </w:pPr>
+          </w:p>
+        </w:tc>
+      </w:tr>
+      <w:tr>
+        <w:trPr>
+          <w:trHeight w:val="270"/>
+          <w:jc w:val="center"/>
+        </w:trPr>
+        <w:tc>
+          <w:tcPr>
+            <w:tcW w:w="1080" w:type="dxa"/>
+            <w:tcBorders>
+              <w:top w:val="nil"/>
+              <w:left w:val="single" w:sz="4" w:space="0" w:color="auto"/>
+              <w:bottom w:val="single" w:sz="4" w:space="0" w:color="auto"/>
+              <w:right w:val="single" w:sz="4" w:space="0" w:color="auto"/>
+            </w:tcBorders>
+            <w:shd w:val="clear" w:color="auto" w:fill="auto"/>
+            <w:noWrap/>
+            <w:vAlign w:val="bottom"/>
+            <w:hideMark/>
+          </w:tcPr>
+          <w:p>
+            <w:pPr>
+              <w:widowControl/>
+              <w:jc w:val="left"/>
+              <w:rPr>
+                <w:rFonts w:ascii="Times New Roman" w:eastAsia="宋体" w:hAnsi="Times New Roman" w:cs="Times New Roman"/>
+                <w:color w:val="000000"/>
+                <w:kern w:val="0"/>
+                <w:sz w:val="24"/>
+                <w:szCs w:val="24"/>
+              </w:rPr>
+            </w:pPr>
+            <w:r>
+              <w:rPr>
+                <w:rFonts w:ascii="Times New Roman" w:eastAsia="宋体" w:hAnsi="Times New Roman" w:cs="Times New Roman"/>
+                <w:color w:val="000000"/>
+                <w:kern w:val="0"/>
+                <w:sz w:val="24"/>
+                <w:szCs w:val="24"/>
+              </w:rPr>
+              <w:t>2023Q4</w:t>
+            </w:r>
+          </w:p>
+        </w:tc>
+        <w:tc>
+          <w:tcPr>
+            <w:tcW w:w="1540" w:type="dxa"/>
+            <w:tcBorders>
+              <w:top w:val="nil"/>
+              <w:left w:val="nil"/>
+              <w:bottom w:val="single" w:sz="4" w:space="0" w:color="auto"/>
+              <w:right w:val="single" w:sz="4" w:space="0" w:color="auto"/>
+            </w:tcBorders>
+            <w:shd w:val="clear" w:color="auto" w:fill="auto"/>
+            <w:noWrap/>
+            <w:vAlign w:val="bottom"/>
+            <w:hideMark/>
+          </w:tcPr>
+          <w:p>
+            <w:pPr>
+              <w:widowControl/>
+              <w:jc w:val="right"/>
+              <w:rPr>
+                <w:rFonts w:ascii="Times New Roman" w:eastAsia="宋体" w:hAnsi="Times New Roman" w:cs="Times New Roman"/>
+                <w:color w:val="000000"/>
+                <w:kern w:val="0"/>
+                <w:sz w:val="24"/>
+                <w:szCs w:val="24"/>
+              </w:rPr>
+            </w:pPr>
+            <w:r>
+              <w:rPr>
+                <w:rFonts w:ascii="Times New Roman" w:eastAsia="宋体" w:hAnsi="Times New Roman" w:cs="Times New Roman"/>
+                <w:color w:val="000000"/>
+                <w:kern w:val="0"/>
+                <w:sz w:val="24"/>
+                <w:szCs w:val="24"/>
+              </w:rPr>
+              <w:t xml:space="preserve">354.78 </w:t>
+            </w:r>
+          </w:p>
+        </w:tc>
+        <w:tc>
+          <w:tcPr>
+            <w:tcW w:w="1770" w:type="dxa"/>
+            <w:tcBorders>
+              <w:top w:val="nil"/>
+              <w:left w:val="nil"/>
+              <w:bottom w:val="single" w:sz="4" w:space="0" w:color="auto"/>
+              <w:right w:val="single" w:sz="4" w:space="0" w:color="auto"/>
+            </w:tcBorders>
+            <w:shd w:val="clear" w:color="auto" w:fill="auto"/>
+            <w:noWrap/>
+            <w:vAlign w:val="bottom"/>
+            <w:hideMark/>
+          </w:tcPr>
+          <w:p>
+            <w:pPr>
+              <w:widowControl/>
+              <w:jc w:val="right"/>
+              <w:rPr>
+                <w:rFonts w:ascii="Times New Roman" w:eastAsia="宋体" w:hAnsi="Times New Roman" w:cs="Times New Roman"/>
+                <w:color w:val="000000"/>
+                <w:kern w:val="0"/>
+                <w:sz w:val="24"/>
+                <w:szCs w:val="24"/>
+              </w:rPr>
+            </w:pPr>
+            <w:r>
+              <w:rPr>
+                <w:rFonts w:ascii="Times New Roman" w:eastAsia="宋体" w:hAnsi="Times New Roman" w:cs="Times New Roman"/>
+                <w:color w:val="000000"/>
+                <w:kern w:val="0"/>
+                <w:sz w:val="24"/>
+                <w:szCs w:val="24"/>
+              </w:rPr>
+              <w:t xml:space="preserve">416.35 </w:t>
+            </w:r>
+          </w:p>
+        </w:tc>
+        <w:tc>
+          <w:tcPr>
+            <w:tcW w:w="1559" w:type="dxa"/>
+            <w:tcBorders>
+              <w:top w:val="nil"/>
+              <w:left w:val="nil"/>
+              <w:bottom w:val="single" w:sz="4" w:space="0" w:color="auto"/>
+              <w:right w:val="single" w:sz="4" w:space="0" w:color="auto"/>
+            </w:tcBorders>
+            <w:shd w:val="clear" w:color="auto" w:fill="auto"/>
+            <w:noWrap/>
+            <w:vAlign w:val="bottom"/>
+          </w:tcPr>
+          <w:p>
+            <w:pPr>
+              <w:widowControl/>
+              <w:jc w:val="right"/>
+              <w:rPr>
+                <w:rFonts w:ascii="Times New Roman" w:eastAsia="宋体" w:hAnsi="Times New Roman" w:cs="Times New Roman"/>
+                <w:color w:val="000000"/>
+                <w:kern w:val="0"/>
+                <w:sz w:val="24"/>
+                <w:szCs w:val="24"/>
+              </w:rPr>
+            </w:pPr>
+            <w:r>
+              <w:rPr>
+                <w:rFonts w:ascii="Times New Roman" w:eastAsia="宋体" w:hAnsi="Times New Roman" w:cs="Times New Roman" w:hint="eastAsia"/>
+                <w:color w:val="000000"/>
+                <w:kern w:val="0"/>
+                <w:sz w:val="24"/>
+                <w:szCs w:val="24"/>
+              </w:rPr>
+              <w:t>-</w:t>
+            </w:r>
+          </w:p>
+        </w:tc>
+        <w:tc>
+          <w:tcPr>
+            <w:tcW w:w="1559" w:type="dxa"/>
+            <w:tcBorders>
+              <w:top w:val="nil"/>
+              <w:left w:val="nil"/>
+              <w:bottom w:val="single" w:sz="4" w:space="0" w:color="auto"/>
+              <w:right w:val="nil"/>
+            </w:tcBorders>
+            <w:vAlign w:val="bottom"/>
+          </w:tcPr>
+          <w:p>
+            <w:pPr>
+              <w:widowControl/>
+              <w:jc w:val="right"/>
+              <w:rPr>
+                <w:rFonts w:ascii="Times New Roman" w:eastAsia="宋体" w:hAnsi="Times New Roman" w:cs="Times New Roman"/>
+                <w:color w:val="000000"/>
+                <w:kern w:val="0"/>
+                <w:sz w:val="24"/>
+                <w:szCs w:val="24"/>
+              </w:rPr>
+            </w:pPr>
+            <w:r>
+              <w:rPr>
+                <w:rFonts w:ascii="Times New Roman" w:eastAsia="宋体" w:hAnsi="Times New Roman" w:cs="Times New Roman"/>
+                <w:color w:val="000000"/>
+                <w:kern w:val="0"/>
+                <w:sz w:val="24"/>
+                <w:szCs w:val="24"/>
+              </w:rPr>
+              <w:t xml:space="preserve">477.93 </w:t>
+            </w:r>
+          </w:p>
+        </w:tc>
+        <w:tc>
+          <w:tcPr>
+            <w:tcW w:w="425" w:type="dxa"/>
+            <w:tcBorders>
+              <w:top w:val="nil"/>
+              <w:left w:val="nil"/>
+              <w:bottom w:val="single" w:sz="4" w:space="0" w:color="auto"/>
+              <w:right w:val="single" w:sz="4" w:space="0" w:color="auto"/>
+            </w:tcBorders>
+          </w:tcPr>
+          <w:p>
+            <w:pPr>
+              <w:widowControl/>
+              <w:jc w:val="right"/>
+              <w:rPr>
+                <w:rFonts w:ascii="Times New Roman" w:eastAsia="宋体" w:hAnsi="Times New Roman" w:cs="Times New Roman"/>
+                <w:color w:val="000000"/>
+                <w:kern w:val="0"/>
+                <w:sz w:val="24"/>
+                <w:szCs w:val="24"/>
+              </w:rPr>
+            </w:pPr>
+          </w:p>
+        </w:tc>
+      </w:tr>
+    </w:tbl>
+    <w:p>
+      <w:pPr>
+        <w:ind w:firstLineChars="177" w:firstLine="425"/>
+        <w:jc w:val="center"/>
+        <w:rPr>
+          <w:rFonts w:ascii="Times New Roman" w:hAnsi="Times New Roman" w:cs="Times New Roman"/>
+          <w:sz w:val="24"/>
+          <w:szCs w:val="24"/>
+        </w:rPr>
+      </w:pPr>
+    </w:p>
+    <w:p>
+      <w:pPr>
+        <w:ind w:firstLineChars="177" w:firstLine="425"/>
+        <w:jc w:val="center"/>
+        <w:rPr>
+          <w:rFonts w:ascii="Times New Roman" w:hAnsi="Times New Roman" w:cs="Times New Roman" w:hint="eastAsia"/>
+          <w:sz w:val="24"/>
+          <w:szCs w:val="24"/>
+        </w:rPr>
+      </w:pPr>
+      <w:r>
+        <w:rPr>
+          <w:rFonts w:ascii="Times New Roman" w:hAnsi="Times New Roman" w:cs="Times New Roman" w:hint="eastAsia"/>
+          <w:sz w:val="24"/>
+          <w:szCs w:val="24"/>
+        </w:rPr>
+        <w:t>F</w:t>
+      </w:r>
+      <w:r>
+        <w:rPr>
+          <w:rFonts w:ascii="Times New Roman" w:hAnsi="Times New Roman" w:cs="Times New Roman"/>
+          <w:sz w:val="24"/>
+          <w:szCs w:val="24"/>
+        </w:rPr>
+        <w:t>igure 10</w:t>
+      </w:r>
     </w:p>
     <w:p>
       <w:pPr>
@@ -5615,499 +8758,13 @@
       </w:pPr>
       <w:r>
         <w:rPr>
-          <w:rFonts w:ascii="Times New Roman" w:hAnsi="Times New Roman" w:cs="Times New Roman"/>
-          <w:sz w:val="24"/>
-          <w:szCs w:val="24"/>
-        </w:rPr>
-        <w:t>&gt; arima_1</w:t>
-      </w:r>
-    </w:p>
-    <w:p>
-      <w:pPr>
-        <w:spacing w:line="480" w:lineRule="auto"/>
-        <w:rPr>
-          <w:rFonts w:ascii="Times New Roman" w:hAnsi="Times New Roman" w:cs="Times New Roman"/>
-          <w:sz w:val="24"/>
-          <w:szCs w:val="24"/>
-        </w:rPr>
-      </w:pPr>
-      <w:r>
-        <w:rPr>
-          <w:rFonts w:ascii="Times New Roman" w:hAnsi="Times New Roman" w:cs="Times New Roman"/>
-          <w:sz w:val="24"/>
-          <w:szCs w:val="24"/>
-        </w:rPr>
-        <w:t>Call:</w:t>
-      </w:r>
-    </w:p>
-    <w:p>
-      <w:pPr>
-        <w:spacing w:line="480" w:lineRule="auto"/>
-        <w:rPr>
-          <w:rFonts w:ascii="Times New Roman" w:hAnsi="Times New Roman" w:cs="Times New Roman"/>
-          <w:sz w:val="24"/>
-          <w:szCs w:val="24"/>
-        </w:rPr>
-      </w:pPr>
-      <w:proofErr w:type="spellStart"/>
-      <w:r>
-        <w:rPr>
-          <w:rFonts w:ascii="Times New Roman" w:hAnsi="Times New Roman" w:cs="Times New Roman"/>
-          <w:sz w:val="24"/>
-          <w:szCs w:val="24"/>
-        </w:rPr>
-        <w:t>arima</w:t>
-      </w:r>
-      <w:proofErr w:type="spellEnd"/>
-      <w:r>
-        <w:rPr>
-          <w:rFonts w:ascii="Times New Roman" w:hAnsi="Times New Roman" w:cs="Times New Roman"/>
-          <w:sz w:val="24"/>
-          <w:szCs w:val="24"/>
-        </w:rPr>
-        <w:t xml:space="preserve">(x = </w:t>
-      </w:r>
-      <w:proofErr w:type="spellStart"/>
-      <w:r>
-        <w:rPr>
-          <w:rFonts w:ascii="Times New Roman" w:hAnsi="Times New Roman" w:cs="Times New Roman"/>
-          <w:sz w:val="24"/>
-          <w:szCs w:val="24"/>
-        </w:rPr>
-        <w:t>fhfa_hpi</w:t>
-      </w:r>
-      <w:proofErr w:type="spellEnd"/>
-      <w:r>
-        <w:rPr>
-          <w:rFonts w:ascii="Times New Roman" w:hAnsi="Times New Roman" w:cs="Times New Roman"/>
-          <w:sz w:val="24"/>
-          <w:szCs w:val="24"/>
-        </w:rPr>
-        <w:t>[, 2], order = c(0, 1, 0))</w:t>
-      </w:r>
-    </w:p>
-    <w:p>
-      <w:pPr>
-        <w:spacing w:line="480" w:lineRule="auto"/>
-        <w:rPr>
-          <w:rFonts w:ascii="Times New Roman" w:hAnsi="Times New Roman" w:cs="Times New Roman"/>
-          <w:sz w:val="24"/>
-          <w:szCs w:val="24"/>
-        </w:rPr>
-      </w:pPr>
-      <w:r>
-        <w:rPr>
-          <w:rFonts w:ascii="Times New Roman" w:hAnsi="Times New Roman" w:cs="Times New Roman"/>
-          <w:sz w:val="24"/>
-          <w:szCs w:val="24"/>
-        </w:rPr>
-        <w:t xml:space="preserve">sigma^2 estimated as 17.13:  log likelihood = -337.88, </w:t>
-      </w:r>
-      <w:proofErr w:type="spellStart"/>
-      <w:r>
-        <w:rPr>
-          <w:rFonts w:ascii="Times New Roman" w:hAnsi="Times New Roman" w:cs="Times New Roman"/>
-          <w:sz w:val="24"/>
-          <w:szCs w:val="24"/>
-        </w:rPr>
-        <w:t>aic</w:t>
-      </w:r>
-      <w:proofErr w:type="spellEnd"/>
-      <w:r>
-        <w:rPr>
-          <w:rFonts w:ascii="Times New Roman" w:hAnsi="Times New Roman" w:cs="Times New Roman"/>
-          <w:sz w:val="24"/>
-          <w:szCs w:val="24"/>
-        </w:rPr>
-        <w:t xml:space="preserve"> = 677.76</w:t>
-      </w:r>
-    </w:p>
-    <w:p>
-      <w:pPr>
-        <w:spacing w:line="480" w:lineRule="auto"/>
-        <w:rPr>
-          <w:rFonts w:ascii="Times New Roman" w:hAnsi="Times New Roman" w:cs="Times New Roman"/>
-          <w:sz w:val="24"/>
-          <w:szCs w:val="24"/>
-        </w:rPr>
-      </w:pPr>
-    </w:p>
-    <w:p>
-      <w:pPr>
-        <w:spacing w:line="480" w:lineRule="auto"/>
-        <w:rPr>
-          <w:rFonts w:ascii="Times New Roman" w:hAnsi="Times New Roman" w:cs="Times New Roman"/>
-          <w:sz w:val="24"/>
-          <w:szCs w:val="24"/>
-        </w:rPr>
-      </w:pPr>
-      <w:r>
-        <w:rPr>
-          <w:rFonts w:ascii="Times New Roman" w:hAnsi="Times New Roman" w:cs="Times New Roman"/>
-          <w:sz w:val="24"/>
-          <w:szCs w:val="24"/>
-        </w:rPr>
-        <w:t>&gt; arima_2</w:t>
-      </w:r>
-    </w:p>
-    <w:p>
-      <w:pPr>
-        <w:spacing w:line="480" w:lineRule="auto"/>
-        <w:rPr>
-          <w:rFonts w:ascii="Times New Roman" w:hAnsi="Times New Roman" w:cs="Times New Roman"/>
-          <w:sz w:val="24"/>
-          <w:szCs w:val="24"/>
-        </w:rPr>
-      </w:pPr>
-      <w:r>
-        <w:rPr>
-          <w:rFonts w:ascii="Times New Roman" w:hAnsi="Times New Roman" w:cs="Times New Roman"/>
-          <w:sz w:val="24"/>
-          <w:szCs w:val="24"/>
-        </w:rPr>
-        <w:t>Call:</w:t>
-      </w:r>
-    </w:p>
-    <w:p>
-      <w:pPr>
-        <w:spacing w:line="480" w:lineRule="auto"/>
-        <w:rPr>
-          <w:rFonts w:ascii="Times New Roman" w:hAnsi="Times New Roman" w:cs="Times New Roman"/>
-          <w:sz w:val="24"/>
-          <w:szCs w:val="24"/>
-        </w:rPr>
-      </w:pPr>
-      <w:proofErr w:type="spellStart"/>
-      <w:r>
-        <w:rPr>
-          <w:rFonts w:ascii="Times New Roman" w:hAnsi="Times New Roman" w:cs="Times New Roman"/>
-          <w:sz w:val="24"/>
-          <w:szCs w:val="24"/>
-        </w:rPr>
-        <w:t>arima</w:t>
-      </w:r>
-      <w:proofErr w:type="spellEnd"/>
-      <w:r>
-        <w:rPr>
-          <w:rFonts w:ascii="Times New Roman" w:hAnsi="Times New Roman" w:cs="Times New Roman"/>
-          <w:sz w:val="24"/>
-          <w:szCs w:val="24"/>
-        </w:rPr>
-        <w:t xml:space="preserve">(x = </w:t>
-      </w:r>
-      <w:proofErr w:type="spellStart"/>
-      <w:r>
-        <w:rPr>
-          <w:rFonts w:ascii="Times New Roman" w:hAnsi="Times New Roman" w:cs="Times New Roman"/>
-          <w:sz w:val="24"/>
-          <w:szCs w:val="24"/>
-        </w:rPr>
-        <w:t>fhfa_hpi</w:t>
-      </w:r>
-      <w:proofErr w:type="spellEnd"/>
-      <w:r>
-        <w:rPr>
-          <w:rFonts w:ascii="Times New Roman" w:hAnsi="Times New Roman" w:cs="Times New Roman"/>
-          <w:sz w:val="24"/>
-          <w:szCs w:val="24"/>
-        </w:rPr>
-        <w:t>[, 2], order = c(0, 1, 1))</w:t>
-      </w:r>
-    </w:p>
-    <w:p>
-      <w:pPr>
-        <w:spacing w:line="480" w:lineRule="auto"/>
-        <w:rPr>
-          <w:rFonts w:ascii="Times New Roman" w:hAnsi="Times New Roman" w:cs="Times New Roman"/>
-          <w:sz w:val="24"/>
-          <w:szCs w:val="24"/>
-        </w:rPr>
-      </w:pPr>
-      <w:r>
-        <w:rPr>
-          <w:rFonts w:ascii="Times New Roman" w:hAnsi="Times New Roman" w:cs="Times New Roman"/>
-          <w:sz w:val="24"/>
-          <w:szCs w:val="24"/>
-        </w:rPr>
-        <w:t>Coefficients:</w:t>
-      </w:r>
-    </w:p>
-    <w:p>
-      <w:pPr>
-        <w:spacing w:line="480" w:lineRule="auto"/>
-        <w:rPr>
-          <w:rFonts w:ascii="Times New Roman" w:hAnsi="Times New Roman" w:cs="Times New Roman"/>
-          <w:sz w:val="24"/>
-          <w:szCs w:val="24"/>
-        </w:rPr>
-      </w:pPr>
-      <w:r>
-        <w:rPr>
-          <w:rFonts w:ascii="Times New Roman" w:hAnsi="Times New Roman" w:cs="Times New Roman"/>
-          <w:sz w:val="24"/>
-          <w:szCs w:val="24"/>
-        </w:rPr>
-        <w:t xml:space="preserve">       ma1</w:t>
-      </w:r>
-    </w:p>
-    <w:p>
-      <w:pPr>
-        <w:spacing w:line="480" w:lineRule="auto"/>
-        <w:rPr>
-          <w:rFonts w:ascii="Times New Roman" w:hAnsi="Times New Roman" w:cs="Times New Roman"/>
-          <w:sz w:val="24"/>
-          <w:szCs w:val="24"/>
-        </w:rPr>
-      </w:pPr>
-      <w:r>
-        <w:rPr>
-          <w:rFonts w:ascii="Times New Roman" w:hAnsi="Times New Roman" w:cs="Times New Roman"/>
-          <w:sz w:val="24"/>
-          <w:szCs w:val="24"/>
-        </w:rPr>
-        <w:t xml:space="preserve">     0.3298</w:t>
-      </w:r>
-    </w:p>
-    <w:p>
-      <w:pPr>
-        <w:spacing w:line="480" w:lineRule="auto"/>
-        <w:rPr>
-          <w:rFonts w:ascii="Times New Roman" w:hAnsi="Times New Roman" w:cs="Times New Roman"/>
-          <w:sz w:val="24"/>
-          <w:szCs w:val="24"/>
-        </w:rPr>
-      </w:pPr>
-      <w:proofErr w:type="spellStart"/>
-      <w:r>
-        <w:rPr>
-          <w:rFonts w:ascii="Times New Roman" w:hAnsi="Times New Roman" w:cs="Times New Roman"/>
-          <w:sz w:val="24"/>
-          <w:szCs w:val="24"/>
-        </w:rPr>
-        <w:lastRenderedPageBreak/>
-        <w:t>s.e.</w:t>
-      </w:r>
-      <w:proofErr w:type="spellEnd"/>
-      <w:r>
-        <w:rPr>
-          <w:rFonts w:ascii="Times New Roman" w:hAnsi="Times New Roman" w:cs="Times New Roman"/>
-          <w:sz w:val="24"/>
-          <w:szCs w:val="24"/>
-        </w:rPr>
-        <w:t xml:space="preserve">  0.0711</w:t>
-      </w:r>
-    </w:p>
-    <w:p>
-      <w:pPr>
-        <w:spacing w:line="480" w:lineRule="auto"/>
-        <w:rPr>
-          <w:rFonts w:ascii="Times New Roman" w:hAnsi="Times New Roman" w:cs="Times New Roman"/>
-          <w:sz w:val="24"/>
-          <w:szCs w:val="24"/>
-        </w:rPr>
-      </w:pPr>
-      <w:r>
-        <w:rPr>
-          <w:rFonts w:ascii="Times New Roman" w:hAnsi="Times New Roman" w:cs="Times New Roman"/>
-          <w:sz w:val="24"/>
-          <w:szCs w:val="24"/>
-        </w:rPr>
-        <w:t xml:space="preserve">sigma^2 estimated as 14.31:  log likelihood = -327.23, </w:t>
-      </w:r>
-      <w:proofErr w:type="spellStart"/>
-      <w:r>
-        <w:rPr>
-          <w:rFonts w:ascii="Times New Roman" w:hAnsi="Times New Roman" w:cs="Times New Roman"/>
-          <w:sz w:val="24"/>
-          <w:szCs w:val="24"/>
-        </w:rPr>
-        <w:t>aic</w:t>
-      </w:r>
-      <w:proofErr w:type="spellEnd"/>
-      <w:r>
-        <w:rPr>
-          <w:rFonts w:ascii="Times New Roman" w:hAnsi="Times New Roman" w:cs="Times New Roman"/>
-          <w:sz w:val="24"/>
-          <w:szCs w:val="24"/>
-        </w:rPr>
-        <w:t xml:space="preserve"> = 658.47</w:t>
-      </w:r>
-    </w:p>
-    <w:p>
-      <w:pPr>
-        <w:spacing w:line="480" w:lineRule="auto"/>
-        <w:rPr>
-          <w:rFonts w:ascii="Times New Roman" w:hAnsi="Times New Roman" w:cs="Times New Roman"/>
-          <w:sz w:val="24"/>
-          <w:szCs w:val="24"/>
-        </w:rPr>
-      </w:pPr>
-    </w:p>
-    <w:p>
-      <w:pPr>
-        <w:spacing w:line="480" w:lineRule="auto"/>
-        <w:rPr>
-          <w:rFonts w:ascii="Times New Roman" w:hAnsi="Times New Roman" w:cs="Times New Roman"/>
-          <w:sz w:val="24"/>
-          <w:szCs w:val="24"/>
-        </w:rPr>
-      </w:pPr>
-      <w:r>
-        <w:rPr>
-          <w:rFonts w:ascii="Times New Roman" w:hAnsi="Times New Roman" w:cs="Times New Roman" w:hint="eastAsia"/>
-          <w:sz w:val="24"/>
-          <w:szCs w:val="24"/>
-        </w:rPr>
-        <w:t>N</w:t>
-      </w:r>
-      <w:r>
-        <w:rPr>
-          <w:rFonts w:ascii="Times New Roman" w:hAnsi="Times New Roman" w:cs="Times New Roman"/>
-          <w:sz w:val="24"/>
-          <w:szCs w:val="24"/>
-        </w:rPr>
-        <w:t>ormality and constant variance</w:t>
-      </w:r>
-    </w:p>
-    <w:p>
-      <w:pPr>
-        <w:spacing w:line="480" w:lineRule="auto"/>
-        <w:rPr>
-          <w:rFonts w:ascii="Times New Roman" w:hAnsi="Times New Roman" w:cs="Times New Roman"/>
-          <w:sz w:val="24"/>
-          <w:szCs w:val="24"/>
-        </w:rPr>
-      </w:pPr>
-      <w:r>
-        <w:rPr>
           <w:noProof/>
         </w:rPr>
         <w:drawing>
-          <wp:inline distT="0" distB="0" distL="0" distR="0" wp14:anchorId="007FD197" wp14:editId="4560E0AA">
-            <wp:extent cx="5274310" cy="2356485"/>
-            <wp:effectExtent l="0" t="0" r="2540" b="5715"/>
-            <wp:docPr id="18" name="图片 18"/>
-            <wp:cNvGraphicFramePr>
-              <a:graphicFrameLocks xmlns:a="http://schemas.openxmlformats.org/drawingml/2006/main" noChangeAspect="1"/>
-            </wp:cNvGraphicFramePr>
-            <a:graphic xmlns:a="http://schemas.openxmlformats.org/drawingml/2006/main">
-              <a:graphicData uri="http://schemas.openxmlformats.org/drawingml/2006/picture">
-                <pic:pic xmlns:pic="http://schemas.openxmlformats.org/drawingml/2006/picture">
-                  <pic:nvPicPr>
-                    <pic:cNvPr id="1" name=""/>
-                    <pic:cNvPicPr/>
-                  </pic:nvPicPr>
-                  <pic:blipFill>
-                    <a:blip r:embed="rId21"/>
-                    <a:stretch>
-                      <a:fillRect/>
-                    </a:stretch>
-                  </pic:blipFill>
-                  <pic:spPr>
-                    <a:xfrm>
-                      <a:off x="0" y="0"/>
-                      <a:ext cx="5274310" cy="2356485"/>
-                    </a:xfrm>
-                    <a:prstGeom prst="rect">
-                      <a:avLst/>
-                    </a:prstGeom>
-                  </pic:spPr>
-                </pic:pic>
-              </a:graphicData>
-            </a:graphic>
-          </wp:inline>
-        </w:drawing>
-      </w:r>
-    </w:p>
-    <w:p>
-      <w:pPr>
-        <w:spacing w:line="480" w:lineRule="auto"/>
-        <w:rPr>
-          <w:rFonts w:ascii="Times New Roman" w:hAnsi="Times New Roman" w:cs="Times New Roman"/>
-          <w:sz w:val="24"/>
-          <w:szCs w:val="24"/>
-        </w:rPr>
-      </w:pPr>
-    </w:p>
-    <w:p>
-      <w:pPr>
-        <w:spacing w:line="480" w:lineRule="auto"/>
-        <w:rPr>
-          <w:rFonts w:ascii="Times New Roman" w:hAnsi="Times New Roman" w:cs="Times New Roman"/>
-          <w:sz w:val="24"/>
-          <w:szCs w:val="24"/>
-        </w:rPr>
-      </w:pPr>
-      <w:r>
-        <w:rPr>
-          <w:noProof/>
-        </w:rPr>
-        <w:drawing>
-          <wp:inline distT="0" distB="0" distL="0" distR="0" wp14:anchorId="0A70A256" wp14:editId="35B21150">
-            <wp:extent cx="5274310" cy="2278380"/>
-            <wp:effectExtent l="0" t="0" r="2540" b="7620"/>
-            <wp:docPr id="19" name="图片 19"/>
-            <wp:cNvGraphicFramePr>
-              <a:graphicFrameLocks xmlns:a="http://schemas.openxmlformats.org/drawingml/2006/main" noChangeAspect="1"/>
-            </wp:cNvGraphicFramePr>
-            <a:graphic xmlns:a="http://schemas.openxmlformats.org/drawingml/2006/main">
-              <a:graphicData uri="http://schemas.openxmlformats.org/drawingml/2006/picture">
-                <pic:pic xmlns:pic="http://schemas.openxmlformats.org/drawingml/2006/picture">
-                  <pic:nvPicPr>
-                    <pic:cNvPr id="1" name=""/>
-                    <pic:cNvPicPr/>
-                  </pic:nvPicPr>
-                  <pic:blipFill>
-                    <a:blip r:embed="rId22"/>
-                    <a:stretch>
-                      <a:fillRect/>
-                    </a:stretch>
-                  </pic:blipFill>
-                  <pic:spPr>
-                    <a:xfrm>
-                      <a:off x="0" y="0"/>
-                      <a:ext cx="5274310" cy="2278380"/>
-                    </a:xfrm>
-                    <a:prstGeom prst="rect">
-                      <a:avLst/>
-                    </a:prstGeom>
-                  </pic:spPr>
-                </pic:pic>
-              </a:graphicData>
-            </a:graphic>
-          </wp:inline>
-        </w:drawing>
-      </w:r>
-    </w:p>
-    <w:p>
-      <w:pPr>
-        <w:spacing w:line="480" w:lineRule="auto"/>
-        <w:rPr>
-          <w:rFonts w:ascii="Times New Roman" w:hAnsi="Times New Roman" w:cs="Times New Roman"/>
-          <w:sz w:val="24"/>
-          <w:szCs w:val="24"/>
-        </w:rPr>
-      </w:pPr>
-    </w:p>
-    <w:p>
-      <w:pPr>
-        <w:spacing w:line="480" w:lineRule="auto"/>
-        <w:rPr>
-          <w:rFonts w:ascii="Times New Roman" w:hAnsi="Times New Roman" w:cs="Times New Roman"/>
-          <w:sz w:val="24"/>
-          <w:szCs w:val="24"/>
-        </w:rPr>
-      </w:pPr>
-      <w:r>
-        <w:rPr>
-          <w:noProof/>
-        </w:rPr>
-        <w:lastRenderedPageBreak/>
-        <w:drawing>
-          <wp:inline distT="0" distB="0" distL="0" distR="0" wp14:anchorId="6721F6A1" wp14:editId="7E6D7314">
-            <wp:extent cx="5274310" cy="2235835"/>
-            <wp:effectExtent l="0" t="0" r="2540" b="0"/>
-            <wp:docPr id="20" name="图片 20"/>
+          <wp:inline distT="0" distB="0" distL="0" distR="0" wp14:anchorId="2F75F950" wp14:editId="335865A9">
+            <wp:extent cx="5702453" cy="2441359"/>
+            <wp:effectExtent l="0" t="0" r="0" b="0"/>
+            <wp:docPr id="15" name="图片 15"/>
             <wp:cNvGraphicFramePr>
               <a:graphicFrameLocks xmlns:a="http://schemas.openxmlformats.org/drawingml/2006/main" noChangeAspect="1"/>
             </wp:cNvGraphicFramePr>
@@ -6127,7 +8784,7 @@
                   <pic:spPr>
                     <a:xfrm>
                       <a:off x="0" y="0"/>
-                      <a:ext cx="5274310" cy="2235835"/>
+                      <a:ext cx="5712734" cy="2445761"/>
                     </a:xfrm>
                     <a:prstGeom prst="rect">
                       <a:avLst/>
@@ -6142,52 +8799,234 @@
     </w:p>
     <w:p>
       <w:pPr>
-        <w:rPr>
-          <w:rFonts w:ascii="Times New Roman" w:hAnsi="Times New Roman" w:cs="Times New Roman"/>
-          <w:sz w:val="24"/>
-          <w:szCs w:val="24"/>
-        </w:rPr>
-      </w:pPr>
-      <w:r>
-        <w:rPr>
-          <w:rFonts w:ascii="Times New Roman" w:hAnsi="Times New Roman" w:cs="Times New Roman"/>
-          <w:sz w:val="24"/>
-          <w:szCs w:val="24"/>
-        </w:rPr>
-        <w:t xml:space="preserve">       LB    Pred       </w:t>
-      </w:r>
-      <w:r>
-        <w:rPr>
-          <w:rFonts w:ascii="Times New Roman" w:hAnsi="Times New Roman" w:cs="Times New Roman"/>
-          <w:sz w:val="24"/>
-          <w:szCs w:val="24"/>
-        </w:rPr>
-        <w:t xml:space="preserve">  </w:t>
-      </w:r>
-      <w:r>
-        <w:rPr>
-          <w:rFonts w:ascii="Times New Roman" w:hAnsi="Times New Roman" w:cs="Times New Roman"/>
-          <w:sz w:val="24"/>
-          <w:szCs w:val="24"/>
-        </w:rPr>
-        <w:t>UB</w:t>
-      </w:r>
-    </w:p>
-    <w:p>
-      <w:pPr>
-        <w:rPr>
-          <w:rFonts w:ascii="Times New Roman" w:hAnsi="Times New Roman" w:cs="Times New Roman"/>
-          <w:sz w:val="24"/>
-          <w:szCs w:val="24"/>
-        </w:rPr>
-      </w:pPr>
-      <w:r>
-        <w:rPr>
-          <w:rFonts w:ascii="Times New Roman" w:hAnsi="Times New Roman" w:cs="Times New Roman"/>
-          <w:sz w:val="24"/>
-          <w:szCs w:val="24"/>
-        </w:rPr>
-        <w:t xml:space="preserve">121 313.9698 </w:t>
+        <w:spacing w:line="480" w:lineRule="auto"/>
+        <w:ind w:firstLineChars="177" w:firstLine="425"/>
+        <w:rPr>
+          <w:rFonts w:ascii="Times New Roman" w:hAnsi="Times New Roman" w:cs="Times New Roman"/>
+          <w:sz w:val="24"/>
+          <w:szCs w:val="24"/>
+        </w:rPr>
+      </w:pPr>
+      <w:r>
+        <w:rPr>
+          <w:rFonts w:ascii="Times New Roman" w:hAnsi="Times New Roman" w:cs="Times New Roman" w:hint="eastAsia"/>
+          <w:sz w:val="24"/>
+          <w:szCs w:val="24"/>
+        </w:rPr>
+        <w:t>O</w:t>
+      </w:r>
+      <w:r>
+        <w:rPr>
+          <w:rFonts w:ascii="Times New Roman" w:hAnsi="Times New Roman" w:cs="Times New Roman"/>
+          <w:sz w:val="24"/>
+          <w:szCs w:val="24"/>
+        </w:rPr>
+        <w:t>bviously, the upward trending is similar to the current housing market</w:t>
+      </w:r>
+      <w:r>
+        <w:rPr>
+          <w:rFonts w:ascii="Times New Roman" w:hAnsi="Times New Roman" w:cs="Times New Roman"/>
+          <w:sz w:val="24"/>
+          <w:szCs w:val="24"/>
+        </w:rPr>
+        <w:t xml:space="preserve">. </w:t>
+      </w:r>
+      <w:r>
+        <w:rPr>
+          <w:rFonts w:ascii="Times New Roman" w:hAnsi="Times New Roman" w:cs="Times New Roman"/>
+          <w:sz w:val="24"/>
+          <w:szCs w:val="24"/>
+        </w:rPr>
+        <w:t xml:space="preserve">The </w:t>
+      </w:r>
+      <w:r>
+        <w:rPr>
+          <w:rFonts w:ascii="Times New Roman" w:hAnsi="Times New Roman" w:cs="Times New Roman"/>
+          <w:sz w:val="24"/>
+          <w:szCs w:val="24"/>
+        </w:rPr>
+        <w:t xml:space="preserve">real </w:t>
+      </w:r>
+      <w:r>
+        <w:rPr>
+          <w:rFonts w:ascii="Times New Roman" w:hAnsi="Times New Roman" w:cs="Times New Roman"/>
+          <w:sz w:val="24"/>
+          <w:szCs w:val="24"/>
+        </w:rPr>
+        <w:t xml:space="preserve">New York HPI values in 2021 Q1 and Q2 are </w:t>
+      </w:r>
+      <w:r>
+        <w:rPr>
+          <w:rFonts w:ascii="Times New Roman" w:hAnsi="Times New Roman" w:cs="Times New Roman"/>
+          <w:sz w:val="24"/>
+          <w:szCs w:val="24"/>
+        </w:rPr>
+        <w:t>329.27</w:t>
+      </w:r>
+      <w:r>
+        <w:rPr>
+          <w:rFonts w:ascii="Times New Roman" w:hAnsi="Times New Roman" w:cs="Times New Roman"/>
+          <w:sz w:val="24"/>
+          <w:szCs w:val="24"/>
+        </w:rPr>
+        <w:t xml:space="preserve"> and </w:t>
+      </w:r>
+      <w:r>
+        <w:rPr>
+          <w:rFonts w:ascii="Times New Roman" w:hAnsi="Times New Roman" w:cs="Times New Roman"/>
+          <w:sz w:val="24"/>
+          <w:szCs w:val="24"/>
+        </w:rPr>
+        <w:t>341.43</w:t>
+      </w:r>
+      <w:r>
+        <w:rPr>
+          <w:rFonts w:ascii="Times New Roman" w:hAnsi="Times New Roman" w:cs="Times New Roman"/>
+          <w:sz w:val="24"/>
+          <w:szCs w:val="24"/>
+        </w:rPr>
+        <w:t xml:space="preserve"> respectively. They are closed to but different from the predicted values, although both of them are in the 95% confidence interval. </w:t>
+      </w:r>
+    </w:p>
+    <w:p>
+      <w:pPr>
+        <w:spacing w:line="480" w:lineRule="auto"/>
+        <w:ind w:firstLineChars="177" w:firstLine="425"/>
+        <w:rPr>
+          <w:rFonts w:ascii="Times New Roman" w:hAnsi="Times New Roman" w:cs="Times New Roman"/>
+          <w:sz w:val="24"/>
+          <w:szCs w:val="24"/>
+        </w:rPr>
+      </w:pPr>
+      <w:r>
+        <w:rPr>
+          <w:rFonts w:ascii="Times New Roman" w:hAnsi="Times New Roman" w:cs="Times New Roman" w:hint="eastAsia"/>
+          <w:sz w:val="24"/>
+          <w:szCs w:val="24"/>
+        </w:rPr>
+        <w:t>O</w:t>
+      </w:r>
+      <w:r>
+        <w:rPr>
+          <w:rFonts w:ascii="Times New Roman" w:hAnsi="Times New Roman" w:cs="Times New Roman"/>
+          <w:sz w:val="24"/>
+          <w:szCs w:val="24"/>
+        </w:rPr>
+        <w:t xml:space="preserve">ne reason results in these differences </w:t>
+      </w:r>
+      <w:proofErr w:type="gramStart"/>
+      <w:r>
+        <w:rPr>
+          <w:rFonts w:ascii="Times New Roman" w:hAnsi="Times New Roman" w:cs="Times New Roman"/>
+          <w:sz w:val="24"/>
+          <w:szCs w:val="24"/>
+        </w:rPr>
+        <w:t>is</w:t>
+      </w:r>
+      <w:proofErr w:type="gramEnd"/>
+      <w:r>
+        <w:rPr>
+          <w:rFonts w:ascii="Times New Roman" w:hAnsi="Times New Roman" w:cs="Times New Roman"/>
+          <w:sz w:val="24"/>
+          <w:szCs w:val="24"/>
+        </w:rPr>
+        <w:t xml:space="preserve"> that the data on Kaggle is dated since these data are seasonal adjusted. To solve this issue, I can use the non-seasonal adjusted data instead of </w:t>
+      </w:r>
+      <w:r>
+        <w:rPr>
+          <w:rFonts w:ascii="Times New Roman" w:hAnsi="Times New Roman" w:cs="Times New Roman"/>
+          <w:sz w:val="24"/>
+          <w:szCs w:val="24"/>
+        </w:rPr>
+        <w:t>seasonal adjusted</w:t>
+      </w:r>
+      <w:r>
+        <w:rPr>
+          <w:rFonts w:ascii="Times New Roman" w:hAnsi="Times New Roman" w:cs="Times New Roman"/>
+          <w:sz w:val="24"/>
+          <w:szCs w:val="24"/>
+        </w:rPr>
+        <w:t xml:space="preserve"> HPI. Another method to solve the issue is to change the data source to FHFA, as it updates the data frequently.</w:t>
+      </w:r>
+      <w:r>
+        <w:rPr>
+          <w:rFonts w:ascii="Times New Roman" w:hAnsi="Times New Roman" w:cs="Times New Roman"/>
+          <w:sz w:val="24"/>
+          <w:szCs w:val="24"/>
+        </w:rPr>
+        <w:t xml:space="preserve">   </w:t>
+      </w:r>
+    </w:p>
+    <w:p>
+      <w:pPr>
+        <w:spacing w:line="480" w:lineRule="auto"/>
+        <w:rPr>
+          <w:rFonts w:ascii="Times New Roman" w:hAnsi="Times New Roman" w:cs="Times New Roman"/>
+          <w:sz w:val="24"/>
+          <w:szCs w:val="24"/>
+        </w:rPr>
+      </w:pPr>
+    </w:p>
+    <w:p>
+      <w:pPr>
+        <w:pStyle w:val="2"/>
+        <w:rPr>
+          <w:rFonts w:ascii="Times New Roman" w:hAnsi="Times New Roman" w:cs="Times New Roman"/>
+          <w:sz w:val="24"/>
+          <w:szCs w:val="24"/>
+        </w:rPr>
+      </w:pPr>
+      <w:bookmarkStart w:id="4" w:name="_Toc81517009"/>
+      <w:r>
+        <w:rPr>
+          <w:rFonts w:ascii="Times New Roman" w:hAnsi="Times New Roman" w:cs="Times New Roman"/>
+          <w:sz w:val="24"/>
+          <w:szCs w:val="24"/>
+        </w:rPr>
+        <w:lastRenderedPageBreak/>
+        <w:t>5.</w:t>
+      </w:r>
+      <w:r>
+        <w:rPr>
+          <w:rFonts w:ascii="Times New Roman" w:hAnsi="Times New Roman" w:cs="Times New Roman"/>
+          <w:sz w:val="24"/>
+          <w:szCs w:val="24"/>
+        </w:rPr>
+        <w:t>Reference</w:t>
+      </w:r>
+      <w:bookmarkEnd w:id="4"/>
+    </w:p>
+    <w:p>
+      <w:pPr>
+        <w:pStyle w:val="a8"/>
+        <w:numPr>
+          <w:ilvl w:val="0"/>
+          <w:numId w:val="11"/>
+        </w:numPr>
+        <w:ind w:firstLineChars="0"/>
+        <w:rPr>
+          <w:rFonts w:ascii="Times New Roman" w:hAnsi="Times New Roman" w:cs="Times New Roman"/>
+          <w:sz w:val="24"/>
+          <w:szCs w:val="24"/>
+        </w:rPr>
+      </w:pPr>
+      <w:proofErr w:type="spellStart"/>
+      <w:r>
+        <w:rPr>
+          <w:rFonts w:ascii="Times New Roman" w:hAnsi="Times New Roman" w:cs="Times New Roman"/>
+          <w:sz w:val="24"/>
+          <w:szCs w:val="24"/>
+        </w:rPr>
+        <w:t>Aderibigbe</w:t>
+      </w:r>
+      <w:proofErr w:type="spellEnd"/>
+      <w:r>
+        <w:rPr>
+          <w:rFonts w:ascii="Times New Roman" w:hAnsi="Times New Roman" w:cs="Times New Roman"/>
+          <w:sz w:val="24"/>
+          <w:szCs w:val="24"/>
+        </w:rPr>
+        <w:t>, T.</w:t>
       </w:r>
       <w:r>
         <w:rPr>
@@ -6203,582 +9042,491 @@
           <w:sz w:val="24"/>
           <w:szCs w:val="24"/>
         </w:rPr>
-        <w:t xml:space="preserve">321.384 </w:t>
-      </w:r>
-      <w:r>
-        <w:rPr>
-          <w:rFonts w:ascii="Times New Roman" w:hAnsi="Times New Roman" w:cs="Times New Roman"/>
-          <w:sz w:val="24"/>
-          <w:szCs w:val="24"/>
-        </w:rPr>
-        <w:t xml:space="preserve"> </w:t>
-      </w:r>
-      <w:r>
-        <w:rPr>
-          <w:rFonts w:ascii="Times New Roman" w:hAnsi="Times New Roman" w:cs="Times New Roman"/>
-          <w:sz w:val="24"/>
-          <w:szCs w:val="24"/>
-        </w:rPr>
-        <w:t>328.7982</w:t>
-      </w:r>
-    </w:p>
-    <w:p>
-      <w:pPr>
-        <w:rPr>
-          <w:rFonts w:ascii="Times New Roman" w:hAnsi="Times New Roman" w:cs="Times New Roman"/>
-          <w:sz w:val="24"/>
-          <w:szCs w:val="24"/>
-        </w:rPr>
-      </w:pPr>
-      <w:r>
-        <w:rPr>
-          <w:rFonts w:ascii="Times New Roman" w:hAnsi="Times New Roman" w:cs="Times New Roman"/>
-          <w:sz w:val="24"/>
-          <w:szCs w:val="24"/>
-        </w:rPr>
-        <w:t xml:space="preserve">122 309.0478 </w:t>
-      </w:r>
-      <w:r>
-        <w:rPr>
-          <w:rFonts w:ascii="Times New Roman" w:hAnsi="Times New Roman" w:cs="Times New Roman"/>
-          <w:sz w:val="24"/>
-          <w:szCs w:val="24"/>
-        </w:rPr>
-        <w:t xml:space="preserve"> </w:t>
-      </w:r>
-      <w:r>
-        <w:rPr>
-          <w:rFonts w:ascii="Times New Roman" w:hAnsi="Times New Roman" w:cs="Times New Roman"/>
-          <w:sz w:val="24"/>
-          <w:szCs w:val="24"/>
-        </w:rPr>
-        <w:t xml:space="preserve">321.384 </w:t>
-      </w:r>
-      <w:r>
-        <w:rPr>
-          <w:rFonts w:ascii="Times New Roman" w:hAnsi="Times New Roman" w:cs="Times New Roman"/>
-          <w:sz w:val="24"/>
-          <w:szCs w:val="24"/>
-        </w:rPr>
-        <w:t xml:space="preserve"> </w:t>
-      </w:r>
-      <w:r>
-        <w:rPr>
-          <w:rFonts w:ascii="Times New Roman" w:hAnsi="Times New Roman" w:cs="Times New Roman"/>
-          <w:sz w:val="24"/>
-          <w:szCs w:val="24"/>
-        </w:rPr>
-        <w:t>333.7201</w:t>
-      </w:r>
-    </w:p>
-    <w:p>
-      <w:pPr>
-        <w:rPr>
-          <w:rFonts w:ascii="Times New Roman" w:hAnsi="Times New Roman" w:cs="Times New Roman"/>
-          <w:sz w:val="24"/>
-          <w:szCs w:val="24"/>
-        </w:rPr>
-      </w:pPr>
-      <w:r>
-        <w:rPr>
-          <w:rFonts w:ascii="Times New Roman" w:hAnsi="Times New Roman" w:cs="Times New Roman"/>
-          <w:sz w:val="24"/>
-          <w:szCs w:val="24"/>
-        </w:rPr>
-        <w:t xml:space="preserve">123 305.5919 </w:t>
-      </w:r>
-      <w:r>
-        <w:rPr>
-          <w:rFonts w:ascii="Times New Roman" w:hAnsi="Times New Roman" w:cs="Times New Roman"/>
-          <w:sz w:val="24"/>
-          <w:szCs w:val="24"/>
-        </w:rPr>
-        <w:t xml:space="preserve"> </w:t>
-      </w:r>
-      <w:r>
-        <w:rPr>
-          <w:rFonts w:ascii="Times New Roman" w:hAnsi="Times New Roman" w:cs="Times New Roman"/>
-          <w:sz w:val="24"/>
-          <w:szCs w:val="24"/>
-        </w:rPr>
-        <w:t xml:space="preserve">321.384 </w:t>
-      </w:r>
-      <w:r>
-        <w:rPr>
-          <w:rFonts w:ascii="Times New Roman" w:hAnsi="Times New Roman" w:cs="Times New Roman"/>
-          <w:sz w:val="24"/>
-          <w:szCs w:val="24"/>
-        </w:rPr>
-        <w:t xml:space="preserve"> </w:t>
-      </w:r>
-      <w:r>
-        <w:rPr>
-          <w:rFonts w:ascii="Times New Roman" w:hAnsi="Times New Roman" w:cs="Times New Roman"/>
-          <w:sz w:val="24"/>
-          <w:szCs w:val="24"/>
-        </w:rPr>
-        <w:t>337.1761</w:t>
-      </w:r>
-    </w:p>
-    <w:p>
-      <w:pPr>
-        <w:rPr>
-          <w:rFonts w:ascii="Times New Roman" w:hAnsi="Times New Roman" w:cs="Times New Roman"/>
-          <w:sz w:val="24"/>
-          <w:szCs w:val="24"/>
-        </w:rPr>
-      </w:pPr>
-      <w:r>
-        <w:rPr>
-          <w:rFonts w:ascii="Times New Roman" w:hAnsi="Times New Roman" w:cs="Times New Roman"/>
-          <w:sz w:val="24"/>
-          <w:szCs w:val="24"/>
-        </w:rPr>
-        <w:t xml:space="preserve">124 302.7667 </w:t>
-      </w:r>
-      <w:r>
-        <w:rPr>
-          <w:rFonts w:ascii="Times New Roman" w:hAnsi="Times New Roman" w:cs="Times New Roman"/>
-          <w:sz w:val="24"/>
-          <w:szCs w:val="24"/>
-        </w:rPr>
-        <w:t xml:space="preserve"> </w:t>
-      </w:r>
-      <w:r>
-        <w:rPr>
-          <w:rFonts w:ascii="Times New Roman" w:hAnsi="Times New Roman" w:cs="Times New Roman"/>
-          <w:sz w:val="24"/>
-          <w:szCs w:val="24"/>
-        </w:rPr>
-        <w:t xml:space="preserve">321.384 </w:t>
-      </w:r>
-      <w:r>
-        <w:rPr>
-          <w:rFonts w:ascii="Times New Roman" w:hAnsi="Times New Roman" w:cs="Times New Roman"/>
-          <w:sz w:val="24"/>
-          <w:szCs w:val="24"/>
-        </w:rPr>
-        <w:t xml:space="preserve"> </w:t>
-      </w:r>
-      <w:r>
-        <w:rPr>
-          <w:rFonts w:ascii="Times New Roman" w:hAnsi="Times New Roman" w:cs="Times New Roman"/>
-          <w:sz w:val="24"/>
-          <w:szCs w:val="24"/>
-        </w:rPr>
-        <w:t>340.0012</w:t>
-      </w:r>
-    </w:p>
-    <w:p>
-      <w:pPr>
-        <w:rPr>
-          <w:rFonts w:ascii="Times New Roman" w:hAnsi="Times New Roman" w:cs="Times New Roman"/>
-          <w:sz w:val="24"/>
-          <w:szCs w:val="24"/>
-        </w:rPr>
-      </w:pPr>
-      <w:r>
-        <w:rPr>
-          <w:rFonts w:ascii="Times New Roman" w:hAnsi="Times New Roman" w:cs="Times New Roman"/>
-          <w:sz w:val="24"/>
-          <w:szCs w:val="24"/>
-        </w:rPr>
-        <w:t xml:space="preserve">125 300.3171 </w:t>
-      </w:r>
-      <w:r>
-        <w:rPr>
-          <w:rFonts w:ascii="Times New Roman" w:hAnsi="Times New Roman" w:cs="Times New Roman"/>
-          <w:sz w:val="24"/>
-          <w:szCs w:val="24"/>
-        </w:rPr>
-        <w:t xml:space="preserve"> </w:t>
-      </w:r>
-      <w:r>
-        <w:rPr>
-          <w:rFonts w:ascii="Times New Roman" w:hAnsi="Times New Roman" w:cs="Times New Roman"/>
-          <w:sz w:val="24"/>
-          <w:szCs w:val="24"/>
-        </w:rPr>
-        <w:t xml:space="preserve">321.384 </w:t>
-      </w:r>
-      <w:r>
-        <w:rPr>
-          <w:rFonts w:ascii="Times New Roman" w:hAnsi="Times New Roman" w:cs="Times New Roman"/>
-          <w:sz w:val="24"/>
-          <w:szCs w:val="24"/>
-        </w:rPr>
-        <w:t xml:space="preserve"> </w:t>
-      </w:r>
-      <w:r>
-        <w:rPr>
-          <w:rFonts w:ascii="Times New Roman" w:hAnsi="Times New Roman" w:cs="Times New Roman"/>
-          <w:sz w:val="24"/>
-          <w:szCs w:val="24"/>
-        </w:rPr>
-        <w:t>342.4508</w:t>
-      </w:r>
-    </w:p>
-    <w:p>
-      <w:pPr>
-        <w:rPr>
-          <w:rFonts w:ascii="Times New Roman" w:hAnsi="Times New Roman" w:cs="Times New Roman"/>
-          <w:sz w:val="24"/>
-          <w:szCs w:val="24"/>
-        </w:rPr>
-      </w:pPr>
-      <w:r>
-        <w:rPr>
-          <w:rFonts w:ascii="Times New Roman" w:hAnsi="Times New Roman" w:cs="Times New Roman"/>
-          <w:sz w:val="24"/>
-          <w:szCs w:val="24"/>
-        </w:rPr>
-        <w:t xml:space="preserve">126 298.1241 </w:t>
-      </w:r>
-      <w:r>
-        <w:rPr>
-          <w:rFonts w:ascii="Times New Roman" w:hAnsi="Times New Roman" w:cs="Times New Roman"/>
-          <w:sz w:val="24"/>
-          <w:szCs w:val="24"/>
-        </w:rPr>
-        <w:t xml:space="preserve"> </w:t>
-      </w:r>
-      <w:r>
-        <w:rPr>
-          <w:rFonts w:ascii="Times New Roman" w:hAnsi="Times New Roman" w:cs="Times New Roman"/>
-          <w:sz w:val="24"/>
-          <w:szCs w:val="24"/>
-        </w:rPr>
-        <w:t xml:space="preserve">321.384 </w:t>
-      </w:r>
-      <w:r>
-        <w:rPr>
-          <w:rFonts w:ascii="Times New Roman" w:hAnsi="Times New Roman" w:cs="Times New Roman"/>
-          <w:sz w:val="24"/>
-          <w:szCs w:val="24"/>
-        </w:rPr>
-        <w:t xml:space="preserve"> </w:t>
-      </w:r>
-      <w:r>
-        <w:rPr>
-          <w:rFonts w:ascii="Times New Roman" w:hAnsi="Times New Roman" w:cs="Times New Roman"/>
-          <w:sz w:val="24"/>
-          <w:szCs w:val="24"/>
-        </w:rPr>
-        <w:t>344.6439</w:t>
-      </w:r>
-    </w:p>
-    <w:p>
-      <w:pPr>
-        <w:rPr>
-          <w:rFonts w:ascii="Times New Roman" w:hAnsi="Times New Roman" w:cs="Times New Roman"/>
-          <w:sz w:val="24"/>
-          <w:szCs w:val="24"/>
-        </w:rPr>
-      </w:pPr>
-      <w:r>
-        <w:rPr>
-          <w:rFonts w:ascii="Times New Roman" w:hAnsi="Times New Roman" w:cs="Times New Roman"/>
-          <w:sz w:val="24"/>
-          <w:szCs w:val="24"/>
-        </w:rPr>
-        <w:t xml:space="preserve">127 296.1207 </w:t>
-      </w:r>
-      <w:r>
-        <w:rPr>
-          <w:rFonts w:ascii="Times New Roman" w:hAnsi="Times New Roman" w:cs="Times New Roman"/>
-          <w:sz w:val="24"/>
-          <w:szCs w:val="24"/>
-        </w:rPr>
-        <w:t xml:space="preserve"> </w:t>
-      </w:r>
-      <w:r>
-        <w:rPr>
-          <w:rFonts w:ascii="Times New Roman" w:hAnsi="Times New Roman" w:cs="Times New Roman"/>
-          <w:sz w:val="24"/>
-          <w:szCs w:val="24"/>
-        </w:rPr>
-        <w:t xml:space="preserve">321.384 </w:t>
-      </w:r>
-      <w:r>
-        <w:rPr>
-          <w:rFonts w:ascii="Times New Roman" w:hAnsi="Times New Roman" w:cs="Times New Roman"/>
-          <w:sz w:val="24"/>
-          <w:szCs w:val="24"/>
-        </w:rPr>
-        <w:t xml:space="preserve"> </w:t>
-      </w:r>
-      <w:r>
-        <w:rPr>
-          <w:rFonts w:ascii="Times New Roman" w:hAnsi="Times New Roman" w:cs="Times New Roman"/>
-          <w:sz w:val="24"/>
-          <w:szCs w:val="24"/>
-        </w:rPr>
-        <w:t>346.6472</w:t>
-      </w:r>
-    </w:p>
-    <w:p>
-      <w:pPr>
-        <w:rPr>
-          <w:rFonts w:ascii="Times New Roman" w:hAnsi="Times New Roman" w:cs="Times New Roman"/>
-          <w:sz w:val="24"/>
-          <w:szCs w:val="24"/>
-        </w:rPr>
-      </w:pPr>
-      <w:r>
-        <w:rPr>
-          <w:rFonts w:ascii="Times New Roman" w:hAnsi="Times New Roman" w:cs="Times New Roman"/>
-          <w:sz w:val="24"/>
-          <w:szCs w:val="24"/>
-        </w:rPr>
-        <w:t xml:space="preserve">128 294.2649 </w:t>
-      </w:r>
-      <w:r>
-        <w:rPr>
-          <w:rFonts w:ascii="Times New Roman" w:hAnsi="Times New Roman" w:cs="Times New Roman"/>
-          <w:sz w:val="24"/>
-          <w:szCs w:val="24"/>
-        </w:rPr>
-        <w:t xml:space="preserve"> </w:t>
-      </w:r>
-      <w:r>
-        <w:rPr>
-          <w:rFonts w:ascii="Times New Roman" w:hAnsi="Times New Roman" w:cs="Times New Roman"/>
-          <w:sz w:val="24"/>
-          <w:szCs w:val="24"/>
-        </w:rPr>
-        <w:t xml:space="preserve">321.384 </w:t>
-      </w:r>
-      <w:r>
-        <w:rPr>
-          <w:rFonts w:ascii="Times New Roman" w:hAnsi="Times New Roman" w:cs="Times New Roman"/>
-          <w:sz w:val="24"/>
-          <w:szCs w:val="24"/>
-        </w:rPr>
-        <w:t xml:space="preserve"> </w:t>
-      </w:r>
-      <w:r>
-        <w:rPr>
-          <w:rFonts w:ascii="Times New Roman" w:hAnsi="Times New Roman" w:cs="Times New Roman"/>
-          <w:sz w:val="24"/>
-          <w:szCs w:val="24"/>
-        </w:rPr>
-        <w:t>348.5030</w:t>
-      </w:r>
-    </w:p>
-    <w:p>
-      <w:pPr>
-        <w:rPr>
-          <w:rFonts w:ascii="Times New Roman" w:hAnsi="Times New Roman" w:cs="Times New Roman"/>
-          <w:sz w:val="24"/>
-          <w:szCs w:val="24"/>
-        </w:rPr>
-      </w:pPr>
-      <w:r>
-        <w:rPr>
-          <w:rFonts w:ascii="Times New Roman" w:hAnsi="Times New Roman" w:cs="Times New Roman"/>
-          <w:sz w:val="24"/>
-          <w:szCs w:val="24"/>
-        </w:rPr>
-        <w:t xml:space="preserve">129 292.5282 </w:t>
-      </w:r>
-      <w:r>
-        <w:rPr>
-          <w:rFonts w:ascii="Times New Roman" w:hAnsi="Times New Roman" w:cs="Times New Roman"/>
-          <w:sz w:val="24"/>
-          <w:szCs w:val="24"/>
-        </w:rPr>
-        <w:t xml:space="preserve"> </w:t>
-      </w:r>
-      <w:r>
-        <w:rPr>
-          <w:rFonts w:ascii="Times New Roman" w:hAnsi="Times New Roman" w:cs="Times New Roman"/>
-          <w:sz w:val="24"/>
-          <w:szCs w:val="24"/>
-        </w:rPr>
-        <w:t xml:space="preserve">321.384 </w:t>
-      </w:r>
-      <w:r>
-        <w:rPr>
-          <w:rFonts w:ascii="Times New Roman" w:hAnsi="Times New Roman" w:cs="Times New Roman"/>
-          <w:sz w:val="24"/>
-          <w:szCs w:val="24"/>
-        </w:rPr>
-        <w:t xml:space="preserve"> </w:t>
-      </w:r>
-      <w:r>
-        <w:rPr>
-          <w:rFonts w:ascii="Times New Roman" w:hAnsi="Times New Roman" w:cs="Times New Roman"/>
-          <w:sz w:val="24"/>
-          <w:szCs w:val="24"/>
-        </w:rPr>
-        <w:t>350.2397</w:t>
-      </w:r>
-    </w:p>
-    <w:p>
-      <w:pPr>
-        <w:rPr>
-          <w:rFonts w:ascii="Times New Roman" w:hAnsi="Times New Roman" w:cs="Times New Roman"/>
-          <w:sz w:val="24"/>
-          <w:szCs w:val="24"/>
-        </w:rPr>
-      </w:pPr>
-      <w:r>
-        <w:rPr>
-          <w:rFonts w:ascii="Times New Roman" w:hAnsi="Times New Roman" w:cs="Times New Roman"/>
-          <w:sz w:val="24"/>
-          <w:szCs w:val="24"/>
-        </w:rPr>
-        <w:t xml:space="preserve">130 290.8903 </w:t>
-      </w:r>
-      <w:r>
-        <w:rPr>
-          <w:rFonts w:ascii="Times New Roman" w:hAnsi="Times New Roman" w:cs="Times New Roman"/>
-          <w:sz w:val="24"/>
-          <w:szCs w:val="24"/>
-        </w:rPr>
-        <w:t xml:space="preserve"> </w:t>
-      </w:r>
-      <w:r>
-        <w:rPr>
-          <w:rFonts w:ascii="Times New Roman" w:hAnsi="Times New Roman" w:cs="Times New Roman"/>
-          <w:sz w:val="24"/>
-          <w:szCs w:val="24"/>
-        </w:rPr>
-        <w:t xml:space="preserve">321.384 </w:t>
-      </w:r>
-      <w:r>
-        <w:rPr>
-          <w:rFonts w:ascii="Times New Roman" w:hAnsi="Times New Roman" w:cs="Times New Roman"/>
-          <w:sz w:val="24"/>
-          <w:szCs w:val="24"/>
-        </w:rPr>
-        <w:t xml:space="preserve"> </w:t>
-      </w:r>
-      <w:r>
-        <w:rPr>
-          <w:rFonts w:ascii="Times New Roman" w:hAnsi="Times New Roman" w:cs="Times New Roman"/>
-          <w:sz w:val="24"/>
-          <w:szCs w:val="24"/>
-        </w:rPr>
-        <w:t>351.8776</w:t>
-      </w:r>
-    </w:p>
-    <w:p>
-      <w:pPr>
-        <w:rPr>
-          <w:rFonts w:ascii="Times New Roman" w:hAnsi="Times New Roman" w:cs="Times New Roman"/>
-          <w:sz w:val="24"/>
-          <w:szCs w:val="24"/>
-        </w:rPr>
-      </w:pPr>
-      <w:r>
-        <w:rPr>
-          <w:rFonts w:ascii="Times New Roman" w:hAnsi="Times New Roman" w:cs="Times New Roman"/>
-          <w:sz w:val="24"/>
-          <w:szCs w:val="24"/>
-        </w:rPr>
-        <w:t xml:space="preserve">131 289.3360 </w:t>
-      </w:r>
-      <w:r>
-        <w:rPr>
-          <w:rFonts w:ascii="Times New Roman" w:hAnsi="Times New Roman" w:cs="Times New Roman"/>
-          <w:sz w:val="24"/>
-          <w:szCs w:val="24"/>
-        </w:rPr>
-        <w:t xml:space="preserve"> </w:t>
-      </w:r>
-      <w:r>
-        <w:rPr>
-          <w:rFonts w:ascii="Times New Roman" w:hAnsi="Times New Roman" w:cs="Times New Roman"/>
-          <w:sz w:val="24"/>
-          <w:szCs w:val="24"/>
-        </w:rPr>
-        <w:t xml:space="preserve">321.384 </w:t>
-      </w:r>
-      <w:r>
-        <w:rPr>
-          <w:rFonts w:ascii="Times New Roman" w:hAnsi="Times New Roman" w:cs="Times New Roman"/>
-          <w:sz w:val="24"/>
-          <w:szCs w:val="24"/>
-        </w:rPr>
-        <w:t xml:space="preserve"> </w:t>
-      </w:r>
-      <w:r>
-        <w:rPr>
-          <w:rFonts w:ascii="Times New Roman" w:hAnsi="Times New Roman" w:cs="Times New Roman"/>
-          <w:sz w:val="24"/>
-          <w:szCs w:val="24"/>
-        </w:rPr>
-        <w:t>353.4320</w:t>
-      </w:r>
-    </w:p>
-    <w:p>
-      <w:pPr>
-        <w:rPr>
-          <w:rFonts w:ascii="Times New Roman" w:hAnsi="Times New Roman" w:cs="Times New Roman"/>
-          <w:sz w:val="24"/>
-          <w:szCs w:val="24"/>
-        </w:rPr>
-      </w:pPr>
-      <w:r>
-        <w:rPr>
-          <w:rFonts w:ascii="Times New Roman" w:hAnsi="Times New Roman" w:cs="Times New Roman"/>
-          <w:sz w:val="24"/>
-          <w:szCs w:val="24"/>
-        </w:rPr>
-        <w:t xml:space="preserve">132 287.8536 </w:t>
-      </w:r>
-      <w:r>
-        <w:rPr>
-          <w:rFonts w:ascii="Times New Roman" w:hAnsi="Times New Roman" w:cs="Times New Roman"/>
-          <w:sz w:val="24"/>
-          <w:szCs w:val="24"/>
-        </w:rPr>
-        <w:t xml:space="preserve"> </w:t>
-      </w:r>
-      <w:r>
-        <w:rPr>
-          <w:rFonts w:ascii="Times New Roman" w:hAnsi="Times New Roman" w:cs="Times New Roman"/>
-          <w:sz w:val="24"/>
-          <w:szCs w:val="24"/>
-        </w:rPr>
-        <w:t xml:space="preserve">321.384 </w:t>
-      </w:r>
-      <w:r>
-        <w:rPr>
-          <w:rFonts w:ascii="Times New Roman" w:hAnsi="Times New Roman" w:cs="Times New Roman"/>
-          <w:sz w:val="24"/>
-          <w:szCs w:val="24"/>
-        </w:rPr>
-        <w:t xml:space="preserve"> </w:t>
-      </w:r>
-      <w:r>
-        <w:rPr>
-          <w:rFonts w:ascii="Times New Roman" w:hAnsi="Times New Roman" w:cs="Times New Roman"/>
-          <w:sz w:val="24"/>
-          <w:szCs w:val="24"/>
-        </w:rPr>
-        <w:t>354.9143</w:t>
-      </w:r>
-    </w:p>
-    <w:p>
-      <w:pPr>
-        <w:spacing w:line="480" w:lineRule="auto"/>
-        <w:rPr>
-          <w:rFonts w:ascii="Times New Roman" w:hAnsi="Times New Roman" w:cs="Times New Roman"/>
-          <w:sz w:val="24"/>
-          <w:szCs w:val="24"/>
-        </w:rPr>
-      </w:pPr>
+        <w:t>&amp;</w:t>
+      </w:r>
+      <w:r>
+        <w:rPr>
+          <w:rFonts w:ascii="Times New Roman" w:hAnsi="Times New Roman" w:cs="Times New Roman"/>
+          <w:sz w:val="24"/>
+          <w:szCs w:val="24"/>
+        </w:rPr>
+        <w:t xml:space="preserve"> Chi</w:t>
+      </w:r>
+      <w:r>
+        <w:rPr>
+          <w:rFonts w:ascii="Times New Roman" w:hAnsi="Times New Roman" w:cs="Times New Roman"/>
+          <w:sz w:val="24"/>
+          <w:szCs w:val="24"/>
+        </w:rPr>
+        <w:t xml:space="preserve">, H. (2018). </w:t>
+      </w:r>
+      <w:r>
+        <w:rPr>
+          <w:rFonts w:ascii="Times New Roman" w:hAnsi="Times New Roman" w:cs="Times New Roman"/>
+          <w:sz w:val="24"/>
+          <w:szCs w:val="24"/>
+        </w:rPr>
+        <w:t>Investigation of Florida Housing Prices using Predictive Time Series Model,</w:t>
+      </w:r>
+      <w:r>
+        <w:rPr>
+          <w:rFonts w:ascii="Times New Roman" w:hAnsi="Times New Roman" w:cs="Times New Roman"/>
+          <w:sz w:val="24"/>
+          <w:szCs w:val="24"/>
+        </w:rPr>
+        <w:t xml:space="preserve"> Proceedings of the Practice and Experience on Advanced Research Computing, July 2018, Article No. 92, Pages 1–4</w:t>
+      </w:r>
+    </w:p>
+    <w:p>
+      <w:pPr>
+        <w:pStyle w:val="a8"/>
+        <w:numPr>
+          <w:ilvl w:val="0"/>
+          <w:numId w:val="11"/>
+        </w:numPr>
+        <w:ind w:firstLineChars="0"/>
+        <w:rPr>
+          <w:rFonts w:ascii="Times New Roman" w:hAnsi="Times New Roman" w:cs="Times New Roman"/>
+          <w:sz w:val="24"/>
+          <w:szCs w:val="24"/>
+        </w:rPr>
+      </w:pPr>
+      <w:proofErr w:type="spellStart"/>
+      <w:r>
+        <w:rPr>
+          <w:rFonts w:ascii="Times New Roman" w:hAnsi="Times New Roman" w:cs="Times New Roman"/>
+          <w:sz w:val="24"/>
+          <w:szCs w:val="24"/>
+        </w:rPr>
+        <w:t>Smola</w:t>
+      </w:r>
+      <w:proofErr w:type="spellEnd"/>
+      <w:r>
+        <w:rPr>
+          <w:rFonts w:ascii="Times New Roman" w:hAnsi="Times New Roman" w:cs="Times New Roman"/>
+          <w:sz w:val="24"/>
+          <w:szCs w:val="24"/>
+        </w:rPr>
+        <w:t xml:space="preserve">, A. &amp; </w:t>
+      </w:r>
+      <w:proofErr w:type="spellStart"/>
+      <w:r>
+        <w:rPr>
+          <w:rFonts w:ascii="Times New Roman" w:hAnsi="Times New Roman" w:cs="Times New Roman"/>
+          <w:sz w:val="24"/>
+          <w:szCs w:val="24"/>
+        </w:rPr>
+        <w:t>Vishwanathan</w:t>
+      </w:r>
+      <w:proofErr w:type="spellEnd"/>
+      <w:r>
+        <w:rPr>
+          <w:rFonts w:ascii="Times New Roman" w:hAnsi="Times New Roman" w:cs="Times New Roman"/>
+          <w:sz w:val="24"/>
+          <w:szCs w:val="24"/>
+        </w:rPr>
+        <w:t xml:space="preserve">, S.V.N. (2008). Introduction to Machine Learning, Cambridge Press. </w:t>
+      </w:r>
+    </w:p>
+    <w:p>
+      <w:pPr>
+        <w:pStyle w:val="a8"/>
+        <w:numPr>
+          <w:ilvl w:val="0"/>
+          <w:numId w:val="11"/>
+        </w:numPr>
+        <w:ind w:firstLineChars="0"/>
+        <w:rPr>
+          <w:rFonts w:ascii="Times New Roman" w:hAnsi="Times New Roman" w:cs="Times New Roman"/>
+          <w:sz w:val="24"/>
+          <w:szCs w:val="24"/>
+        </w:rPr>
+      </w:pPr>
+      <w:r>
+        <w:rPr>
+          <w:rFonts w:ascii="Times New Roman" w:hAnsi="Times New Roman" w:cs="Times New Roman" w:hint="eastAsia"/>
+          <w:sz w:val="24"/>
+          <w:szCs w:val="24"/>
+        </w:rPr>
+        <w:t>S</w:t>
+      </w:r>
+      <w:r>
+        <w:rPr>
+          <w:rFonts w:ascii="Times New Roman" w:hAnsi="Times New Roman" w:cs="Times New Roman"/>
+          <w:sz w:val="24"/>
+          <w:szCs w:val="24"/>
+        </w:rPr>
+        <w:t>hiller, R., (2015). Irrational exuberance, 3</w:t>
+      </w:r>
+      <w:r>
+        <w:rPr>
+          <w:rFonts w:ascii="Times New Roman" w:hAnsi="Times New Roman" w:cs="Times New Roman"/>
+          <w:sz w:val="24"/>
+          <w:szCs w:val="24"/>
+          <w:vertAlign w:val="superscript"/>
+        </w:rPr>
+        <w:t>rd</w:t>
+      </w:r>
+      <w:r>
+        <w:rPr>
+          <w:rFonts w:ascii="Times New Roman" w:hAnsi="Times New Roman" w:cs="Times New Roman"/>
+          <w:sz w:val="24"/>
+          <w:szCs w:val="24"/>
+        </w:rPr>
+        <w:t xml:space="preserve"> edition, Princeton University Press</w:t>
+      </w:r>
+      <w:r>
+        <w:rPr>
+          <w:rFonts w:ascii="Times New Roman" w:hAnsi="Times New Roman" w:cs="Times New Roman"/>
+          <w:sz w:val="24"/>
+          <w:szCs w:val="24"/>
+        </w:rPr>
+        <w:t>.</w:t>
+      </w:r>
+    </w:p>
+    <w:p>
+      <w:pPr>
+        <w:pStyle w:val="a8"/>
+        <w:numPr>
+          <w:ilvl w:val="0"/>
+          <w:numId w:val="11"/>
+        </w:numPr>
+        <w:ind w:firstLineChars="0"/>
+        <w:rPr>
+          <w:rFonts w:ascii="Times New Roman" w:hAnsi="Times New Roman" w:cs="Times New Roman"/>
+          <w:sz w:val="24"/>
+          <w:szCs w:val="24"/>
+        </w:rPr>
+      </w:pPr>
+      <w:r>
+        <w:rPr>
+          <w:rFonts w:ascii="Times New Roman" w:hAnsi="Times New Roman" w:cs="Times New Roman"/>
+          <w:sz w:val="24"/>
+          <w:szCs w:val="24"/>
+        </w:rPr>
+        <w:t xml:space="preserve">Chacon, S. &amp; Straub, B. (2014). Pro </w:t>
+      </w:r>
+      <w:r>
+        <w:rPr>
+          <w:rFonts w:ascii="Times New Roman" w:hAnsi="Times New Roman" w:cs="Times New Roman" w:hint="eastAsia"/>
+          <w:sz w:val="24"/>
+          <w:szCs w:val="24"/>
+        </w:rPr>
+        <w:t>G</w:t>
+      </w:r>
+      <w:r>
+        <w:rPr>
+          <w:rFonts w:ascii="Times New Roman" w:hAnsi="Times New Roman" w:cs="Times New Roman"/>
+          <w:sz w:val="24"/>
+          <w:szCs w:val="24"/>
+        </w:rPr>
+        <w:t xml:space="preserve">it, </w:t>
+      </w:r>
+      <w:hyperlink r:id="rId24" w:history="1">
+        <w:r>
+          <w:rPr>
+            <w:rStyle w:val="a7"/>
+            <w:rFonts w:ascii="Times New Roman" w:hAnsi="Times New Roman" w:cs="Times New Roman"/>
+            <w:sz w:val="24"/>
+            <w:szCs w:val="24"/>
+          </w:rPr>
+          <w:t>https://git-scm.com/book/en/v2</w:t>
+        </w:r>
+      </w:hyperlink>
+    </w:p>
+    <w:p>
+      <w:pPr>
+        <w:pStyle w:val="a8"/>
+        <w:ind w:left="420" w:firstLineChars="0" w:firstLine="0"/>
+        <w:rPr>
+          <w:rFonts w:ascii="Times New Roman" w:hAnsi="Times New Roman" w:cs="Times New Roman"/>
+          <w:sz w:val="24"/>
+          <w:szCs w:val="24"/>
+        </w:rPr>
+      </w:pPr>
+    </w:p>
+    <w:p>
+      <w:pPr>
+        <w:pStyle w:val="2"/>
+        <w:rPr>
+          <w:rFonts w:ascii="Times New Roman" w:hAnsi="Times New Roman" w:cs="Times New Roman"/>
+          <w:sz w:val="24"/>
+          <w:szCs w:val="24"/>
+        </w:rPr>
+      </w:pPr>
+      <w:bookmarkStart w:id="5" w:name="_Toc81517010"/>
+      <w:r>
+        <w:rPr>
+          <w:rFonts w:ascii="Times New Roman" w:hAnsi="Times New Roman" w:cs="Times New Roman"/>
+          <w:sz w:val="24"/>
+          <w:szCs w:val="24"/>
+        </w:rPr>
+        <w:t>6</w:t>
+      </w:r>
+      <w:r>
+        <w:rPr>
+          <w:rFonts w:ascii="Times New Roman" w:hAnsi="Times New Roman" w:cs="Times New Roman"/>
+          <w:sz w:val="24"/>
+          <w:szCs w:val="24"/>
+        </w:rPr>
+        <w:t>.</w:t>
+      </w:r>
+      <w:r>
+        <w:rPr>
+          <w:rFonts w:ascii="Times New Roman" w:hAnsi="Times New Roman" w:cs="Times New Roman"/>
+          <w:sz w:val="24"/>
+          <w:szCs w:val="24"/>
+        </w:rPr>
+        <w:t>Appendix</w:t>
+      </w:r>
+      <w:r>
+        <w:rPr>
+          <w:rFonts w:ascii="Times New Roman" w:hAnsi="Times New Roman" w:cs="Times New Roman"/>
+          <w:sz w:val="24"/>
+          <w:szCs w:val="24"/>
+        </w:rPr>
+        <w:t xml:space="preserve"> 1</w:t>
+      </w:r>
+      <w:r>
+        <w:rPr>
+          <w:rFonts w:ascii="Times New Roman" w:hAnsi="Times New Roman" w:cs="Times New Roman"/>
+          <w:sz w:val="24"/>
+          <w:szCs w:val="24"/>
+        </w:rPr>
+        <w:t xml:space="preserve">: R </w:t>
+      </w:r>
+      <w:r>
+        <w:rPr>
+          <w:rFonts w:ascii="Times New Roman" w:hAnsi="Times New Roman" w:cs="Times New Roman"/>
+          <w:sz w:val="24"/>
+          <w:szCs w:val="24"/>
+        </w:rPr>
+        <w:t>program</w:t>
+      </w:r>
+      <w:bookmarkEnd w:id="5"/>
+    </w:p>
+    <w:p>
+      <w:pPr>
+        <w:rPr>
+          <w:rFonts w:ascii="Times New Roman" w:hAnsi="Times New Roman" w:cs="Times New Roman"/>
+          <w:sz w:val="24"/>
+          <w:szCs w:val="24"/>
+        </w:rPr>
+      </w:pPr>
+      <w:r>
+        <w:rPr>
+          <w:rFonts w:ascii="Times New Roman" w:hAnsi="Times New Roman" w:cs="Times New Roman"/>
+          <w:sz w:val="24"/>
+          <w:szCs w:val="24"/>
+        </w:rPr>
+        <w:t>R program</w:t>
+      </w:r>
+      <w:r>
+        <w:rPr>
+          <w:rFonts w:ascii="Times New Roman" w:hAnsi="Times New Roman" w:cs="Times New Roman"/>
+          <w:sz w:val="24"/>
+          <w:szCs w:val="24"/>
+        </w:rPr>
+        <w:t xml:space="preserve"> for this project is located at </w:t>
+      </w:r>
+    </w:p>
+    <w:p>
+      <w:pPr>
+        <w:rPr>
+          <w:rFonts w:ascii="Times New Roman" w:hAnsi="Times New Roman" w:cs="Times New Roman"/>
+          <w:sz w:val="24"/>
+          <w:szCs w:val="24"/>
+        </w:rPr>
+      </w:pPr>
+      <w:hyperlink r:id="rId25" w:history="1">
+        <w:r>
+          <w:rPr>
+            <w:rStyle w:val="a7"/>
+            <w:rFonts w:ascii="Times New Roman" w:hAnsi="Times New Roman" w:cs="Times New Roman"/>
+            <w:sz w:val="24"/>
+            <w:szCs w:val="24"/>
+          </w:rPr>
+          <w:t>https://github.com/wx2123/FHFA_HPI/blob/master/D522_project.R</w:t>
+        </w:r>
+      </w:hyperlink>
+    </w:p>
+    <w:p>
+      <w:pPr>
+        <w:rPr>
+          <w:rFonts w:ascii="Times New Roman" w:hAnsi="Times New Roman" w:cs="Times New Roman"/>
+          <w:sz w:val="24"/>
+          <w:szCs w:val="24"/>
+        </w:rPr>
+      </w:pPr>
+    </w:p>
+    <w:p>
+      <w:pPr>
+        <w:pStyle w:val="2"/>
+        <w:rPr>
+          <w:rFonts w:ascii="Times New Roman" w:hAnsi="Times New Roman" w:cs="Times New Roman"/>
+          <w:sz w:val="24"/>
+          <w:szCs w:val="24"/>
+        </w:rPr>
+      </w:pPr>
+      <w:bookmarkStart w:id="6" w:name="_Toc81517011"/>
+      <w:r>
+        <w:rPr>
+          <w:rFonts w:ascii="Times New Roman" w:hAnsi="Times New Roman" w:cs="Times New Roman"/>
+          <w:sz w:val="24"/>
+          <w:szCs w:val="24"/>
+        </w:rPr>
+        <w:t>7</w:t>
+      </w:r>
+      <w:r>
+        <w:rPr>
+          <w:rFonts w:ascii="Times New Roman" w:hAnsi="Times New Roman" w:cs="Times New Roman"/>
+          <w:sz w:val="24"/>
+          <w:szCs w:val="24"/>
+        </w:rPr>
+        <w:t>.</w:t>
+      </w:r>
+      <w:r>
+        <w:rPr>
+          <w:rFonts w:ascii="Times New Roman" w:hAnsi="Times New Roman" w:cs="Times New Roman"/>
+          <w:sz w:val="24"/>
+          <w:szCs w:val="24"/>
+        </w:rPr>
+        <w:t xml:space="preserve">Appendix 2: </w:t>
+      </w:r>
+      <w:r>
+        <w:rPr>
+          <w:rFonts w:ascii="Times New Roman" w:hAnsi="Times New Roman" w:cs="Times New Roman" w:hint="eastAsia"/>
+          <w:sz w:val="24"/>
+          <w:szCs w:val="24"/>
+        </w:rPr>
+        <w:t>Git</w:t>
+      </w:r>
+      <w:r>
+        <w:rPr>
+          <w:rFonts w:ascii="Times New Roman" w:hAnsi="Times New Roman" w:cs="Times New Roman"/>
+          <w:sz w:val="24"/>
+          <w:szCs w:val="24"/>
+        </w:rPr>
+        <w:t>Hub, GitHub Desktop, PowerShell</w:t>
+      </w:r>
+      <w:bookmarkEnd w:id="6"/>
+    </w:p>
+    <w:p>
+      <w:pPr>
+        <w:ind w:firstLineChars="177" w:firstLine="425"/>
+        <w:rPr>
+          <w:rFonts w:ascii="Times New Roman" w:hAnsi="Times New Roman" w:cs="Times New Roman"/>
+          <w:sz w:val="24"/>
+          <w:szCs w:val="24"/>
+        </w:rPr>
+      </w:pPr>
+      <w:r>
+        <w:rPr>
+          <w:rFonts w:ascii="Times New Roman" w:hAnsi="Times New Roman" w:cs="Times New Roman"/>
+          <w:sz w:val="24"/>
+          <w:szCs w:val="24"/>
+        </w:rPr>
+        <w:t xml:space="preserve">To complete this project, I used Git tools such as </w:t>
+      </w:r>
+      <w:r>
+        <w:rPr>
+          <w:rFonts w:ascii="Times New Roman" w:hAnsi="Times New Roman" w:cs="Times New Roman"/>
+          <w:sz w:val="24"/>
+          <w:szCs w:val="24"/>
+        </w:rPr>
+        <w:t>GitHub</w:t>
+      </w:r>
+      <w:r>
+        <w:rPr>
+          <w:rFonts w:ascii="Times New Roman" w:hAnsi="Times New Roman" w:cs="Times New Roman"/>
+          <w:sz w:val="24"/>
+          <w:szCs w:val="24"/>
+        </w:rPr>
+        <w:t xml:space="preserve">, </w:t>
+      </w:r>
+      <w:r>
+        <w:rPr>
+          <w:rFonts w:ascii="Times New Roman" w:hAnsi="Times New Roman" w:cs="Times New Roman"/>
+          <w:sz w:val="24"/>
+          <w:szCs w:val="24"/>
+        </w:rPr>
+        <w:t>GitHub</w:t>
+      </w:r>
+      <w:r>
+        <w:rPr>
+          <w:rFonts w:ascii="Times New Roman" w:hAnsi="Times New Roman" w:cs="Times New Roman"/>
+          <w:sz w:val="24"/>
+          <w:szCs w:val="24"/>
+        </w:rPr>
+        <w:t xml:space="preserve"> Desktop and PowerShell. </w:t>
+      </w:r>
+    </w:p>
+    <w:p>
+      <w:pPr>
+        <w:rPr>
+          <w:rFonts w:ascii="Times New Roman" w:hAnsi="Times New Roman" w:cs="Times New Roman"/>
+          <w:sz w:val="24"/>
+          <w:szCs w:val="24"/>
+        </w:rPr>
+      </w:pPr>
+    </w:p>
+    <w:p>
+      <w:pPr>
+        <w:pStyle w:val="a8"/>
+        <w:numPr>
+          <w:ilvl w:val="0"/>
+          <w:numId w:val="12"/>
+        </w:numPr>
+        <w:ind w:firstLineChars="0"/>
+        <w:rPr>
+          <w:rFonts w:ascii="Times New Roman" w:hAnsi="Times New Roman" w:cs="Times New Roman"/>
+          <w:sz w:val="24"/>
+          <w:szCs w:val="24"/>
+        </w:rPr>
+      </w:pPr>
+      <w:r>
+        <w:rPr>
+          <w:rFonts w:ascii="Times New Roman" w:hAnsi="Times New Roman" w:cs="Times New Roman"/>
+          <w:sz w:val="24"/>
+          <w:szCs w:val="24"/>
+        </w:rPr>
+        <w:t xml:space="preserve">My </w:t>
+      </w:r>
+      <w:r>
+        <w:rPr>
+          <w:rFonts w:ascii="Times New Roman" w:hAnsi="Times New Roman" w:cs="Times New Roman"/>
+          <w:sz w:val="24"/>
+          <w:szCs w:val="24"/>
+        </w:rPr>
+        <w:t>GitHub</w:t>
+      </w:r>
+      <w:r>
+        <w:rPr>
+          <w:rFonts w:ascii="Times New Roman" w:hAnsi="Times New Roman" w:cs="Times New Roman"/>
+          <w:sz w:val="24"/>
+          <w:szCs w:val="24"/>
+        </w:rPr>
+        <w:t xml:space="preserve">: </w:t>
+      </w:r>
+      <w:r>
+        <w:rPr>
+          <w:rFonts w:ascii="Times New Roman" w:hAnsi="Times New Roman" w:cs="Times New Roman"/>
+          <w:sz w:val="24"/>
+          <w:szCs w:val="24"/>
+        </w:rPr>
+        <w:t>https://github.com/wx2123</w:t>
+      </w:r>
+    </w:p>
+    <w:p>
       <w:r>
         <w:rPr>
           <w:noProof/>
         </w:rPr>
         <w:drawing>
-          <wp:inline distT="0" distB="0" distL="0" distR="0" wp14:anchorId="6D6B5C04" wp14:editId="6ADCF4A5">
-            <wp:extent cx="5274310" cy="2347595"/>
-            <wp:effectExtent l="0" t="0" r="2540" b="0"/>
-            <wp:docPr id="21" name="图片 21"/>
+          <wp:inline distT="0" distB="0" distL="0" distR="0" wp14:anchorId="7D674130" wp14:editId="23170096">
+            <wp:extent cx="5432249" cy="2449286"/>
+            <wp:effectExtent l="0" t="0" r="0" b="8255"/>
+            <wp:docPr id="6" name="图片 6"/>
             <wp:cNvGraphicFramePr>
               <a:graphicFrameLocks xmlns:a="http://schemas.openxmlformats.org/drawingml/2006/main" noChangeAspect="1"/>
             </wp:cNvGraphicFramePr>
@@ -6790,7 +9538,7 @@
                     <pic:cNvPicPr/>
                   </pic:nvPicPr>
                   <pic:blipFill>
-                    <a:blip r:embed="rId24"/>
+                    <a:blip r:embed="rId26"/>
                     <a:stretch>
                       <a:fillRect/>
                     </a:stretch>
@@ -6798,7 +9546,7 @@
                   <pic:spPr>
                     <a:xfrm>
                       <a:off x="0" y="0"/>
-                      <a:ext cx="5274310" cy="2347595"/>
+                      <a:ext cx="5457077" cy="2460480"/>
                     </a:xfrm>
                     <a:prstGeom prst="rect">
                       <a:avLst/>
@@ -6813,110 +9561,19 @@
     </w:p>
     <w:p>
       <w:pPr>
-        <w:pStyle w:val="2"/>
-        <w:rPr>
-          <w:rFonts w:ascii="Times New Roman" w:hAnsi="Times New Roman" w:cs="Times New Roman"/>
-          <w:sz w:val="24"/>
-          <w:szCs w:val="24"/>
-        </w:rPr>
-      </w:pPr>
-      <w:bookmarkStart w:id="3" w:name="_Toc81517008"/>
-      <w:r>
-        <w:rPr>
-          <w:rFonts w:ascii="Times New Roman" w:hAnsi="Times New Roman" w:cs="Times New Roman"/>
-          <w:sz w:val="24"/>
-          <w:szCs w:val="24"/>
-        </w:rPr>
-        <w:t>4</w:t>
-      </w:r>
-      <w:r>
-        <w:rPr>
-          <w:rFonts w:ascii="Times New Roman" w:hAnsi="Times New Roman" w:cs="Times New Roman"/>
-          <w:sz w:val="24"/>
-          <w:szCs w:val="24"/>
-        </w:rPr>
-        <w:t>.</w:t>
-      </w:r>
-      <w:r>
-        <w:rPr>
-          <w:rFonts w:ascii="Times New Roman" w:hAnsi="Times New Roman" w:cs="Times New Roman"/>
-          <w:sz w:val="24"/>
-          <w:szCs w:val="24"/>
-        </w:rPr>
-        <w:t>Results</w:t>
-      </w:r>
-      <w:r>
-        <w:rPr>
-          <w:rFonts w:ascii="Times New Roman" w:hAnsi="Times New Roman" w:cs="Times New Roman"/>
-          <w:sz w:val="24"/>
-          <w:szCs w:val="24"/>
-        </w:rPr>
-        <w:t xml:space="preserve"> and further discussion</w:t>
-      </w:r>
-      <w:bookmarkEnd w:id="3"/>
-    </w:p>
-    <w:p>
-      <w:pPr>
-        <w:spacing w:line="480" w:lineRule="auto"/>
-        <w:ind w:firstLineChars="177" w:firstLine="425"/>
-        <w:rPr>
-          <w:rFonts w:ascii="Times New Roman" w:hAnsi="Times New Roman" w:cs="Times New Roman"/>
-          <w:sz w:val="24"/>
-          <w:szCs w:val="24"/>
-        </w:rPr>
-      </w:pPr>
-      <w:r>
-        <w:rPr>
-          <w:rFonts w:ascii="Times New Roman" w:hAnsi="Times New Roman" w:cs="Times New Roman" w:hint="eastAsia"/>
-          <w:sz w:val="24"/>
-          <w:szCs w:val="24"/>
-        </w:rPr>
-        <w:t>(</w:t>
-      </w:r>
-      <w:r>
-        <w:rPr>
-          <w:rFonts w:ascii="Times New Roman" w:hAnsi="Times New Roman" w:cs="Times New Roman"/>
-          <w:sz w:val="24"/>
-          <w:szCs w:val="24"/>
-        </w:rPr>
-        <w:t>To be worked on)</w:t>
-      </w:r>
-    </w:p>
-    <w:p>
-      <w:pPr>
-        <w:pStyle w:val="2"/>
-        <w:rPr>
-          <w:rFonts w:ascii="Times New Roman" w:hAnsi="Times New Roman" w:cs="Times New Roman"/>
-          <w:sz w:val="24"/>
-          <w:szCs w:val="24"/>
-        </w:rPr>
-      </w:pPr>
-      <w:bookmarkStart w:id="4" w:name="_Toc81517009"/>
-      <w:r>
-        <w:rPr>
-          <w:rFonts w:ascii="Times New Roman" w:hAnsi="Times New Roman" w:cs="Times New Roman"/>
-          <w:sz w:val="24"/>
-          <w:szCs w:val="24"/>
-        </w:rPr>
-        <w:lastRenderedPageBreak/>
-        <w:t>5.</w:t>
-      </w:r>
-      <w:r>
-        <w:rPr>
-          <w:rFonts w:ascii="Times New Roman" w:hAnsi="Times New Roman" w:cs="Times New Roman"/>
-          <w:sz w:val="24"/>
-          <w:szCs w:val="24"/>
-        </w:rPr>
-        <w:t>Reference</w:t>
-      </w:r>
-      <w:bookmarkEnd w:id="4"/>
+        <w:rPr>
+          <w:rFonts w:ascii="Times New Roman" w:hAnsi="Times New Roman" w:cs="Times New Roman"/>
+          <w:sz w:val="24"/>
+          <w:szCs w:val="24"/>
+        </w:rPr>
+      </w:pPr>
     </w:p>
     <w:p>
       <w:pPr>
         <w:pStyle w:val="a8"/>
         <w:numPr>
           <w:ilvl w:val="0"/>
-          <w:numId w:val="11"/>
+          <w:numId w:val="12"/>
         </w:numPr>
         <w:ind w:firstLineChars="0"/>
         <w:rPr>
@@ -6925,79 +9582,81 @@
           <w:szCs w:val="24"/>
         </w:rPr>
       </w:pPr>
-      <w:proofErr w:type="spellStart"/>
-      <w:r>
-        <w:rPr>
-          <w:rFonts w:ascii="Times New Roman" w:hAnsi="Times New Roman" w:cs="Times New Roman"/>
-          <w:sz w:val="24"/>
-          <w:szCs w:val="24"/>
-        </w:rPr>
-        <w:t>Aderibigbe</w:t>
-      </w:r>
-      <w:proofErr w:type="spellEnd"/>
-      <w:r>
-        <w:rPr>
-          <w:rFonts w:ascii="Times New Roman" w:hAnsi="Times New Roman" w:cs="Times New Roman"/>
-          <w:sz w:val="24"/>
-          <w:szCs w:val="24"/>
-        </w:rPr>
-        <w:t>, T.</w:t>
-      </w:r>
-      <w:r>
-        <w:rPr>
-          <w:rFonts w:ascii="Times New Roman" w:hAnsi="Times New Roman" w:cs="Times New Roman"/>
-          <w:sz w:val="24"/>
-          <w:szCs w:val="24"/>
-        </w:rPr>
-        <w:t xml:space="preserve"> </w:t>
-      </w:r>
-      <w:r>
-        <w:rPr>
-          <w:rFonts w:ascii="Times New Roman" w:hAnsi="Times New Roman" w:cs="Times New Roman"/>
-          <w:sz w:val="24"/>
-          <w:szCs w:val="24"/>
-        </w:rPr>
-        <w:t>&amp;</w:t>
-      </w:r>
-      <w:r>
-        <w:rPr>
-          <w:rFonts w:ascii="Times New Roman" w:hAnsi="Times New Roman" w:cs="Times New Roman"/>
-          <w:sz w:val="24"/>
-          <w:szCs w:val="24"/>
-        </w:rPr>
-        <w:t xml:space="preserve"> Chi</w:t>
-      </w:r>
-      <w:r>
-        <w:rPr>
-          <w:rFonts w:ascii="Times New Roman" w:hAnsi="Times New Roman" w:cs="Times New Roman"/>
-          <w:sz w:val="24"/>
-          <w:szCs w:val="24"/>
-        </w:rPr>
-        <w:t xml:space="preserve">, H. (2018). </w:t>
-      </w:r>
-      <w:r>
-        <w:rPr>
-          <w:rFonts w:ascii="Times New Roman" w:hAnsi="Times New Roman" w:cs="Times New Roman"/>
-          <w:sz w:val="24"/>
-          <w:szCs w:val="24"/>
-        </w:rPr>
-        <w:t>Investigation of Florida Housing Prices using Predictive Time Series Model,</w:t>
-      </w:r>
-      <w:r>
-        <w:rPr>
-          <w:rFonts w:ascii="Times New Roman" w:hAnsi="Times New Roman" w:cs="Times New Roman"/>
-          <w:sz w:val="24"/>
-          <w:szCs w:val="24"/>
-        </w:rPr>
-        <w:t xml:space="preserve"> Proceedings of the Practice and Experience on Advanced Research Computing, July 2018, Article No. 92, Pages 1–4</w:t>
-      </w:r>
+      <w:r>
+        <w:rPr>
+          <w:rFonts w:ascii="Times New Roman" w:hAnsi="Times New Roman" w:cs="Times New Roman"/>
+          <w:sz w:val="24"/>
+          <w:szCs w:val="24"/>
+        </w:rPr>
+        <w:t xml:space="preserve">Page for this project: </w:t>
+      </w:r>
+      <w:r>
+        <w:rPr>
+          <w:rFonts w:ascii="Times New Roman" w:hAnsi="Times New Roman" w:cs="Times New Roman"/>
+          <w:sz w:val="24"/>
+          <w:szCs w:val="24"/>
+        </w:rPr>
+        <w:t>https://github.com/wx2123/FHFA_HPI</w:t>
+      </w:r>
+    </w:p>
+    <w:p>
+      <w:r>
+        <w:rPr>
+          <w:noProof/>
+        </w:rPr>
+        <w:lastRenderedPageBreak/>
+        <w:drawing>
+          <wp:inline distT="0" distB="0" distL="0" distR="0" wp14:anchorId="4FEDCEFD" wp14:editId="7C902AC7">
+            <wp:extent cx="5274310" cy="2388235"/>
+            <wp:effectExtent l="0" t="0" r="2540" b="0"/>
+            <wp:docPr id="7" name="图片 7"/>
+            <wp:cNvGraphicFramePr>
+              <a:graphicFrameLocks xmlns:a="http://schemas.openxmlformats.org/drawingml/2006/main" noChangeAspect="1"/>
+            </wp:cNvGraphicFramePr>
+            <a:graphic xmlns:a="http://schemas.openxmlformats.org/drawingml/2006/main">
+              <a:graphicData uri="http://schemas.openxmlformats.org/drawingml/2006/picture">
+                <pic:pic xmlns:pic="http://schemas.openxmlformats.org/drawingml/2006/picture">
+                  <pic:nvPicPr>
+                    <pic:cNvPr id="1" name=""/>
+                    <pic:cNvPicPr/>
+                  </pic:nvPicPr>
+                  <pic:blipFill>
+                    <a:blip r:embed="rId27"/>
+                    <a:stretch>
+                      <a:fillRect/>
+                    </a:stretch>
+                  </pic:blipFill>
+                  <pic:spPr>
+                    <a:xfrm>
+                      <a:off x="0" y="0"/>
+                      <a:ext cx="5274310" cy="2388235"/>
+                    </a:xfrm>
+                    <a:prstGeom prst="rect">
+                      <a:avLst/>
+                    </a:prstGeom>
+                  </pic:spPr>
+                </pic:pic>
+              </a:graphicData>
+            </a:graphic>
+          </wp:inline>
+        </w:drawing>
+      </w:r>
+    </w:p>
+    <w:p>
+      <w:pPr>
+        <w:rPr>
+          <w:rFonts w:ascii="Times New Roman" w:hAnsi="Times New Roman" w:cs="Times New Roman"/>
+          <w:sz w:val="24"/>
+          <w:szCs w:val="24"/>
+        </w:rPr>
+      </w:pPr>
     </w:p>
     <w:p>
       <w:pPr>
         <w:pStyle w:val="a8"/>
         <w:numPr>
           <w:ilvl w:val="0"/>
-          <w:numId w:val="11"/>
+          <w:numId w:val="12"/>
         </w:numPr>
         <w:ind w:firstLineChars="0"/>
         <w:rPr>
@@ -7006,49 +9665,77 @@
           <w:szCs w:val="24"/>
         </w:rPr>
       </w:pPr>
-      <w:proofErr w:type="spellStart"/>
-      <w:r>
-        <w:rPr>
-          <w:rFonts w:ascii="Times New Roman" w:hAnsi="Times New Roman" w:cs="Times New Roman"/>
-          <w:sz w:val="24"/>
-          <w:szCs w:val="24"/>
-        </w:rPr>
-        <w:t>Smola</w:t>
-      </w:r>
-      <w:proofErr w:type="spellEnd"/>
-      <w:r>
-        <w:rPr>
-          <w:rFonts w:ascii="Times New Roman" w:hAnsi="Times New Roman" w:cs="Times New Roman"/>
-          <w:sz w:val="24"/>
-          <w:szCs w:val="24"/>
-        </w:rPr>
-        <w:t xml:space="preserve">, A. &amp; </w:t>
-      </w:r>
-      <w:proofErr w:type="spellStart"/>
-      <w:r>
-        <w:rPr>
-          <w:rFonts w:ascii="Times New Roman" w:hAnsi="Times New Roman" w:cs="Times New Roman"/>
-          <w:sz w:val="24"/>
-          <w:szCs w:val="24"/>
-        </w:rPr>
-        <w:t>Vishwanathan</w:t>
-      </w:r>
-      <w:proofErr w:type="spellEnd"/>
-      <w:r>
-        <w:rPr>
-          <w:rFonts w:ascii="Times New Roman" w:hAnsi="Times New Roman" w:cs="Times New Roman"/>
-          <w:sz w:val="24"/>
-          <w:szCs w:val="24"/>
-        </w:rPr>
-        <w:t xml:space="preserve">, S.V.N. (2008). Introduction to Machine Learning, Cambridge Press. </w:t>
-      </w:r>
-    </w:p>
+      <w:r>
+        <w:rPr>
+          <w:rFonts w:ascii="Times New Roman" w:hAnsi="Times New Roman" w:cs="Times New Roman"/>
+          <w:sz w:val="24"/>
+          <w:szCs w:val="24"/>
+        </w:rPr>
+        <w:t>GitHub APP</w:t>
+      </w:r>
+    </w:p>
+    <w:p>
+      <w:r>
+        <w:rPr>
+          <w:noProof/>
+        </w:rPr>
+        <w:drawing>
+          <wp:inline distT="0" distB="0" distL="0" distR="0" wp14:anchorId="0B4FE737" wp14:editId="5761F022">
+            <wp:extent cx="2353664" cy="5363658"/>
+            <wp:effectExtent l="0" t="0" r="8890" b="8890"/>
+            <wp:docPr id="12" name="图片 12"/>
+            <wp:cNvGraphicFramePr>
+              <a:graphicFrameLocks xmlns:a="http://schemas.openxmlformats.org/drawingml/2006/main" noChangeAspect="1"/>
+            </wp:cNvGraphicFramePr>
+            <a:graphic xmlns:a="http://schemas.openxmlformats.org/drawingml/2006/main">
+              <a:graphicData uri="http://schemas.openxmlformats.org/drawingml/2006/picture">
+                <pic:pic xmlns:pic="http://schemas.openxmlformats.org/drawingml/2006/picture">
+                  <pic:nvPicPr>
+                    <pic:cNvPr id="0" name="Picture 2"/>
+                    <pic:cNvPicPr>
+                      <a:picLocks noChangeAspect="1" noChangeArrowheads="1"/>
+                    </pic:cNvPicPr>
+                  </pic:nvPicPr>
+                  <pic:blipFill>
+                    <a:blip r:embed="rId28" cstate="print">
+                      <a:extLst>
+                        <a:ext uri="{28A0092B-C50C-407E-A947-70E740481C1C}">
+                          <a14:useLocalDpi xmlns:a14="http://schemas.microsoft.com/office/drawing/2010/main" val="0"/>
+                        </a:ext>
+                      </a:extLst>
+                    </a:blip>
+                    <a:srcRect/>
+                    <a:stretch>
+                      <a:fillRect/>
+                    </a:stretch>
+                  </pic:blipFill>
+                  <pic:spPr bwMode="auto">
+                    <a:xfrm>
+                      <a:off x="0" y="0"/>
+                      <a:ext cx="2382740" cy="5429919"/>
+                    </a:xfrm>
+                    <a:prstGeom prst="rect">
+                      <a:avLst/>
+                    </a:prstGeom>
+                    <a:noFill/>
+                    <a:ln>
+                      <a:noFill/>
+                    </a:ln>
+                  </pic:spPr>
+                </pic:pic>
+              </a:graphicData>
+            </a:graphic>
+          </wp:inline>
+        </w:drawing>
+      </w:r>
+    </w:p>
+    <w:p/>
     <w:p>
       <w:pPr>
         <w:pStyle w:val="a8"/>
         <w:numPr>
           <w:ilvl w:val="0"/>
-          <w:numId w:val="11"/>
+          <w:numId w:val="12"/>
         </w:numPr>
         <w:ind w:firstLineChars="0"/>
         <w:rPr>
@@ -7059,342 +9746,12 @@
       </w:pPr>
       <w:r>
         <w:rPr>
-          <w:rFonts w:ascii="Times New Roman" w:hAnsi="Times New Roman" w:cs="Times New Roman" w:hint="eastAsia"/>
-          <w:sz w:val="24"/>
-          <w:szCs w:val="24"/>
-        </w:rPr>
-        <w:t>S</w:t>
-      </w:r>
-      <w:r>
-        <w:rPr>
-          <w:rFonts w:ascii="Times New Roman" w:hAnsi="Times New Roman" w:cs="Times New Roman"/>
-          <w:sz w:val="24"/>
-          <w:szCs w:val="24"/>
-        </w:rPr>
-        <w:t>hiller, R., (2015). Irrational exuberance, 3</w:t>
-      </w:r>
-      <w:r>
-        <w:rPr>
-          <w:rFonts w:ascii="Times New Roman" w:hAnsi="Times New Roman" w:cs="Times New Roman"/>
-          <w:sz w:val="24"/>
-          <w:szCs w:val="24"/>
-          <w:vertAlign w:val="superscript"/>
-        </w:rPr>
-        <w:t>rd</w:t>
-      </w:r>
-      <w:r>
-        <w:rPr>
-          <w:rFonts w:ascii="Times New Roman" w:hAnsi="Times New Roman" w:cs="Times New Roman"/>
-          <w:sz w:val="24"/>
-          <w:szCs w:val="24"/>
-        </w:rPr>
-        <w:t xml:space="preserve"> edition, Princeton University Press</w:t>
-      </w:r>
-      <w:r>
-        <w:rPr>
-          <w:rFonts w:ascii="Times New Roman" w:hAnsi="Times New Roman" w:cs="Times New Roman"/>
-          <w:sz w:val="24"/>
-          <w:szCs w:val="24"/>
-        </w:rPr>
-        <w:t>.</w:t>
-      </w:r>
-    </w:p>
-    <w:p>
-      <w:pPr>
-        <w:pStyle w:val="a8"/>
-        <w:numPr>
-          <w:ilvl w:val="0"/>
-          <w:numId w:val="11"/>
-        </w:numPr>
-        <w:ind w:firstLineChars="0"/>
-        <w:rPr>
-          <w:rFonts w:ascii="Times New Roman" w:hAnsi="Times New Roman" w:cs="Times New Roman"/>
-          <w:sz w:val="24"/>
-          <w:szCs w:val="24"/>
-        </w:rPr>
-      </w:pPr>
-      <w:r>
-        <w:rPr>
-          <w:rFonts w:ascii="Times New Roman" w:hAnsi="Times New Roman" w:cs="Times New Roman"/>
-          <w:sz w:val="24"/>
-          <w:szCs w:val="24"/>
-        </w:rPr>
-        <w:t>Chacon</w:t>
-      </w:r>
-      <w:r>
-        <w:rPr>
-          <w:rFonts w:ascii="Times New Roman" w:hAnsi="Times New Roman" w:cs="Times New Roman"/>
-          <w:sz w:val="24"/>
-          <w:szCs w:val="24"/>
-        </w:rPr>
-        <w:t>, S. &amp;</w:t>
-      </w:r>
-      <w:r>
-        <w:rPr>
-          <w:rFonts w:ascii="Times New Roman" w:hAnsi="Times New Roman" w:cs="Times New Roman"/>
-          <w:sz w:val="24"/>
-          <w:szCs w:val="24"/>
-        </w:rPr>
-        <w:t xml:space="preserve"> Straub</w:t>
-      </w:r>
-      <w:r>
-        <w:rPr>
-          <w:rFonts w:ascii="Times New Roman" w:hAnsi="Times New Roman" w:cs="Times New Roman"/>
-          <w:sz w:val="24"/>
-          <w:szCs w:val="24"/>
-        </w:rPr>
-        <w:t xml:space="preserve">, B. (2014). Pro </w:t>
-      </w:r>
-      <w:r>
-        <w:rPr>
-          <w:rFonts w:ascii="Times New Roman" w:hAnsi="Times New Roman" w:cs="Times New Roman" w:hint="eastAsia"/>
-          <w:sz w:val="24"/>
-          <w:szCs w:val="24"/>
-        </w:rPr>
-        <w:t>G</w:t>
-      </w:r>
-      <w:r>
-        <w:rPr>
-          <w:rFonts w:ascii="Times New Roman" w:hAnsi="Times New Roman" w:cs="Times New Roman"/>
-          <w:sz w:val="24"/>
-          <w:szCs w:val="24"/>
-        </w:rPr>
-        <w:t xml:space="preserve">it, </w:t>
-      </w:r>
-      <w:hyperlink r:id="rId25" w:history="1">
-        <w:r>
-          <w:rPr>
-            <w:rStyle w:val="a7"/>
-            <w:rFonts w:ascii="Times New Roman" w:hAnsi="Times New Roman" w:cs="Times New Roman"/>
-            <w:sz w:val="24"/>
-            <w:szCs w:val="24"/>
-          </w:rPr>
-          <w:t>https://git-scm.com/book/en/v2</w:t>
-        </w:r>
-      </w:hyperlink>
-    </w:p>
-    <w:p>
-      <w:pPr>
-        <w:pStyle w:val="a8"/>
-        <w:numPr>
-          <w:ilvl w:val="0"/>
-          <w:numId w:val="11"/>
-        </w:numPr>
-        <w:ind w:firstLineChars="0"/>
-        <w:rPr>
-          <w:rFonts w:ascii="Times New Roman" w:hAnsi="Times New Roman" w:cs="Times New Roman"/>
-          <w:sz w:val="24"/>
-          <w:szCs w:val="24"/>
-        </w:rPr>
-      </w:pPr>
-    </w:p>
-    <w:p>
-      <w:pPr>
-        <w:pStyle w:val="a8"/>
-        <w:ind w:left="420" w:firstLineChars="0" w:firstLine="0"/>
-        <w:rPr>
-          <w:rFonts w:ascii="Times New Roman" w:hAnsi="Times New Roman" w:cs="Times New Roman"/>
-          <w:sz w:val="24"/>
-          <w:szCs w:val="24"/>
-        </w:rPr>
-      </w:pPr>
-    </w:p>
-    <w:p>
-      <w:pPr>
-        <w:pStyle w:val="2"/>
-        <w:rPr>
-          <w:rFonts w:ascii="Times New Roman" w:hAnsi="Times New Roman" w:cs="Times New Roman"/>
-          <w:sz w:val="24"/>
-          <w:szCs w:val="24"/>
-        </w:rPr>
-      </w:pPr>
-      <w:bookmarkStart w:id="5" w:name="_Toc81517010"/>
-      <w:r>
-        <w:rPr>
-          <w:rFonts w:ascii="Times New Roman" w:hAnsi="Times New Roman" w:cs="Times New Roman"/>
-          <w:sz w:val="24"/>
-          <w:szCs w:val="24"/>
-        </w:rPr>
-        <w:t>6</w:t>
-      </w:r>
-      <w:r>
-        <w:rPr>
-          <w:rFonts w:ascii="Times New Roman" w:hAnsi="Times New Roman" w:cs="Times New Roman"/>
-          <w:sz w:val="24"/>
-          <w:szCs w:val="24"/>
-        </w:rPr>
-        <w:t>.</w:t>
-      </w:r>
-      <w:r>
-        <w:rPr>
-          <w:rFonts w:ascii="Times New Roman" w:hAnsi="Times New Roman" w:cs="Times New Roman"/>
-          <w:sz w:val="24"/>
-          <w:szCs w:val="24"/>
-        </w:rPr>
-        <w:t>Appendix</w:t>
-      </w:r>
-      <w:r>
-        <w:rPr>
-          <w:rFonts w:ascii="Times New Roman" w:hAnsi="Times New Roman" w:cs="Times New Roman"/>
-          <w:sz w:val="24"/>
-          <w:szCs w:val="24"/>
-        </w:rPr>
-        <w:t xml:space="preserve"> 1</w:t>
-      </w:r>
-      <w:r>
-        <w:rPr>
-          <w:rFonts w:ascii="Times New Roman" w:hAnsi="Times New Roman" w:cs="Times New Roman"/>
-          <w:sz w:val="24"/>
-          <w:szCs w:val="24"/>
-        </w:rPr>
-        <w:t xml:space="preserve">: R </w:t>
-      </w:r>
-      <w:r>
-        <w:rPr>
-          <w:rFonts w:ascii="Times New Roman" w:hAnsi="Times New Roman" w:cs="Times New Roman"/>
-          <w:sz w:val="24"/>
-          <w:szCs w:val="24"/>
-        </w:rPr>
-        <w:t>program</w:t>
-      </w:r>
-      <w:bookmarkEnd w:id="5"/>
-    </w:p>
-    <w:p>
-      <w:pPr>
-        <w:rPr>
-          <w:rFonts w:ascii="Times New Roman" w:hAnsi="Times New Roman" w:cs="Times New Roman"/>
-          <w:sz w:val="24"/>
-          <w:szCs w:val="24"/>
-        </w:rPr>
-      </w:pPr>
-      <w:hyperlink r:id="rId26" w:history="1">
-        <w:r>
-          <w:rPr>
-            <w:rStyle w:val="a7"/>
-            <w:rFonts w:ascii="Times New Roman" w:hAnsi="Times New Roman" w:cs="Times New Roman"/>
-            <w:sz w:val="24"/>
-            <w:szCs w:val="24"/>
-          </w:rPr>
-          <w:t>https://github.com/wx2123/FHFA_HPI/blob/master/D522_project.R</w:t>
-        </w:r>
-      </w:hyperlink>
-    </w:p>
-    <w:p>
-      <w:pPr>
-        <w:rPr>
-          <w:rFonts w:ascii="Times New Roman" w:hAnsi="Times New Roman" w:cs="Times New Roman"/>
-          <w:sz w:val="24"/>
-          <w:szCs w:val="24"/>
-        </w:rPr>
-      </w:pPr>
-    </w:p>
-    <w:p>
-      <w:pPr>
-        <w:rPr>
-          <w:rFonts w:ascii="Times New Roman" w:hAnsi="Times New Roman" w:cs="Times New Roman"/>
-          <w:sz w:val="24"/>
-          <w:szCs w:val="24"/>
-        </w:rPr>
-      </w:pPr>
-    </w:p>
-    <w:bookmarkStart w:id="6" w:name="_MON_1690482477"/>
-    <w:bookmarkEnd w:id="6"/>
-    <w:p>
-      <w:r>
-        <w:object w:dxaOrig="8306" w:dyaOrig="13728" w14:anchorId="68CBFBD6">
-          <v:shapetype id="_x0000_t75" coordsize="21600,21600" o:spt="75" o:preferrelative="t" path="m@4@5l@4@11@9@11@9@5xe" filled="f" stroked="f">
-            <v:stroke joinstyle="miter"/>
-            <v:formulas>
-              <v:f eqn="if lineDrawn pixelLineWidth 0"/>
-              <v:f eqn="sum @0 1 0"/>
-              <v:f eqn="sum 0 0 @1"/>
-              <v:f eqn="prod @2 1 2"/>
-              <v:f eqn="prod @3 21600 pixelWidth"/>
-              <v:f eqn="prod @3 21600 pixelHeight"/>
-              <v:f eqn="sum @0 0 1"/>
-              <v:f eqn="prod @6 1 2"/>
-              <v:f eqn="prod @7 21600 pixelWidth"/>
-              <v:f eqn="sum @8 21600 0"/>
-              <v:f eqn="prod @7 21600 pixelHeight"/>
-              <v:f eqn="sum @10 21600 0"/>
-            </v:formulas>
-            <v:path o:extrusionok="f" gradientshapeok="t" o:connecttype="rect"/>
-            <o:lock v:ext="edit" aspectratio="t"/>
-          </v:shapetype>
-          <v:shape id="_x0000_i1025" type="#_x0000_t75" style="width:415.2pt;height:686.45pt" o:ole="" o:bordertopcolor="this" o:borderleftcolor="this" o:borderbottomcolor="this" o:borderrightcolor="this">
-            <v:imagedata r:id="rId27" o:title=""/>
-            <w10:bordertop type="single" width="4"/>
-            <w10:borderleft type="single" width="4"/>
-            <w10:borderbottom type="single" width="4"/>
-            <w10:borderright type="single" width="4"/>
-          </v:shape>
-          <o:OLEObject Type="Embed" ProgID="Word.Document.12" ShapeID="_x0000_i1025" DrawAspect="Content" ObjectID="_1692262181" r:id="rId28">
-            <o:FieldCodes>\s</o:FieldCodes>
-          </o:OLEObject>
-        </w:object>
-      </w:r>
-    </w:p>
-    <w:p>
-      <w:pPr>
-        <w:pStyle w:val="2"/>
-        <w:rPr>
-          <w:rFonts w:ascii="Times New Roman" w:hAnsi="Times New Roman" w:cs="Times New Roman"/>
-          <w:sz w:val="24"/>
-          <w:szCs w:val="24"/>
-        </w:rPr>
-      </w:pPr>
-      <w:bookmarkStart w:id="7" w:name="_Toc81517011"/>
-      <w:r>
-        <w:rPr>
           <w:rFonts w:ascii="Times New Roman" w:hAnsi="Times New Roman" w:cs="Times New Roman"/>
           <w:sz w:val="24"/>
           <w:szCs w:val="24"/>
         </w:rPr>
         <w:lastRenderedPageBreak/>
-        <w:t>7</w:t>
-      </w:r>
-      <w:r>
-        <w:rPr>
-          <w:rFonts w:ascii="Times New Roman" w:hAnsi="Times New Roman" w:cs="Times New Roman"/>
-          <w:sz w:val="24"/>
-          <w:szCs w:val="24"/>
-        </w:rPr>
-        <w:t>.</w:t>
-      </w:r>
-      <w:r>
-        <w:rPr>
-          <w:rFonts w:ascii="Times New Roman" w:hAnsi="Times New Roman" w:cs="Times New Roman"/>
-          <w:sz w:val="24"/>
-          <w:szCs w:val="24"/>
-        </w:rPr>
-        <w:t xml:space="preserve">Appendix 2: </w:t>
-      </w:r>
-      <w:r>
-        <w:rPr>
-          <w:rFonts w:ascii="Times New Roman" w:hAnsi="Times New Roman" w:cs="Times New Roman" w:hint="eastAsia"/>
-          <w:sz w:val="24"/>
-          <w:szCs w:val="24"/>
-        </w:rPr>
-        <w:t>Git</w:t>
-      </w:r>
-      <w:r>
-        <w:rPr>
-          <w:rFonts w:ascii="Times New Roman" w:hAnsi="Times New Roman" w:cs="Times New Roman"/>
-          <w:sz w:val="24"/>
-          <w:szCs w:val="24"/>
-        </w:rPr>
-        <w:t>Hub, GitHub Desktop, PowerShell</w:t>
-      </w:r>
-      <w:bookmarkEnd w:id="7"/>
-    </w:p>
-    <w:p>
-      <w:r>
-        <w:t>GitHub</w:t>
-      </w:r>
-    </w:p>
-    <w:p>
-      <w:r>
-        <w:t>https://github.com/wx2123</w:t>
+        <w:t>GitHub Desktop</w:t>
       </w:r>
     </w:p>
     <w:p>
@@ -7403,10 +9760,10 @@
           <w:noProof/>
         </w:rPr>
         <w:drawing>
-          <wp:inline distT="0" distB="0" distL="0" distR="0" wp14:anchorId="7D674130" wp14:editId="095540D6">
-            <wp:extent cx="5274310" cy="2378075"/>
-            <wp:effectExtent l="0" t="0" r="2540" b="3175"/>
-            <wp:docPr id="6" name="图片 6"/>
+          <wp:inline distT="0" distB="0" distL="0" distR="0" wp14:anchorId="03CD93E7" wp14:editId="712C94F2">
+            <wp:extent cx="3980006" cy="2130879"/>
+            <wp:effectExtent l="0" t="0" r="1905" b="3175"/>
+            <wp:docPr id="11" name="图片 11"/>
             <wp:cNvGraphicFramePr>
               <a:graphicFrameLocks xmlns:a="http://schemas.openxmlformats.org/drawingml/2006/main" noChangeAspect="1"/>
             </wp:cNvGraphicFramePr>
@@ -7426,7 +9783,7 @@
                   <pic:spPr>
                     <a:xfrm>
                       <a:off x="0" y="0"/>
-                      <a:ext cx="5274310" cy="2378075"/>
+                      <a:ext cx="3988030" cy="2135175"/>
                     </a:xfrm>
                     <a:prstGeom prst="rect">
                       <a:avLst/>
@@ -7441,19 +9798,14 @@
     </w:p>
     <w:p>
       <w:r>
-        <w:t>https://github.com/wx2123/FHFA_HPI</w:t>
-      </w:r>
-    </w:p>
-    <w:p>
-      <w:r>
         <w:rPr>
           <w:noProof/>
         </w:rPr>
         <w:drawing>
-          <wp:inline distT="0" distB="0" distL="0" distR="0" wp14:anchorId="4FEDCEFD" wp14:editId="7C902AC7">
-            <wp:extent cx="5274310" cy="2388235"/>
-            <wp:effectExtent l="0" t="0" r="2540" b="0"/>
-            <wp:docPr id="7" name="图片 7"/>
+          <wp:inline distT="0" distB="0" distL="0" distR="0" wp14:anchorId="53AA5E53" wp14:editId="18875C5A">
+            <wp:extent cx="4040485" cy="2147207"/>
+            <wp:effectExtent l="0" t="0" r="0" b="5715"/>
+            <wp:docPr id="13" name="图片 13"/>
             <wp:cNvGraphicFramePr>
               <a:graphicFrameLocks xmlns:a="http://schemas.openxmlformats.org/drawingml/2006/main" noChangeAspect="1"/>
             </wp:cNvGraphicFramePr>
@@ -7473,7 +9825,7 @@
                   <pic:spPr>
                     <a:xfrm>
                       <a:off x="0" y="0"/>
-                      <a:ext cx="5274310" cy="2388235"/>
+                      <a:ext cx="4048792" cy="2151622"/>
                     </a:xfrm>
                     <a:prstGeom prst="rect">
                       <a:avLst/>
@@ -7486,195 +9838,38 @@
         </w:drawing>
       </w:r>
     </w:p>
-    <w:p>
-      <w:r>
-        <w:rPr>
-          <w:rFonts w:hint="eastAsia"/>
-        </w:rPr>
-        <w:t>G</w:t>
-      </w:r>
-      <w:r>
-        <w:t>itHub APP</w:t>
-      </w:r>
-    </w:p>
-    <w:p>
-      <w:r>
-        <w:rPr>
-          <w:noProof/>
-        </w:rPr>
-        <w:lastRenderedPageBreak/>
-        <w:drawing>
-          <wp:inline distT="0" distB="0" distL="0" distR="0" wp14:anchorId="0B4FE737" wp14:editId="427107B7">
-            <wp:extent cx="2165299" cy="4934401"/>
-            <wp:effectExtent l="0" t="0" r="6985" b="0"/>
-            <wp:docPr id="12" name="图片 12"/>
-            <wp:cNvGraphicFramePr>
-              <a:graphicFrameLocks xmlns:a="http://schemas.openxmlformats.org/drawingml/2006/main" noChangeAspect="1"/>
-            </wp:cNvGraphicFramePr>
-            <a:graphic xmlns:a="http://schemas.openxmlformats.org/drawingml/2006/main">
-              <a:graphicData uri="http://schemas.openxmlformats.org/drawingml/2006/picture">
-                <pic:pic xmlns:pic="http://schemas.openxmlformats.org/drawingml/2006/picture">
-                  <pic:nvPicPr>
-                    <pic:cNvPr id="0" name="Picture 2"/>
-                    <pic:cNvPicPr>
-                      <a:picLocks noChangeAspect="1" noChangeArrowheads="1"/>
-                    </pic:cNvPicPr>
-                  </pic:nvPicPr>
-                  <pic:blipFill>
-                    <a:blip r:embed="rId31" cstate="print">
-                      <a:extLst>
-                        <a:ext uri="{28A0092B-C50C-407E-A947-70E740481C1C}">
-                          <a14:useLocalDpi xmlns:a14="http://schemas.microsoft.com/office/drawing/2010/main" val="0"/>
-                        </a:ext>
-                      </a:extLst>
-                    </a:blip>
-                    <a:srcRect/>
-                    <a:stretch>
-                      <a:fillRect/>
-                    </a:stretch>
-                  </pic:blipFill>
-                  <pic:spPr bwMode="auto">
-                    <a:xfrm>
-                      <a:off x="0" y="0"/>
-                      <a:ext cx="2176309" cy="4959491"/>
-                    </a:xfrm>
-                    <a:prstGeom prst="rect">
-                      <a:avLst/>
-                    </a:prstGeom>
-                    <a:noFill/>
-                    <a:ln>
-                      <a:noFill/>
-                    </a:ln>
-                  </pic:spPr>
-                </pic:pic>
-              </a:graphicData>
-            </a:graphic>
-          </wp:inline>
-        </w:drawing>
-      </w:r>
-    </w:p>
     <w:p/>
     <w:p>
-      <w:r>
-        <w:rPr>
-          <w:rFonts w:hint="eastAsia"/>
-        </w:rPr>
-        <w:t>Git</w:t>
-      </w:r>
-      <w:r>
-        <w:t xml:space="preserve">Hub </w:t>
-      </w:r>
-      <w:r>
-        <w:rPr>
-          <w:rFonts w:hint="eastAsia"/>
-        </w:rPr>
-        <w:t>Des</w:t>
-      </w:r>
-      <w:r>
-        <w:t>ktop</w:t>
-      </w:r>
-    </w:p>
-    <w:p>
-      <w:r>
-        <w:rPr>
-          <w:noProof/>
-        </w:rPr>
-        <w:drawing>
-          <wp:inline distT="0" distB="0" distL="0" distR="0" wp14:anchorId="03CD93E7" wp14:editId="7D0CA564">
-            <wp:extent cx="5274310" cy="2823845"/>
-            <wp:effectExtent l="0" t="0" r="2540" b="0"/>
-            <wp:docPr id="11" name="图片 11"/>
-            <wp:cNvGraphicFramePr>
-              <a:graphicFrameLocks xmlns:a="http://schemas.openxmlformats.org/drawingml/2006/main" noChangeAspect="1"/>
-            </wp:cNvGraphicFramePr>
-            <a:graphic xmlns:a="http://schemas.openxmlformats.org/drawingml/2006/main">
-              <a:graphicData uri="http://schemas.openxmlformats.org/drawingml/2006/picture">
-                <pic:pic xmlns:pic="http://schemas.openxmlformats.org/drawingml/2006/picture">
-                  <pic:nvPicPr>
-                    <pic:cNvPr id="1" name=""/>
-                    <pic:cNvPicPr/>
-                  </pic:nvPicPr>
-                  <pic:blipFill>
-                    <a:blip r:embed="rId32"/>
-                    <a:stretch>
-                      <a:fillRect/>
-                    </a:stretch>
-                  </pic:blipFill>
-                  <pic:spPr>
-                    <a:xfrm>
-                      <a:off x="0" y="0"/>
-                      <a:ext cx="5274310" cy="2823845"/>
-                    </a:xfrm>
-                    <a:prstGeom prst="rect">
-                      <a:avLst/>
-                    </a:prstGeom>
-                  </pic:spPr>
-                </pic:pic>
-              </a:graphicData>
-            </a:graphic>
-          </wp:inline>
-        </w:drawing>
-      </w:r>
-    </w:p>
-    <w:p>
-      <w:r>
-        <w:rPr>
-          <w:noProof/>
-        </w:rPr>
-        <w:lastRenderedPageBreak/>
-        <w:drawing>
-          <wp:inline distT="0" distB="0" distL="0" distR="0" wp14:anchorId="53AA5E53" wp14:editId="0C91417A">
-            <wp:extent cx="5274310" cy="2802890"/>
-            <wp:effectExtent l="0" t="0" r="2540" b="0"/>
-            <wp:docPr id="13" name="图片 13"/>
-            <wp:cNvGraphicFramePr>
-              <a:graphicFrameLocks xmlns:a="http://schemas.openxmlformats.org/drawingml/2006/main" noChangeAspect="1"/>
-            </wp:cNvGraphicFramePr>
-            <a:graphic xmlns:a="http://schemas.openxmlformats.org/drawingml/2006/main">
-              <a:graphicData uri="http://schemas.openxmlformats.org/drawingml/2006/picture">
-                <pic:pic xmlns:pic="http://schemas.openxmlformats.org/drawingml/2006/picture">
-                  <pic:nvPicPr>
-                    <pic:cNvPr id="1" name=""/>
-                    <pic:cNvPicPr/>
-                  </pic:nvPicPr>
-                  <pic:blipFill>
-                    <a:blip r:embed="rId33"/>
-                    <a:stretch>
-                      <a:fillRect/>
-                    </a:stretch>
-                  </pic:blipFill>
-                  <pic:spPr>
-                    <a:xfrm>
-                      <a:off x="0" y="0"/>
-                      <a:ext cx="5274310" cy="2802890"/>
-                    </a:xfrm>
-                    <a:prstGeom prst="rect">
-                      <a:avLst/>
-                    </a:prstGeom>
-                  </pic:spPr>
-                </pic:pic>
-              </a:graphicData>
-            </a:graphic>
-          </wp:inline>
-        </w:drawing>
-      </w:r>
-    </w:p>
-    <w:p/>
-    <w:p>
-      <w:r>
-        <w:t xml:space="preserve">Git functions in </w:t>
-      </w:r>
-      <w:r>
-        <w:rPr>
-          <w:rFonts w:hint="eastAsia"/>
-        </w:rPr>
-        <w:t>P</w:t>
-      </w:r>
-      <w:r>
-        <w:t>owerShell</w:t>
-      </w:r>
-    </w:p>
-    <w:p>
+      <w:pPr>
+        <w:pStyle w:val="a8"/>
+        <w:numPr>
+          <w:ilvl w:val="0"/>
+          <w:numId w:val="12"/>
+        </w:numPr>
+        <w:ind w:firstLineChars="0"/>
+        <w:rPr>
+          <w:rFonts w:ascii="Times New Roman" w:hAnsi="Times New Roman" w:cs="Times New Roman"/>
+          <w:sz w:val="24"/>
+          <w:szCs w:val="24"/>
+        </w:rPr>
+      </w:pPr>
+      <w:r>
+        <w:rPr>
+          <w:rFonts w:ascii="Times New Roman" w:hAnsi="Times New Roman" w:cs="Times New Roman"/>
+          <w:sz w:val="24"/>
+          <w:szCs w:val="24"/>
+        </w:rPr>
+        <w:t>Git functions in PowerShell</w:t>
+      </w:r>
+    </w:p>
+    <w:p>
+      <w:pPr>
+        <w:rPr>
+          <w:rFonts w:ascii="Times New Roman" w:hAnsi="Times New Roman" w:cs="Times New Roman"/>
+          <w:sz w:val="24"/>
+          <w:szCs w:val="24"/>
+        </w:rPr>
+      </w:pPr>
       <w:r>
         <w:rPr>
           <w:noProof/>
@@ -7695,7 +9890,7 @@
                     <pic:cNvPicPr/>
                   </pic:nvPicPr>
                   <pic:blipFill>
-                    <a:blip r:embed="rId34"/>
+                    <a:blip r:embed="rId31"/>
                     <a:stretch>
                       <a:fillRect/>
                     </a:stretch>
@@ -7716,17 +9911,8 @@
         </w:drawing>
       </w:r>
     </w:p>
-    <w:p>
-      <w:pPr>
-        <w:rPr>
-          <w:rFonts w:ascii="Times New Roman" w:hAnsi="Times New Roman" w:cs="Times New Roman"/>
-          <w:sz w:val="24"/>
-          <w:szCs w:val="24"/>
-        </w:rPr>
-      </w:pPr>
-    </w:p>
     <w:sectPr>
-      <w:footerReference w:type="default" r:id="rId35"/>
+      <w:footerReference w:type="default" r:id="rId32"/>
       <w:pgSz w:w="11906" w:h="16838"/>
       <w:pgMar w:top="1440" w:right="1800" w:bottom="1440" w:left="1800" w:header="851" w:footer="992" w:gutter="0"/>
       <w:cols w:space="425"/>
@@ -8218,16 +10404,16 @@
     </w:lvl>
   </w:abstractNum>
   <w:abstractNum w:abstractNumId="9" w15:restartNumberingAfterBreak="0">
-    <w:nsid w:val="66755DC9"/>
+    <w:nsid w:val="634517F3"/>
     <w:multiLevelType w:val="hybridMultilevel"/>
-    <w:tmpl w:val="70C23D32"/>
+    <w:tmpl w:val="2A7C3354"/>
     <w:lvl w:ilvl="0" w:tplc="04090001">
       <w:start w:val="1"/>
       <w:numFmt w:val="bullet"/>
       <w:lvlText w:val=""/>
       <w:lvlJc w:val="left"/>
       <w:pPr>
-        <w:ind w:left="845" w:hanging="420"/>
+        <w:ind w:left="420" w:hanging="420"/>
       </w:pPr>
       <w:rPr>
         <w:rFonts w:ascii="Wingdings" w:hAnsi="Wingdings" w:hint="default"/>
@@ -8239,7 +10425,7 @@
       <w:lvlText w:val=""/>
       <w:lvlJc w:val="left"/>
       <w:pPr>
-        <w:ind w:left="1265" w:hanging="420"/>
+        <w:ind w:left="840" w:hanging="420"/>
       </w:pPr>
       <w:rPr>
         <w:rFonts w:ascii="Wingdings" w:hAnsi="Wingdings" w:hint="default"/>
@@ -8251,7 +10437,7 @@
       <w:lvlText w:val=""/>
       <w:lvlJc w:val="left"/>
       <w:pPr>
-        <w:ind w:left="1685" w:hanging="420"/>
+        <w:ind w:left="1260" w:hanging="420"/>
       </w:pPr>
       <w:rPr>
         <w:rFonts w:ascii="Wingdings" w:hAnsi="Wingdings" w:hint="default"/>
@@ -8263,7 +10449,7 @@
       <w:lvlText w:val=""/>
       <w:lvlJc w:val="left"/>
       <w:pPr>
-        <w:ind w:left="2105" w:hanging="420"/>
+        <w:ind w:left="1680" w:hanging="420"/>
       </w:pPr>
       <w:rPr>
         <w:rFonts w:ascii="Wingdings" w:hAnsi="Wingdings" w:hint="default"/>
@@ -8275,7 +10461,7 @@
       <w:lvlText w:val=""/>
       <w:lvlJc w:val="left"/>
       <w:pPr>
-        <w:ind w:left="2525" w:hanging="420"/>
+        <w:ind w:left="2100" w:hanging="420"/>
       </w:pPr>
       <w:rPr>
         <w:rFonts w:ascii="Wingdings" w:hAnsi="Wingdings" w:hint="default"/>
@@ -8287,7 +10473,7 @@
       <w:lvlText w:val=""/>
       <w:lvlJc w:val="left"/>
       <w:pPr>
-        <w:ind w:left="2945" w:hanging="420"/>
+        <w:ind w:left="2520" w:hanging="420"/>
       </w:pPr>
       <w:rPr>
         <w:rFonts w:ascii="Wingdings" w:hAnsi="Wingdings" w:hint="default"/>
@@ -8299,7 +10485,7 @@
       <w:lvlText w:val=""/>
       <w:lvlJc w:val="left"/>
       <w:pPr>
-        <w:ind w:left="3365" w:hanging="420"/>
+        <w:ind w:left="2940" w:hanging="420"/>
       </w:pPr>
       <w:rPr>
         <w:rFonts w:ascii="Wingdings" w:hAnsi="Wingdings" w:hint="default"/>
@@ -8311,7 +10497,7 @@
       <w:lvlText w:val=""/>
       <w:lvlJc w:val="left"/>
       <w:pPr>
-        <w:ind w:left="3785" w:hanging="420"/>
+        <w:ind w:left="3360" w:hanging="420"/>
       </w:pPr>
       <w:rPr>
         <w:rFonts w:ascii="Wingdings" w:hAnsi="Wingdings" w:hint="default"/>
@@ -8323,7 +10509,7 @@
       <w:lvlText w:val=""/>
       <w:lvlJc w:val="left"/>
       <w:pPr>
-        <w:ind w:left="4205" w:hanging="420"/>
+        <w:ind w:left="3780" w:hanging="420"/>
       </w:pPr>
       <w:rPr>
         <w:rFonts w:ascii="Wingdings" w:hAnsi="Wingdings" w:hint="default"/>
@@ -8331,6 +10517,119 @@
     </w:lvl>
   </w:abstractNum>
   <w:abstractNum w:abstractNumId="10" w15:restartNumberingAfterBreak="0">
+    <w:nsid w:val="66755DC9"/>
+    <w:multiLevelType w:val="hybridMultilevel"/>
+    <w:tmpl w:val="70C23D32"/>
+    <w:lvl w:ilvl="0" w:tplc="04090001">
+      <w:start w:val="1"/>
+      <w:numFmt w:val="bullet"/>
+      <w:lvlText w:val=""/>
+      <w:lvlJc w:val="left"/>
+      <w:pPr>
+        <w:ind w:left="845" w:hanging="420"/>
+      </w:pPr>
+      <w:rPr>
+        <w:rFonts w:ascii="Wingdings" w:hAnsi="Wingdings" w:hint="default"/>
+      </w:rPr>
+    </w:lvl>
+    <w:lvl w:ilvl="1" w:tplc="04090003" w:tentative="1">
+      <w:start w:val="1"/>
+      <w:numFmt w:val="bullet"/>
+      <w:lvlText w:val=""/>
+      <w:lvlJc w:val="left"/>
+      <w:pPr>
+        <w:ind w:left="1265" w:hanging="420"/>
+      </w:pPr>
+      <w:rPr>
+        <w:rFonts w:ascii="Wingdings" w:hAnsi="Wingdings" w:hint="default"/>
+      </w:rPr>
+    </w:lvl>
+    <w:lvl w:ilvl="2" w:tplc="04090005" w:tentative="1">
+      <w:start w:val="1"/>
+      <w:numFmt w:val="bullet"/>
+      <w:lvlText w:val=""/>
+      <w:lvlJc w:val="left"/>
+      <w:pPr>
+        <w:ind w:left="1685" w:hanging="420"/>
+      </w:pPr>
+      <w:rPr>
+        <w:rFonts w:ascii="Wingdings" w:hAnsi="Wingdings" w:hint="default"/>
+      </w:rPr>
+    </w:lvl>
+    <w:lvl w:ilvl="3" w:tplc="04090001" w:tentative="1">
+      <w:start w:val="1"/>
+      <w:numFmt w:val="bullet"/>
+      <w:lvlText w:val=""/>
+      <w:lvlJc w:val="left"/>
+      <w:pPr>
+        <w:ind w:left="2105" w:hanging="420"/>
+      </w:pPr>
+      <w:rPr>
+        <w:rFonts w:ascii="Wingdings" w:hAnsi="Wingdings" w:hint="default"/>
+      </w:rPr>
+    </w:lvl>
+    <w:lvl w:ilvl="4" w:tplc="04090003" w:tentative="1">
+      <w:start w:val="1"/>
+      <w:numFmt w:val="bullet"/>
+      <w:lvlText w:val=""/>
+      <w:lvlJc w:val="left"/>
+      <w:pPr>
+        <w:ind w:left="2525" w:hanging="420"/>
+      </w:pPr>
+      <w:rPr>
+        <w:rFonts w:ascii="Wingdings" w:hAnsi="Wingdings" w:hint="default"/>
+      </w:rPr>
+    </w:lvl>
+    <w:lvl w:ilvl="5" w:tplc="04090005" w:tentative="1">
+      <w:start w:val="1"/>
+      <w:numFmt w:val="bullet"/>
+      <w:lvlText w:val=""/>
+      <w:lvlJc w:val="left"/>
+      <w:pPr>
+        <w:ind w:left="2945" w:hanging="420"/>
+      </w:pPr>
+      <w:rPr>
+        <w:rFonts w:ascii="Wingdings" w:hAnsi="Wingdings" w:hint="default"/>
+      </w:rPr>
+    </w:lvl>
+    <w:lvl w:ilvl="6" w:tplc="04090001" w:tentative="1">
+      <w:start w:val="1"/>
+      <w:numFmt w:val="bullet"/>
+      <w:lvlText w:val=""/>
+      <w:lvlJc w:val="left"/>
+      <w:pPr>
+        <w:ind w:left="3365" w:hanging="420"/>
+      </w:pPr>
+      <w:rPr>
+        <w:rFonts w:ascii="Wingdings" w:hAnsi="Wingdings" w:hint="default"/>
+      </w:rPr>
+    </w:lvl>
+    <w:lvl w:ilvl="7" w:tplc="04090003" w:tentative="1">
+      <w:start w:val="1"/>
+      <w:numFmt w:val="bullet"/>
+      <w:lvlText w:val=""/>
+      <w:lvlJc w:val="left"/>
+      <w:pPr>
+        <w:ind w:left="3785" w:hanging="420"/>
+      </w:pPr>
+      <w:rPr>
+        <w:rFonts w:ascii="Wingdings" w:hAnsi="Wingdings" w:hint="default"/>
+      </w:rPr>
+    </w:lvl>
+    <w:lvl w:ilvl="8" w:tplc="04090005" w:tentative="1">
+      <w:start w:val="1"/>
+      <w:numFmt w:val="bullet"/>
+      <w:lvlText w:val=""/>
+      <w:lvlJc w:val="left"/>
+      <w:pPr>
+        <w:ind w:left="4205" w:hanging="420"/>
+      </w:pPr>
+      <w:rPr>
+        <w:rFonts w:ascii="Wingdings" w:hAnsi="Wingdings" w:hint="default"/>
+      </w:rPr>
+    </w:lvl>
+  </w:abstractNum>
+  <w:abstractNum w:abstractNumId="11" w15:restartNumberingAfterBreak="0">
     <w:nsid w:val="68C06CC2"/>
     <w:multiLevelType w:val="singleLevel"/>
     <w:tmpl w:val="68C06CC2"/>
@@ -8352,7 +10651,7 @@
     <w:abstractNumId w:val="3"/>
   </w:num>
   <w:num w:numId="4">
-    <w:abstractNumId w:val="10"/>
+    <w:abstractNumId w:val="11"/>
   </w:num>
   <w:num w:numId="5">
     <w:abstractNumId w:val="2"/>
@@ -8370,10 +10669,13 @@
     <w:abstractNumId w:val="6"/>
   </w:num>
   <w:num w:numId="10">
-    <w:abstractNumId w:val="9"/>
+    <w:abstractNumId w:val="10"/>
   </w:num>
   <w:num w:numId="11">
     <w:abstractNumId w:val="7"/>
+  </w:num>
+  <w:num w:numId="12">
+    <w:abstractNumId w:val="9"/>
   </w:num>
 </w:numbering>
 </file>
@@ -9336,10 +11638,6 @@
 </file>
 
 <file path=customXml/item1.xml><?xml version="1.0" encoding="utf-8"?>
-<b:Sources xmlns:b="http://schemas.openxmlformats.org/officeDocument/2006/bibliography" xmlns="http://schemas.openxmlformats.org/officeDocument/2006/bibliography" SelectedStyle="\APASixthEditionOfficeOnline.xsl" StyleName="APA" Version="6"/>
-</file>
-
-<file path=customXml/item2.xml><?xml version="1.0" encoding="utf-8"?>
 <s:customData xmlns="http://www.wps.cn/officeDocument/2013/wpsCustomData" xmlns:s="http://www.wps.cn/officeDocument/2013/wpsCustomData">
   <customSectProps>
     <customSectPr/>
@@ -9347,18 +11645,22 @@
 </s:customData>
 </file>
 
+<file path=customXml/item2.xml><?xml version="1.0" encoding="utf-8"?>
+<b:Sources xmlns:b="http://schemas.openxmlformats.org/officeDocument/2006/bibliography" xmlns="http://schemas.openxmlformats.org/officeDocument/2006/bibliography" SelectedStyle="\APASixthEditionOfficeOnline.xsl" StyleName="APA" Version="6"/>
+</file>
+
 <file path=customXml/itemProps1.xml><?xml version="1.0" encoding="utf-8"?>
+<ds:datastoreItem xmlns:ds="http://schemas.openxmlformats.org/officeDocument/2006/customXml" ds:itemID="{B1977F7D-205B-4081-913C-38D41E755F92}">
+  <ds:schemaRefs>
+    <ds:schemaRef ds:uri="http://www.wps.cn/officeDocument/2013/wpsCustomData"/>
+  </ds:schemaRefs>
+</ds:datastoreItem>
+</file>
+
+<file path=customXml/itemProps2.xml><?xml version="1.0" encoding="utf-8"?>
 <ds:datastoreItem xmlns:ds="http://schemas.openxmlformats.org/officeDocument/2006/customXml" ds:itemID="{BB85308A-B48F-44B8-89C6-1FC188B58734}">
   <ds:schemaRefs>
     <ds:schemaRef ds:uri="http://schemas.openxmlformats.org/officeDocument/2006/bibliography"/>
   </ds:schemaRefs>
 </ds:datastoreItem>
-</file>
-
-<file path=customXml/itemProps2.xml><?xml version="1.0" encoding="utf-8"?>
-<ds:datastoreItem xmlns:ds="http://schemas.openxmlformats.org/officeDocument/2006/customXml" ds:itemID="{B1977F7D-205B-4081-913C-38D41E755F92}">
-  <ds:schemaRefs>
-    <ds:schemaRef ds:uri="http://www.wps.cn/officeDocument/2013/wpsCustomData"/>
-  </ds:schemaRefs>
-</ds:datastoreItem>
 </file>
--- a/Data 522 class project.docx
+++ b/Data 522 class project.docx
@@ -354,7 +354,7 @@
           <w:sz w:val="24"/>
           <w:szCs w:val="24"/>
         </w:rPr>
-        <w:t>4</w:t>
+        <w:t>7</w:t>
       </w:r>
       <w:r>
         <w:rPr>
@@ -2333,32 +2333,14 @@
         </w:rPr>
         <w:t xml:space="preserve"> 1 </w:t>
       </w:r>
-      <w:proofErr w:type="spellStart"/>
-      <w:r>
-        <w:rPr>
-          <w:rFonts w:ascii="Times New Roman" w:hAnsi="Times New Roman" w:cs="Times New Roman"/>
-          <w:sz w:val="24"/>
-          <w:szCs w:val="24"/>
-        </w:rPr>
-        <w:t>e</w:t>
-      </w:r>
-      <w:r>
-        <w:rPr>
-          <w:rFonts w:ascii="Times New Roman" w:hAnsi="Times New Roman" w:cs="Times New Roman" w:hint="eastAsia"/>
-          <w:sz w:val="24"/>
-          <w:szCs w:val="24"/>
-        </w:rPr>
-        <w:t>x</w:t>
-      </w:r>
-      <w:r>
-        <w:rPr>
-          <w:rFonts w:ascii="Times New Roman" w:hAnsi="Times New Roman" w:cs="Times New Roman"/>
-          <w:sz w:val="24"/>
-          <w:szCs w:val="24"/>
-        </w:rPr>
-        <w:t>plians</w:t>
-      </w:r>
-      <w:proofErr w:type="spellEnd"/>
+      <w:r>
+        <w:rPr>
+          <w:rFonts w:ascii="Times New Roman" w:hAnsi="Times New Roman" w:cs="Times New Roman"/>
+          <w:sz w:val="24"/>
+          <w:szCs w:val="24"/>
+        </w:rPr>
+        <w:t>explains</w:t>
+      </w:r>
       <w:r>
         <w:rPr>
           <w:rFonts w:ascii="Times New Roman" w:hAnsi="Times New Roman" w:cs="Times New Roman"/>
@@ -2578,7 +2560,8 @@
       <w:tblGrid>
         <w:gridCol w:w="590"/>
         <w:gridCol w:w="1412"/>
-        <w:gridCol w:w="1227"/>
+        <w:gridCol w:w="888"/>
+        <w:gridCol w:w="339"/>
         <w:gridCol w:w="5376"/>
       </w:tblGrid>
       <w:tr>
@@ -2595,8 +2578,7 @@
               <w:spacing w:line="480" w:lineRule="auto"/>
               <w:rPr>
                 <w:rFonts w:ascii="Times New Roman" w:hAnsi="Times New Roman" w:cs="Times New Roman"/>
-                <w:sz w:val="24"/>
-                <w:szCs w:val="24"/>
+                <w:sz w:val="22"/>
               </w:rPr>
             </w:pPr>
           </w:p>
@@ -2612,15 +2594,13 @@
               <w:jc w:val="center"/>
               <w:rPr>
                 <w:rFonts w:ascii="Times New Roman" w:hAnsi="Times New Roman" w:cs="Times New Roman"/>
-                <w:sz w:val="24"/>
-                <w:szCs w:val="24"/>
+                <w:sz w:val="22"/>
               </w:rPr>
             </w:pPr>
             <w:r>
               <w:rPr>
                 <w:rFonts w:ascii="Times New Roman" w:hAnsi="Times New Roman" w:cs="Times New Roman"/>
-                <w:sz w:val="24"/>
-                <w:szCs w:val="24"/>
+                <w:sz w:val="22"/>
               </w:rPr>
               <w:t>Variable</w:t>
             </w:r>
@@ -2629,6 +2609,7 @@
         <w:tc>
           <w:tcPr>
             <w:tcW w:w="1227" w:type="dxa"/>
+            <w:gridSpan w:val="2"/>
             <w:vAlign w:val="center"/>
           </w:tcPr>
           <w:p>
@@ -2637,25 +2618,15 @@
               <w:jc w:val="center"/>
               <w:rPr>
                 <w:rFonts w:ascii="Times New Roman" w:hAnsi="Times New Roman" w:cs="Times New Roman"/>
-                <w:sz w:val="24"/>
-                <w:szCs w:val="24"/>
-              </w:rPr>
-            </w:pPr>
-            <w:r>
-              <w:rPr>
-                <w:rFonts w:ascii="Times New Roman" w:hAnsi="Times New Roman" w:cs="Times New Roman" w:hint="eastAsia"/>
-                <w:sz w:val="24"/>
-                <w:szCs w:val="24"/>
-              </w:rPr>
-              <w:t>T</w:t>
-            </w:r>
+                <w:sz w:val="22"/>
+              </w:rPr>
+            </w:pPr>
             <w:r>
               <w:rPr>
                 <w:rFonts w:ascii="Times New Roman" w:hAnsi="Times New Roman" w:cs="Times New Roman"/>
-                <w:sz w:val="24"/>
-                <w:szCs w:val="24"/>
-              </w:rPr>
-              <w:t>ype</w:t>
+                <w:sz w:val="22"/>
+              </w:rPr>
+              <w:t>Type</w:t>
             </w:r>
           </w:p>
         </w:tc>
@@ -2670,25 +2641,15 @@
               <w:jc w:val="center"/>
               <w:rPr>
                 <w:rFonts w:ascii="Times New Roman" w:hAnsi="Times New Roman" w:cs="Times New Roman"/>
-                <w:sz w:val="24"/>
-                <w:szCs w:val="24"/>
-              </w:rPr>
-            </w:pPr>
-            <w:r>
-              <w:rPr>
-                <w:rFonts w:ascii="Times New Roman" w:hAnsi="Times New Roman" w:cs="Times New Roman" w:hint="eastAsia"/>
-                <w:sz w:val="24"/>
-                <w:szCs w:val="24"/>
-              </w:rPr>
-              <w:t>E</w:t>
-            </w:r>
+                <w:sz w:val="22"/>
+              </w:rPr>
+            </w:pPr>
             <w:r>
               <w:rPr>
                 <w:rFonts w:ascii="Times New Roman" w:hAnsi="Times New Roman" w:cs="Times New Roman"/>
-                <w:sz w:val="24"/>
-                <w:szCs w:val="24"/>
-              </w:rPr>
-              <w:t>xample</w:t>
+                <w:sz w:val="22"/>
+              </w:rPr>
+              <w:t>Example</w:t>
             </w:r>
           </w:p>
         </w:tc>
@@ -2707,15 +2668,13 @@
               <w:spacing w:line="480" w:lineRule="auto"/>
               <w:rPr>
                 <w:rFonts w:ascii="Times New Roman" w:hAnsi="Times New Roman" w:cs="Times New Roman"/>
-                <w:sz w:val="24"/>
-                <w:szCs w:val="24"/>
+                <w:sz w:val="22"/>
               </w:rPr>
             </w:pPr>
             <w:r>
               <w:rPr>
                 <w:rFonts w:ascii="Times New Roman" w:hAnsi="Times New Roman" w:cs="Times New Roman"/>
-                <w:sz w:val="24"/>
-                <w:szCs w:val="24"/>
+                <w:sz w:val="22"/>
               </w:rPr>
               <w:lastRenderedPageBreak/>
               <w:t>1</w:t>
@@ -2732,16 +2691,14 @@
               <w:spacing w:line="480" w:lineRule="auto"/>
               <w:rPr>
                 <w:rFonts w:ascii="Times New Roman" w:hAnsi="Times New Roman" w:cs="Times New Roman"/>
-                <w:sz w:val="24"/>
-                <w:szCs w:val="24"/>
+                <w:sz w:val="22"/>
               </w:rPr>
             </w:pPr>
             <w:proofErr w:type="spellStart"/>
             <w:r>
               <w:rPr>
                 <w:rFonts w:ascii="Times New Roman" w:hAnsi="Times New Roman" w:cs="Times New Roman"/>
-                <w:sz w:val="24"/>
-                <w:szCs w:val="24"/>
+                <w:sz w:val="22"/>
               </w:rPr>
               <w:t>hpi_type</w:t>
             </w:r>
@@ -2750,7 +2707,7 @@
         </w:tc>
         <w:tc>
           <w:tcPr>
-            <w:tcW w:w="1227" w:type="dxa"/>
+            <w:tcW w:w="888" w:type="dxa"/>
             <w:vAlign w:val="center"/>
           </w:tcPr>
           <w:p>
@@ -2758,31 +2715,22 @@
               <w:spacing w:line="480" w:lineRule="auto"/>
               <w:rPr>
                 <w:rFonts w:ascii="Times New Roman" w:hAnsi="Times New Roman" w:cs="Times New Roman"/>
-                <w:sz w:val="24"/>
-                <w:szCs w:val="24"/>
-              </w:rPr>
-            </w:pPr>
-            <w:r>
-              <w:rPr>
-                <w:rFonts w:ascii="Times New Roman" w:hAnsi="Times New Roman" w:cs="Times New Roman" w:hint="eastAsia"/>
-                <w:sz w:val="24"/>
-                <w:szCs w:val="24"/>
-              </w:rPr>
-              <w:t>S</w:t>
-            </w:r>
+                <w:sz w:val="22"/>
+              </w:rPr>
+            </w:pPr>
             <w:r>
               <w:rPr>
                 <w:rFonts w:ascii="Times New Roman" w:hAnsi="Times New Roman" w:cs="Times New Roman"/>
-                <w:sz w:val="24"/>
-                <w:szCs w:val="24"/>
-              </w:rPr>
-              <w:t>tring</w:t>
-            </w:r>
-          </w:p>
-        </w:tc>
-        <w:tc>
-          <w:tcPr>
-            <w:tcW w:w="5376" w:type="dxa"/>
+                <w:sz w:val="22"/>
+              </w:rPr>
+              <w:t>String</w:t>
+            </w:r>
+          </w:p>
+        </w:tc>
+        <w:tc>
+          <w:tcPr>
+            <w:tcW w:w="5715" w:type="dxa"/>
+            <w:gridSpan w:val="2"/>
             <w:vAlign w:val="center"/>
           </w:tcPr>
           <w:p>
@@ -2790,74 +2738,15 @@
               <w:spacing w:line="480" w:lineRule="auto"/>
               <w:rPr>
                 <w:rFonts w:ascii="Times New Roman" w:hAnsi="Times New Roman" w:cs="Times New Roman"/>
-                <w:sz w:val="24"/>
-                <w:szCs w:val="24"/>
+                <w:sz w:val="22"/>
               </w:rPr>
             </w:pPr>
             <w:r>
               <w:rPr>
                 <w:rFonts w:ascii="Times New Roman" w:hAnsi="Times New Roman" w:cs="Times New Roman"/>
-                <w:sz w:val="24"/>
-                <w:szCs w:val="24"/>
-              </w:rPr>
-              <w:t>Traditional</w:t>
-            </w:r>
-            <w:r>
-              <w:rPr>
-                <w:rFonts w:ascii="Times New Roman" w:hAnsi="Times New Roman" w:cs="Times New Roman"/>
-                <w:sz w:val="24"/>
-                <w:szCs w:val="24"/>
-              </w:rPr>
-              <w:t>,</w:t>
-            </w:r>
-            <w:r>
-              <w:t xml:space="preserve"> </w:t>
-            </w:r>
-            <w:r>
-              <w:rPr>
-                <w:rFonts w:ascii="Times New Roman" w:hAnsi="Times New Roman" w:cs="Times New Roman"/>
-                <w:sz w:val="24"/>
-                <w:szCs w:val="24"/>
-              </w:rPr>
-              <w:t>non-metro</w:t>
-            </w:r>
-            <w:r>
-              <w:rPr>
-                <w:rFonts w:ascii="Times New Roman" w:hAnsi="Times New Roman" w:cs="Times New Roman"/>
-                <w:sz w:val="24"/>
-                <w:szCs w:val="24"/>
-              </w:rPr>
-              <w:t>,</w:t>
-            </w:r>
-            <w:r>
-              <w:t xml:space="preserve"> </w:t>
-            </w:r>
-            <w:r>
-              <w:rPr>
-                <w:rFonts w:ascii="Times New Roman" w:hAnsi="Times New Roman" w:cs="Times New Roman"/>
-                <w:sz w:val="24"/>
-                <w:szCs w:val="24"/>
-              </w:rPr>
-              <w:t>distress-free</w:t>
-            </w:r>
-            <w:r>
-              <w:rPr>
-                <w:rFonts w:ascii="Times New Roman" w:hAnsi="Times New Roman" w:cs="Times New Roman"/>
-                <w:sz w:val="24"/>
-                <w:szCs w:val="24"/>
-              </w:rPr>
-              <w:t>,</w:t>
-            </w:r>
-            <w:r>
-              <w:t xml:space="preserve"> </w:t>
-            </w:r>
-            <w:r>
-              <w:rPr>
-                <w:rFonts w:ascii="Times New Roman" w:hAnsi="Times New Roman" w:cs="Times New Roman"/>
-                <w:sz w:val="24"/>
-                <w:szCs w:val="24"/>
-              </w:rPr>
-              <w:t>developmental</w:t>
+                <w:sz w:val="22"/>
+              </w:rPr>
+              <w:t>Traditional, non-metro, distress-free, developmental</w:t>
             </w:r>
           </w:p>
         </w:tc>
@@ -2876,15 +2765,13 @@
               <w:spacing w:line="480" w:lineRule="auto"/>
               <w:rPr>
                 <w:rFonts w:ascii="Times New Roman" w:hAnsi="Times New Roman" w:cs="Times New Roman"/>
-                <w:sz w:val="24"/>
-                <w:szCs w:val="24"/>
+                <w:sz w:val="22"/>
               </w:rPr>
             </w:pPr>
             <w:r>
               <w:rPr>
                 <w:rFonts w:ascii="Times New Roman" w:hAnsi="Times New Roman" w:cs="Times New Roman"/>
-                <w:sz w:val="24"/>
-                <w:szCs w:val="24"/>
+                <w:sz w:val="22"/>
               </w:rPr>
               <w:t>2</w:t>
             </w:r>
@@ -2900,16 +2787,14 @@
               <w:spacing w:line="480" w:lineRule="auto"/>
               <w:rPr>
                 <w:rFonts w:ascii="Times New Roman" w:hAnsi="Times New Roman" w:cs="Times New Roman"/>
-                <w:sz w:val="24"/>
-                <w:szCs w:val="24"/>
+                <w:sz w:val="22"/>
               </w:rPr>
             </w:pPr>
             <w:proofErr w:type="spellStart"/>
             <w:r>
               <w:rPr>
                 <w:rFonts w:ascii="Times New Roman" w:hAnsi="Times New Roman" w:cs="Times New Roman"/>
-                <w:sz w:val="24"/>
-                <w:szCs w:val="24"/>
+                <w:sz w:val="22"/>
               </w:rPr>
               <w:t>hpi_flavor</w:t>
             </w:r>
@@ -2918,7 +2803,7 @@
         </w:tc>
         <w:tc>
           <w:tcPr>
-            <w:tcW w:w="1227" w:type="dxa"/>
+            <w:tcW w:w="888" w:type="dxa"/>
             <w:vAlign w:val="center"/>
           </w:tcPr>
           <w:p>
@@ -2926,31 +2811,22 @@
               <w:spacing w:line="480" w:lineRule="auto"/>
               <w:rPr>
                 <w:rFonts w:ascii="Times New Roman" w:hAnsi="Times New Roman" w:cs="Times New Roman"/>
-                <w:sz w:val="24"/>
-                <w:szCs w:val="24"/>
-              </w:rPr>
-            </w:pPr>
-            <w:r>
-              <w:rPr>
-                <w:rFonts w:ascii="Times New Roman" w:hAnsi="Times New Roman" w:cs="Times New Roman" w:hint="eastAsia"/>
-                <w:sz w:val="24"/>
-                <w:szCs w:val="24"/>
-              </w:rPr>
-              <w:t>S</w:t>
-            </w:r>
+                <w:sz w:val="22"/>
+              </w:rPr>
+            </w:pPr>
             <w:r>
               <w:rPr>
                 <w:rFonts w:ascii="Times New Roman" w:hAnsi="Times New Roman" w:cs="Times New Roman"/>
-                <w:sz w:val="24"/>
-                <w:szCs w:val="24"/>
-              </w:rPr>
-              <w:t>tring</w:t>
-            </w:r>
-          </w:p>
-        </w:tc>
-        <w:tc>
-          <w:tcPr>
-            <w:tcW w:w="5376" w:type="dxa"/>
+                <w:sz w:val="22"/>
+              </w:rPr>
+              <w:t>String</w:t>
+            </w:r>
+          </w:p>
+        </w:tc>
+        <w:tc>
+          <w:tcPr>
+            <w:tcW w:w="5715" w:type="dxa"/>
+            <w:gridSpan w:val="2"/>
             <w:vAlign w:val="center"/>
           </w:tcPr>
           <w:p>
@@ -2958,36 +2834,15 @@
               <w:spacing w:line="480" w:lineRule="auto"/>
               <w:rPr>
                 <w:rFonts w:ascii="Times New Roman" w:hAnsi="Times New Roman" w:cs="Times New Roman"/>
-                <w:sz w:val="24"/>
-                <w:szCs w:val="24"/>
+                <w:sz w:val="22"/>
               </w:rPr>
             </w:pPr>
             <w:r>
               <w:rPr>
                 <w:rFonts w:ascii="Times New Roman" w:hAnsi="Times New Roman" w:cs="Times New Roman"/>
-                <w:sz w:val="24"/>
-                <w:szCs w:val="24"/>
-              </w:rPr>
-              <w:t>purchase-only</w:t>
-            </w:r>
-            <w:r>
-              <w:rPr>
-                <w:rFonts w:ascii="Times New Roman" w:hAnsi="Times New Roman" w:cs="Times New Roman"/>
-                <w:sz w:val="24"/>
-                <w:szCs w:val="24"/>
-              </w:rPr>
-              <w:t>,</w:t>
-            </w:r>
-            <w:r>
-              <w:t xml:space="preserve"> </w:t>
-            </w:r>
-            <w:r>
-              <w:rPr>
-                <w:rFonts w:ascii="Times New Roman" w:hAnsi="Times New Roman" w:cs="Times New Roman"/>
-                <w:sz w:val="24"/>
-                <w:szCs w:val="24"/>
-              </w:rPr>
-              <w:t>all-transactions</w:t>
+                <w:sz w:val="22"/>
+              </w:rPr>
+              <w:t>purchase-only, all-transactions</w:t>
             </w:r>
           </w:p>
         </w:tc>
@@ -3006,15 +2861,13 @@
               <w:spacing w:line="480" w:lineRule="auto"/>
               <w:rPr>
                 <w:rFonts w:ascii="Times New Roman" w:hAnsi="Times New Roman" w:cs="Times New Roman"/>
-                <w:sz w:val="24"/>
-                <w:szCs w:val="24"/>
+                <w:sz w:val="22"/>
               </w:rPr>
             </w:pPr>
             <w:r>
               <w:rPr>
                 <w:rFonts w:ascii="Times New Roman" w:hAnsi="Times New Roman" w:cs="Times New Roman"/>
-                <w:sz w:val="24"/>
-                <w:szCs w:val="24"/>
+                <w:sz w:val="22"/>
               </w:rPr>
               <w:t>3</w:t>
             </w:r>
@@ -3030,15 +2883,13 @@
               <w:spacing w:line="480" w:lineRule="auto"/>
               <w:rPr>
                 <w:rFonts w:ascii="Times New Roman" w:hAnsi="Times New Roman" w:cs="Times New Roman"/>
-                <w:sz w:val="24"/>
-                <w:szCs w:val="24"/>
+                <w:sz w:val="22"/>
               </w:rPr>
             </w:pPr>
             <w:r>
               <w:rPr>
                 <w:rFonts w:ascii="Times New Roman" w:hAnsi="Times New Roman" w:cs="Times New Roman"/>
-                <w:sz w:val="24"/>
-                <w:szCs w:val="24"/>
+                <w:sz w:val="22"/>
               </w:rPr>
               <w:t>frequency</w:t>
             </w:r>
@@ -3046,7 +2897,7 @@
         </w:tc>
         <w:tc>
           <w:tcPr>
-            <w:tcW w:w="1227" w:type="dxa"/>
+            <w:tcW w:w="888" w:type="dxa"/>
             <w:vAlign w:val="center"/>
           </w:tcPr>
           <w:p>
@@ -3054,31 +2905,22 @@
               <w:spacing w:line="480" w:lineRule="auto"/>
               <w:rPr>
                 <w:rFonts w:ascii="Times New Roman" w:hAnsi="Times New Roman" w:cs="Times New Roman"/>
-                <w:sz w:val="24"/>
-                <w:szCs w:val="24"/>
-              </w:rPr>
-            </w:pPr>
-            <w:r>
-              <w:rPr>
-                <w:rFonts w:ascii="Times New Roman" w:hAnsi="Times New Roman" w:cs="Times New Roman" w:hint="eastAsia"/>
-                <w:sz w:val="24"/>
-                <w:szCs w:val="24"/>
-              </w:rPr>
-              <w:t>S</w:t>
-            </w:r>
+                <w:sz w:val="22"/>
+              </w:rPr>
+            </w:pPr>
             <w:r>
               <w:rPr>
                 <w:rFonts w:ascii="Times New Roman" w:hAnsi="Times New Roman" w:cs="Times New Roman"/>
-                <w:sz w:val="24"/>
-                <w:szCs w:val="24"/>
-              </w:rPr>
-              <w:t>tring</w:t>
-            </w:r>
-          </w:p>
-        </w:tc>
-        <w:tc>
-          <w:tcPr>
-            <w:tcW w:w="5376" w:type="dxa"/>
+                <w:sz w:val="22"/>
+              </w:rPr>
+              <w:t>String</w:t>
+            </w:r>
+          </w:p>
+        </w:tc>
+        <w:tc>
+          <w:tcPr>
+            <w:tcW w:w="5715" w:type="dxa"/>
+            <w:gridSpan w:val="2"/>
             <w:vAlign w:val="center"/>
           </w:tcPr>
           <w:p>
@@ -3086,33 +2928,15 @@
               <w:spacing w:line="480" w:lineRule="auto"/>
               <w:rPr>
                 <w:rFonts w:ascii="Times New Roman" w:hAnsi="Times New Roman" w:cs="Times New Roman"/>
-                <w:sz w:val="24"/>
-                <w:szCs w:val="24"/>
+                <w:sz w:val="22"/>
               </w:rPr>
             </w:pPr>
             <w:r>
               <w:rPr>
                 <w:rFonts w:ascii="Times New Roman" w:hAnsi="Times New Roman" w:cs="Times New Roman"/>
-                <w:sz w:val="24"/>
-                <w:szCs w:val="24"/>
-              </w:rPr>
-              <w:t>Monthly</w:t>
-            </w:r>
-            <w:r>
-              <w:rPr>
-                <w:rFonts w:ascii="Times New Roman" w:hAnsi="Times New Roman" w:cs="Times New Roman"/>
-                <w:sz w:val="24"/>
-                <w:szCs w:val="24"/>
-              </w:rPr>
-              <w:t xml:space="preserve">, </w:t>
-            </w:r>
-            <w:r>
-              <w:rPr>
-                <w:rFonts w:ascii="Times New Roman" w:hAnsi="Times New Roman" w:cs="Times New Roman"/>
-                <w:sz w:val="24"/>
-                <w:szCs w:val="24"/>
-              </w:rPr>
-              <w:t>quarterly</w:t>
+                <w:sz w:val="22"/>
+              </w:rPr>
+              <w:t>Monthly, quarterly</w:t>
             </w:r>
           </w:p>
         </w:tc>
@@ -3131,15 +2955,13 @@
               <w:spacing w:line="480" w:lineRule="auto"/>
               <w:rPr>
                 <w:rFonts w:ascii="Times New Roman" w:hAnsi="Times New Roman" w:cs="Times New Roman"/>
-                <w:sz w:val="24"/>
-                <w:szCs w:val="24"/>
+                <w:sz w:val="22"/>
               </w:rPr>
             </w:pPr>
             <w:r>
               <w:rPr>
                 <w:rFonts w:ascii="Times New Roman" w:hAnsi="Times New Roman" w:cs="Times New Roman"/>
-                <w:sz w:val="24"/>
-                <w:szCs w:val="24"/>
+                <w:sz w:val="22"/>
               </w:rPr>
               <w:t>4</w:t>
             </w:r>
@@ -3155,15 +2977,13 @@
               <w:spacing w:line="480" w:lineRule="auto"/>
               <w:rPr>
                 <w:rFonts w:ascii="Times New Roman" w:hAnsi="Times New Roman" w:cs="Times New Roman"/>
-                <w:sz w:val="24"/>
-                <w:szCs w:val="24"/>
+                <w:sz w:val="22"/>
               </w:rPr>
             </w:pPr>
             <w:r>
               <w:rPr>
                 <w:rFonts w:ascii="Times New Roman" w:hAnsi="Times New Roman" w:cs="Times New Roman"/>
-                <w:sz w:val="24"/>
-                <w:szCs w:val="24"/>
+                <w:sz w:val="22"/>
               </w:rPr>
               <w:t>level</w:t>
             </w:r>
@@ -3171,7 +2991,7 @@
         </w:tc>
         <w:tc>
           <w:tcPr>
-            <w:tcW w:w="1227" w:type="dxa"/>
+            <w:tcW w:w="888" w:type="dxa"/>
             <w:vAlign w:val="center"/>
           </w:tcPr>
           <w:p>
@@ -3179,31 +2999,22 @@
               <w:spacing w:line="480" w:lineRule="auto"/>
               <w:rPr>
                 <w:rFonts w:ascii="Times New Roman" w:hAnsi="Times New Roman" w:cs="Times New Roman"/>
-                <w:sz w:val="24"/>
-                <w:szCs w:val="24"/>
-              </w:rPr>
-            </w:pPr>
-            <w:r>
-              <w:rPr>
-                <w:rFonts w:ascii="Times New Roman" w:hAnsi="Times New Roman" w:cs="Times New Roman" w:hint="eastAsia"/>
-                <w:sz w:val="24"/>
-                <w:szCs w:val="24"/>
-              </w:rPr>
-              <w:t>S</w:t>
-            </w:r>
+                <w:sz w:val="22"/>
+              </w:rPr>
+            </w:pPr>
             <w:r>
               <w:rPr>
                 <w:rFonts w:ascii="Times New Roman" w:hAnsi="Times New Roman" w:cs="Times New Roman"/>
-                <w:sz w:val="24"/>
-                <w:szCs w:val="24"/>
-              </w:rPr>
-              <w:t>tring</w:t>
-            </w:r>
-          </w:p>
-        </w:tc>
-        <w:tc>
-          <w:tcPr>
-            <w:tcW w:w="5376" w:type="dxa"/>
+                <w:sz w:val="22"/>
+              </w:rPr>
+              <w:t>String</w:t>
+            </w:r>
+          </w:p>
+        </w:tc>
+        <w:tc>
+          <w:tcPr>
+            <w:tcW w:w="5715" w:type="dxa"/>
+            <w:gridSpan w:val="2"/>
             <w:vAlign w:val="center"/>
           </w:tcPr>
           <w:p>
@@ -3211,56 +3022,22 @@
               <w:spacing w:line="480" w:lineRule="auto"/>
               <w:rPr>
                 <w:rFonts w:ascii="Times New Roman" w:hAnsi="Times New Roman" w:cs="Times New Roman"/>
-                <w:sz w:val="24"/>
-                <w:szCs w:val="24"/>
-              </w:rPr>
-            </w:pPr>
-            <w:r>
-              <w:rPr>
-                <w:rFonts w:ascii="Times New Roman" w:hAnsi="Times New Roman" w:cs="Times New Roman" w:hint="eastAsia"/>
-                <w:sz w:val="24"/>
-                <w:szCs w:val="24"/>
-              </w:rPr>
-              <w:t>M</w:t>
-            </w:r>
+                <w:sz w:val="22"/>
+              </w:rPr>
+            </w:pPr>
             <w:r>
               <w:rPr>
                 <w:rFonts w:ascii="Times New Roman" w:hAnsi="Times New Roman" w:cs="Times New Roman"/>
-                <w:sz w:val="24"/>
-                <w:szCs w:val="24"/>
-              </w:rPr>
-              <w:t xml:space="preserve">SA, State, </w:t>
-            </w:r>
-            <w:r>
-              <w:rPr>
-                <w:rFonts w:ascii="Times New Roman" w:hAnsi="Times New Roman" w:cs="Times New Roman"/>
-                <w:sz w:val="24"/>
-                <w:szCs w:val="24"/>
-              </w:rPr>
-              <w:t>USA or Census Division</w:t>
-            </w:r>
-            <w:r>
-              <w:rPr>
-                <w:rFonts w:ascii="Times New Roman" w:hAnsi="Times New Roman" w:cs="Times New Roman"/>
-                <w:sz w:val="24"/>
-                <w:szCs w:val="24"/>
-              </w:rPr>
-              <w:t xml:space="preserve">, </w:t>
-            </w:r>
-            <w:r>
-              <w:rPr>
-                <w:rFonts w:ascii="Times New Roman" w:hAnsi="Times New Roman" w:cs="Times New Roman"/>
-                <w:sz w:val="24"/>
-                <w:szCs w:val="24"/>
-              </w:rPr>
-              <w:t>Puerto Rico</w:t>
+                <w:sz w:val="22"/>
+              </w:rPr>
+              <w:t>MSA, State, USA or Census Division, Puerto Rico</w:t>
             </w:r>
           </w:p>
         </w:tc>
       </w:tr>
       <w:tr>
         <w:trPr>
-          <w:trHeight w:val="2362"/>
+          <w:trHeight w:val="861"/>
         </w:trPr>
         <w:tc>
           <w:tcPr>
@@ -3272,15 +3049,13 @@
               <w:spacing w:line="480" w:lineRule="auto"/>
               <w:rPr>
                 <w:rFonts w:ascii="Times New Roman" w:hAnsi="Times New Roman" w:cs="Times New Roman"/>
-                <w:sz w:val="24"/>
-                <w:szCs w:val="24"/>
+                <w:sz w:val="22"/>
               </w:rPr>
             </w:pPr>
             <w:r>
               <w:rPr>
                 <w:rFonts w:ascii="Times New Roman" w:hAnsi="Times New Roman" w:cs="Times New Roman"/>
-                <w:sz w:val="24"/>
-                <w:szCs w:val="24"/>
+                <w:sz w:val="22"/>
               </w:rPr>
               <w:t>5</w:t>
             </w:r>
@@ -3296,16 +3071,14 @@
               <w:spacing w:line="480" w:lineRule="auto"/>
               <w:rPr>
                 <w:rFonts w:ascii="Times New Roman" w:hAnsi="Times New Roman" w:cs="Times New Roman"/>
-                <w:sz w:val="24"/>
-                <w:szCs w:val="24"/>
+                <w:sz w:val="22"/>
               </w:rPr>
             </w:pPr>
             <w:proofErr w:type="spellStart"/>
             <w:r>
               <w:rPr>
                 <w:rFonts w:ascii="Times New Roman" w:hAnsi="Times New Roman" w:cs="Times New Roman"/>
-                <w:sz w:val="24"/>
-                <w:szCs w:val="24"/>
+                <w:sz w:val="22"/>
               </w:rPr>
               <w:t>place_name</w:t>
             </w:r>
@@ -3314,7 +3087,7 @@
         </w:tc>
         <w:tc>
           <w:tcPr>
-            <w:tcW w:w="1227" w:type="dxa"/>
+            <w:tcW w:w="888" w:type="dxa"/>
             <w:vAlign w:val="center"/>
           </w:tcPr>
           <w:p>
@@ -3322,31 +3095,22 @@
               <w:spacing w:line="480" w:lineRule="auto"/>
               <w:rPr>
                 <w:rFonts w:ascii="Times New Roman" w:hAnsi="Times New Roman" w:cs="Times New Roman"/>
-                <w:sz w:val="24"/>
-                <w:szCs w:val="24"/>
-              </w:rPr>
-            </w:pPr>
-            <w:r>
-              <w:rPr>
-                <w:rFonts w:ascii="Times New Roman" w:hAnsi="Times New Roman" w:cs="Times New Roman" w:hint="eastAsia"/>
-                <w:sz w:val="24"/>
-                <w:szCs w:val="24"/>
-              </w:rPr>
-              <w:t>S</w:t>
-            </w:r>
+                <w:sz w:val="22"/>
+              </w:rPr>
+            </w:pPr>
             <w:r>
               <w:rPr>
                 <w:rFonts w:ascii="Times New Roman" w:hAnsi="Times New Roman" w:cs="Times New Roman"/>
-                <w:sz w:val="24"/>
-                <w:szCs w:val="24"/>
-              </w:rPr>
-              <w:t>tring</w:t>
-            </w:r>
-          </w:p>
-        </w:tc>
-        <w:tc>
-          <w:tcPr>
-            <w:tcW w:w="5376" w:type="dxa"/>
+                <w:sz w:val="22"/>
+              </w:rPr>
+              <w:t>String</w:t>
+            </w:r>
+          </w:p>
+        </w:tc>
+        <w:tc>
+          <w:tcPr>
+            <w:tcW w:w="5715" w:type="dxa"/>
+            <w:gridSpan w:val="2"/>
             <w:vAlign w:val="center"/>
           </w:tcPr>
           <w:p>
@@ -3354,15 +3118,13 @@
               <w:spacing w:line="480" w:lineRule="auto"/>
               <w:rPr>
                 <w:rFonts w:ascii="Times New Roman" w:hAnsi="Times New Roman" w:cs="Times New Roman"/>
-                <w:sz w:val="24"/>
-                <w:szCs w:val="24"/>
+                <w:sz w:val="22"/>
               </w:rPr>
             </w:pPr>
             <w:r>
               <w:rPr>
                 <w:rFonts w:ascii="Times New Roman" w:hAnsi="Times New Roman" w:cs="Times New Roman"/>
-                <w:sz w:val="24"/>
-                <w:szCs w:val="24"/>
+                <w:sz w:val="22"/>
               </w:rPr>
               <w:t>Washington-Arlington-Alexandria, DC-VA-MD-WV (MSAD)</w:t>
             </w:r>
@@ -3372,15 +3134,13 @@
               <w:spacing w:line="480" w:lineRule="auto"/>
               <w:rPr>
                 <w:rFonts w:ascii="Times New Roman" w:hAnsi="Times New Roman" w:cs="Times New Roman"/>
-                <w:sz w:val="24"/>
-                <w:szCs w:val="24"/>
+                <w:sz w:val="22"/>
               </w:rPr>
             </w:pPr>
             <w:r>
               <w:rPr>
                 <w:rFonts w:ascii="Times New Roman" w:hAnsi="Times New Roman" w:cs="Times New Roman"/>
-                <w:sz w:val="24"/>
-                <w:szCs w:val="24"/>
+                <w:sz w:val="22"/>
               </w:rPr>
               <w:t>New York-Jersey City-White Plains, NY-NJ (MSAD)</w:t>
             </w:r>
@@ -3401,15 +3161,13 @@
               <w:spacing w:line="480" w:lineRule="auto"/>
               <w:rPr>
                 <w:rFonts w:ascii="Times New Roman" w:hAnsi="Times New Roman" w:cs="Times New Roman"/>
-                <w:sz w:val="24"/>
-                <w:szCs w:val="24"/>
+                <w:sz w:val="22"/>
               </w:rPr>
             </w:pPr>
             <w:r>
               <w:rPr>
                 <w:rFonts w:ascii="Times New Roman" w:hAnsi="Times New Roman" w:cs="Times New Roman"/>
-                <w:sz w:val="24"/>
-                <w:szCs w:val="24"/>
+                <w:sz w:val="22"/>
               </w:rPr>
               <w:t>6</w:t>
             </w:r>
@@ -3425,16 +3183,14 @@
               <w:spacing w:line="480" w:lineRule="auto"/>
               <w:rPr>
                 <w:rFonts w:ascii="Times New Roman" w:hAnsi="Times New Roman" w:cs="Times New Roman"/>
-                <w:sz w:val="24"/>
-                <w:szCs w:val="24"/>
+                <w:sz w:val="22"/>
               </w:rPr>
             </w:pPr>
             <w:proofErr w:type="spellStart"/>
             <w:r>
               <w:rPr>
                 <w:rFonts w:ascii="Times New Roman" w:hAnsi="Times New Roman" w:cs="Times New Roman"/>
-                <w:sz w:val="24"/>
-                <w:szCs w:val="24"/>
+                <w:sz w:val="22"/>
               </w:rPr>
               <w:t>place_id</w:t>
             </w:r>
@@ -3443,7 +3199,7 @@
         </w:tc>
         <w:tc>
           <w:tcPr>
-            <w:tcW w:w="1227" w:type="dxa"/>
+            <w:tcW w:w="888" w:type="dxa"/>
             <w:vAlign w:val="center"/>
           </w:tcPr>
           <w:p>
@@ -3451,31 +3207,22 @@
               <w:spacing w:line="480" w:lineRule="auto"/>
               <w:rPr>
                 <w:rFonts w:ascii="Times New Roman" w:hAnsi="Times New Roman" w:cs="Times New Roman"/>
-                <w:sz w:val="24"/>
-                <w:szCs w:val="24"/>
-              </w:rPr>
-            </w:pPr>
-            <w:r>
-              <w:rPr>
-                <w:rFonts w:ascii="Times New Roman" w:hAnsi="Times New Roman" w:cs="Times New Roman" w:hint="eastAsia"/>
-                <w:sz w:val="24"/>
-                <w:szCs w:val="24"/>
-              </w:rPr>
-              <w:t>S</w:t>
-            </w:r>
+                <w:sz w:val="22"/>
+              </w:rPr>
+            </w:pPr>
             <w:r>
               <w:rPr>
                 <w:rFonts w:ascii="Times New Roman" w:hAnsi="Times New Roman" w:cs="Times New Roman"/>
-                <w:sz w:val="24"/>
-                <w:szCs w:val="24"/>
-              </w:rPr>
-              <w:t>tring</w:t>
-            </w:r>
-          </w:p>
-        </w:tc>
-        <w:tc>
-          <w:tcPr>
-            <w:tcW w:w="5376" w:type="dxa"/>
+                <w:sz w:val="22"/>
+              </w:rPr>
+              <w:t>String</w:t>
+            </w:r>
+          </w:p>
+        </w:tc>
+        <w:tc>
+          <w:tcPr>
+            <w:tcW w:w="5715" w:type="dxa"/>
+            <w:gridSpan w:val="2"/>
             <w:vAlign w:val="center"/>
           </w:tcPr>
           <w:p>
@@ -3483,15 +3230,13 @@
               <w:spacing w:line="480" w:lineRule="auto"/>
               <w:rPr>
                 <w:rFonts w:ascii="Times New Roman" w:hAnsi="Times New Roman" w:cs="Times New Roman"/>
-                <w:sz w:val="24"/>
-                <w:szCs w:val="24"/>
+                <w:sz w:val="22"/>
               </w:rPr>
             </w:pPr>
             <w:r>
               <w:rPr>
                 <w:rFonts w:ascii="Times New Roman" w:hAnsi="Times New Roman" w:cs="Times New Roman"/>
-                <w:sz w:val="24"/>
-                <w:szCs w:val="24"/>
+                <w:sz w:val="22"/>
               </w:rPr>
               <w:t>Zip code, state</w:t>
             </w:r>
@@ -3512,15 +3257,13 @@
               <w:spacing w:line="480" w:lineRule="auto"/>
               <w:rPr>
                 <w:rFonts w:ascii="Times New Roman" w:hAnsi="Times New Roman" w:cs="Times New Roman"/>
-                <w:sz w:val="24"/>
-                <w:szCs w:val="24"/>
+                <w:sz w:val="22"/>
               </w:rPr>
             </w:pPr>
             <w:r>
               <w:rPr>
                 <w:rFonts w:ascii="Times New Roman" w:hAnsi="Times New Roman" w:cs="Times New Roman"/>
-                <w:sz w:val="24"/>
-                <w:szCs w:val="24"/>
+                <w:sz w:val="22"/>
               </w:rPr>
               <w:t>7</w:t>
             </w:r>
@@ -3536,16 +3279,14 @@
               <w:spacing w:line="480" w:lineRule="auto"/>
               <w:rPr>
                 <w:rFonts w:ascii="Times New Roman" w:hAnsi="Times New Roman" w:cs="Times New Roman"/>
-                <w:sz w:val="24"/>
-                <w:szCs w:val="24"/>
+                <w:sz w:val="22"/>
               </w:rPr>
             </w:pPr>
             <w:proofErr w:type="spellStart"/>
             <w:r>
               <w:rPr>
                 <w:rFonts w:ascii="Times New Roman" w:hAnsi="Times New Roman" w:cs="Times New Roman"/>
-                <w:sz w:val="24"/>
-                <w:szCs w:val="24"/>
+                <w:sz w:val="22"/>
               </w:rPr>
               <w:t>yr</w:t>
             </w:r>
@@ -3554,7 +3295,7 @@
         </w:tc>
         <w:tc>
           <w:tcPr>
-            <w:tcW w:w="1227" w:type="dxa"/>
+            <w:tcW w:w="888" w:type="dxa"/>
             <w:vAlign w:val="center"/>
           </w:tcPr>
           <w:p>
@@ -3562,31 +3303,22 @@
               <w:spacing w:line="480" w:lineRule="auto"/>
               <w:rPr>
                 <w:rFonts w:ascii="Times New Roman" w:hAnsi="Times New Roman" w:cs="Times New Roman"/>
-                <w:sz w:val="24"/>
-                <w:szCs w:val="24"/>
-              </w:rPr>
-            </w:pPr>
-            <w:r>
-              <w:rPr>
-                <w:rFonts w:ascii="Times New Roman" w:hAnsi="Times New Roman" w:cs="Times New Roman" w:hint="eastAsia"/>
-                <w:sz w:val="24"/>
-                <w:szCs w:val="24"/>
-              </w:rPr>
-              <w:t>I</w:t>
-            </w:r>
+                <w:sz w:val="22"/>
+              </w:rPr>
+            </w:pPr>
             <w:r>
               <w:rPr>
                 <w:rFonts w:ascii="Times New Roman" w:hAnsi="Times New Roman" w:cs="Times New Roman"/>
-                <w:sz w:val="24"/>
-                <w:szCs w:val="24"/>
-              </w:rPr>
-              <w:t>nteger</w:t>
-            </w:r>
-          </w:p>
-        </w:tc>
-        <w:tc>
-          <w:tcPr>
-            <w:tcW w:w="5376" w:type="dxa"/>
+                <w:sz w:val="22"/>
+              </w:rPr>
+              <w:t>Integer</w:t>
+            </w:r>
+          </w:p>
+        </w:tc>
+        <w:tc>
+          <w:tcPr>
+            <w:tcW w:w="5715" w:type="dxa"/>
+            <w:gridSpan w:val="2"/>
             <w:vAlign w:val="center"/>
           </w:tcPr>
           <w:p>
@@ -3594,25 +3326,15 @@
               <w:spacing w:line="480" w:lineRule="auto"/>
               <w:rPr>
                 <w:rFonts w:ascii="Times New Roman" w:hAnsi="Times New Roman" w:cs="Times New Roman"/>
-                <w:sz w:val="24"/>
-                <w:szCs w:val="24"/>
-              </w:rPr>
-            </w:pPr>
-            <w:r>
-              <w:rPr>
-                <w:rFonts w:ascii="Times New Roman" w:hAnsi="Times New Roman" w:cs="Times New Roman" w:hint="eastAsia"/>
-                <w:sz w:val="24"/>
-                <w:szCs w:val="24"/>
-              </w:rPr>
-              <w:t>1</w:t>
-            </w:r>
+                <w:sz w:val="22"/>
+              </w:rPr>
+            </w:pPr>
             <w:r>
               <w:rPr>
                 <w:rFonts w:ascii="Times New Roman" w:hAnsi="Times New Roman" w:cs="Times New Roman"/>
-                <w:sz w:val="24"/>
-                <w:szCs w:val="24"/>
-              </w:rPr>
-              <w:t>975, 1976, …, 2020</w:t>
+                <w:sz w:val="22"/>
+              </w:rPr>
+              <w:t>1975, 1976, …, 2020</w:t>
             </w:r>
           </w:p>
         </w:tc>
@@ -3631,15 +3353,13 @@
               <w:spacing w:line="480" w:lineRule="auto"/>
               <w:rPr>
                 <w:rFonts w:ascii="Times New Roman" w:hAnsi="Times New Roman" w:cs="Times New Roman"/>
-                <w:sz w:val="24"/>
-                <w:szCs w:val="24"/>
-              </w:rPr>
-            </w:pPr>
-            <w:r>
-              <w:rPr>
-                <w:rFonts w:ascii="Times New Roman" w:hAnsi="Times New Roman" w:cs="Times New Roman" w:hint="eastAsia"/>
-                <w:sz w:val="24"/>
-                <w:szCs w:val="24"/>
+                <w:sz w:val="22"/>
+              </w:rPr>
+            </w:pPr>
+            <w:r>
+              <w:rPr>
+                <w:rFonts w:ascii="Times New Roman" w:hAnsi="Times New Roman" w:cs="Times New Roman"/>
+                <w:sz w:val="22"/>
               </w:rPr>
               <w:t>8</w:t>
             </w:r>
@@ -3655,15 +3375,13 @@
               <w:spacing w:line="480" w:lineRule="auto"/>
               <w:rPr>
                 <w:rFonts w:ascii="Times New Roman" w:hAnsi="Times New Roman" w:cs="Times New Roman"/>
-                <w:sz w:val="24"/>
-                <w:szCs w:val="24"/>
+                <w:sz w:val="22"/>
               </w:rPr>
             </w:pPr>
             <w:r>
               <w:rPr>
                 <w:rFonts w:ascii="Times New Roman" w:hAnsi="Times New Roman" w:cs="Times New Roman"/>
-                <w:sz w:val="24"/>
-                <w:szCs w:val="24"/>
+                <w:sz w:val="22"/>
               </w:rPr>
               <w:t>period</w:t>
             </w:r>
@@ -3671,7 +3389,7 @@
         </w:tc>
         <w:tc>
           <w:tcPr>
-            <w:tcW w:w="1227" w:type="dxa"/>
+            <w:tcW w:w="888" w:type="dxa"/>
             <w:vAlign w:val="center"/>
           </w:tcPr>
           <w:p>
@@ -3679,31 +3397,22 @@
               <w:spacing w:line="480" w:lineRule="auto"/>
               <w:rPr>
                 <w:rFonts w:ascii="Times New Roman" w:hAnsi="Times New Roman" w:cs="Times New Roman"/>
-                <w:sz w:val="24"/>
-                <w:szCs w:val="24"/>
-              </w:rPr>
-            </w:pPr>
-            <w:r>
-              <w:rPr>
-                <w:rFonts w:ascii="Times New Roman" w:hAnsi="Times New Roman" w:cs="Times New Roman" w:hint="eastAsia"/>
-                <w:sz w:val="24"/>
-                <w:szCs w:val="24"/>
-              </w:rPr>
-              <w:t>I</w:t>
-            </w:r>
+                <w:sz w:val="22"/>
+              </w:rPr>
+            </w:pPr>
             <w:r>
               <w:rPr>
                 <w:rFonts w:ascii="Times New Roman" w:hAnsi="Times New Roman" w:cs="Times New Roman"/>
-                <w:sz w:val="24"/>
-                <w:szCs w:val="24"/>
-              </w:rPr>
-              <w:t>nteger</w:t>
-            </w:r>
-          </w:p>
-        </w:tc>
-        <w:tc>
-          <w:tcPr>
-            <w:tcW w:w="5376" w:type="dxa"/>
+                <w:sz w:val="22"/>
+              </w:rPr>
+              <w:t>Integer</w:t>
+            </w:r>
+          </w:p>
+        </w:tc>
+        <w:tc>
+          <w:tcPr>
+            <w:tcW w:w="5715" w:type="dxa"/>
+            <w:gridSpan w:val="2"/>
             <w:vAlign w:val="center"/>
           </w:tcPr>
           <w:p>
@@ -3711,25 +3420,15 @@
               <w:spacing w:line="480" w:lineRule="auto"/>
               <w:rPr>
                 <w:rFonts w:ascii="Times New Roman" w:hAnsi="Times New Roman" w:cs="Times New Roman"/>
-                <w:sz w:val="24"/>
-                <w:szCs w:val="24"/>
-              </w:rPr>
-            </w:pPr>
-            <w:r>
-              <w:rPr>
-                <w:rFonts w:ascii="Times New Roman" w:hAnsi="Times New Roman" w:cs="Times New Roman" w:hint="eastAsia"/>
-                <w:sz w:val="24"/>
-                <w:szCs w:val="24"/>
-              </w:rPr>
-              <w:t>1</w:t>
-            </w:r>
+                <w:sz w:val="22"/>
+              </w:rPr>
+            </w:pPr>
             <w:r>
               <w:rPr>
                 <w:rFonts w:ascii="Times New Roman" w:hAnsi="Times New Roman" w:cs="Times New Roman"/>
-                <w:sz w:val="24"/>
-                <w:szCs w:val="24"/>
-              </w:rPr>
-              <w:t>,2,3,4,5….,12</w:t>
+                <w:sz w:val="22"/>
+              </w:rPr>
+              <w:t>1,2,3,4,5….,12</w:t>
             </w:r>
           </w:p>
         </w:tc>
@@ -3748,15 +3447,13 @@
               <w:spacing w:line="480" w:lineRule="auto"/>
               <w:rPr>
                 <w:rFonts w:ascii="Times New Roman" w:hAnsi="Times New Roman" w:cs="Times New Roman"/>
-                <w:sz w:val="24"/>
-                <w:szCs w:val="24"/>
-              </w:rPr>
-            </w:pPr>
-            <w:r>
-              <w:rPr>
-                <w:rFonts w:ascii="Times New Roman" w:hAnsi="Times New Roman" w:cs="Times New Roman" w:hint="eastAsia"/>
-                <w:sz w:val="24"/>
-                <w:szCs w:val="24"/>
+                <w:sz w:val="22"/>
+              </w:rPr>
+            </w:pPr>
+            <w:r>
+              <w:rPr>
+                <w:rFonts w:ascii="Times New Roman" w:hAnsi="Times New Roman" w:cs="Times New Roman"/>
+                <w:sz w:val="22"/>
               </w:rPr>
               <w:t>9</w:t>
             </w:r>
@@ -3772,16 +3469,14 @@
               <w:spacing w:line="480" w:lineRule="auto"/>
               <w:rPr>
                 <w:rFonts w:ascii="Times New Roman" w:hAnsi="Times New Roman" w:cs="Times New Roman"/>
-                <w:sz w:val="24"/>
-                <w:szCs w:val="24"/>
+                <w:sz w:val="22"/>
               </w:rPr>
             </w:pPr>
             <w:proofErr w:type="spellStart"/>
             <w:r>
               <w:rPr>
                 <w:rFonts w:ascii="Times New Roman" w:hAnsi="Times New Roman" w:cs="Times New Roman"/>
-                <w:sz w:val="24"/>
-                <w:szCs w:val="24"/>
+                <w:sz w:val="22"/>
               </w:rPr>
               <w:t>index_nsa</w:t>
             </w:r>
@@ -3790,7 +3485,7 @@
         </w:tc>
         <w:tc>
           <w:tcPr>
-            <w:tcW w:w="1227" w:type="dxa"/>
+            <w:tcW w:w="888" w:type="dxa"/>
             <w:vAlign w:val="center"/>
           </w:tcPr>
           <w:p>
@@ -3798,15 +3493,13 @@
               <w:spacing w:line="480" w:lineRule="auto"/>
               <w:rPr>
                 <w:rFonts w:ascii="Times New Roman" w:hAnsi="Times New Roman" w:cs="Times New Roman"/>
-                <w:sz w:val="24"/>
-                <w:szCs w:val="24"/>
+                <w:sz w:val="22"/>
               </w:rPr>
             </w:pPr>
             <w:r>
               <w:rPr>
                 <w:rFonts w:ascii="Times New Roman" w:hAnsi="Times New Roman" w:cs="Times New Roman"/>
-                <w:sz w:val="24"/>
-                <w:szCs w:val="24"/>
+                <w:sz w:val="22"/>
               </w:rPr>
               <w:t>Float</w:t>
             </w:r>
@@ -3814,7 +3507,8 @@
         </w:tc>
         <w:tc>
           <w:tcPr>
-            <w:tcW w:w="5376" w:type="dxa"/>
+            <w:tcW w:w="5715" w:type="dxa"/>
+            <w:gridSpan w:val="2"/>
             <w:vAlign w:val="center"/>
           </w:tcPr>
           <w:p>
@@ -3822,25 +3516,15 @@
               <w:spacing w:line="480" w:lineRule="auto"/>
               <w:rPr>
                 <w:rFonts w:ascii="Times New Roman" w:hAnsi="Times New Roman" w:cs="Times New Roman"/>
-                <w:sz w:val="24"/>
-                <w:szCs w:val="24"/>
+                <w:sz w:val="22"/>
               </w:rPr>
             </w:pPr>
             <w:r>
               <w:rPr>
                 <w:rFonts w:ascii="Times New Roman" w:hAnsi="Times New Roman" w:cs="Times New Roman"/>
-                <w:sz w:val="24"/>
-                <w:szCs w:val="24"/>
-              </w:rPr>
-              <w:t>100</w:t>
-            </w:r>
-            <w:r>
-              <w:rPr>
-                <w:rFonts w:ascii="Times New Roman" w:hAnsi="Times New Roman" w:cs="Times New Roman"/>
-                <w:sz w:val="24"/>
-                <w:szCs w:val="24"/>
-              </w:rPr>
-              <w:t>, 100.98, 101.22, …</w:t>
+                <w:sz w:val="22"/>
+              </w:rPr>
+              <w:t>100, 100.98, 101.22, …</w:t>
             </w:r>
           </w:p>
         </w:tc>
@@ -3859,25 +3543,15 @@
               <w:spacing w:line="480" w:lineRule="auto"/>
               <w:rPr>
                 <w:rFonts w:ascii="Times New Roman" w:hAnsi="Times New Roman" w:cs="Times New Roman"/>
-                <w:sz w:val="24"/>
-                <w:szCs w:val="24"/>
-              </w:rPr>
-            </w:pPr>
-            <w:r>
-              <w:rPr>
-                <w:rFonts w:ascii="Times New Roman" w:hAnsi="Times New Roman" w:cs="Times New Roman" w:hint="eastAsia"/>
-                <w:sz w:val="24"/>
-                <w:szCs w:val="24"/>
-              </w:rPr>
-              <w:t>1</w:t>
-            </w:r>
+                <w:sz w:val="22"/>
+              </w:rPr>
+            </w:pPr>
             <w:r>
               <w:rPr>
                 <w:rFonts w:ascii="Times New Roman" w:hAnsi="Times New Roman" w:cs="Times New Roman"/>
-                <w:sz w:val="24"/>
-                <w:szCs w:val="24"/>
-              </w:rPr>
-              <w:t>0</w:t>
+                <w:sz w:val="22"/>
+              </w:rPr>
+              <w:t>10</w:t>
             </w:r>
           </w:p>
         </w:tc>
@@ -3891,16 +3565,14 @@
               <w:spacing w:line="480" w:lineRule="auto"/>
               <w:rPr>
                 <w:rFonts w:ascii="Times New Roman" w:hAnsi="Times New Roman" w:cs="Times New Roman"/>
-                <w:sz w:val="24"/>
-                <w:szCs w:val="24"/>
+                <w:sz w:val="22"/>
               </w:rPr>
             </w:pPr>
             <w:proofErr w:type="spellStart"/>
             <w:r>
               <w:rPr>
                 <w:rFonts w:ascii="Times New Roman" w:hAnsi="Times New Roman" w:cs="Times New Roman"/>
-                <w:sz w:val="24"/>
-                <w:szCs w:val="24"/>
+                <w:sz w:val="22"/>
               </w:rPr>
               <w:t>index_sa</w:t>
             </w:r>
@@ -3909,7 +3581,7 @@
         </w:tc>
         <w:tc>
           <w:tcPr>
-            <w:tcW w:w="1227" w:type="dxa"/>
+            <w:tcW w:w="888" w:type="dxa"/>
             <w:vAlign w:val="center"/>
           </w:tcPr>
           <w:p>
@@ -3917,15 +3589,13 @@
               <w:spacing w:line="480" w:lineRule="auto"/>
               <w:rPr>
                 <w:rFonts w:ascii="Times New Roman" w:hAnsi="Times New Roman" w:cs="Times New Roman"/>
-                <w:sz w:val="24"/>
-                <w:szCs w:val="24"/>
+                <w:sz w:val="22"/>
               </w:rPr>
             </w:pPr>
             <w:r>
               <w:rPr>
                 <w:rFonts w:ascii="Times New Roman" w:hAnsi="Times New Roman" w:cs="Times New Roman"/>
-                <w:sz w:val="24"/>
-                <w:szCs w:val="24"/>
+                <w:sz w:val="22"/>
               </w:rPr>
               <w:t>Float</w:t>
             </w:r>
@@ -3933,7 +3603,8 @@
         </w:tc>
         <w:tc>
           <w:tcPr>
-            <w:tcW w:w="5376" w:type="dxa"/>
+            <w:tcW w:w="5715" w:type="dxa"/>
+            <w:gridSpan w:val="2"/>
             <w:vAlign w:val="center"/>
           </w:tcPr>
           <w:p>
@@ -3941,25 +3612,15 @@
               <w:spacing w:line="480" w:lineRule="auto"/>
               <w:rPr>
                 <w:rFonts w:ascii="Times New Roman" w:hAnsi="Times New Roman" w:cs="Times New Roman"/>
-                <w:sz w:val="24"/>
-                <w:szCs w:val="24"/>
-              </w:rPr>
-            </w:pPr>
-            <w:r>
-              <w:rPr>
-                <w:rFonts w:ascii="Times New Roman" w:hAnsi="Times New Roman" w:cs="Times New Roman" w:hint="eastAsia"/>
-                <w:sz w:val="24"/>
-                <w:szCs w:val="24"/>
-              </w:rPr>
-              <w:t>1</w:t>
-            </w:r>
+                <w:sz w:val="22"/>
+              </w:rPr>
+            </w:pPr>
             <w:r>
               <w:rPr>
                 <w:rFonts w:ascii="Times New Roman" w:hAnsi="Times New Roman" w:cs="Times New Roman"/>
-                <w:sz w:val="24"/>
-                <w:szCs w:val="24"/>
-              </w:rPr>
-              <w:t>00, 101.06, 100.95, ….</w:t>
+                <w:sz w:val="22"/>
+              </w:rPr>
+              <w:t>100, 101.06, 100.95, ….</w:t>
             </w:r>
           </w:p>
         </w:tc>
@@ -4279,6 +3940,50 @@
         </w:rPr>
         <w:t>A</w:t>
       </w:r>
+    </w:p>
+    <w:p>
+      <w:pPr>
+        <w:ind w:firstLineChars="177" w:firstLine="425"/>
+        <w:jc w:val="center"/>
+        <w:rPr>
+          <w:rFonts w:ascii="Times New Roman" w:hAnsi="Times New Roman" w:cs="Times New Roman"/>
+          <w:sz w:val="24"/>
+          <w:szCs w:val="24"/>
+        </w:rPr>
+      </w:pPr>
+    </w:p>
+    <w:p>
+      <w:pPr>
+        <w:ind w:firstLineChars="177" w:firstLine="425"/>
+        <w:jc w:val="center"/>
+        <w:rPr>
+          <w:rFonts w:ascii="Times New Roman" w:hAnsi="Times New Roman" w:cs="Times New Roman"/>
+          <w:sz w:val="24"/>
+          <w:szCs w:val="24"/>
+        </w:rPr>
+      </w:pPr>
+    </w:p>
+    <w:p>
+      <w:pPr>
+        <w:ind w:firstLineChars="177" w:firstLine="425"/>
+        <w:jc w:val="center"/>
+        <w:rPr>
+          <w:rFonts w:ascii="Times New Roman" w:hAnsi="Times New Roman" w:cs="Times New Roman"/>
+          <w:sz w:val="24"/>
+          <w:szCs w:val="24"/>
+        </w:rPr>
+      </w:pPr>
+    </w:p>
+    <w:p>
+      <w:pPr>
+        <w:ind w:firstLineChars="177" w:firstLine="425"/>
+        <w:jc w:val="center"/>
+        <w:rPr>
+          <w:rFonts w:ascii="Times New Roman" w:hAnsi="Times New Roman" w:cs="Times New Roman"/>
+          <w:sz w:val="24"/>
+          <w:szCs w:val="24"/>
+        </w:rPr>
+      </w:pPr>
     </w:p>
     <w:p>
       <w:pPr>
@@ -4838,7 +4543,7 @@
           <w:sz w:val="24"/>
           <w:szCs w:val="24"/>
         </w:rPr>
-        <w:t>and other methods. The details can be seen in the R codes in the appendix.</w:t>
+        <w:t xml:space="preserve">and other methods. </w:t>
       </w:r>
     </w:p>
     <w:p>
@@ -4908,9 +4613,9 @@
         </w:rPr>
         <w:lastRenderedPageBreak/>
         <w:drawing>
-          <wp:inline distT="0" distB="0" distL="0" distR="0" wp14:anchorId="20A1411F" wp14:editId="0C663909">
-            <wp:extent cx="5062118" cy="1755835"/>
-            <wp:effectExtent l="0" t="0" r="5715" b="0"/>
+          <wp:inline distT="0" distB="0" distL="0" distR="0" wp14:anchorId="20A1411F" wp14:editId="7438835A">
+            <wp:extent cx="4759779" cy="1650966"/>
+            <wp:effectExtent l="0" t="0" r="3175" b="6985"/>
             <wp:docPr id="2" name="图片 2"/>
             <wp:cNvGraphicFramePr>
               <a:graphicFrameLocks xmlns:a="http://schemas.openxmlformats.org/drawingml/2006/main" noChangeAspect="1"/>
@@ -4931,7 +4636,7 @@
                   <pic:spPr>
                     <a:xfrm>
                       <a:off x="0" y="0"/>
-                      <a:ext cx="5064026" cy="1756497"/>
+                      <a:ext cx="4770571" cy="1654709"/>
                     </a:xfrm>
                     <a:prstGeom prst="rect">
                       <a:avLst/>
@@ -4946,6 +4651,34 @@
     </w:p>
     <w:p>
       <w:pPr>
+        <w:pStyle w:val="2"/>
+        <w:rPr>
+          <w:rFonts w:ascii="Times New Roman" w:hAnsi="Times New Roman" w:cs="Times New Roman"/>
+          <w:sz w:val="24"/>
+          <w:szCs w:val="24"/>
+        </w:rPr>
+      </w:pPr>
+      <w:bookmarkStart w:id="2" w:name="_Toc81517007"/>
+      <w:r>
+        <w:rPr>
+          <w:rFonts w:ascii="Times New Roman" w:hAnsi="Times New Roman" w:cs="Times New Roman"/>
+          <w:sz w:val="24"/>
+          <w:szCs w:val="24"/>
+        </w:rPr>
+        <w:t>3.</w:t>
+      </w:r>
+      <w:r>
+        <w:rPr>
+          <w:rFonts w:ascii="Times New Roman" w:hAnsi="Times New Roman" w:cs="Times New Roman"/>
+          <w:sz w:val="24"/>
+          <w:szCs w:val="24"/>
+        </w:rPr>
+        <w:t>Methodology</w:t>
+      </w:r>
+      <w:bookmarkEnd w:id="2"/>
+    </w:p>
+    <w:p>
+      <w:pPr>
         <w:spacing w:line="480" w:lineRule="auto"/>
         <w:ind w:firstLineChars="177" w:firstLine="425"/>
         <w:rPr>
@@ -4960,92 +4693,40 @@
           <w:sz w:val="24"/>
           <w:szCs w:val="24"/>
         </w:rPr>
-        <w:t xml:space="preserve">The last task </w:t>
-      </w:r>
-      <w:r>
-        <w:rPr>
-          <w:rFonts w:ascii="Times New Roman" w:hAnsi="Times New Roman" w:cs="Times New Roman"/>
-          <w:sz w:val="24"/>
-          <w:szCs w:val="24"/>
-        </w:rPr>
-        <w:t xml:space="preserve">in this section </w:t>
-      </w:r>
-      <w:r>
-        <w:rPr>
-          <w:rFonts w:ascii="Times New Roman" w:hAnsi="Times New Roman" w:cs="Times New Roman"/>
-          <w:sz w:val="24"/>
-          <w:szCs w:val="24"/>
-        </w:rPr>
-        <w:t xml:space="preserve">is that the HPI data has been uploaded to </w:t>
-      </w:r>
-      <w:r>
-        <w:rPr>
-          <w:rFonts w:ascii="Times New Roman" w:hAnsi="Times New Roman" w:cs="Times New Roman"/>
-          <w:sz w:val="24"/>
-          <w:szCs w:val="24"/>
-        </w:rPr>
-        <w:t>GitHub</w:t>
-      </w:r>
-      <w:r>
-        <w:rPr>
-          <w:rFonts w:ascii="Times New Roman" w:hAnsi="Times New Roman" w:cs="Times New Roman"/>
-          <w:sz w:val="24"/>
-          <w:szCs w:val="24"/>
-        </w:rPr>
-        <w:t xml:space="preserve">, which is located at </w:t>
-      </w:r>
-      <w:r>
-        <w:rPr>
-          <w:rFonts w:ascii="Times New Roman" w:hAnsi="Times New Roman" w:cs="Times New Roman"/>
-          <w:sz w:val="24"/>
-          <w:szCs w:val="24"/>
-        </w:rPr>
-        <w:t>https://github.com/wx2123/Data/blob/master/HPI_master.csv</w:t>
-      </w:r>
-      <w:r>
-        <w:rPr>
-          <w:rFonts w:ascii="Times New Roman" w:hAnsi="Times New Roman" w:cs="Times New Roman"/>
-          <w:sz w:val="24"/>
-          <w:szCs w:val="24"/>
-        </w:rPr>
-        <w:t>.</w:t>
-      </w:r>
-      <w:r>
-        <w:rPr>
-          <w:rFonts w:ascii="Times New Roman" w:hAnsi="Times New Roman" w:cs="Times New Roman"/>
-          <w:sz w:val="24"/>
-          <w:szCs w:val="24"/>
-        </w:rPr>
-        <w:t xml:space="preserve"> I will use it later in this project. </w:t>
-      </w:r>
-    </w:p>
-    <w:p>
-      <w:pPr>
-        <w:pStyle w:val="2"/>
-        <w:rPr>
-          <w:rFonts w:ascii="Times New Roman" w:hAnsi="Times New Roman" w:cs="Times New Roman"/>
-          <w:sz w:val="24"/>
-          <w:szCs w:val="24"/>
-        </w:rPr>
-      </w:pPr>
-      <w:bookmarkStart w:id="2" w:name="_Toc81517007"/>
-      <w:r>
-        <w:rPr>
-          <w:rFonts w:ascii="Times New Roman" w:hAnsi="Times New Roman" w:cs="Times New Roman"/>
-          <w:sz w:val="24"/>
-          <w:szCs w:val="24"/>
-        </w:rPr>
-        <w:t>3.</w:t>
-      </w:r>
-      <w:r>
-        <w:rPr>
-          <w:rFonts w:ascii="Times New Roman" w:hAnsi="Times New Roman" w:cs="Times New Roman"/>
-          <w:sz w:val="24"/>
-          <w:szCs w:val="24"/>
-        </w:rPr>
-        <w:t>Methodology</w:t>
-      </w:r>
-      <w:bookmarkEnd w:id="2"/>
+        <w:t xml:space="preserve">In this </w:t>
+      </w:r>
+      <w:r>
+        <w:rPr>
+          <w:rFonts w:ascii="Times New Roman" w:hAnsi="Times New Roman" w:cs="Times New Roman"/>
+          <w:sz w:val="24"/>
+          <w:szCs w:val="24"/>
+        </w:rPr>
+        <w:t>section</w:t>
+      </w:r>
+      <w:r>
+        <w:rPr>
+          <w:rFonts w:ascii="Times New Roman" w:hAnsi="Times New Roman" w:cs="Times New Roman"/>
+          <w:sz w:val="24"/>
+          <w:szCs w:val="24"/>
+        </w:rPr>
+        <w:t xml:space="preserve">, I use HPI in </w:t>
+      </w:r>
+      <w:r>
+        <w:rPr>
+          <w:rFonts w:ascii="Times New Roman" w:hAnsi="Times New Roman" w:cs="Times New Roman"/>
+          <w:sz w:val="24"/>
+          <w:szCs w:val="24"/>
+        </w:rPr>
+        <w:t>New York</w:t>
+      </w:r>
+      <w:r>
+        <w:rPr>
+          <w:rFonts w:ascii="Times New Roman" w:hAnsi="Times New Roman" w:cs="Times New Roman"/>
+          <w:sz w:val="24"/>
+          <w:szCs w:val="24"/>
+        </w:rPr>
+        <w:t xml:space="preserve"> as a time series example and apply ARMA model to identify and describe its structure and forecast future HPI values. </w:t>
+      </w:r>
     </w:p>
     <w:p>
       <w:pPr>
@@ -5059,57 +4740,6 @@
       </w:pPr>
       <w:r>
         <w:rPr>
-          <w:rFonts w:ascii="Times New Roman" w:hAnsi="Times New Roman" w:cs="Times New Roman"/>
-          <w:sz w:val="24"/>
-          <w:szCs w:val="24"/>
-        </w:rPr>
-        <w:t xml:space="preserve">In this </w:t>
-      </w:r>
-      <w:r>
-        <w:rPr>
-          <w:rFonts w:ascii="Times New Roman" w:hAnsi="Times New Roman" w:cs="Times New Roman"/>
-          <w:sz w:val="24"/>
-          <w:szCs w:val="24"/>
-        </w:rPr>
-        <w:t>section</w:t>
-      </w:r>
-      <w:r>
-        <w:rPr>
-          <w:rFonts w:ascii="Times New Roman" w:hAnsi="Times New Roman" w:cs="Times New Roman"/>
-          <w:sz w:val="24"/>
-          <w:szCs w:val="24"/>
-        </w:rPr>
-        <w:t xml:space="preserve">, I use HPI in </w:t>
-      </w:r>
-      <w:r>
-        <w:rPr>
-          <w:rFonts w:ascii="Times New Roman" w:hAnsi="Times New Roman" w:cs="Times New Roman"/>
-          <w:sz w:val="24"/>
-          <w:szCs w:val="24"/>
-        </w:rPr>
-        <w:t>New York</w:t>
-      </w:r>
-      <w:r>
-        <w:rPr>
-          <w:rFonts w:ascii="Times New Roman" w:hAnsi="Times New Roman" w:cs="Times New Roman"/>
-          <w:sz w:val="24"/>
-          <w:szCs w:val="24"/>
-        </w:rPr>
-        <w:t xml:space="preserve"> as a time series example and apply ARMA model to identify and describe its structure and forecast future HPI values. </w:t>
-      </w:r>
-    </w:p>
-    <w:p>
-      <w:pPr>
-        <w:spacing w:line="480" w:lineRule="auto"/>
-        <w:ind w:firstLineChars="177" w:firstLine="425"/>
-        <w:rPr>
-          <w:rFonts w:ascii="Times New Roman" w:hAnsi="Times New Roman" w:cs="Times New Roman"/>
-          <w:sz w:val="24"/>
-          <w:szCs w:val="24"/>
-        </w:rPr>
-      </w:pPr>
-      <w:r>
-        <w:rPr>
           <w:rFonts w:ascii="Times New Roman" w:hAnsi="Times New Roman" w:cs="Times New Roman" w:hint="eastAsia"/>
           <w:sz w:val="24"/>
           <w:szCs w:val="24"/>
@@ -5122,25 +4752,7 @@
           <w:sz w:val="24"/>
           <w:szCs w:val="24"/>
         </w:rPr>
-        <w:t xml:space="preserve">o apply an ARMA model, the dataset needs to be stationary time series. Using </w:t>
-      </w:r>
-      <w:proofErr w:type="gramStart"/>
-      <w:r>
-        <w:rPr>
-          <w:rFonts w:ascii="Times New Roman" w:hAnsi="Times New Roman" w:cs="Times New Roman"/>
-          <w:sz w:val="24"/>
-          <w:szCs w:val="24"/>
-        </w:rPr>
-        <w:t>diff(</w:t>
-      </w:r>
-      <w:proofErr w:type="gramEnd"/>
-      <w:r>
-        <w:rPr>
-          <w:rFonts w:ascii="Times New Roman" w:hAnsi="Times New Roman" w:cs="Times New Roman"/>
-          <w:sz w:val="24"/>
-          <w:szCs w:val="24"/>
-        </w:rPr>
-        <w:t xml:space="preserve">) function in R, the New York HPI time series is differenced once </w:t>
+        <w:t xml:space="preserve">o apply an ARMA model, the dataset needs to be stationary time series. Using diff() function in R, the New York HPI time series is differenced once </w:t>
       </w:r>
       <w:r>
         <w:rPr>
@@ -5200,9 +4812,9 @@
           <w:noProof/>
         </w:rPr>
         <w:drawing>
-          <wp:inline distT="0" distB="0" distL="0" distR="0" wp14:anchorId="59877054" wp14:editId="46B8F0C0">
-            <wp:extent cx="5274310" cy="2492375"/>
-            <wp:effectExtent l="0" t="0" r="2540" b="3175"/>
+          <wp:inline distT="0" distB="0" distL="0" distR="0" wp14:anchorId="59877054" wp14:editId="24A8E1E1">
+            <wp:extent cx="5165847" cy="2441121"/>
+            <wp:effectExtent l="0" t="0" r="0" b="0"/>
             <wp:docPr id="23" name="图片 23"/>
             <wp:cNvGraphicFramePr>
               <a:graphicFrameLocks xmlns:a="http://schemas.openxmlformats.org/drawingml/2006/main" noChangeAspect="1"/>
@@ -5223,7 +4835,7 @@
                   <pic:spPr>
                     <a:xfrm>
                       <a:off x="0" y="0"/>
-                      <a:ext cx="5274310" cy="2492375"/>
+                      <a:ext cx="5217147" cy="2465363"/>
                     </a:xfrm>
                     <a:prstGeom prst="rect">
                       <a:avLst/>
@@ -5252,26 +4864,18 @@
           <w:sz w:val="24"/>
           <w:szCs w:val="24"/>
         </w:rPr>
-        <w:t xml:space="preserve">By changing lag to 2 and difference to 2 in the </w:t>
-      </w:r>
-      <w:proofErr w:type="gramStart"/>
-      <w:r>
-        <w:rPr>
-          <w:rFonts w:ascii="Times New Roman" w:hAnsi="Times New Roman" w:cs="Times New Roman"/>
-          <w:sz w:val="24"/>
-          <w:szCs w:val="24"/>
-        </w:rPr>
-        <w:t>diff(</w:t>
-      </w:r>
-      <w:proofErr w:type="gramEnd"/>
-      <w:r>
-        <w:rPr>
-          <w:rFonts w:ascii="Times New Roman" w:hAnsi="Times New Roman" w:cs="Times New Roman"/>
-          <w:sz w:val="24"/>
-          <w:szCs w:val="24"/>
-        </w:rPr>
-        <w:t xml:space="preserve">) function, we can see this issue </w:t>
-      </w:r>
+        <w:t xml:space="preserve">By changing lag to 2 and difference to 2 in the diff() function, we can see this issue can be solved. As shown in Figure 7, the differenced time series has a constant mean closed to zero and a fairly constant variance over time. Therefore, a stationary time series has been obtained.  </w:t>
+      </w:r>
+    </w:p>
+    <w:p>
+      <w:pPr>
+        <w:jc w:val="center"/>
+        <w:rPr>
+          <w:rFonts w:ascii="Times New Roman" w:hAnsi="Times New Roman" w:cs="Times New Roman"/>
+          <w:sz w:val="24"/>
+          <w:szCs w:val="24"/>
+        </w:rPr>
+      </w:pPr>
       <w:r>
         <w:rPr>
           <w:rFonts w:ascii="Times New Roman" w:hAnsi="Times New Roman" w:cs="Times New Roman"/>
@@ -5279,11 +4883,12 @@
           <w:szCs w:val="24"/>
         </w:rPr>
         <w:lastRenderedPageBreak/>
-        <w:t xml:space="preserve">can be solved. As shown in Figure 7, the differenced time series has a constant mean closed to zero and a fairly constant variance over time. Therefore, a stationary time series has been obtained.  </w:t>
-      </w:r>
-    </w:p>
-    <w:p>
-      <w:pPr>
+        <w:t>Figure 7</w:t>
+      </w:r>
+    </w:p>
+    <w:p>
+      <w:pPr>
+        <w:spacing w:line="480" w:lineRule="auto"/>
         <w:jc w:val="center"/>
         <w:rPr>
           <w:rFonts w:ascii="Times New Roman" w:hAnsi="Times New Roman" w:cs="Times New Roman"/>
@@ -5293,30 +4898,12 @@
       </w:pPr>
       <w:r>
         <w:rPr>
-          <w:rFonts w:ascii="Times New Roman" w:hAnsi="Times New Roman" w:cs="Times New Roman"/>
-          <w:sz w:val="24"/>
-          <w:szCs w:val="24"/>
-        </w:rPr>
-        <w:t>Figure 7</w:t>
-      </w:r>
-    </w:p>
-    <w:p>
-      <w:pPr>
-        <w:spacing w:line="480" w:lineRule="auto"/>
-        <w:rPr>
-          <w:rFonts w:ascii="Times New Roman" w:hAnsi="Times New Roman" w:cs="Times New Roman"/>
-          <w:sz w:val="24"/>
-          <w:szCs w:val="24"/>
-        </w:rPr>
-      </w:pPr>
-      <w:r>
-        <w:rPr>
           <w:noProof/>
         </w:rPr>
         <w:drawing>
-          <wp:inline distT="0" distB="0" distL="0" distR="0" wp14:anchorId="731F294A" wp14:editId="4B38FF0F">
-            <wp:extent cx="5274310" cy="2492375"/>
-            <wp:effectExtent l="0" t="0" r="2540" b="3175"/>
+          <wp:inline distT="0" distB="0" distL="0" distR="0" wp14:anchorId="731F294A" wp14:editId="55CD1116">
+            <wp:extent cx="4457487" cy="2106386"/>
+            <wp:effectExtent l="0" t="0" r="635" b="8255"/>
             <wp:docPr id="24" name="图片 24"/>
             <wp:cNvGraphicFramePr>
               <a:graphicFrameLocks xmlns:a="http://schemas.openxmlformats.org/drawingml/2006/main" noChangeAspect="1"/>
@@ -5337,7 +4924,7 @@
                   <pic:spPr>
                     <a:xfrm>
                       <a:off x="0" y="0"/>
-                      <a:ext cx="5274310" cy="2492375"/>
+                      <a:ext cx="4486042" cy="2119880"/>
                     </a:xfrm>
                     <a:prstGeom prst="rect">
                       <a:avLst/>
@@ -5414,25 +5001,7 @@
           <w:sz w:val="24"/>
           <w:szCs w:val="24"/>
         </w:rPr>
-        <w:t xml:space="preserve"> As we can see from these figures, </w:t>
-      </w:r>
-      <w:proofErr w:type="gramStart"/>
-      <w:r>
-        <w:rPr>
-          <w:rFonts w:ascii="Times New Roman" w:hAnsi="Times New Roman" w:cs="Times New Roman"/>
-          <w:sz w:val="24"/>
-          <w:szCs w:val="24"/>
-        </w:rPr>
-        <w:t>AR(</w:t>
-      </w:r>
-      <w:proofErr w:type="gramEnd"/>
-      <w:r>
-        <w:rPr>
-          <w:rFonts w:ascii="Times New Roman" w:hAnsi="Times New Roman" w:cs="Times New Roman"/>
-          <w:sz w:val="24"/>
-          <w:szCs w:val="24"/>
-        </w:rPr>
-        <w:t>1) and MA(1) can be considered.</w:t>
+        <w:t xml:space="preserve"> As we can see from these figures, AR(1) and MA(1) can be considered.</w:t>
       </w:r>
     </w:p>
     <w:p>
@@ -5484,9 +5053,9 @@
           <w:noProof/>
         </w:rPr>
         <w:drawing>
-          <wp:inline distT="0" distB="0" distL="0" distR="0" wp14:anchorId="5187A0A8" wp14:editId="2B0EE6C8">
-            <wp:extent cx="5274310" cy="2615565"/>
-            <wp:effectExtent l="0" t="0" r="2540" b="0"/>
+          <wp:inline distT="0" distB="0" distL="0" distR="0" wp14:anchorId="5187A0A8" wp14:editId="14C6A3E8">
+            <wp:extent cx="4280471" cy="2122714"/>
+            <wp:effectExtent l="0" t="0" r="6350" b="0"/>
             <wp:docPr id="25" name="图片 25"/>
             <wp:cNvGraphicFramePr>
               <a:graphicFrameLocks xmlns:a="http://schemas.openxmlformats.org/drawingml/2006/main" noChangeAspect="1"/>
@@ -5507,7 +5076,7 @@
                   <pic:spPr>
                     <a:xfrm>
                       <a:off x="0" y="0"/>
-                      <a:ext cx="5274310" cy="2615565"/>
+                      <a:ext cx="4308796" cy="2136761"/>
                     </a:xfrm>
                     <a:prstGeom prst="rect">
                       <a:avLst/>
@@ -5568,11 +5137,10 @@
         <w:rPr>
           <w:noProof/>
         </w:rPr>
-        <w:lastRenderedPageBreak/>
         <w:drawing>
-          <wp:inline distT="0" distB="0" distL="0" distR="0" wp14:anchorId="7E3B6900" wp14:editId="47E2DF0E">
-            <wp:extent cx="5274310" cy="2407285"/>
-            <wp:effectExtent l="0" t="0" r="2540" b="0"/>
+          <wp:inline distT="0" distB="0" distL="0" distR="0" wp14:anchorId="7E3B6900" wp14:editId="551942BF">
+            <wp:extent cx="4454055" cy="2032907"/>
+            <wp:effectExtent l="0" t="0" r="3810" b="5715"/>
             <wp:docPr id="26" name="图片 26"/>
             <wp:cNvGraphicFramePr>
               <a:graphicFrameLocks xmlns:a="http://schemas.openxmlformats.org/drawingml/2006/main" noChangeAspect="1"/>
@@ -5593,7 +5161,7 @@
                   <pic:spPr>
                     <a:xfrm>
                       <a:off x="0" y="0"/>
-                      <a:ext cx="5274310" cy="2407285"/>
+                      <a:ext cx="4479553" cy="2044545"/>
                     </a:xfrm>
                     <a:prstGeom prst="rect">
                       <a:avLst/>
@@ -5622,18 +5190,9 @@
           <w:sz w:val="24"/>
           <w:szCs w:val="24"/>
         </w:rPr>
-        <w:t>Using t</w:t>
-      </w:r>
-      <w:r>
-        <w:rPr>
-          <w:rFonts w:ascii="Times New Roman" w:hAnsi="Times New Roman" w:cs="Times New Roman"/>
-          <w:sz w:val="24"/>
-          <w:szCs w:val="24"/>
-        </w:rPr>
-        <w:t xml:space="preserve">he </w:t>
+        <w:t xml:space="preserve">Using </w:t>
       </w:r>
       <w:proofErr w:type="spellStart"/>
-      <w:proofErr w:type="gramStart"/>
       <w:r>
         <w:rPr>
           <w:rFonts w:ascii="Times New Roman" w:hAnsi="Times New Roman" w:cs="Times New Roman"/>
@@ -5649,16 +5208,7 @@
           <w:sz w:val="24"/>
           <w:szCs w:val="24"/>
         </w:rPr>
-        <w:t>(</w:t>
-      </w:r>
-      <w:proofErr w:type="gramEnd"/>
-      <w:r>
-        <w:rPr>
-          <w:rFonts w:ascii="Times New Roman" w:hAnsi="Times New Roman" w:cs="Times New Roman"/>
-          <w:sz w:val="24"/>
-          <w:szCs w:val="24"/>
-        </w:rPr>
-        <w:t>) function in R</w:t>
+        <w:t>() function in R</w:t>
       </w:r>
       <w:r>
         <w:rPr>
@@ -5702,7 +5252,7 @@
           <w:sz w:val="24"/>
           <w:szCs w:val="24"/>
         </w:rPr>
-        <w:object w:dxaOrig="8306" w:dyaOrig="3120" w14:anchorId="715D1B71">
+        <w:object w:dxaOrig="8306" w:dyaOrig="2184" w14:anchorId="715D1B71">
           <v:shapetype id="_x0000_t75" coordsize="21600,21600" o:spt="75" o:preferrelative="t" path="m@4@5l@4@11@9@11@9@5xe" filled="f" stroked="f">
             <v:stroke joinstyle="miter"/>
             <v:formulas>
@@ -5722,14 +5272,14 @@
             <v:path o:extrusionok="f" gradientshapeok="t" o:connecttype="rect"/>
             <o:lock v:ext="edit" aspectratio="t"/>
           </v:shapetype>
-          <v:shape id="_x0000_i1046" type="#_x0000_t75" style="width:415.3pt;height:156.2pt" o:ole="">
+          <v:shape id="_x0000_i1035" type="#_x0000_t75" style="width:415.3pt;height:109.3pt" o:ole="">
             <v:imagedata r:id="rId21" o:title=""/>
             <w10:bordertop type="single" width="4"/>
             <w10:borderleft type="single" width="4"/>
             <w10:borderbottom type="single" width="4"/>
             <w10:borderright type="single" width="4"/>
           </v:shape>
-          <o:OLEObject Type="Embed" ProgID="Word.Document.12" ShapeID="_x0000_i1046" DrawAspect="Content" ObjectID="_1692278415" r:id="rId22">
+          <o:OLEObject Type="Embed" ProgID="Word.Document.12" ShapeID="_x0000_i1035" DrawAspect="Content" ObjectID="_1693391415" r:id="rId22">
             <o:FieldCodes>\s</o:FieldCodes>
           </o:OLEObject>
         </w:object>
@@ -5751,7 +5301,15 @@
           <w:sz w:val="24"/>
           <w:szCs w:val="24"/>
         </w:rPr>
-        <w:t xml:space="preserve">With this model, the next step is to forecast the future New York FHFA </w:t>
+        <w:t>T</w:t>
+      </w:r>
+      <w:r>
+        <w:rPr>
+          <w:rFonts w:ascii="Times New Roman" w:hAnsi="Times New Roman" w:cs="Times New Roman"/>
+          <w:sz w:val="24"/>
+          <w:szCs w:val="24"/>
+        </w:rPr>
+        <w:t xml:space="preserve">he next step is to forecast the future New York FHFA </w:t>
       </w:r>
       <w:r>
         <w:rPr>
@@ -5767,25 +5325,39 @@
           <w:sz w:val="24"/>
           <w:szCs w:val="24"/>
         </w:rPr>
-        <w:t xml:space="preserve"> In R, the forecasts can be obtained using the </w:t>
-      </w:r>
-      <w:proofErr w:type="gramStart"/>
-      <w:r>
-        <w:rPr>
-          <w:rFonts w:ascii="Times New Roman" w:hAnsi="Times New Roman" w:cs="Times New Roman"/>
-          <w:sz w:val="24"/>
-          <w:szCs w:val="24"/>
-        </w:rPr>
-        <w:t>predict(</w:t>
-      </w:r>
-      <w:proofErr w:type="gramEnd"/>
-      <w:r>
-        <w:rPr>
-          <w:rFonts w:ascii="Times New Roman" w:hAnsi="Times New Roman" w:cs="Times New Roman"/>
-          <w:sz w:val="24"/>
-          <w:szCs w:val="24"/>
-        </w:rPr>
-        <w:t>) function</w:t>
+        <w:t xml:space="preserve"> </w:t>
+      </w:r>
+      <w:r>
+        <w:rPr>
+          <w:rFonts w:ascii="Times New Roman" w:hAnsi="Times New Roman" w:cs="Times New Roman"/>
+          <w:sz w:val="24"/>
+          <w:szCs w:val="24"/>
+        </w:rPr>
+        <w:t xml:space="preserve">This </w:t>
+      </w:r>
+      <w:r>
+        <w:rPr>
+          <w:rFonts w:ascii="Times New Roman" w:hAnsi="Times New Roman" w:cs="Times New Roman"/>
+          <w:sz w:val="24"/>
+          <w:szCs w:val="24"/>
+        </w:rPr>
+        <w:t xml:space="preserve">can be obtained using the </w:t>
+      </w:r>
+      <w:r>
+        <w:rPr>
+          <w:rFonts w:ascii="Times New Roman" w:hAnsi="Times New Roman" w:cs="Times New Roman"/>
+          <w:sz w:val="24"/>
+          <w:szCs w:val="24"/>
+        </w:rPr>
+        <w:t xml:space="preserve">R </w:t>
+      </w:r>
+      <w:r>
+        <w:rPr>
+          <w:rFonts w:ascii="Times New Roman" w:hAnsi="Times New Roman" w:cs="Times New Roman"/>
+          <w:sz w:val="24"/>
+          <w:szCs w:val="24"/>
+        </w:rPr>
+        <w:t>predict() function</w:t>
       </w:r>
       <w:r>
         <w:rPr>
@@ -5833,13 +5405,44 @@
           <w:sz w:val="24"/>
           <w:szCs w:val="24"/>
         </w:rPr>
-        <w:t xml:space="preserve"> I also include the real New York HPI values in 2021 Q1 and Q2 announced by FHFA in Table 2. </w:t>
+        <w:t xml:space="preserve"> </w:t>
+      </w:r>
+      <w:r>
+        <w:rPr>
+          <w:rFonts w:ascii="Times New Roman" w:hAnsi="Times New Roman" w:cs="Times New Roman"/>
+          <w:sz w:val="24"/>
+          <w:szCs w:val="24"/>
+        </w:rPr>
+        <w:t>T</w:t>
+      </w:r>
+      <w:r>
+        <w:rPr>
+          <w:rFonts w:ascii="Times New Roman" w:hAnsi="Times New Roman" w:cs="Times New Roman"/>
+          <w:sz w:val="24"/>
+          <w:szCs w:val="24"/>
+        </w:rPr>
+        <w:t xml:space="preserve">he real New York HPI values in 2021 Q1 and Q2 announced by FHFA </w:t>
+      </w:r>
+      <w:r>
+        <w:rPr>
+          <w:rFonts w:ascii="Times New Roman" w:hAnsi="Times New Roman" w:cs="Times New Roman"/>
+          <w:sz w:val="24"/>
+          <w:szCs w:val="24"/>
+        </w:rPr>
+        <w:t xml:space="preserve">are also shown </w:t>
+      </w:r>
+      <w:r>
+        <w:rPr>
+          <w:rFonts w:ascii="Times New Roman" w:hAnsi="Times New Roman" w:cs="Times New Roman"/>
+          <w:sz w:val="24"/>
+          <w:szCs w:val="24"/>
+        </w:rPr>
+        <w:t xml:space="preserve">in Table 2. </w:t>
       </w:r>
     </w:p>
     <w:p>
       <w:pPr>
         <w:spacing w:line="480" w:lineRule="auto"/>
-        <w:ind w:firstLineChars="177" w:firstLine="425"/>
         <w:jc w:val="center"/>
         <w:rPr>
           <w:rFonts w:ascii="Times New Roman" w:hAnsi="Times New Roman" w:cs="Times New Roman"/>
@@ -6802,7 +6405,6 @@
                 <w:sz w:val="24"/>
                 <w:szCs w:val="24"/>
               </w:rPr>
-              <w:lastRenderedPageBreak/>
               <w:t>2021Q4</w:t>
             </w:r>
           </w:p>
@@ -8722,20 +8324,19 @@
     </w:p>
     <w:p>
       <w:pPr>
-        <w:ind w:firstLineChars="177" w:firstLine="425"/>
         <w:jc w:val="center"/>
         <w:rPr>
+          <w:rFonts w:ascii="Times New Roman" w:hAnsi="Times New Roman" w:cs="Times New Roman"/>
+          <w:sz w:val="24"/>
+          <w:szCs w:val="24"/>
+        </w:rPr>
+      </w:pPr>
+      <w:r>
+        <w:rPr>
           <w:rFonts w:ascii="Times New Roman" w:hAnsi="Times New Roman" w:cs="Times New Roman" w:hint="eastAsia"/>
           <w:sz w:val="24"/>
           <w:szCs w:val="24"/>
         </w:rPr>
-      </w:pPr>
-      <w:r>
-        <w:rPr>
-          <w:rFonts w:ascii="Times New Roman" w:hAnsi="Times New Roman" w:cs="Times New Roman" w:hint="eastAsia"/>
-          <w:sz w:val="24"/>
-          <w:szCs w:val="24"/>
-        </w:rPr>
         <w:t>F</w:t>
       </w:r>
       <w:r>
@@ -8750,6 +8351,7 @@
     <w:p>
       <w:pPr>
         <w:spacing w:line="480" w:lineRule="auto"/>
+        <w:jc w:val="center"/>
         <w:rPr>
           <w:rFonts w:ascii="Times New Roman" w:hAnsi="Times New Roman" w:cs="Times New Roman"/>
           <w:sz w:val="24"/>
@@ -8761,9 +8363,9 @@
           <w:noProof/>
         </w:rPr>
         <w:drawing>
-          <wp:inline distT="0" distB="0" distL="0" distR="0" wp14:anchorId="2F75F950" wp14:editId="335865A9">
-            <wp:extent cx="5702453" cy="2441359"/>
-            <wp:effectExtent l="0" t="0" r="0" b="0"/>
+          <wp:inline distT="0" distB="0" distL="0" distR="0" wp14:anchorId="2F75F950" wp14:editId="2D0B36B8">
+            <wp:extent cx="4841421" cy="2072729"/>
+            <wp:effectExtent l="0" t="0" r="0" b="3810"/>
             <wp:docPr id="15" name="图片 15"/>
             <wp:cNvGraphicFramePr>
               <a:graphicFrameLocks xmlns:a="http://schemas.openxmlformats.org/drawingml/2006/main" noChangeAspect="1"/>
@@ -8784,7 +8386,7 @@
                   <pic:spPr>
                     <a:xfrm>
                       <a:off x="0" y="0"/>
-                      <a:ext cx="5712734" cy="2445761"/>
+                      <a:ext cx="4908234" cy="2101333"/>
                     </a:xfrm>
                     <a:prstGeom prst="rect">
                       <a:avLst/>
@@ -8813,6 +8415,7 @@
           <w:sz w:val="24"/>
           <w:szCs w:val="24"/>
         </w:rPr>
+        <w:lastRenderedPageBreak/>
         <w:t>O</w:t>
       </w:r>
       <w:r>
@@ -8912,41 +8515,7 @@
           <w:sz w:val="24"/>
           <w:szCs w:val="24"/>
         </w:rPr>
-        <w:t xml:space="preserve">ne reason results in these differences </w:t>
-      </w:r>
-      <w:proofErr w:type="gramStart"/>
-      <w:r>
-        <w:rPr>
-          <w:rFonts w:ascii="Times New Roman" w:hAnsi="Times New Roman" w:cs="Times New Roman"/>
-          <w:sz w:val="24"/>
-          <w:szCs w:val="24"/>
-        </w:rPr>
-        <w:t>is</w:t>
-      </w:r>
-      <w:proofErr w:type="gramEnd"/>
-      <w:r>
-        <w:rPr>
-          <w:rFonts w:ascii="Times New Roman" w:hAnsi="Times New Roman" w:cs="Times New Roman"/>
-          <w:sz w:val="24"/>
-          <w:szCs w:val="24"/>
-        </w:rPr>
-        <w:t xml:space="preserve"> that the data on Kaggle is dated since these data are seasonal adjusted. To solve this issue, I can use the non-seasonal adjusted data instead of </w:t>
-      </w:r>
-      <w:r>
-        <w:rPr>
-          <w:rFonts w:ascii="Times New Roman" w:hAnsi="Times New Roman" w:cs="Times New Roman"/>
-          <w:sz w:val="24"/>
-          <w:szCs w:val="24"/>
-        </w:rPr>
-        <w:t>seasonal adjusted</w:t>
-      </w:r>
-      <w:r>
-        <w:rPr>
-          <w:rFonts w:ascii="Times New Roman" w:hAnsi="Times New Roman" w:cs="Times New Roman"/>
-          <w:sz w:val="24"/>
-          <w:szCs w:val="24"/>
-        </w:rPr>
-        <w:t xml:space="preserve"> HPI. Another method to solve the issue is to change the data source to FHFA, as it updates the data frequently.</w:t>
+        <w:t>ne reason results in these differences is that the data on Kaggle is dated since these data are seasonal adjusted. To solve this issue, I can use the non-seasonal adjusted data instead of seasonal adjusted HPI. Another method to solve the issue is to change the data source to FHFA, as it updates the data frequently.</w:t>
       </w:r>
       <w:r>
         <w:rPr>
@@ -8959,16 +8528,6 @@
     </w:p>
     <w:p>
       <w:pPr>
-        <w:spacing w:line="480" w:lineRule="auto"/>
-        <w:rPr>
-          <w:rFonts w:ascii="Times New Roman" w:hAnsi="Times New Roman" w:cs="Times New Roman"/>
-          <w:sz w:val="24"/>
-          <w:szCs w:val="24"/>
-        </w:rPr>
-      </w:pPr>
-    </w:p>
-    <w:p>
-      <w:pPr>
         <w:pStyle w:val="2"/>
         <w:rPr>
           <w:rFonts w:ascii="Times New Roman" w:hAnsi="Times New Roman" w:cs="Times New Roman"/>
@@ -8983,7 +8542,6 @@
           <w:sz w:val="24"/>
           <w:szCs w:val="24"/>
         </w:rPr>
-        <w:lastRenderedPageBreak/>
         <w:t>5.</w:t>
       </w:r>
       <w:r>
@@ -9319,15 +8877,7 @@
           <w:sz w:val="24"/>
           <w:szCs w:val="24"/>
         </w:rPr>
-        <w:t>R program</w:t>
-      </w:r>
-      <w:r>
-        <w:rPr>
-          <w:rFonts w:ascii="Times New Roman" w:hAnsi="Times New Roman" w:cs="Times New Roman"/>
-          <w:sz w:val="24"/>
-          <w:szCs w:val="24"/>
-        </w:rPr>
-        <w:t xml:space="preserve"> for this project is located at </w:t>
+        <w:t xml:space="preserve">R program for this project is located at </w:t>
       </w:r>
     </w:p>
     <w:p>
@@ -9522,10 +9072,11 @@
         <w:rPr>
           <w:noProof/>
         </w:rPr>
+        <w:lastRenderedPageBreak/>
         <w:drawing>
-          <wp:inline distT="0" distB="0" distL="0" distR="0" wp14:anchorId="7D674130" wp14:editId="23170096">
-            <wp:extent cx="5432249" cy="2449286"/>
-            <wp:effectExtent l="0" t="0" r="0" b="8255"/>
+          <wp:inline distT="0" distB="0" distL="0" distR="0" wp14:anchorId="7D674130" wp14:editId="6E5DCDB8">
+            <wp:extent cx="4833257" cy="2179213"/>
+            <wp:effectExtent l="0" t="0" r="5715" b="0"/>
             <wp:docPr id="6" name="图片 6"/>
             <wp:cNvGraphicFramePr>
               <a:graphicFrameLocks xmlns:a="http://schemas.openxmlformats.org/drawingml/2006/main" noChangeAspect="1"/>
@@ -9546,7 +9097,7 @@
                   <pic:spPr>
                     <a:xfrm>
                       <a:off x="0" y="0"/>
-                      <a:ext cx="5457077" cy="2460480"/>
+                      <a:ext cx="4880221" cy="2200388"/>
                     </a:xfrm>
                     <a:prstGeom prst="rect">
                       <a:avLst/>
@@ -9604,11 +9155,10 @@
         <w:rPr>
           <w:noProof/>
         </w:rPr>
-        <w:lastRenderedPageBreak/>
         <w:drawing>
-          <wp:inline distT="0" distB="0" distL="0" distR="0" wp14:anchorId="4FEDCEFD" wp14:editId="7C902AC7">
-            <wp:extent cx="5274310" cy="2388235"/>
-            <wp:effectExtent l="0" t="0" r="2540" b="0"/>
+          <wp:inline distT="0" distB="0" distL="0" distR="0" wp14:anchorId="4FEDCEFD" wp14:editId="3B61A83E">
+            <wp:extent cx="4759779" cy="2155253"/>
+            <wp:effectExtent l="0" t="0" r="3175" b="0"/>
             <wp:docPr id="7" name="图片 7"/>
             <wp:cNvGraphicFramePr>
               <a:graphicFrameLocks xmlns:a="http://schemas.openxmlformats.org/drawingml/2006/main" noChangeAspect="1"/>
@@ -9629,7 +9179,7 @@
                   <pic:spPr>
                     <a:xfrm>
                       <a:off x="0" y="0"/>
-                      <a:ext cx="5274310" cy="2388235"/>
+                      <a:ext cx="4764513" cy="2157397"/>
                     </a:xfrm>
                     <a:prstGeom prst="rect">
                       <a:avLst/>
@@ -9680,9 +9230,9 @@
           <w:noProof/>
         </w:rPr>
         <w:drawing>
-          <wp:inline distT="0" distB="0" distL="0" distR="0" wp14:anchorId="0B4FE737" wp14:editId="5761F022">
-            <wp:extent cx="2353664" cy="5363658"/>
-            <wp:effectExtent l="0" t="0" r="8890" b="8890"/>
+          <wp:inline distT="0" distB="0" distL="0" distR="0" wp14:anchorId="0B4FE737" wp14:editId="647B4B7E">
+            <wp:extent cx="1382893" cy="3151414"/>
+            <wp:effectExtent l="0" t="0" r="8255" b="0"/>
             <wp:docPr id="12" name="图片 12"/>
             <wp:cNvGraphicFramePr>
               <a:graphicFrameLocks xmlns:a="http://schemas.openxmlformats.org/drawingml/2006/main" noChangeAspect="1"/>
@@ -9712,7 +9262,7 @@
                   <pic:spPr bwMode="auto">
                     <a:xfrm>
                       <a:off x="0" y="0"/>
-                      <a:ext cx="2382740" cy="5429919"/>
+                      <a:ext cx="1409257" cy="3211495"/>
                     </a:xfrm>
                     <a:prstGeom prst="rect">
                       <a:avLst/>
@@ -9750,15 +9300,15 @@
           <w:sz w:val="24"/>
           <w:szCs w:val="24"/>
         </w:rPr>
+        <w:t>GitHub Desktop</w:t>
+      </w:r>
+    </w:p>
+    <w:p>
+      <w:r>
+        <w:rPr>
+          <w:noProof/>
+        </w:rPr>
         <w:lastRenderedPageBreak/>
-        <w:t>GitHub Desktop</w:t>
-      </w:r>
-    </w:p>
-    <w:p>
-      <w:r>
-        <w:rPr>
-          <w:noProof/>
-        </w:rPr>
         <w:drawing>
           <wp:inline distT="0" distB="0" distL="0" distR="0" wp14:anchorId="03CD93E7" wp14:editId="712C94F2">
             <wp:extent cx="3980006" cy="2130879"/>
